--- a/Reports and Analysis Plan/Report1 Deep Learning v9.docx
+++ b/Reports and Analysis Plan/Report1 Deep Learning v9.docx
@@ -22,6 +22,9 @@
       <w:pPr>
         <w:pStyle w:val="BodyText"/>
       </w:pPr>
+      <w:r>
+        <w:t xml:space="preserve">   </w:t>
+      </w:r>
     </w:p>
     <w:p>
       <w:pPr>
@@ -208,6 +211,7 @@
           <w:docPartUnique/>
         </w:docPartObj>
       </w:sdtPr>
+      <w:sdtEndPr/>
       <w:sdtContent>
         <w:p>
           <w:pPr>
@@ -3919,7 +3923,15 @@
         <w:pStyle w:val="BodyText"/>
       </w:pPr>
       <w:r>
-        <w:t>The neuron is a cell that can be electrically excitable and is capable of communicating with other cells</w:t>
+        <w:t xml:space="preserve">The neuron is a cell that can be electrically excitable and </w:t>
+      </w:r>
+      <w:proofErr w:type="gramStart"/>
+      <w:r>
+        <w:t>is capable of communicating</w:t>
+      </w:r>
+      <w:proofErr w:type="gramEnd"/>
+      <w:r>
+        <w:t xml:space="preserve"> with other cells</w:t>
       </w:r>
       <w:r>
         <w:t xml:space="preserve"> and neurons</w:t>
@@ -4072,9 +4084,11 @@
         <w:pStyle w:val="ImageCaption"/>
         <w:jc w:val="center"/>
       </w:pPr>
+      <w:proofErr w:type="gramStart"/>
       <w:r>
         <w:t>![</w:t>
       </w:r>
+      <w:proofErr w:type="gramEnd"/>
       <w:r>
         <w:t xml:space="preserve"> </w:t>
       </w:r>
@@ -4247,10 +4261,12 @@
         <w:t xml:space="preserve"> a population of artificial neurons connected to one another through three main types of </w:t>
       </w:r>
       <w:proofErr w:type="spellStart"/>
+      <w:proofErr w:type="gramStart"/>
       <w:r>
         <w:t>layer:s</w:t>
       </w:r>
       <w:proofErr w:type="spellEnd"/>
+      <w:proofErr w:type="gramEnd"/>
       <w:r>
         <w:t xml:space="preserve"> the input layer, the hidden layers, and the output layer is</w:t>
       </w:r>
@@ -4341,9 +4357,11 @@
         <w:pStyle w:val="ImageCaption"/>
         <w:jc w:val="center"/>
       </w:pPr>
+      <w:proofErr w:type="gramStart"/>
       <w:r>
         <w:t>![</w:t>
       </w:r>
+      <w:proofErr w:type="gramEnd"/>
       <w:r>
         <w:t xml:space="preserve"> </w:t>
       </w:r>
@@ -4509,11 +4527,27 @@
         <w:pStyle w:val="BodyText"/>
       </w:pPr>
       <w:r>
-        <w:t xml:space="preserve">Now we come to the point why are deep neural networks able to consistently keep improving their performance till they appear to reach near 99.9% accuracy as sample size (the training data) grows whereas statistical and machine learning models’ accuracy plateaus well before reaching 95% accuracy even as the sample size keeps on increasing. It is as if the other models have a theoretical cap for the performance of their accuracy.  We believe deep learning is able to achieve this because of the very complex nonlinear patterns it can learn. The last 5% of the accuracy that other models are not able to attain is indeed captured by the neural network because this 5% is not the rule but indeed the exception to </w:t>
+        <w:t xml:space="preserve">Now we come to the point why are deep neural networks able to consistently keep improving their performance till they appear to reach near 99.9% accuracy as sample size (the training data) grows whereas statistical and machine learning models’ accuracy plateaus well before reaching 95% accuracy even as the sample size keeps on increasing. It is as if the other models have a theoretical cap for the performance of their accuracy.  We believe deep learning </w:t>
+      </w:r>
+      <w:proofErr w:type="gramStart"/>
+      <w:r>
+        <w:t>is able to</w:t>
+      </w:r>
+      <w:proofErr w:type="gramEnd"/>
+      <w:r>
+        <w:t xml:space="preserve"> achieve this because of the very complex nonlinear patterns it can learn. The last 5% of the accuracy that other models are not able to attain is indeed captured by the neural network because this 5% is not the rule but indeed the exception to </w:t>
       </w:r>
       <w:r>
         <w:lastRenderedPageBreak/>
-        <w:t>the main trend that the other models are able to capture and to be able to capture this 5% the main trend that accounts for 95% of the signal has to be changed and coerced which started decreasing the overall accuracy much more quickly, than the improvement seen from capturing the 5% exception to the rule. What we think neural networks are able to do is in fact hold within them multiple models within different sets neural network connections. Hence, store different patterns of the in different parts of the neural network. Turning off and on these sections of the network to predict the result given the pattern is the main trend or if it is the exception to the main trend. This ability of holding different models, trends, patterns, in different sections of the network is what allows neural networks to reach such high levels of accuracy as more amount of data, and trends within the data, are provided for the it to train on and learn.</w:t>
+        <w:t xml:space="preserve">the main trend that the other models are able to capture and to be able to capture this 5% the main trend that accounts for 95% of the signal has to be changed and coerced which started decreasing the overall accuracy much more quickly, than the improvement seen from capturing the 5% exception to the rule. What we think neural networks </w:t>
+      </w:r>
+      <w:proofErr w:type="gramStart"/>
+      <w:r>
+        <w:t>are able to</w:t>
+      </w:r>
+      <w:proofErr w:type="gramEnd"/>
+      <w:r>
+        <w:t xml:space="preserve"> do is in fact hold within them multiple models within different sets neural network connections. Hence, store different patterns of the in different parts of the neural network. Turning off and on these sections of the network to predict the result given the pattern is the main trend or if it is the exception to the main trend. This ability of holding different models, trends, patterns, in different sections of the network is what allows neural networks to reach such high levels of accuracy as more amount of data, and trends within the data, are provided for the it to train on and learn.</w:t>
       </w:r>
     </w:p>
     <w:p>
@@ -4541,7 +4575,15 @@
         <w:t xml:space="preserve"> an “experimental” approach for understanding machine learning</w:t>
       </w:r>
       <w:r>
-        <w:t xml:space="preserve"> (similar to running experiments in physics)</w:t>
+        <w:t xml:space="preserve"> (</w:t>
+      </w:r>
+      <w:proofErr w:type="gramStart"/>
+      <w:r>
+        <w:t>similar to</w:t>
+      </w:r>
+      <w:proofErr w:type="gramEnd"/>
+      <w:r>
+        <w:t xml:space="preserve"> running experiments in physics)</w:t>
       </w:r>
       <w:r>
         <w:t>? Why no</w:t>
@@ -4625,7 +4667,15 @@
         <w:pStyle w:val="FirstParagraph"/>
       </w:pPr>
       <w:r>
-        <w:t>As mentioned in the introduction, one of the simplest neural network is one with only three layers: one input layer, one hidden layer, and one output layer; where information is only processed and conveyed in forward direction. This is called a Feedforward Shallow Neural Network (</w:t>
+        <w:t xml:space="preserve">As mentioned in the introduction, one of the simplest neural </w:t>
+      </w:r>
+      <w:proofErr w:type="gramStart"/>
+      <w:r>
+        <w:t>network</w:t>
+      </w:r>
+      <w:proofErr w:type="gramEnd"/>
+      <w:r>
+        <w:t xml:space="preserve"> is one with only three layers: one input layer, one hidden layer, and one output layer; where information is only processed and conveyed in forward direction. This is called a Feedforward Shallow Neural Network (</w:t>
       </w:r>
       <w:proofErr w:type="spellStart"/>
       <w:r>
@@ -4702,9 +4752,11 @@
         <w:pStyle w:val="ImageCaption"/>
         <w:jc w:val="center"/>
       </w:pPr>
+      <w:proofErr w:type="gramStart"/>
       <w:r>
         <w:t>![</w:t>
       </w:r>
+      <w:proofErr w:type="gramEnd"/>
       <w:r>
         <w:t xml:space="preserve"> </w:t>
       </w:r>
@@ -4817,8 +4869,13 @@
       </w:r>
     </w:p>
     <w:p>
-      <w:r>
-        <w:t xml:space="preserve">![Fig. 4: </w:t>
+      <w:proofErr w:type="gramStart"/>
+      <w:r>
+        <w:t>![</w:t>
+      </w:r>
+      <w:proofErr w:type="gramEnd"/>
+      <w:r>
+        <w:t xml:space="preserve">Fig. 4: </w:t>
       </w:r>
       <w:r>
         <w:t xml:space="preserve">A feedforward network, drawn in two different </w:t>
@@ -4860,8 +4917,13 @@
       </w:r>
       <w:proofErr w:type="spellEnd"/>
       <w:r>
-        <w:t xml:space="preserve"> 174)](</w:t>
-      </w:r>
+        <w:t xml:space="preserve"> 174</w:t>
+      </w:r>
+      <w:proofErr w:type="gramStart"/>
+      <w:r>
+        <w:t>)](</w:t>
+      </w:r>
+      <w:proofErr w:type="gramEnd"/>
       <w:r>
         <w:t xml:space="preserve"> </w:t>
       </w:r>
@@ -5093,7 +5155,15 @@
         <w:pStyle w:val="BodyText"/>
       </w:pPr>
       <w:r>
-        <w:t>f x y θ : , → which takes an input x n ∈</w:t>
+        <w:t xml:space="preserve">f x y </w:t>
+      </w:r>
+      <w:proofErr w:type="gramStart"/>
+      <w:r>
+        <w:t>θ :</w:t>
+      </w:r>
+      <w:proofErr w:type="gramEnd"/>
+      <w:r>
+        <w:t xml:space="preserve"> , → which takes an input x n ∈</w:t>
       </w:r>
       <w:r>
         <w:t> and produces an output y m ∈</w:t>
@@ -5102,7 +5172,15 @@
         <w:t> , and whose behavior is parameterized by θ ∈</w:t>
       </w:r>
       <w:r>
-        <w:t xml:space="preserve">p. So for instance, f θ could be simply y f = ( ) x </w:t>
+        <w:t xml:space="preserve">p. So for instance, f θ could be simply y f = </w:t>
+      </w:r>
+      <w:proofErr w:type="gramStart"/>
+      <w:r>
+        <w:t>( )</w:t>
+      </w:r>
+      <w:proofErr w:type="gramEnd"/>
+      <w:r>
+        <w:t xml:space="preserve"> x </w:t>
       </w:r>
       <w:proofErr w:type="spellStart"/>
       <w:r>
@@ -5280,7 +5358,15 @@
         </m:r>
       </m:oMath>
       <w:r>
-        <w:t xml:space="preserve"> is the input received by the neurons in the input layer, then the final resulting output of the neural network can be represented as . Hence, we can represent the neural network as </w:t>
+        <w:t xml:space="preserve"> is the input received by the neurons in the input layer, then the final resulting output of the neural network can be represented </w:t>
+      </w:r>
+      <w:proofErr w:type="gramStart"/>
+      <w:r>
+        <w:t>as .</w:t>
+      </w:r>
+      <w:proofErr w:type="gramEnd"/>
+      <w:r>
+        <w:t xml:space="preserve"> Hence, we can represent the neural network as </w:t>
       </w:r>
       <m:oMath>
         <m:r>
@@ -6621,7 +6707,15 @@
         <w:pStyle w:val="BodyText"/>
       </w:pPr>
       <w:r>
-        <w:t xml:space="preserve">The cost function should not to be confused with the loss function </w:t>
+        <w:t xml:space="preserve">The cost function </w:t>
+      </w:r>
+      <w:proofErr w:type="gramStart"/>
+      <w:r>
+        <w:t>should not to</w:t>
+      </w:r>
+      <w:proofErr w:type="gramEnd"/>
+      <w:r>
+        <w:t xml:space="preserve"> be confused with the loss function </w:t>
       </w:r>
       <w:r>
         <w:rPr>
@@ -6680,7 +6774,23 @@
         <w:pStyle w:val="BodyText"/>
       </w:pPr>
       <w:r>
-        <w:t>Now, since the difference between the cost function and the loss function is just that the former is evaluated over the entire training set, whereas, the latter is evaluated over a subset of the training data , and the functional form of the cost function and the loss function is the same. Therefore, many people and many books use the term cost function and loss function interchangeably and it is left to the reader to understand from the context what is actually being talked about. We may also be prone to doing this going forward (sometime deliberately in the interest of brevity).</w:t>
+        <w:t xml:space="preserve">Now, since the difference between the cost function and the loss function is just that the former is evaluated over the entire training set, whereas, the latter is evaluated over a subset of the training </w:t>
+      </w:r>
+      <w:proofErr w:type="gramStart"/>
+      <w:r>
+        <w:t>data ,</w:t>
+      </w:r>
+      <w:proofErr w:type="gramEnd"/>
+      <w:r>
+        <w:t xml:space="preserve"> and the functional form of the cost function and the loss function is the same. Therefore, many people and many books use the term cost function and loss function interchangeably and it is left to the reader to understand from the context what is </w:t>
+      </w:r>
+      <w:proofErr w:type="gramStart"/>
+      <w:r>
+        <w:t>actually being</w:t>
+      </w:r>
+      <w:proofErr w:type="gramEnd"/>
+      <w:r>
+        <w:t xml:space="preserve"> talked about. We may also be prone to doing this going forward (sometime deliberately in the interest of brevity).</w:t>
       </w:r>
     </w:p>
     <w:p>
@@ -6799,8 +6909,13 @@
         </m:sSub>
       </m:oMath>
       <w:r>
-        <w:t xml:space="preserve"> is the estimated value from the model:</w:t>
-      </w:r>
+        <w:t xml:space="preserve"> is the estimated value from the </w:t>
+      </w:r>
+      <w:proofErr w:type="gramStart"/>
+      <w:r>
+        <w:t>model:</w:t>
+      </w:r>
+      <w:proofErr w:type="gramEnd"/>
     </w:p>
     <w:p>
       <w:pPr>
@@ -7552,8 +7667,13 @@
         </m:sSub>
       </m:oMath>
       <w:r>
-        <w:t xml:space="preserve"> is the estimated value from the model.</w:t>
-      </w:r>
+        <w:t xml:space="preserve"> is the estimated value from the </w:t>
+      </w:r>
+      <w:proofErr w:type="gramStart"/>
+      <w:r>
+        <w:t>model.</w:t>
+      </w:r>
+      <w:proofErr w:type="gramEnd"/>
     </w:p>
     <w:p>
       <w:pPr>
@@ -7616,8 +7736,13 @@
       </w:r>
     </w:p>
     <w:p>
-      <w:r>
-        <w:t>![Fig. 6: The schema illustrating how the cost function, in the blue box, is present in the neural network.](</w:t>
+      <w:proofErr w:type="gramStart"/>
+      <w:r>
+        <w:t>![</w:t>
+      </w:r>
+      <w:proofErr w:type="gramEnd"/>
+      <w:r>
+        <w:t>Fig. 6: The schema illustrating how the cost function, in the blue box, is present in the neural network.](</w:t>
       </w:r>
       <w:proofErr w:type="spellStart"/>
       <w:r>
@@ -8462,7 +8587,21 @@
         <w:rPr>
           <w:lang w:val="en-CA"/>
         </w:rPr>
-        <w:t xml:space="preserve"> performing on a absolute scale</w:t>
+        <w:t xml:space="preserve"> performing on </w:t>
+      </w:r>
+      <w:proofErr w:type="gramStart"/>
+      <w:r>
+        <w:rPr>
+          <w:lang w:val="en-CA"/>
+        </w:rPr>
+        <w:t>a</w:t>
+      </w:r>
+      <w:proofErr w:type="gramEnd"/>
+      <w:r>
+        <w:rPr>
+          <w:lang w:val="en-CA"/>
+        </w:rPr>
+        <w:t xml:space="preserve"> absolute scale</w:t>
       </w:r>
       <w:r>
         <w:rPr>
@@ -8480,7 +8619,21 @@
         <w:rPr>
           <w:lang w:val="en-CA"/>
         </w:rPr>
-        <w:t xml:space="preserve"> algorithm is able to correctly predict 9</w:t>
+        <w:t xml:space="preserve"> algorithm </w:t>
+      </w:r>
+      <w:proofErr w:type="gramStart"/>
+      <w:r>
+        <w:rPr>
+          <w:lang w:val="en-CA"/>
+        </w:rPr>
+        <w:t>is able to</w:t>
+      </w:r>
+      <w:proofErr w:type="gramEnd"/>
+      <w:r>
+        <w:rPr>
+          <w:lang w:val="en-CA"/>
+        </w:rPr>
+        <w:t xml:space="preserve"> correctly predict 9</w:t>
       </w:r>
       <w:r>
         <w:rPr>
@@ -8614,11 +8767,19 @@
         </w:rPr>
         <w:t xml:space="preserve"> the baseline model. </w:t>
       </w:r>
-      <w:r>
-        <w:rPr>
-          <w:lang w:val="en-CA"/>
-        </w:rPr>
-        <w:t xml:space="preserve">That being said, there is a very strong intrinsic relative interpretability of the raw MSE value of the algorithm which is </w:t>
+      <w:proofErr w:type="gramStart"/>
+      <w:r>
+        <w:rPr>
+          <w:lang w:val="en-CA"/>
+        </w:rPr>
+        <w:t>That being said, there</w:t>
+      </w:r>
+      <w:proofErr w:type="gramEnd"/>
+      <w:r>
+        <w:rPr>
+          <w:lang w:val="en-CA"/>
+        </w:rPr>
+        <w:t xml:space="preserve"> is a very strong intrinsic relative interpretability of the raw MSE value of the algorithm which is </w:t>
       </w:r>
       <w:r>
         <w:rPr>
@@ -8725,6 +8886,7 @@
         </w:rPr>
         <w:t xml:space="preserve">It is to </w:t>
       </w:r>
+      <w:proofErr w:type="gramStart"/>
       <w:r>
         <w:rPr>
           <w:lang w:val="en-CA"/>
@@ -8741,7 +8903,14 @@
         <w:rPr>
           <w:lang w:val="en-CA"/>
         </w:rPr>
-        <w:t xml:space="preserve">$\alpha$ </w:t>
+        <w:t>$\alpha$</w:t>
+      </w:r>
+      <w:proofErr w:type="gramEnd"/>
+      <w:r>
+        <w:rPr>
+          <w:lang w:val="en-CA"/>
+        </w:rPr>
+        <w:t xml:space="preserve"> </w:t>
       </w:r>
       <w:r>
         <w:rPr>
@@ -8873,13 +9042,27 @@
         <w:rPr>
           <w:lang w:val="en-CA"/>
         </w:rPr>
-        <w:t>Advantages and disadvantages of this evaluation metric.</w:t>
-      </w:r>
-      <w:r>
-        <w:rPr>
-          <w:lang w:val="en-CA"/>
-        </w:rPr>
-        <w:t>**</w:t>
+        <w:t xml:space="preserve">Advantages and disadvantages of this evaluation </w:t>
+      </w:r>
+      <w:proofErr w:type="gramStart"/>
+      <w:r>
+        <w:rPr>
+          <w:lang w:val="en-CA"/>
+        </w:rPr>
+        <w:t>metric.</w:t>
+      </w:r>
+      <w:r>
+        <w:rPr>
+          <w:lang w:val="en-CA"/>
+        </w:rPr>
+        <w:t>*</w:t>
+      </w:r>
+      <w:proofErr w:type="gramEnd"/>
+      <w:r>
+        <w:rPr>
+          <w:lang w:val="en-CA"/>
+        </w:rPr>
+        <w:t>*</w:t>
       </w:r>
     </w:p>
     <w:p>
@@ -8989,7 +9172,15 @@
       </w:r>
       <w:proofErr w:type="spellEnd"/>
       <w:r>
-        <w:t xml:space="preserve"> 2017, page 27. Hopefully this underlines the importance of the activation function to the reader as well as the advantage of having a nonlinear function. </w:t>
+        <w:t xml:space="preserve"> 2017, page 27. </w:t>
+      </w:r>
+      <w:proofErr w:type="gramStart"/>
+      <w:r>
+        <w:t>Hopefully</w:t>
+      </w:r>
+      <w:proofErr w:type="gramEnd"/>
+      <w:r>
+        <w:t xml:space="preserve"> this underlines the importance of the activation function to the reader as well as the advantage of having a nonlinear function. </w:t>
       </w:r>
     </w:p>
     <w:p>
@@ -9044,7 +9235,15 @@
         </w:numPr>
       </w:pPr>
       <w:r>
-        <w:t>Monotonic function: function that is either non-decreasing or non-increasing. Now, although, properties 1 and 2 are good to have, they are not necessary and there are techniques such as stochastic gradient descent that works for functions that are not everywhere differentiable for a finite set of points, as long as the limit exist from a single direction for the non-differential points ( ).</w:t>
+        <w:t xml:space="preserve">Monotonic function: function that is either non-decreasing or non-increasing. Now, although, properties 1 and 2 are good to have, they are not necessary and there are techniques such as stochastic gradient descent that works for functions that are not everywhere differentiable for a finite set of points, as long as the limit exist from a single direction for the non-differential points </w:t>
+      </w:r>
+      <w:proofErr w:type="gramStart"/>
+      <w:r>
+        <w:t>( )</w:t>
+      </w:r>
+      <w:proofErr w:type="gramEnd"/>
+      <w:r>
+        <w:t>.</w:t>
       </w:r>
     </w:p>
     <w:p>
@@ -9136,8 +9335,13 @@
       </w:r>
     </w:p>
     <w:p>
-      <w:r>
-        <w:t>![Fig. 7: Traditional and more modern activation functions.](</w:t>
+      <w:proofErr w:type="gramStart"/>
+      <w:r>
+        <w:t>![</w:t>
+      </w:r>
+      <w:proofErr w:type="gramEnd"/>
+      <w:r>
+        <w:t>Fig. 7: Traditional and more modern activation functions.](</w:t>
       </w:r>
       <w:r>
         <w:t xml:space="preserve"> </w:t>
@@ -9159,7 +9363,15 @@
         <w:pStyle w:val="BodyText"/>
       </w:pPr>
       <w:r>
-        <w:t>It is important to note that all activations functions are nonlinear. Even piece-wise linear activation functions are completely acceptable as long as we do not have actual completely linear functions. This is very important because most trends and patterns in the data, especially raw data, are nonlinear. To give the reader an intuitive idea, if we want to draw a circle, even a piece-wise set of linear lines will be able to do the job to some level of satisfaction, however, if we have a single straight line, drawing a circle becomes completely impossible. Hence, it is important for the activation functions to be nonlinear.</w:t>
+        <w:t xml:space="preserve">It is important to note that all activations functions are nonlinear. Even piece-wise linear activation functions are completely acceptable </w:t>
+      </w:r>
+      <w:proofErr w:type="gramStart"/>
+      <w:r>
+        <w:t>as long as</w:t>
+      </w:r>
+      <w:proofErr w:type="gramEnd"/>
+      <w:r>
+        <w:t xml:space="preserve"> we do not have actual completely linear functions. This is very important because most trends and patterns in the data, especially raw data, are nonlinear. To give the reader an intuitive idea, if we want to draw a circle, even a piece-wise set of linear lines will be able to do the job to some level of satisfaction, however, if we have a single straight line, drawing a circle becomes completely impossible. Hence, it is important for the activation functions to be nonlinear.</w:t>
       </w:r>
     </w:p>
     <w:p>
@@ -9216,7 +9428,21 @@
         <w:rPr>
           <w:lang w:val="en-CA"/>
         </w:rPr>
-        <w:t>There are two points that have to be considered.</w:t>
+        <w:t xml:space="preserve">There are two points that </w:t>
+      </w:r>
+      <w:proofErr w:type="gramStart"/>
+      <w:r>
+        <w:rPr>
+          <w:lang w:val="en-CA"/>
+        </w:rPr>
+        <w:t>have to</w:t>
+      </w:r>
+      <w:proofErr w:type="gramEnd"/>
+      <w:r>
+        <w:rPr>
+          <w:lang w:val="en-CA"/>
+        </w:rPr>
+        <w:t xml:space="preserve"> be considered.</w:t>
       </w:r>
     </w:p>
     <w:p>
@@ -9234,7 +9460,21 @@
         <w:rPr>
           <w:lang w:val="en-CA"/>
         </w:rPr>
-        <w:t>Take care of the output of your network. If that's a Real number and can take any value, you have to use linear activation as the output.</w:t>
+        <w:t xml:space="preserve">Take care of the output of your network. If </w:t>
+      </w:r>
+      <w:proofErr w:type="gramStart"/>
+      <w:r>
+        <w:rPr>
+          <w:lang w:val="en-CA"/>
+        </w:rPr>
+        <w:t>that's</w:t>
+      </w:r>
+      <w:proofErr w:type="gramEnd"/>
+      <w:r>
+        <w:rPr>
+          <w:lang w:val="en-CA"/>
+        </w:rPr>
+        <w:t xml:space="preserve"> a Real number and can take any value, you have to use linear activation as the output.</w:t>
       </w:r>
     </w:p>
     <w:p>
@@ -9253,7 +9493,35 @@
           <w:lang w:val="en-CA"/>
         </w:rPr>
         <w:lastRenderedPageBreak/>
-        <w:t>The inner activations highly depend on your task and the size of the network that you use. What I'm going to tell you is based on experience. If you don't have a very deep network, </w:t>
+        <w:t xml:space="preserve">The inner activations highly depend on your task and the size of the network that you use. What </w:t>
+      </w:r>
+      <w:proofErr w:type="gramStart"/>
+      <w:r>
+        <w:rPr>
+          <w:lang w:val="en-CA"/>
+        </w:rPr>
+        <w:t>I'm</w:t>
+      </w:r>
+      <w:proofErr w:type="gramEnd"/>
+      <w:r>
+        <w:rPr>
+          <w:lang w:val="en-CA"/>
+        </w:rPr>
+        <w:t xml:space="preserve"> going to tell you is based on experience. If you </w:t>
+      </w:r>
+      <w:proofErr w:type="gramStart"/>
+      <w:r>
+        <w:rPr>
+          <w:lang w:val="en-CA"/>
+        </w:rPr>
+        <w:t>don't</w:t>
+      </w:r>
+      <w:proofErr w:type="gramEnd"/>
+      <w:r>
+        <w:rPr>
+          <w:lang w:val="en-CA"/>
+        </w:rPr>
+        <w:t xml:space="preserve"> have a very deep network, </w:t>
       </w:r>
       <w:proofErr w:type="spellStart"/>
       <w:r>
@@ -9281,7 +9549,21 @@
         <w:rPr>
           <w:lang w:val="en-CA"/>
         </w:rPr>
-        <w:t> may not differ very much in convergence time. If you're using very deep networks, don't use </w:t>
+        <w:t xml:space="preserve"> may not differ very much in convergence time. If </w:t>
+      </w:r>
+      <w:proofErr w:type="gramStart"/>
+      <w:r>
+        <w:rPr>
+          <w:lang w:val="en-CA"/>
+        </w:rPr>
+        <w:t>you're</w:t>
+      </w:r>
+      <w:proofErr w:type="gramEnd"/>
+      <w:r>
+        <w:rPr>
+          <w:lang w:val="en-CA"/>
+        </w:rPr>
+        <w:t xml:space="preserve"> using very deep networks, don't use </w:t>
       </w:r>
       <w:proofErr w:type="spellStart"/>
       <w:r>
@@ -9366,7 +9648,21 @@
         <w:rPr>
           <w:lang w:val="en-CA"/>
         </w:rPr>
-        <w:t xml:space="preserve"> in order to avoid dying </w:t>
+        <w:t> </w:t>
+      </w:r>
+      <w:proofErr w:type="gramStart"/>
+      <w:r>
+        <w:rPr>
+          <w:lang w:val="en-CA"/>
+        </w:rPr>
+        <w:t>in order to</w:t>
+      </w:r>
+      <w:proofErr w:type="gramEnd"/>
+      <w:r>
+        <w:rPr>
+          <w:lang w:val="en-CA"/>
+        </w:rPr>
+        <w:t xml:space="preserve"> avoid dying </w:t>
       </w:r>
       <w:proofErr w:type="spellStart"/>
       <w:r>
@@ -9406,7 +9702,35 @@
         <w:rPr>
           <w:lang w:val="en-CA"/>
         </w:rPr>
-        <w:t>due to that fact that it's expected value is not equal to zero but half. It's a bit statistical stuff, but you can consider it's roughly hard for a network to learn shifted weights.</w:t>
+        <w:t xml:space="preserve">due to that fact that </w:t>
+      </w:r>
+      <w:proofErr w:type="gramStart"/>
+      <w:r>
+        <w:rPr>
+          <w:lang w:val="en-CA"/>
+        </w:rPr>
+        <w:t>it's</w:t>
+      </w:r>
+      <w:proofErr w:type="gramEnd"/>
+      <w:r>
+        <w:rPr>
+          <w:lang w:val="en-CA"/>
+        </w:rPr>
+        <w:t xml:space="preserve"> expected value is not equal to zero but half. </w:t>
+      </w:r>
+      <w:proofErr w:type="gramStart"/>
+      <w:r>
+        <w:rPr>
+          <w:lang w:val="en-CA"/>
+        </w:rPr>
+        <w:t>It's</w:t>
+      </w:r>
+      <w:proofErr w:type="gramEnd"/>
+      <w:r>
+        <w:rPr>
+          <w:lang w:val="en-CA"/>
+        </w:rPr>
+        <w:t xml:space="preserve"> a bit statistical stuff, but you can consider it's roughly hard for a network to learn shifted weights.</w:t>
       </w:r>
     </w:p>
     <w:p>
@@ -9500,7 +9824,15 @@
         <w:pStyle w:val="FirstParagraph"/>
       </w:pPr>
       <w:r>
-        <w:t>Nearly, all of deep learning is powered by one very important algorithm: stochastic gradient descent (SGD). Stochastic gradient descent is an extension of the gradient descent algorithm. It is a method to update the weights of the neural network such as to minimize the cost function.</w:t>
+        <w:t xml:space="preserve">Nearly, </w:t>
+      </w:r>
+      <w:proofErr w:type="gramStart"/>
+      <w:r>
+        <w:t>all of</w:t>
+      </w:r>
+      <w:proofErr w:type="gramEnd"/>
+      <w:r>
+        <w:t xml:space="preserve"> deep learning is powered by one very important algorithm: stochastic gradient descent (SGD). Stochastic gradient descent is an extension of the gradient descent algorithm. It is a method to update the weights of the neural network such as to minimize the cost function.</w:t>
       </w:r>
     </w:p>
     <w:p>
@@ -9623,7 +9955,15 @@
         </m:r>
       </m:oMath>
       <w:r>
-        <w:t xml:space="preserve"> is the cost function evaluating overall performance. This can also be written in equivalently in computer science notation:</w:t>
+        <w:t xml:space="preserve"> is the cost function evaluating overall </w:t>
+      </w:r>
+      <w:proofErr w:type="gramStart"/>
+      <w:r>
+        <w:t>performance.</w:t>
+      </w:r>
+      <w:proofErr w:type="gramEnd"/>
+      <w:r>
+        <w:t xml:space="preserve"> This can also be written in equivalently in computer science notation:</w:t>
       </w:r>
     </w:p>
     <w:p>
@@ -9657,8 +9997,13 @@
         <w:pStyle w:val="BodyText"/>
       </w:pPr>
       <w:r>
-        <w:t>Gradient Descent Algorithm:-</w:t>
-      </w:r>
+        <w:t xml:space="preserve">Gradient Descent </w:t>
+      </w:r>
+      <w:proofErr w:type="gramStart"/>
+      <w:r>
+        <w:t>Algorithm:-</w:t>
+      </w:r>
+      <w:proofErr w:type="gramEnd"/>
     </w:p>
     <w:p>
       <w:pPr>
@@ -9759,7 +10104,15 @@
       </w:r>
       <w:proofErr w:type="spellEnd"/>
       <w:r>
-        <w:t>{J(\text{W})}{\</w:t>
+        <w:t>{J(\text{W}</w:t>
+      </w:r>
+      <w:proofErr w:type="gramStart"/>
+      <w:r>
+        <w:t>)}{</w:t>
+      </w:r>
+      <w:proofErr w:type="gramEnd"/>
+      <w:r>
+        <w:t>\</w:t>
       </w:r>
       <w:proofErr w:type="spellStart"/>
       <w:r>
@@ -9784,8 +10137,13 @@
         <w:pStyle w:val="BodyText"/>
       </w:pPr>
       <w:r>
-        <w:t>Step 5. Return weights</w:t>
-      </w:r>
+        <w:t xml:space="preserve">Step 5. Return </w:t>
+      </w:r>
+      <w:proofErr w:type="gramStart"/>
+      <w:r>
+        <w:t>weights</w:t>
+      </w:r>
+      <w:proofErr w:type="gramEnd"/>
     </w:p>
     <w:p>
       <w:pPr>
@@ -9800,7 +10158,15 @@
         <w:pStyle w:val="BodyText"/>
       </w:pPr>
       <w:r>
-        <w:t>However, even though gradient descent allows us to find the weights to minimize the loss function, it unfortunately has a few drawbacks. One of the main drawbacks is that in this algorithm the gradient in Step 3 and updating of the weights in Step 4 are done for all the data set in the training set and the computational cost is O(n), hence as the training size increases too hundreds of thousands or even millions it actually becomes computationally infeasible to implement this algorithm (Goodfellow, 2016; 152).</w:t>
+        <w:t xml:space="preserve">However, even though gradient descent allows us to find the weights to minimize the loss function, it unfortunately has a few drawbacks. One of the main drawbacks is that in this algorithm the gradient in Step 3 and updating of the weights in Step 4 are done for all the data set in the training set and the computational cost is O(n), hence as the training size increases too hundreds of thousands or even millions it </w:t>
+      </w:r>
+      <w:proofErr w:type="gramStart"/>
+      <w:r>
+        <w:t>actually becomes</w:t>
+      </w:r>
+      <w:proofErr w:type="gramEnd"/>
+      <w:r>
+        <w:t xml:space="preserve"> computationally infeasible to implement this algorithm (Goodfellow, 2016; 152).</w:t>
       </w:r>
     </w:p>
     <w:p>
@@ -9879,15 +10245,31 @@
         <w:pStyle w:val="FirstParagraph"/>
       </w:pPr>
       <w:r>
-        <w:t>Further, the expectation can be approximated using a smaller subset of the training set. Specifically, on each step of the algorithm, we can sample a minibatch of examples B’ = {x(1), … , x (m’)} drawn uniformly from the training set. The minibatch size m’ is typically chosen to be a relatively small number of examples, ranging to a few hundred. Crucially, m’ is usually held fixed as the training set size m grows even up to billions using updates computed on only a hundred examples. As m approaches infinity, the model will eventually converge to its best possible test error before SGD has sampled every example in the training set. Increasing m further will not extend the amount of training time needed to reach the model’s best possible test error (Goodfellow, 2016; 152-153).</w:t>
-      </w:r>
-    </w:p>
-    <w:p>
-      <w:pPr>
-        <w:pStyle w:val="BodyText"/>
-      </w:pPr>
-      <w:r>
-        <w:t>Finally, stochastic gradient descent is a very strong, versatile, and powerful optimization algorithm and in fact has many advantageous properties. Two very important properties of stochastic gradient descent are that it can converge even when the loss function is nowhere differentiable. Secondly, it is able to escape local minimums to reach an even better result something that is not possible in regular gradient descent.</w:t>
+        <w:t>Further, the expectation can be approximated using a smaller subset of the training set. Specifically, on each step of the algorithm, we can sample a minibatch of examples B’ = {</w:t>
+      </w:r>
+      <w:proofErr w:type="gramStart"/>
+      <w:r>
+        <w:t>x(</w:t>
+      </w:r>
+      <w:proofErr w:type="gramEnd"/>
+      <w:r>
+        <w:t>1), … , x (m’)} drawn uniformly from the training set. The minibatch size m’ is typically chosen to be a relatively small number of examples, ranging to a few hundred. Crucially, m’ is usually held fixed as the training set size m grows even up to billions using updates computed on only a hundred examples. As m approaches infinity, the model will eventually converge to its best possible test error before SGD has sampled every example in the training set. Increasing m further will not extend the amount of training time needed to reach the model’s best possible test error (Goodfellow, 2016; 152-153).</w:t>
+      </w:r>
+    </w:p>
+    <w:p>
+      <w:pPr>
+        <w:pStyle w:val="BodyText"/>
+      </w:pPr>
+      <w:r>
+        <w:t xml:space="preserve">Finally, stochastic gradient descent is a very strong, versatile, and powerful optimization algorithm and in fact has many advantageous properties. Two very important properties of stochastic gradient descent are that it can converge even when the loss function is nowhere differentiable. Secondly, it </w:t>
+      </w:r>
+      <w:proofErr w:type="gramStart"/>
+      <w:r>
+        <w:t>is able to</w:t>
+      </w:r>
+      <w:proofErr w:type="gramEnd"/>
+      <w:r>
+        <w:t xml:space="preserve"> escape local minimums to reach an even better result something that is not possible in regular gradient descent.</w:t>
       </w:r>
     </w:p>
     <w:p>
@@ -10269,10 +10651,20 @@
       </w:r>
     </w:p>
     <w:p>
-      <w:r>
-        <w:t>![Fig. 8: Applying Chain rule to show backpropagation. Picture obtained from MIT course on deep learning MIT 6S191.](</w:t>
+      <w:proofErr w:type="gramStart"/>
+      <w:r>
+        <w:t>![</w:t>
+      </w:r>
+      <w:proofErr w:type="gramEnd"/>
+      <w:r>
+        <w:t>Fig. 8: Applying Chain rule to show backpropagation. Picture obtained from MIT course on deep learning MIT 6S191</w:t>
+      </w:r>
+      <w:proofErr w:type="gramStart"/>
+      <w:r>
+        <w:t>.](</w:t>
       </w:r>
       <w:proofErr w:type="spellStart"/>
+      <w:proofErr w:type="gramEnd"/>
       <w:r>
         <w:t>images_graphresults</w:t>
       </w:r>
@@ -10362,15 +10754,31 @@
         <w:pStyle w:val="FirstParagraph"/>
       </w:pPr>
       <w:r>
-        <w:t>Hyperparameters are parameters that are not learned by the algorithm directly and need to be prespecified externally before running the algorithm. Hyperparameters are typically found by trial and error, though there are automated methods like creating an outer loop which compares the performance of different set of hyperparameters (e.g. grid search) to find computationally. We, however, will focus on only giving some insight and general principles for important neural network hyperparameters.</w:t>
-      </w:r>
-    </w:p>
-    <w:p>
-      <w:pPr>
-        <w:pStyle w:val="BodyText"/>
-      </w:pPr>
-      <w:r>
-        <w:t>Parameters in a machine learning and AI algorithms are used to tune the algorithm so as to improve the performance determined by some metric. Hyperparameters are used for controlling the general behavior off the machine learning algorithm. One major class of hyperparameters are the parameters that control the model capacity, in other words, the overall number of parameters in the model which we have also sometimes referred to as the model size.</w:t>
+        <w:t>Hyperparameters are parameters that are not learned by the algorithm directly and need to be prespecified externally before running the algorithm. Hyperparameters are typically found by trial and error, though there are automated methods like creating an outer loop which compares the performance of different set of hyperparameters (</w:t>
+      </w:r>
+      <w:proofErr w:type="gramStart"/>
+      <w:r>
+        <w:t>e.g.</w:t>
+      </w:r>
+      <w:proofErr w:type="gramEnd"/>
+      <w:r>
+        <w:t xml:space="preserve"> grid search) to find computationally. We, however, will focus on only giving some insight and general principles for important neural network hyperparameters.</w:t>
+      </w:r>
+    </w:p>
+    <w:p>
+      <w:pPr>
+        <w:pStyle w:val="BodyText"/>
+      </w:pPr>
+      <w:r>
+        <w:t xml:space="preserve">Parameters in a machine learning and AI algorithms are used to tune the algorithm </w:t>
+      </w:r>
+      <w:proofErr w:type="gramStart"/>
+      <w:r>
+        <w:t>so as to</w:t>
+      </w:r>
+      <w:proofErr w:type="gramEnd"/>
+      <w:r>
+        <w:t xml:space="preserve"> improve the performance determined by some metric. Hyperparameters are used for controlling the general behavior off the machine learning algorithm. One major class of hyperparameters are the parameters that control the model capacity, in other words, the overall number of parameters in the model which we have also sometimes referred to as the model size.</w:t>
       </w:r>
     </w:p>
     <w:p>
@@ -10636,7 +11044,15 @@
         <w:pStyle w:val="BodyText"/>
       </w:pPr>
       <w:r>
-        <w:t xml:space="preserve">Hyperparameters typically control the model size. If they are allowed to be learned, typically they will always the learned such that the model size is maximized. This will always in turn lead to overfitting. Hence, hyperparameters control the size of the model and are typically determined before fitting the model parameters (Goodfellow, 2016; </w:t>
+        <w:t xml:space="preserve">Hyperparameters typically control the model size. If they </w:t>
+      </w:r>
+      <w:proofErr w:type="gramStart"/>
+      <w:r>
+        <w:t>are allowed to</w:t>
+      </w:r>
+      <w:proofErr w:type="gramEnd"/>
+      <w:r>
+        <w:t xml:space="preserve"> be learned, typically they will always the learned such that the model size is maximized. This will always in turn lead to overfitting. Hence, hyperparameters control the size of the model and are typically determined before fitting the model parameters (Goodfellow, 2016; </w:t>
       </w:r>
       <w:proofErr w:type="spellStart"/>
       <w:r>
@@ -10652,7 +11068,15 @@
       </w:r>
       <w:proofErr w:type="spellEnd"/>
       <w:r>
-        <w:t xml:space="preserve"> 120. Examples would be the learning rate or the number of neurons in the hidden layer and they have to be adjusted manually. Here machine learning leans heavily towards art </w:t>
+        <w:t xml:space="preserve"> 120. Examples would be the learning rate or the number of neurons in the hidden layer and they </w:t>
+      </w:r>
+      <w:proofErr w:type="gramStart"/>
+      <w:r>
+        <w:t>have to</w:t>
+      </w:r>
+      <w:proofErr w:type="gramEnd"/>
+      <w:r>
+        <w:t xml:space="preserve"> be adjusted manually. Here machine learning leans heavily towards art </w:t>
       </w:r>
       <w:proofErr w:type="spellStart"/>
       <w:r>
@@ -10692,7 +11116,15 @@
         <w:pStyle w:val="BodyText"/>
       </w:pPr>
       <w:r>
-        <w:t>Another very import hyperparameter is the depth of the neural network, i.e. the number of hidden layers. We will talk in much more detail about the depth later.</w:t>
+        <w:t xml:space="preserve">Another very import hyperparameter is the depth of the neural network, </w:t>
+      </w:r>
+      <w:proofErr w:type="gramStart"/>
+      <w:r>
+        <w:t>i.e.</w:t>
+      </w:r>
+      <w:proofErr w:type="gramEnd"/>
+      <w:r>
+        <w:t xml:space="preserve"> the number of hidden layers. We will talk in much more detail about the depth later.</w:t>
       </w:r>
     </w:p>
     <w:p>
@@ -10748,7 +11180,15 @@
         <w:pStyle w:val="FirstParagraph"/>
       </w:pPr>
       <w:r>
-        <w:t>Regularization is any method that helps with generalizing an algorithm beyond the training set. It is to help improve generalization while keeping the training error low or unchanged (Goodfellow, 2016; ). Regularization methods have existed long before (decades before) deep learning and have been developed and used very successfully in statistics such as linear regression regularization techniques (Goodfellow, 2016; 230).</w:t>
+        <w:t>Regularization is any method that helps with generalizing an algorithm beyond the training set. It is to help improve generalization while keeping the training error low or unchanged (Goodfellow, 2016</w:t>
+      </w:r>
+      <w:proofErr w:type="gramStart"/>
+      <w:r>
+        <w:t>; )</w:t>
+      </w:r>
+      <w:proofErr w:type="gramEnd"/>
+      <w:r>
+        <w:t>. Regularization methods have existed long before (decades before) deep learning and have been developed and used very successfully in statistics such as linear regression regularization techniques (Goodfellow, 2016; 230).</w:t>
       </w:r>
     </w:p>
     <w:p>
@@ -10768,7 +11208,15 @@
         <w:pStyle w:val="FirstParagraph"/>
       </w:pPr>
       <w:r>
-        <w:t xml:space="preserve">The first regularization technique we will discuss is a very broad and successful method, pre-existing before neural networks. It is to add a penalty term to the cost function so as to </w:t>
+        <w:t xml:space="preserve">The first regularization technique we will discuss is a very broad and successful method, pre-existing before neural networks. It is to add a penalty term to the cost function </w:t>
+      </w:r>
+      <w:proofErr w:type="gramStart"/>
+      <w:r>
+        <w:t>so as to</w:t>
+      </w:r>
+      <w:proofErr w:type="gramEnd"/>
+      <w:r>
+        <w:t xml:space="preserve"> </w:t>
       </w:r>
       <w:r>
         <w:lastRenderedPageBreak/>
@@ -11084,7 +11532,15 @@
         <w:pStyle w:val="BodyText"/>
       </w:pPr>
       <w:r>
-        <w:t>This L2 penalty term causes the estimates of the parameters or coefficients (in statistical linear regression terminology) to simultaneously asymptotically approach zero, but they are never equal to zero.</w:t>
+        <w:t xml:space="preserve">This L2 penalty term causes the estimates of the parameters or coefficients (in statistical linear regression terminology) to </w:t>
+      </w:r>
+      <w:proofErr w:type="gramStart"/>
+      <w:r>
+        <w:t>simultaneously asymptotically approach</w:t>
+      </w:r>
+      <w:proofErr w:type="gramEnd"/>
+      <w:r>
+        <w:t xml:space="preserve"> zero, but they are never equal to zero.</w:t>
       </w:r>
     </w:p>
     <w:p>
@@ -11228,7 +11684,15 @@
         <w:pStyle w:val="FirstParagraph"/>
       </w:pPr>
       <w:r>
-        <w:t xml:space="preserve">This particular penalty causes the coefficients to become zero one by one sequentially with the least useful coefficient becoming zero first followed by the second most important one as the penalty is hyperparameter </w:t>
+        <w:t xml:space="preserve">This </w:t>
+      </w:r>
+      <w:proofErr w:type="gramStart"/>
+      <w:r>
+        <w:t>particular penalty</w:t>
+      </w:r>
+      <w:proofErr w:type="gramEnd"/>
+      <w:r>
+        <w:t xml:space="preserve"> causes the coefficients to become zero one by one sequentially with the least useful coefficient becoming zero first followed by the second most important one as the penalty is hyperparameter </w:t>
       </w:r>
       <m:oMath>
         <m:r>
@@ -11259,7 +11723,15 @@
         <w:pStyle w:val="FirstParagraph"/>
       </w:pPr>
       <w:r>
-        <w:t xml:space="preserve">We will now discuss ensemble methods. People familiar with random forest will know that it is simply an ensemble of trees. The performance of single tree model algorithms do not perform very well, however, when the results are aggregated of many trees are trained on </w:t>
+        <w:t xml:space="preserve">We will now discuss ensemble methods. People familiar with random forest will know that it is simply an ensemble of trees. The performance of single tree model algorithms </w:t>
+      </w:r>
+      <w:proofErr w:type="gramStart"/>
+      <w:r>
+        <w:t>do</w:t>
+      </w:r>
+      <w:proofErr w:type="gramEnd"/>
+      <w:r>
+        <w:t xml:space="preserve"> not perform very well, however, when the results are aggregated of many trees are trained on </w:t>
       </w:r>
       <w:r>
         <w:lastRenderedPageBreak/>
@@ -11271,7 +11743,15 @@
         <w:pStyle w:val="BodyText"/>
       </w:pPr>
       <w:r>
-        <w:t xml:space="preserve">This concept of training many models on randomly selected subsets of the data and features whose results are at the end combined in some fashion, typically through aggregation, can be applied to deep neural networks as well. Several deep neural networks can be trained and their results aggregated to give the final estimates. This is a common approach for improve the performance and typically between 5 to 10 neural networks are used. In fact, </w:t>
+        <w:t xml:space="preserve">This concept of training many models on randomly selected subsets of the data and features whose results are at the end combined in some fashion, typically through aggregation, can be applied to deep neural networks as well. Several deep neural networks can be </w:t>
+      </w:r>
+      <w:proofErr w:type="gramStart"/>
+      <w:r>
+        <w:t>trained</w:t>
+      </w:r>
+      <w:proofErr w:type="gramEnd"/>
+      <w:r>
+        <w:t xml:space="preserve"> and their results aggregated to give the final estimates. This is a common approach for improve the performance and typically between 5 to 10 neural networks are used. In fact, </w:t>
       </w:r>
       <w:proofErr w:type="spellStart"/>
       <w:r>
@@ -11307,7 +11787,15 @@
       </w:r>
       <w:proofErr w:type="spellEnd"/>
       <w:r>
-        <w:t xml:space="preserve"> generated data by simply performing transformations to the data that one already has and to train this new data and train the model with this new data so it can also beware invariant under transformations. A simple example of this is object classification where gnu fake data can be generated by translating zooming in zooming out and rotating the pictures objects in the pictures hopefully training the data to become to correctly identify the object under different transformations. This is a very powerful technique that can not only increase the data but also make the algorithm more robust. However, data augmentation is not always possible and sometimes very hard to achieve.; for example when predicting house prices based on house features it is very difficult to create new data since it would be akin to randomly creating new data or false data. (Goodfellow, 2016; 240).</w:t>
+        <w:t xml:space="preserve"> generated data by simply performing transformations to the data that one already has and to train this new data and train the model with this new data so it can also beware invariant under transformations. A simple example of this is object classification where gnu fake data can be generated by translating zooming in zooming out and rotating the pictures objects in the pictures hopefully training the data to become to correctly identify the object under different transformations. This is a very powerful technique that can not only increase the data but also make the algorithm more robust. However, data augmentation is not always possible and sometimes very hard to achieve.; for </w:t>
+      </w:r>
+      <w:proofErr w:type="gramStart"/>
+      <w:r>
+        <w:t>example</w:t>
+      </w:r>
+      <w:proofErr w:type="gramEnd"/>
+      <w:r>
+        <w:t xml:space="preserve"> when predicting house prices based on house features it is very difficult to create new data since it would be akin to randomly creating new data or false data. (Goodfellow, 2016; 240).</w:t>
       </w:r>
     </w:p>
     <w:p>
@@ -11330,10 +11818,12 @@
         <w:t xml:space="preserve">Another method for improving performance of deep learning models or any machine learning algorithm for that matter is to also perform unsupervised learning along with supervised learning. One very popular example which many people are aware of is performing PCA analysis and then on the transform data running some machine learning algorithm or deep learning algorithm for classification problem. Another method which would combine supervised and unsupervised learning another method another way of including unsupervised learning in a deep neural network would be to perform some form of cluster analysis such as K means clustering. Once the data is grouped into categories then a new variable can we create it new variable can we create, and this can be passed into the neural net as </w:t>
       </w:r>
       <w:proofErr w:type="spellStart"/>
+      <w:proofErr w:type="gramStart"/>
       <w:r>
         <w:t>a</w:t>
       </w:r>
       <w:proofErr w:type="spellEnd"/>
+      <w:proofErr w:type="gramEnd"/>
       <w:r>
         <w:t xml:space="preserve"> additional input variable (Goodfellow, 2016; 243).</w:t>
       </w:r>
@@ -11426,8 +11916,13 @@
       </w:r>
     </w:p>
     <w:p>
-      <w:r>
-        <w:t>![Fig. 9: Example of how dropout works for a network showing the original or base network and all the subnetworks resulting from dropout regularization (Goodfellow, 2016; 260).(</w:t>
+      <w:proofErr w:type="gramStart"/>
+      <w:r>
+        <w:t>![</w:t>
+      </w:r>
+      <w:proofErr w:type="gramEnd"/>
+      <w:r>
+        <w:t>Fig. 9: Example of how dropout works for a network showing the original or base network and all the subnetworks resulting from dropout regularization (Goodfellow, 2016; 260).(</w:t>
       </w:r>
       <w:r>
         <w:t xml:space="preserve"> </w:t>
@@ -11482,7 +11977,15 @@
       </w:r>
       <w:proofErr w:type="spellEnd"/>
       <w:r>
-        <w:t xml:space="preserve"> my data available there having drop out regularization not improve the generalization error of the algorithm or in our particular case the neural network. However, this is indeed observed. Second scenario is when there is too little labeled Training data available. In this case, there is not sufficient data at all to even identify the underlying trend properly. In such scenarios, unsupervised or data augmentation regularization methods perform better then drop out (Goodfellow, 2016; 265).</w:t>
+        <w:t xml:space="preserve"> my data available there having drop out regularization </w:t>
+      </w:r>
+      <w:proofErr w:type="gramStart"/>
+      <w:r>
+        <w:t>not improve</w:t>
+      </w:r>
+      <w:proofErr w:type="gramEnd"/>
+      <w:r>
+        <w:t xml:space="preserve"> the generalization error of the algorithm or in our particular case the neural network. However, this is indeed observed. Second scenario is when there is too little labeled Training data available. In this case, there is not sufficient data at all to even identify the underlying trend properly. In such scenarios, unsupervised or data augmentation regularization methods perform better then drop out (Goodfellow, 2016; 265).</w:t>
       </w:r>
     </w:p>
     <w:p>
@@ -11957,9 +12460,11 @@
       </w:r>
     </w:p>
     <w:p>
+      <w:proofErr w:type="gramStart"/>
       <w:r>
         <w:t>![</w:t>
       </w:r>
+      <w:proofErr w:type="gramEnd"/>
       <w:r>
         <w:t xml:space="preserve">Fig. 10: </w:t>
       </w:r>
@@ -12080,8 +12585,13 @@
       </w:r>
     </w:p>
     <w:p>
-      <w:r>
-        <w:t xml:space="preserve">![Fig. 11: Plotting test </w:t>
+      <w:proofErr w:type="gramStart"/>
+      <w:r>
+        <w:t>![</w:t>
+      </w:r>
+      <w:proofErr w:type="gramEnd"/>
+      <w:r>
+        <w:t xml:space="preserve">Fig. 11: Plotting test </w:t>
       </w:r>
       <w:proofErr w:type="spellStart"/>
       <w:r>
@@ -12201,7 +12711,15 @@
         <w:t xml:space="preserve">The continuous version would be to have a very small range of the continuous variable. In the extreme it would that y is equal to a single value for all data points. Can the reader see why this will be a problem to perform any statistical analysis or mathematical calculation? </w:t>
       </w:r>
       <w:r>
-        <w:t xml:space="preserve">Mathematically in fact there is not issue here, any quantity can be calculated. Statistically, however, since there is no variation in the data most statistics when calculated will fail. It is like trying to calculate the slope of a line when you are only provided one point on the line. We need at least two points on the line to find the slope. The problem is the lack of degrees of freedom – the lack of variability. The same issue translates in statistics. The same issue permeates to the continuous variable issue where there is not enough variability in the data to get a good a reliable estimate, let’s say, for the coefficients of the variable of a model. The same issue reaches the binary or discrete variable case when the classes are unbalanced. </w:t>
+        <w:t xml:space="preserve">Mathematically in fact there is not issue here, any quantity can be calculated. Statistically, however, since there is no variation in the data most statistics when calculated will fail. It is like trying to calculate the slope of a line when you are only provided one point on the line. We need at least two points on the line to find the slope. The problem is the lack of degrees of freedom – the lack of variability. The same issue translates in statistics. The same issue permeates to the continuous variable issue where there is not enough variability in the data to get a good a reliable estimate, </w:t>
+      </w:r>
+      <w:proofErr w:type="gramStart"/>
+      <w:r>
+        <w:t>let’s</w:t>
+      </w:r>
+      <w:proofErr w:type="gramEnd"/>
+      <w:r>
+        <w:t xml:space="preserve"> say, for the coefficients of the variable of a model. The same issue reaches the binary or discrete variable case when the classes are unbalanced. </w:t>
       </w:r>
     </w:p>
     <w:p>
@@ -12466,7 +12984,15 @@
         <w:t>universal approximation theorem</w:t>
       </w:r>
       <w:r>
-        <w:t xml:space="preserve"> says that there exists a neural network large enough to achieve any accuracy. However, it does not say how large this NN would have to be. In the worst case scenario, it could be possible that a feedforward network with a single layer is sufficient to represent any function, but the layer may be infeasibly large and may fail to learn and generalize correctly. Therefore, using deeper models can reduce the total number of neurons required to represent the desired function and can reduce the amount of generalization error (Goodfellow, 2016; </w:t>
+        <w:t xml:space="preserve"> says that there exists a neural network large enough to achieve any accuracy. However, it does not say how large this NN would have to be. In the </w:t>
+      </w:r>
+      <w:proofErr w:type="gramStart"/>
+      <w:r>
+        <w:t>worst case</w:t>
+      </w:r>
+      <w:proofErr w:type="gramEnd"/>
+      <w:r>
+        <w:t xml:space="preserve"> scenario, it could be possible that a feedforward network with a single layer is sufficient to represent any function, but the layer may be infeasibly large and may fail to learn and generalize correctly. Therefore, using deeper models can reduce the total number of neurons required to represent the desired function and can reduce the amount of generalization error (Goodfellow, 2016; </w:t>
       </w:r>
       <w:proofErr w:type="spellStart"/>
       <w:r>
@@ -12639,9 +13165,11 @@
         <w:pStyle w:val="ImageCaption"/>
         <w:jc w:val="center"/>
       </w:pPr>
+      <w:proofErr w:type="gramStart"/>
       <w:r>
         <w:t>![</w:t>
       </w:r>
+      <w:proofErr w:type="gramEnd"/>
       <w:r>
         <w:t>Fig. 1</w:t>
       </w:r>
@@ -12705,7 +13233,23 @@
         <w:pStyle w:val="BodyText"/>
       </w:pPr>
       <w:r>
-        <w:t>The deeper neural network always performs better than the shallower neural networks for a given number of parameters (i.e., for a given model size). Further, as the number of parameters is increased, the deep neural network’s test accuracy consistently keeps improving and is able to take advantage of the increased number of parameters, whereas the shallower neural networks’ test accuracy stops improving after a certain number of parameters in the models is reached. In fact, the test accuracy starts decreasing as the number of parameters increase beyond a certain number. Both of these insights are very useful to know and can be clearly seen in Fig. 11 below.</w:t>
+        <w:t xml:space="preserve">The deeper neural network always performs better than the shallower neural networks for a given number of parameters (i.e., for a given model size). Further, as the number of parameters is increased, the deep neural network’s test accuracy consistently keeps improving and </w:t>
+      </w:r>
+      <w:proofErr w:type="gramStart"/>
+      <w:r>
+        <w:t>is able to</w:t>
+      </w:r>
+      <w:proofErr w:type="gramEnd"/>
+      <w:r>
+        <w:t xml:space="preserve"> take advantage of the increased number of parameters, whereas the shallower neural networks’ test accuracy stops improving after a certain number of parameters in the models is reached. In fact, the test accuracy starts decreasing as the number of parameters increase beyond a certain number. </w:t>
+      </w:r>
+      <w:proofErr w:type="gramStart"/>
+      <w:r>
+        <w:t>Both of these</w:t>
+      </w:r>
+      <w:proofErr w:type="gramEnd"/>
+      <w:r>
+        <w:t xml:space="preserve"> insights are very useful to know and can be clearly seen in Fig. 11 below.</w:t>
       </w:r>
     </w:p>
     <w:p>
@@ -12766,9 +13310,11 @@
         <w:pStyle w:val="ImageCaption"/>
         <w:jc w:val="center"/>
       </w:pPr>
+      <w:proofErr w:type="gramStart"/>
       <w:r>
         <w:t>![</w:t>
       </w:r>
+      <w:proofErr w:type="gramEnd"/>
       <w:r>
         <w:t>Fig. 1</w:t>
       </w:r>
@@ -12816,7 +13362,15 @@
         <w:pStyle w:val="BodyText"/>
       </w:pPr>
       <w:r>
-        <w:t xml:space="preserve">Now, we would like to offer some intuitive insight as to why deep learning performs much better and is such a powerful artificial intelligence tool. One very distinct and unique feature of deep learning is that it's performance continues to consistently improve with larger and larger data which is in </w:t>
+        <w:t xml:space="preserve">Now, we would like to offer some intuitive insight as to why deep learning performs much better and is such a powerful artificial intelligence tool. One very distinct and unique feature of deep learning is that </w:t>
+      </w:r>
+      <w:proofErr w:type="gramStart"/>
+      <w:r>
+        <w:t>it's</w:t>
+      </w:r>
+      <w:proofErr w:type="gramEnd"/>
+      <w:r>
+        <w:t xml:space="preserve"> performance continues to consistently improve with larger and larger data which is in </w:t>
       </w:r>
       <w:proofErr w:type="spellStart"/>
       <w:r>
@@ -12832,7 +13386,15 @@
         <w:pStyle w:val="BodyText"/>
       </w:pPr>
       <w:r>
-        <w:t xml:space="preserve">Neural networks as we mentioned before, can be thought of as many different small units analysis very well that are very basic models all performing similar tasks and all solving the similar problem all of them working in dependently in parallel because the neurons within one layer are not connected with the other neurons within the same layer hence within a layer the neurons act independently. Hence, at each layer, we can think of the many neurons as many small models performing independent tasks whose results are then given </w:t>
+        <w:t xml:space="preserve">Neural networks as we mentioned before, can be thought of as many different small </w:t>
+      </w:r>
+      <w:proofErr w:type="gramStart"/>
+      <w:r>
+        <w:t>units</w:t>
+      </w:r>
+      <w:proofErr w:type="gramEnd"/>
+      <w:r>
+        <w:t xml:space="preserve"> analysis very well that are very basic models all performing similar tasks and all solving the similar problem all of them working in dependently in parallel because the neurons within one layer are not connected with the other neurons within the same layer hence within a layer the neurons act independently. Hence, at each layer, we can think of the many neurons as many small models performing independent tasks whose results are then given </w:t>
       </w:r>
       <w:proofErr w:type="spellStart"/>
       <w:r>
@@ -12840,7 +13402,15 @@
       </w:r>
       <w:proofErr w:type="spellEnd"/>
       <w:r>
-        <w:t xml:space="preserve"> to the next layer of neurons who again perform the similar tasks again independently. Therefore, a neural network could be thought of as many models performing similar tasks in each layer independently. As these independent processes grow they are able to identify more and more complex features and patterns.</w:t>
+        <w:t xml:space="preserve"> to the next layer of neurons who again perform the similar tasks again independently. Therefore, a neural network could be thought of as many models performing similar tasks in each layer independently. As these independent processes </w:t>
+      </w:r>
+      <w:proofErr w:type="gramStart"/>
+      <w:r>
+        <w:t>grow</w:t>
+      </w:r>
+      <w:proofErr w:type="gramEnd"/>
+      <w:r>
+        <w:t xml:space="preserve"> they are able to identify more and more complex features and patterns.</w:t>
       </w:r>
     </w:p>
     <w:p>
@@ -12916,14 +13486,30 @@
           <w:b/>
           <w:bCs/>
         </w:rPr>
-        <w:t>Disadvantages of deep neural networks</w:t>
-      </w:r>
+        <w:t xml:space="preserve">Disadvantages of deep neural </w:t>
+      </w:r>
+      <w:proofErr w:type="gramStart"/>
       <w:r>
         <w:rPr>
           <w:b/>
           <w:bCs/>
         </w:rPr>
-        <w:t>.**</w:t>
+        <w:t>networks</w:t>
+      </w:r>
+      <w:r>
+        <w:rPr>
+          <w:b/>
+          <w:bCs/>
+        </w:rPr>
+        <w:t>.*</w:t>
+      </w:r>
+      <w:proofErr w:type="gramEnd"/>
+      <w:r>
+        <w:rPr>
+          <w:b/>
+          <w:bCs/>
+        </w:rPr>
+        <w:t>*</w:t>
       </w:r>
     </w:p>
     <w:p>
@@ -12953,7 +13539,15 @@
       </w:r>
       <w:proofErr w:type="spellEnd"/>
       <w:r>
-        <w:t>, SGD, etc.) among others. And most of these if not all of them have to be chosen through experimentation since as of now there is no</w:t>
+        <w:t xml:space="preserve">, SGD, etc.) among others. And most of these if not all of them </w:t>
+      </w:r>
+      <w:proofErr w:type="gramStart"/>
+      <w:r>
+        <w:t>have to</w:t>
+      </w:r>
+      <w:proofErr w:type="gramEnd"/>
+      <w:r>
+        <w:t xml:space="preserve"> be chosen through experimentation since as of now there is no</w:t>
       </w:r>
       <w:r>
         <w:t xml:space="preserve"> other</w:t>
@@ -12984,7 +13578,15 @@
         <w:t xml:space="preserve">The second disadvantage, which is the most well known and most brought up is the computation resources required to not only train the model but also find the optimal hyperparameters for the specific data set in question. </w:t>
       </w:r>
       <w:r>
-        <w:t xml:space="preserve">Computational resources required, both in terms of compute power and compute time, grow {exponentially? {what is the growth rate? Need citation}}very quickly as the model complexity increases and the amount of data available (though for several optimization methods for the weights of the neural network, such as stochastic gradient descent, compute time stays constant as the sample size of the data increases). </w:t>
+        <w:t>Computational resources required, both in terms of compute power and compute time, grow {exponentially? {what is the growth rate? Need citation</w:t>
+      </w:r>
+      <w:proofErr w:type="gramStart"/>
+      <w:r>
+        <w:t>}}very</w:t>
+      </w:r>
+      <w:proofErr w:type="gramEnd"/>
+      <w:r>
+        <w:t xml:space="preserve"> quickly as the model complexity increases and the amount of data available (though for several optimization methods for the weights of the neural network, such as stochastic gradient descent, compute time stays constant as the sample size of the data increases). </w:t>
       </w:r>
     </w:p>
     <w:p>
@@ -13021,13 +13623,27 @@
         <w:rPr>
           <w:b/>
         </w:rPr>
-        <w:t>Optimization versus Learning</w:t>
-      </w:r>
+        <w:t xml:space="preserve">Optimization versus </w:t>
+      </w:r>
+      <w:proofErr w:type="gramStart"/>
       <w:r>
         <w:rPr>
           <w:b/>
         </w:rPr>
-        <w:t>.**</w:t>
+        <w:t>Learning</w:t>
+      </w:r>
+      <w:r>
+        <w:rPr>
+          <w:b/>
+        </w:rPr>
+        <w:t>.*</w:t>
+      </w:r>
+      <w:proofErr w:type="gramEnd"/>
+      <w:r>
+        <w:rPr>
+          <w:b/>
+        </w:rPr>
+        <w:t>*</w:t>
       </w:r>
     </w:p>
     <w:p>
@@ -13038,10 +13654,12 @@
         <w:t xml:space="preserve">We would like to share </w:t>
       </w:r>
       <w:proofErr w:type="spellStart"/>
+      <w:proofErr w:type="gramStart"/>
       <w:r>
         <w:t>a</w:t>
       </w:r>
       <w:proofErr w:type="spellEnd"/>
+      <w:proofErr w:type="gramEnd"/>
       <w:r>
         <w:t xml:space="preserve"> interesting insight with the reader: what is the difference between learning, as in machine learning, and what is optimization. The term learning has been used in terms of AI all good algorithms. The reader must be aware of the term learning with respect to many AI algorithms including the cohort of machine learning algorithms.</w:t>
       </w:r>
@@ -13051,7 +13669,15 @@
         <w:pStyle w:val="BodyText"/>
       </w:pPr>
       <w:r>
-        <w:t>In machine learning typically the performance of some algorithm is Evaluated through some particular measure. This measure in machine learning is improved only indirectly. What is optimized is always some cost function J which contains the design and information of the problem that is being solved. Only through the optimization of J is the measure of performance improved. If this word this word this work this word this word this word this war this war if this were in optimization. In optimization what is optimized is the measure off performance itself directly. This indirect optimization of performance through the cost function is how learning as in machine learning for any algorithm defers from optimization.</w:t>
+        <w:t xml:space="preserve">In machine learning typically the performance of some algorithm is Evaluated through some </w:t>
+      </w:r>
+      <w:proofErr w:type="gramStart"/>
+      <w:r>
+        <w:t>particular measure</w:t>
+      </w:r>
+      <w:proofErr w:type="gramEnd"/>
+      <w:r>
+        <w:t>. This measure in machine learning is improved only indirectly. What is optimized is always some cost function J which contains the design and information of the problem that is being solved. Only through the optimization of J is the measure of performance improved. If this word this word this work this word this word this word this war this war if this were in optimization. In optimization what is optimized is the measure off performance itself directly. This indirect optimization of performance through the cost function is how learning as in machine learning for any algorithm defers from optimization.</w:t>
       </w:r>
     </w:p>
     <w:p>
@@ -13275,7 +13901,15 @@
       </w:r>
       <w:r>
         <w:lastRenderedPageBreak/>
-        <w:t>will denote meta-dimensions the letter capital M. A scalar has zero meta-dimensions, a vector only has one meta-dimension, a matrix has two meta-dimensions. Each meta-dimension can have any number of dimensions. Hence, all objects of meta-dimension 1 are vectors, similarly as all vectors with dimension 1 are scalars. All objects with meta-dimension 2 are matrices. Tensors are simply objects that have M meta-dimensions.</w:t>
+        <w:t xml:space="preserve">will denote meta-dimensions the letter capital M. A scalar has zero meta-dimensions, a vector only has one meta-dimension, a matrix has two meta-dimensions. Each meta-dimension can have any number of dimensions. Hence, all objects of meta-dimension 1 are vectors, similarly as all vectors with dimension 1 are scalars. All objects with meta-dimension 2 are matrices. Tensors are simply </w:t>
+      </w:r>
+      <w:proofErr w:type="gramStart"/>
+      <w:r>
+        <w:t>objects</w:t>
+      </w:r>
+      <w:proofErr w:type="gramEnd"/>
+      <w:r>
+        <w:t xml:space="preserve"> that have M meta-dimensions.</w:t>
       </w:r>
     </w:p>
     <w:p>
@@ -13351,7 +13985,15 @@
         <w:pStyle w:val="BodyText"/>
       </w:pPr>
       <w:r>
-        <w:t>When we talk about functions we denote them by the letter “f” because as it is better than writing the whole work function every single time.</w:t>
+        <w:t xml:space="preserve">When we talk about </w:t>
+      </w:r>
+      <w:proofErr w:type="gramStart"/>
+      <w:r>
+        <w:t>functions</w:t>
+      </w:r>
+      <w:proofErr w:type="gramEnd"/>
+      <w:r>
+        <w:t xml:space="preserve"> we denote them by the letter “f” because as it is better than writing the whole work function every single time.</w:t>
       </w:r>
     </w:p>
     <w:p>
@@ -13367,7 +14009,15 @@
         <w:pStyle w:val="BodyText"/>
       </w:pPr>
       <w:r>
-        <w:t xml:space="preserve">As we denote a function by the letter “f”, we denote the domain by a fancy capital D and we denote range by capital R. </w:t>
+        <w:t xml:space="preserve">As we denote a function by the letter “f”, we denote the domain by a fancy capital </w:t>
+      </w:r>
+      <w:proofErr w:type="gramStart"/>
+      <w:r>
+        <w:t>D</w:t>
+      </w:r>
+      <w:proofErr w:type="gramEnd"/>
+      <w:r>
+        <w:t xml:space="preserve"> and we denote range by capital R. </w:t>
       </w:r>
     </w:p>
     <w:p>
@@ -13381,8 +14031,13 @@
         <w:t>not surprisingly</w:t>
       </w:r>
       <w:r>
-        <w:t xml:space="preserve"> mathematics have</w:t>
-      </w:r>
+        <w:t xml:space="preserve"> mathematics </w:t>
+      </w:r>
+      <w:proofErr w:type="gramStart"/>
+      <w:r>
+        <w:t>have</w:t>
+      </w:r>
+      <w:proofErr w:type="gramEnd"/>
       <w:r>
         <w:t xml:space="preserve"> also</w:t>
       </w:r>
@@ -13397,8 +14052,13 @@
       <w:pPr>
         <w:pStyle w:val="BodyText"/>
       </w:pPr>
-      <w:r>
-        <w:t xml:space="preserve">So a function has three important components the domain (D), the range (R), and the rule that takes in the domain and produces the range denoted by the letter “f”. All of this is put very neatly in a very compact and efficient notation below. </w:t>
+      <w:proofErr w:type="gramStart"/>
+      <w:r>
+        <w:t>So</w:t>
+      </w:r>
+      <w:proofErr w:type="gramEnd"/>
+      <w:r>
+        <w:t xml:space="preserve"> a function has three important components the domain (D), the range (R), and the rule that takes in the domain and produces the range denoted by the letter “f”. All of this is put very neatly in a very compact and efficient notation below. </w:t>
       </w:r>
     </w:p>
     <w:p>
@@ -14649,9 +15309,11 @@
       <w:pPr>
         <w:pStyle w:val="FirstParagraph"/>
       </w:pPr>
+      <w:proofErr w:type="gramStart"/>
       <w:r>
         <w:t>Where</w:t>
       </w:r>
+      <w:proofErr w:type="gramEnd"/>
     </w:p>
     <w:p>
       <w:pPr>
@@ -14993,7 +15655,21 @@
         <w:rPr>
           <w:lang w:val="en-CA"/>
         </w:rPr>
-        <w:t xml:space="preserve">Definition of terms: First of all, df will indicate a pandas data frame object. </w:t>
+        <w:t xml:space="preserve">Definition of terms: </w:t>
+      </w:r>
+      <w:proofErr w:type="gramStart"/>
+      <w:r>
+        <w:rPr>
+          <w:lang w:val="en-CA"/>
+        </w:rPr>
+        <w:t>First of all</w:t>
+      </w:r>
+      <w:proofErr w:type="gramEnd"/>
+      <w:r>
+        <w:rPr>
+          <w:lang w:val="en-CA"/>
+        </w:rPr>
+        <w:t xml:space="preserve">, df will indicate a pandas data frame object. </w:t>
       </w:r>
     </w:p>
     <w:p>
@@ -15056,6 +15732,7 @@
         <w:t xml:space="preserve">Methods are those that are of the exact following form: </w:t>
       </w:r>
       <w:proofErr w:type="spellStart"/>
+      <w:proofErr w:type="gramStart"/>
       <w:r>
         <w:rPr>
           <w:lang w:val="en-CA"/>
@@ -15063,6 +15740,7 @@
         <w:t>df.method</w:t>
       </w:r>
       <w:proofErr w:type="spellEnd"/>
+      <w:proofErr w:type="gramEnd"/>
       <w:r>
         <w:rPr>
           <w:lang w:val="en-CA"/>
@@ -15140,6 +15818,7 @@
         <w:t xml:space="preserve"> </w:t>
       </w:r>
       <w:proofErr w:type="spellStart"/>
+      <w:proofErr w:type="gramStart"/>
       <w:r>
         <w:rPr>
           <w:lang w:val="en-CA"/>
@@ -15147,6 +15826,7 @@
         <w:t>Df.shape</w:t>
       </w:r>
       <w:proofErr w:type="spellEnd"/>
+      <w:proofErr w:type="gramEnd"/>
       <w:r>
         <w:rPr>
           <w:lang w:val="en-CA"/>
@@ -15162,6 +15842,7 @@
         </w:rPr>
       </w:pPr>
       <w:proofErr w:type="spellStart"/>
+      <w:proofErr w:type="gramStart"/>
       <w:r>
         <w:rPr>
           <w:lang w:val="en-CA"/>
@@ -15169,6 +15850,7 @@
         <w:t>Df.columns</w:t>
       </w:r>
       <w:proofErr w:type="spellEnd"/>
+      <w:proofErr w:type="gramEnd"/>
       <w:r>
         <w:rPr>
           <w:lang w:val="en-CA"/>
@@ -15212,6 +15894,7 @@
         <w:t xml:space="preserve">Method Functions are those that are of the form: </w:t>
       </w:r>
       <w:proofErr w:type="spellStart"/>
+      <w:proofErr w:type="gramStart"/>
       <w:r>
         <w:rPr>
           <w:lang w:val="en-CA"/>
@@ -15219,6 +15902,7 @@
         <w:t>df.method</w:t>
       </w:r>
       <w:proofErr w:type="spellEnd"/>
+      <w:proofErr w:type="gramEnd"/>
       <w:r>
         <w:rPr>
           <w:lang w:val="en-CA"/>
@@ -15229,7 +15913,21 @@
         <w:rPr>
           <w:lang w:val="en-CA"/>
         </w:rPr>
-        <w:t xml:space="preserve">Further, they also, for certain method functions take arguments in the parenthesis. For example the method function .drop() must be provided with the name of the column and axis choice as follows: </w:t>
+        <w:t xml:space="preserve">Further, they also, for certain method functions take arguments in the parenthesis. For example the method </w:t>
+      </w:r>
+      <w:proofErr w:type="gramStart"/>
+      <w:r>
+        <w:rPr>
+          <w:lang w:val="en-CA"/>
+        </w:rPr>
+        <w:t>function .drop</w:t>
+      </w:r>
+      <w:proofErr w:type="gramEnd"/>
+      <w:r>
+        <w:rPr>
+          <w:lang w:val="en-CA"/>
+        </w:rPr>
+        <w:t xml:space="preserve">() must be provided with the name of the column and axis choice as follows: </w:t>
       </w:r>
       <w:proofErr w:type="spellStart"/>
       <w:r>
@@ -15281,6 +15979,7 @@
         </w:rPr>
       </w:pPr>
       <w:proofErr w:type="spellStart"/>
+      <w:proofErr w:type="gramStart"/>
       <w:r>
         <w:rPr>
           <w:lang w:val="en-CA"/>
@@ -15288,6 +15987,7 @@
         <w:t>df.drop</w:t>
       </w:r>
       <w:proofErr w:type="spellEnd"/>
+      <w:proofErr w:type="gramEnd"/>
       <w:r>
         <w:rPr>
           <w:lang w:val="en-CA"/>
@@ -15468,8 +16168,20 @@
           <w:bdr w:val="none" w:sz="0" w:space="0" w:color="auto" w:frame="1"/>
           <w:lang w:val="en-CA" w:eastAsia="en-CA"/>
         </w:rPr>
-        <w:t>import pandas as pd</w:t>
-      </w:r>
+        <w:t xml:space="preserve">import pandas as </w:t>
+      </w:r>
+      <w:proofErr w:type="gramStart"/>
+      <w:r>
+        <w:rPr>
+          <w:rFonts w:ascii="inherit" w:eastAsia="Times New Roman" w:hAnsi="inherit" w:cs="Courier New"/>
+          <w:sz w:val="20"/>
+          <w:szCs w:val="20"/>
+          <w:bdr w:val="none" w:sz="0" w:space="0" w:color="auto" w:frame="1"/>
+          <w:lang w:val="en-CA" w:eastAsia="en-CA"/>
+        </w:rPr>
+        <w:t>pd</w:t>
+      </w:r>
+      <w:proofErr w:type="gramEnd"/>
     </w:p>
     <w:p>
       <w:pPr>
@@ -15512,6 +16224,7 @@
         <w:t xml:space="preserve">df = </w:t>
       </w:r>
       <w:proofErr w:type="spellStart"/>
+      <w:proofErr w:type="gramStart"/>
       <w:r>
         <w:rPr>
           <w:rFonts w:ascii="inherit" w:eastAsia="Times New Roman" w:hAnsi="inherit" w:cs="Courier New"/>
@@ -15523,6 +16236,7 @@
         <w:t>pd.DataFrame</w:t>
       </w:r>
       <w:proofErr w:type="spellEnd"/>
+      <w:proofErr w:type="gramEnd"/>
       <w:r>
         <w:rPr>
           <w:rFonts w:ascii="inherit" w:eastAsia="Times New Roman" w:hAnsi="inherit" w:cs="Courier New"/>
@@ -15572,7 +16286,29 @@
           <w:bdr w:val="none" w:sz="0" w:space="0" w:color="auto" w:frame="1"/>
           <w:lang w:val="en-CA" w:eastAsia="en-CA"/>
         </w:rPr>
-        <w:t xml:space="preserve">                  columns=['foo', 'bar', '</w:t>
+        <w:t xml:space="preserve">                  columns</w:t>
+      </w:r>
+      <w:proofErr w:type="gramStart"/>
+      <w:r>
+        <w:rPr>
+          <w:rFonts w:ascii="inherit" w:eastAsia="Times New Roman" w:hAnsi="inherit" w:cs="Courier New"/>
+          <w:sz w:val="20"/>
+          <w:szCs w:val="20"/>
+          <w:bdr w:val="none" w:sz="0" w:space="0" w:color="auto" w:frame="1"/>
+          <w:lang w:val="en-CA" w:eastAsia="en-CA"/>
+        </w:rPr>
+        <w:t>=[</w:t>
+      </w:r>
+      <w:proofErr w:type="gramEnd"/>
+      <w:r>
+        <w:rPr>
+          <w:rFonts w:ascii="inherit" w:eastAsia="Times New Roman" w:hAnsi="inherit" w:cs="Courier New"/>
+          <w:sz w:val="20"/>
+          <w:szCs w:val="20"/>
+          <w:bdr w:val="none" w:sz="0" w:space="0" w:color="auto" w:frame="1"/>
+          <w:lang w:val="en-CA" w:eastAsia="en-CA"/>
+        </w:rPr>
+        <w:t>'foo', 'bar', '</w:t>
       </w:r>
       <w:proofErr w:type="spellStart"/>
       <w:r>
@@ -15646,9 +16382,9 @@
           <w:bdr w:val="none" w:sz="0" w:space="0" w:color="auto" w:frame="1"/>
           <w:lang w:val="en-CA" w:eastAsia="en-CA"/>
         </w:rPr>
-        <w:t>get_methods</w:t>
-      </w:r>
-      <w:proofErr w:type="spellEnd"/>
+        <w:t>get_</w:t>
+      </w:r>
+      <w:proofErr w:type="gramStart"/>
       <w:r>
         <w:rPr>
           <w:rFonts w:ascii="inherit" w:eastAsia="Times New Roman" w:hAnsi="inherit" w:cs="Courier New"/>
@@ -15657,7 +16393,29 @@
           <w:bdr w:val="none" w:sz="0" w:space="0" w:color="auto" w:frame="1"/>
           <w:lang w:val="en-CA" w:eastAsia="en-CA"/>
         </w:rPr>
-        <w:t>(object, spacing=20):</w:t>
+        <w:t>methods</w:t>
+      </w:r>
+      <w:proofErr w:type="spellEnd"/>
+      <w:r>
+        <w:rPr>
+          <w:rFonts w:ascii="inherit" w:eastAsia="Times New Roman" w:hAnsi="inherit" w:cs="Courier New"/>
+          <w:sz w:val="20"/>
+          <w:szCs w:val="20"/>
+          <w:bdr w:val="none" w:sz="0" w:space="0" w:color="auto" w:frame="1"/>
+          <w:lang w:val="en-CA" w:eastAsia="en-CA"/>
+        </w:rPr>
+        <w:t>(</w:t>
+      </w:r>
+      <w:proofErr w:type="gramEnd"/>
+      <w:r>
+        <w:rPr>
+          <w:rFonts w:ascii="inherit" w:eastAsia="Times New Roman" w:hAnsi="inherit" w:cs="Courier New"/>
+          <w:sz w:val="20"/>
+          <w:szCs w:val="20"/>
+          <w:bdr w:val="none" w:sz="0" w:space="0" w:color="auto" w:frame="1"/>
+          <w:lang w:val="en-CA" w:eastAsia="en-CA"/>
+        </w:rPr>
+        <w:t>object, spacing=20):</w:t>
       </w:r>
     </w:p>
     <w:p>
@@ -15887,9 +16645,21 @@
           <w:bdr w:val="none" w:sz="0" w:space="0" w:color="auto" w:frame="1"/>
           <w:lang w:val="en-CA" w:eastAsia="en-CA"/>
         </w:rPr>
-        <w:t xml:space="preserve">        if callable(</w:t>
+        <w:t xml:space="preserve">        if </w:t>
+      </w:r>
+      <w:proofErr w:type="gramStart"/>
+      <w:r>
+        <w:rPr>
+          <w:rFonts w:ascii="inherit" w:eastAsia="Times New Roman" w:hAnsi="inherit" w:cs="Courier New"/>
+          <w:sz w:val="20"/>
+          <w:szCs w:val="20"/>
+          <w:bdr w:val="none" w:sz="0" w:space="0" w:color="auto" w:frame="1"/>
+          <w:lang w:val="en-CA" w:eastAsia="en-CA"/>
+        </w:rPr>
+        <w:t>callable(</w:t>
       </w:r>
       <w:proofErr w:type="spellStart"/>
+      <w:proofErr w:type="gramEnd"/>
       <w:r>
         <w:rPr>
           <w:rFonts w:ascii="inherit" w:eastAsia="Times New Roman" w:hAnsi="inherit" w:cs="Courier New"/>
@@ -16205,7 +16975,29 @@
           <w:bdr w:val="none" w:sz="0" w:space="0" w:color="auto" w:frame="1"/>
           <w:lang w:val="en-CA" w:eastAsia="en-CA"/>
         </w:rPr>
-        <w:t xml:space="preserve"> = (lambda s: ' '.join(</w:t>
+        <w:t xml:space="preserve"> = (lambda s: ' </w:t>
+      </w:r>
+      <w:proofErr w:type="gramStart"/>
+      <w:r>
+        <w:rPr>
+          <w:rFonts w:ascii="inherit" w:eastAsia="Times New Roman" w:hAnsi="inherit" w:cs="Courier New"/>
+          <w:sz w:val="20"/>
+          <w:szCs w:val="20"/>
+          <w:bdr w:val="none" w:sz="0" w:space="0" w:color="auto" w:frame="1"/>
+          <w:lang w:val="en-CA" w:eastAsia="en-CA"/>
+        </w:rPr>
+        <w:t>'.join</w:t>
+      </w:r>
+      <w:proofErr w:type="gramEnd"/>
+      <w:r>
+        <w:rPr>
+          <w:rFonts w:ascii="inherit" w:eastAsia="Times New Roman" w:hAnsi="inherit" w:cs="Courier New"/>
+          <w:sz w:val="20"/>
+          <w:szCs w:val="20"/>
+          <w:bdr w:val="none" w:sz="0" w:space="0" w:color="auto" w:frame="1"/>
+          <w:lang w:val="en-CA" w:eastAsia="en-CA"/>
+        </w:rPr>
+        <w:t>(</w:t>
       </w:r>
       <w:proofErr w:type="spellStart"/>
       <w:r>
@@ -16375,6 +17167,7 @@
         <w:t xml:space="preserve">        print(str(</w:t>
       </w:r>
       <w:proofErr w:type="spellStart"/>
+      <w:proofErr w:type="gramStart"/>
       <w:r>
         <w:rPr>
           <w:rFonts w:ascii="inherit" w:eastAsia="Times New Roman" w:hAnsi="inherit" w:cs="Courier New"/>
@@ -16386,6 +17179,7 @@
         <w:t>method.ljust</w:t>
       </w:r>
       <w:proofErr w:type="spellEnd"/>
+      <w:proofErr w:type="gramEnd"/>
       <w:r>
         <w:rPr>
           <w:rFonts w:ascii="inherit" w:eastAsia="Times New Roman" w:hAnsi="inherit" w:cs="Courier New"/>
@@ -16438,6 +17232,7 @@
         <w:t xml:space="preserve">              </w:t>
       </w:r>
       <w:proofErr w:type="spellStart"/>
+      <w:proofErr w:type="gramStart"/>
       <w:r>
         <w:rPr>
           <w:rFonts w:ascii="inherit" w:eastAsia="Times New Roman" w:hAnsi="inherit" w:cs="Courier New"/>
@@ -16457,7 +17252,18 @@
           <w:bdr w:val="none" w:sz="0" w:space="0" w:color="auto" w:frame="1"/>
           <w:lang w:val="en-CA" w:eastAsia="en-CA"/>
         </w:rPr>
-        <w:t>(str(</w:t>
+        <w:t>(</w:t>
+      </w:r>
+      <w:proofErr w:type="gramEnd"/>
+      <w:r>
+        <w:rPr>
+          <w:rFonts w:ascii="inherit" w:eastAsia="Times New Roman" w:hAnsi="inherit" w:cs="Courier New"/>
+          <w:sz w:val="20"/>
+          <w:szCs w:val="20"/>
+          <w:bdr w:val="none" w:sz="0" w:space="0" w:color="auto" w:frame="1"/>
+          <w:lang w:val="en-CA" w:eastAsia="en-CA"/>
+        </w:rPr>
+        <w:t>str(</w:t>
       </w:r>
       <w:proofErr w:type="spellStart"/>
       <w:r>
@@ -16564,6 +17370,7 @@
         <w:t xml:space="preserve">        print(</w:t>
       </w:r>
       <w:proofErr w:type="spellStart"/>
+      <w:proofErr w:type="gramStart"/>
       <w:r>
         <w:rPr>
           <w:rFonts w:ascii="inherit" w:eastAsia="Times New Roman" w:hAnsi="inherit" w:cs="Courier New"/>
@@ -16575,6 +17382,7 @@
         <w:t>method.ljust</w:t>
       </w:r>
       <w:proofErr w:type="spellEnd"/>
+      <w:proofErr w:type="gramEnd"/>
       <w:r>
         <w:rPr>
           <w:rFonts w:ascii="inherit" w:eastAsia="Times New Roman" w:hAnsi="inherit" w:cs="Courier New"/>
@@ -16733,7 +17541,15 @@
         <w:pStyle w:val="BodyText"/>
       </w:pPr>
       <w:r>
-        <w:t>Q2) Given the input dimensions of a neural network what should be the number of neurons in the input layer? Are there any domain restrictions (strict restrictions, i.e., cannot be zero or less than the input dimension, the neural network will fail) and are there any restrictions for optimal performance (soft restrictions, i.e. can be more than the number of input dimensions and will not cause the neural network to fail but the results would be inferior to those that were within the restrictions)?</w:t>
+        <w:t xml:space="preserve">Q2) Given the input dimensions of a neural network what should be the number of neurons in the input layer? Are there any domain restrictions (strict restrictions, i.e., cannot be zero or less than the input dimension, the neural network will fail) and are there any restrictions for optimal performance (soft restrictions, </w:t>
+      </w:r>
+      <w:proofErr w:type="gramStart"/>
+      <w:r>
+        <w:t>i.e.</w:t>
+      </w:r>
+      <w:proofErr w:type="gramEnd"/>
+      <w:r>
+        <w:t xml:space="preserve"> can be more than the number of input dimensions and will not cause the neural network to fail but the results would be inferior to those that were within the restrictions)?</w:t>
       </w:r>
     </w:p>
     <w:p>

--- a/Reports and Analysis Plan/Report1 Deep Learning v9.docx
+++ b/Reports and Analysis Plan/Report1 Deep Learning v9.docx
@@ -7793,18 +7793,9 @@
           <w:color w:val="auto"/>
         </w:rPr>
       </w:pPr>
-      <w:hyperlink r:id="rId14" w:history="1">
-        <w:bookmarkStart w:id="21" w:name="_Toc68953431"/>
-        <w:r>
-          <w:rPr>
-            <w:rStyle w:val="Hyperlink"/>
-            <w:rFonts w:asciiTheme="minorHAnsi" w:hAnsiTheme="minorHAnsi" w:cs="Arial"/>
-            <w:color w:val="auto"/>
-          </w:rPr>
-          <w:t>Regression losses</w:t>
-        </w:r>
-        <w:bookmarkEnd w:id="21"/>
-      </w:hyperlink>
+      <w:r>
+        <w:t>### List of Regression Loss Functions.</w:t>
+      </w:r>
     </w:p>
     <w:p>
       <w:pPr>
@@ -7820,7 +7811,7 @@
           <w:szCs w:val="23"/>
         </w:rPr>
       </w:pPr>
-      <w:hyperlink r:id="rId15" w:anchor="meansquarederror-class" w:history="1">
+      <w:hyperlink r:id="rId14" w:anchor="meansquarederror-class" w:history="1">
         <w:proofErr w:type="spellStart"/>
         <w:r>
           <w:rPr>
@@ -7859,7 +7850,7 @@
           <w:szCs w:val="23"/>
         </w:rPr>
       </w:pPr>
-      <w:hyperlink r:id="rId16" w:anchor="meanabsoluteerror-class" w:history="1">
+      <w:hyperlink r:id="rId15" w:anchor="meanabsoluteerror-class" w:history="1">
         <w:proofErr w:type="spellStart"/>
         <w:r>
           <w:rPr>
@@ -7898,7 +7889,7 @@
           <w:szCs w:val="23"/>
         </w:rPr>
       </w:pPr>
-      <w:hyperlink r:id="rId17" w:anchor="meanabsolutepercentageerror-class" w:history="1">
+      <w:hyperlink r:id="rId16" w:anchor="meanabsolutepercentageerror-class" w:history="1">
         <w:proofErr w:type="spellStart"/>
         <w:r>
           <w:rPr>
@@ -7937,7 +7928,7 @@
           <w:szCs w:val="23"/>
         </w:rPr>
       </w:pPr>
-      <w:hyperlink r:id="rId18" w:anchor="meansquaredlogarithmicerror-class" w:history="1">
+      <w:hyperlink r:id="rId17" w:anchor="meansquaredlogarithmicerror-class" w:history="1">
         <w:proofErr w:type="spellStart"/>
         <w:r>
           <w:rPr>
@@ -7976,7 +7967,7 @@
           <w:szCs w:val="23"/>
         </w:rPr>
       </w:pPr>
-      <w:hyperlink r:id="rId19" w:anchor="cosinesimilarity-class" w:history="1">
+      <w:hyperlink r:id="rId18" w:anchor="cosinesimilarity-class" w:history="1">
         <w:proofErr w:type="spellStart"/>
         <w:r>
           <w:rPr>
@@ -8015,7 +8006,7 @@
           <w:szCs w:val="23"/>
         </w:rPr>
       </w:pPr>
-      <w:hyperlink r:id="rId20" w:anchor="mean_squared_error-function" w:history="1">
+      <w:hyperlink r:id="rId19" w:anchor="mean_squared_error-function" w:history="1">
         <w:proofErr w:type="spellStart"/>
         <w:r>
           <w:rPr>
@@ -8054,7 +8045,7 @@
           <w:szCs w:val="23"/>
         </w:rPr>
       </w:pPr>
-      <w:hyperlink r:id="rId21" w:anchor="mean_absolute_error-function" w:history="1">
+      <w:hyperlink r:id="rId20" w:anchor="mean_absolute_error-function" w:history="1">
         <w:proofErr w:type="spellStart"/>
         <w:r>
           <w:rPr>
@@ -8093,7 +8084,7 @@
           <w:szCs w:val="23"/>
         </w:rPr>
       </w:pPr>
-      <w:hyperlink r:id="rId22" w:anchor="mean_absolute_percentage_error-function" w:history="1">
+      <w:hyperlink r:id="rId21" w:anchor="mean_absolute_percentage_error-function" w:history="1">
         <w:proofErr w:type="spellStart"/>
         <w:r>
           <w:rPr>
@@ -8132,7 +8123,7 @@
           <w:szCs w:val="23"/>
         </w:rPr>
       </w:pPr>
-      <w:hyperlink r:id="rId23" w:anchor="mean_squared_logarithmic_error-function" w:history="1">
+      <w:hyperlink r:id="rId22" w:anchor="mean_squared_logarithmic_error-function" w:history="1">
         <w:proofErr w:type="spellStart"/>
         <w:r>
           <w:rPr>
@@ -8171,7 +8162,7 @@
           <w:szCs w:val="23"/>
         </w:rPr>
       </w:pPr>
-      <w:hyperlink r:id="rId24" w:anchor="cosine_similarity-function" w:history="1">
+      <w:hyperlink r:id="rId23" w:anchor="cosine_similarity-function" w:history="1">
         <w:proofErr w:type="spellStart"/>
         <w:r>
           <w:rPr>
@@ -8210,7 +8201,7 @@
           <w:szCs w:val="23"/>
         </w:rPr>
       </w:pPr>
-      <w:hyperlink r:id="rId25" w:anchor="huber-class" w:history="1">
+      <w:hyperlink r:id="rId24" w:anchor="huber-class" w:history="1">
         <w:r>
           <w:rPr>
             <w:rStyle w:val="Hyperlink"/>
@@ -8237,7 +8228,7 @@
           <w:szCs w:val="23"/>
         </w:rPr>
       </w:pPr>
-      <w:hyperlink r:id="rId26" w:anchor="huber-function" w:history="1">
+      <w:hyperlink r:id="rId25" w:anchor="huber-function" w:history="1">
         <w:proofErr w:type="spellStart"/>
         <w:r>
           <w:rPr>
@@ -8276,7 +8267,7 @@
           <w:szCs w:val="23"/>
         </w:rPr>
       </w:pPr>
-      <w:hyperlink r:id="rId27" w:anchor="logcosh-class" w:history="1">
+      <w:hyperlink r:id="rId26" w:anchor="logcosh-class" w:history="1">
         <w:proofErr w:type="spellStart"/>
         <w:r>
           <w:rPr>
@@ -8315,7 +8306,7 @@
           <w:szCs w:val="23"/>
         </w:rPr>
       </w:pPr>
-      <w:hyperlink r:id="rId28" w:anchor="log_cosh-function" w:history="1">
+      <w:hyperlink r:id="rId27" w:anchor="log_cosh-function" w:history="1">
         <w:proofErr w:type="spellStart"/>
         <w:r>
           <w:rPr>
@@ -8366,7 +8357,7 @@
       <w:r>
         <w:t xml:space="preserve"> </w:t>
       </w:r>
-      <w:hyperlink r:id="rId29" w:history="1">
+      <w:hyperlink r:id="rId28" w:history="1">
         <w:r>
           <w:rPr>
             <w:rStyle w:val="Hyperlink"/>
@@ -8456,14 +8447,693 @@
     </w:p>
     <w:p>
       <w:pPr>
+        <w:pStyle w:val="Heading2"/>
+      </w:pPr>
+      <w:bookmarkStart w:id="21" w:name="_Toc68953432"/>
+      <w:r>
+        <w:t>##</w:t>
+      </w:r>
+      <w:r>
+        <w:t xml:space="preserve"> </w:t>
+      </w:r>
+      <w:r>
+        <w:t>Metrics to evaluate the performance of an algorithm</w:t>
+      </w:r>
+      <w:bookmarkEnd w:id="21"/>
+      <w:r>
+        <w:tab/>
+      </w:r>
+    </w:p>
+    <w:p>
+      <w:pPr>
+        <w:pStyle w:val="BodyText"/>
+      </w:pPr>
+    </w:p>
+    <w:p>
+      <w:pPr>
         <w:pStyle w:val="Heading3"/>
       </w:pPr>
-      <w:bookmarkStart w:id="22" w:name="_Toc68953432"/>
-      <w:r>
-        <w:t xml:space="preserve">### </w:t>
-      </w:r>
-      <w:r>
-        <w:t>Metrics to evaluate the performance of an algorithm</w:t>
+      <w:r>
+        <w:t>### New Metric to Evaluate the Performance of Regression Problems.</w:t>
+      </w:r>
+    </w:p>
+    <w:p>
+      <w:pPr>
+        <w:pStyle w:val="BodyText"/>
+      </w:pPr>
+    </w:p>
+    <w:p>
+      <w:pPr>
+        <w:pStyle w:val="Heading4"/>
+      </w:pPr>
+      <w:r>
+        <w:t xml:space="preserve">#### </w:t>
+      </w:r>
+      <w:r>
+        <w:t xml:space="preserve">Problems with existing </w:t>
+      </w:r>
+      <w:r>
+        <w:t>Metrics for Regression</w:t>
+      </w:r>
+      <w:r>
+        <w:t>.</w:t>
+      </w:r>
+    </w:p>
+    <w:p>
+      <w:pPr>
+        <w:pStyle w:val="BodyText"/>
+        <w:rPr>
+          <w:lang w:val="en-CA"/>
+        </w:rPr>
+      </w:pPr>
+      <w:r>
+        <w:t xml:space="preserve">The </w:t>
+      </w:r>
+      <w:r>
+        <w:rPr>
+          <w:lang w:val="en-CA"/>
+        </w:rPr>
+        <w:t>typical metric to evaluate regression problem</w:t>
+      </w:r>
+      <w:r>
+        <w:rPr>
+          <w:lang w:val="en-CA"/>
+        </w:rPr>
+        <w:t>s</w:t>
+      </w:r>
+      <w:r>
+        <w:rPr>
+          <w:lang w:val="en-CA"/>
+        </w:rPr>
+        <w:t xml:space="preserve"> is the mean squared error </w:t>
+      </w:r>
+      <w:r>
+        <w:rPr>
+          <w:lang w:val="en-CA"/>
+        </w:rPr>
+        <w:t xml:space="preserve">(MSE) </w:t>
+      </w:r>
+      <w:r>
+        <w:rPr>
+          <w:lang w:val="en-CA"/>
+        </w:rPr>
+        <w:t xml:space="preserve">which is also the most common loss function for optimizing </w:t>
+      </w:r>
+      <w:r>
+        <w:rPr>
+          <w:lang w:val="en-CA"/>
+        </w:rPr>
+        <w:t>a regression output</w:t>
+      </w:r>
+      <w:r>
+        <w:rPr>
+          <w:lang w:val="en-CA"/>
+        </w:rPr>
+        <w:t xml:space="preserve"> neural network. The problem with MSE is that it is just a number and there is little interpretability associated with it in terms of understanding how the algorithm is performing on an absolute scale. For instance</w:t>
+      </w:r>
+      <w:r>
+        <w:rPr>
+          <w:lang w:val="en-CA"/>
+        </w:rPr>
+        <w:t>,</w:t>
+      </w:r>
+      <w:r>
+        <w:rPr>
+          <w:lang w:val="en-CA"/>
+        </w:rPr>
+        <w:t xml:space="preserve"> in the classification problem with the metric of accuracy</w:t>
+      </w:r>
+      <w:r>
+        <w:rPr>
+          <w:lang w:val="en-CA"/>
+        </w:rPr>
+        <w:t>,</w:t>
+      </w:r>
+      <w:r>
+        <w:rPr>
+          <w:lang w:val="en-CA"/>
+        </w:rPr>
+        <w:t xml:space="preserve"> it is easily interpretable </w:t>
+      </w:r>
+      <w:r>
+        <w:rPr>
+          <w:lang w:val="en-CA"/>
+        </w:rPr>
+        <w:t xml:space="preserve">what </w:t>
+      </w:r>
+      <w:r>
+        <w:rPr>
+          <w:lang w:val="en-CA"/>
+        </w:rPr>
+        <w:t>any value of the accuracy means an</w:t>
+      </w:r>
+      <w:r>
+        <w:rPr>
+          <w:lang w:val="en-CA"/>
+        </w:rPr>
+        <w:t>d</w:t>
+      </w:r>
+      <w:r>
+        <w:rPr>
+          <w:lang w:val="en-CA"/>
+        </w:rPr>
+        <w:t xml:space="preserve"> easily understandable how good the algorithm is</w:t>
+      </w:r>
+      <w:r>
+        <w:rPr>
+          <w:lang w:val="en-CA"/>
+        </w:rPr>
+        <w:t xml:space="preserve"> performing on </w:t>
+      </w:r>
+      <w:proofErr w:type="gramStart"/>
+      <w:r>
+        <w:rPr>
+          <w:lang w:val="en-CA"/>
+        </w:rPr>
+        <w:t>a</w:t>
+      </w:r>
+      <w:proofErr w:type="gramEnd"/>
+      <w:r>
+        <w:rPr>
+          <w:lang w:val="en-CA"/>
+        </w:rPr>
+        <w:t xml:space="preserve"> absolute scale</w:t>
+      </w:r>
+      <w:r>
+        <w:rPr>
+          <w:lang w:val="en-CA"/>
+        </w:rPr>
+        <w:t xml:space="preserve">. For example, 90% accuracy </w:t>
+      </w:r>
+      <w:r>
+        <w:rPr>
+          <w:lang w:val="en-CA"/>
+        </w:rPr>
+        <w:t>means the</w:t>
+      </w:r>
+      <w:r>
+        <w:rPr>
+          <w:lang w:val="en-CA"/>
+        </w:rPr>
+        <w:t xml:space="preserve"> algorithm </w:t>
+      </w:r>
+      <w:proofErr w:type="gramStart"/>
+      <w:r>
+        <w:rPr>
+          <w:lang w:val="en-CA"/>
+        </w:rPr>
+        <w:t>is able to</w:t>
+      </w:r>
+      <w:proofErr w:type="gramEnd"/>
+      <w:r>
+        <w:rPr>
+          <w:lang w:val="en-CA"/>
+        </w:rPr>
+        <w:t xml:space="preserve"> correctly predict 9</w:t>
+      </w:r>
+      <w:r>
+        <w:rPr>
+          <w:lang w:val="en-CA"/>
+        </w:rPr>
+        <w:t>0</w:t>
+      </w:r>
+      <w:r>
+        <w:rPr>
+          <w:lang w:val="en-CA"/>
+        </w:rPr>
+        <w:t xml:space="preserve">% off the test set </w:t>
+      </w:r>
+      <w:r>
+        <w:rPr>
+          <w:lang w:val="en-CA"/>
+        </w:rPr>
+        <w:t xml:space="preserve">data exactly </w:t>
+      </w:r>
+      <w:r>
+        <w:rPr>
+          <w:lang w:val="en-CA"/>
+        </w:rPr>
+        <w:t xml:space="preserve">accurately. There is no such </w:t>
+      </w:r>
+      <w:r>
+        <w:rPr>
+          <w:lang w:val="en-CA"/>
+        </w:rPr>
+        <w:t>ease of translation</w:t>
+      </w:r>
+      <w:r>
+        <w:rPr>
+          <w:lang w:val="en-CA"/>
+        </w:rPr>
+        <w:t xml:space="preserve"> for the M</w:t>
+      </w:r>
+      <w:r>
+        <w:rPr>
+          <w:lang w:val="en-CA"/>
+        </w:rPr>
+        <w:t>SE</w:t>
+      </w:r>
+      <w:r>
+        <w:rPr>
+          <w:lang w:val="en-CA"/>
+        </w:rPr>
+        <w:t>.</w:t>
+      </w:r>
+      <w:r>
+        <w:rPr>
+          <w:lang w:val="en-CA"/>
+        </w:rPr>
+        <w:t xml:space="preserve"> To give interpretability to your algorithm’s test</w:t>
+      </w:r>
+      <w:r>
+        <w:rPr>
+          <w:lang w:val="en-CA"/>
+        </w:rPr>
+        <w:t xml:space="preserve"> </w:t>
+      </w:r>
+      <w:r>
+        <w:rPr>
+          <w:lang w:val="en-CA"/>
+        </w:rPr>
+        <w:lastRenderedPageBreak/>
+        <w:t>MSE</w:t>
+      </w:r>
+      <w:r>
+        <w:rPr>
+          <w:lang w:val="en-CA"/>
+        </w:rPr>
+        <w:t>, it is</w:t>
+      </w:r>
+      <w:r>
+        <w:rPr>
+          <w:lang w:val="en-CA"/>
+        </w:rPr>
+        <w:t xml:space="preserve"> typically evaluated against the </w:t>
+      </w:r>
+      <w:r>
+        <w:rPr>
+          <w:lang w:val="en-CA"/>
+        </w:rPr>
+        <w:t xml:space="preserve">test </w:t>
+      </w:r>
+      <w:r>
+        <w:rPr>
+          <w:lang w:val="en-CA"/>
+        </w:rPr>
+        <w:t>MSE of</w:t>
+      </w:r>
+      <w:r>
+        <w:rPr>
+          <w:lang w:val="en-CA"/>
+        </w:rPr>
+        <w:t xml:space="preserve"> a</w:t>
+      </w:r>
+      <w:r>
+        <w:rPr>
+          <w:lang w:val="en-CA"/>
+        </w:rPr>
+        <w:t xml:space="preserve"> baseline model and always </w:t>
+      </w:r>
+      <w:r>
+        <w:rPr>
+          <w:lang w:val="en-CA"/>
+        </w:rPr>
+        <w:t>evaluated</w:t>
+      </w:r>
+      <w:r>
+        <w:rPr>
+          <w:lang w:val="en-CA"/>
+        </w:rPr>
+        <w:t xml:space="preserve"> </w:t>
+      </w:r>
+      <w:r>
+        <w:rPr>
+          <w:lang w:val="en-CA"/>
+        </w:rPr>
+        <w:t>compared to t</w:t>
+      </w:r>
+      <w:r>
+        <w:rPr>
+          <w:lang w:val="en-CA"/>
+        </w:rPr>
+        <w:t xml:space="preserve">he improvement </w:t>
+      </w:r>
+      <w:r>
+        <w:rPr>
+          <w:lang w:val="en-CA"/>
+        </w:rPr>
+        <w:t>made over</w:t>
+      </w:r>
+      <w:r>
+        <w:rPr>
+          <w:lang w:val="en-CA"/>
+        </w:rPr>
+        <w:t xml:space="preserve"> the baseline model. </w:t>
+      </w:r>
+      <w:proofErr w:type="gramStart"/>
+      <w:r>
+        <w:rPr>
+          <w:lang w:val="en-CA"/>
+        </w:rPr>
+        <w:t>That being said, there</w:t>
+      </w:r>
+      <w:proofErr w:type="gramEnd"/>
+      <w:r>
+        <w:rPr>
+          <w:lang w:val="en-CA"/>
+        </w:rPr>
+        <w:t xml:space="preserve"> is a very strong intrinsic relative interpretability of the raw MSE value of the algorithm which is </w:t>
+      </w:r>
+      <w:r>
+        <w:rPr>
+          <w:lang w:val="en-CA"/>
+        </w:rPr>
+        <w:t>the distance in unit measurement of the original scale of how far on average our predicted values are from the actual values</w:t>
+      </w:r>
+      <w:r>
+        <w:rPr>
+          <w:lang w:val="en-CA"/>
+        </w:rPr>
+        <w:t xml:space="preserve">. </w:t>
+      </w:r>
+      <w:r>
+        <w:rPr>
+          <w:lang w:val="en-CA"/>
+        </w:rPr>
+        <w:t>Here</w:t>
+      </w:r>
+      <w:r>
+        <w:rPr>
+          <w:lang w:val="en-CA"/>
+        </w:rPr>
+        <w:t xml:space="preserve"> when</w:t>
+      </w:r>
+      <w:r>
+        <w:rPr>
+          <w:lang w:val="en-CA"/>
+        </w:rPr>
+        <w:t xml:space="preserve"> I </w:t>
+      </w:r>
+      <w:r>
+        <w:rPr>
+          <w:lang w:val="en-CA"/>
+        </w:rPr>
+        <w:t>propose</w:t>
+      </w:r>
+      <w:r>
+        <w:rPr>
+          <w:lang w:val="en-CA"/>
+        </w:rPr>
+        <w:t xml:space="preserve"> a new metric </w:t>
+      </w:r>
+      <w:r>
+        <w:rPr>
+          <w:lang w:val="en-CA"/>
+        </w:rPr>
+        <w:t>it will try</w:t>
+      </w:r>
+      <w:r>
+        <w:rPr>
+          <w:lang w:val="en-CA"/>
+        </w:rPr>
+        <w:t xml:space="preserve"> to keep the advantage of the MSE </w:t>
+      </w:r>
+      <w:r>
+        <w:rPr>
+          <w:lang w:val="en-CA"/>
+        </w:rPr>
+        <w:t>b</w:t>
+      </w:r>
+      <w:r>
+        <w:rPr>
+          <w:lang w:val="en-CA"/>
+        </w:rPr>
+        <w:t xml:space="preserve">ut will also try to capture the ease of interpret ability that is found in the classification performance metric of accuracy. </w:t>
+      </w:r>
+      <w:r>
+        <w:rPr>
+          <w:lang w:val="en-CA"/>
+        </w:rPr>
+        <w:t xml:space="preserve">We can simply call this metric regression accuracy metric RAM, mean regression accuracy MRA, mean accuracy error MACE. (MSE) </w:t>
+      </w:r>
+    </w:p>
+    <w:p>
+      <w:pPr>
+        <w:pStyle w:val="BodyText"/>
+        <w:rPr>
+          <w:lang w:val="en-CA"/>
+        </w:rPr>
+      </w:pPr>
+      <w:r>
+        <w:rPr>
+          <w:lang w:val="en-CA"/>
+        </w:rPr>
+        <w:t xml:space="preserve">This regression accuracy metric is very simple </w:t>
+      </w:r>
+      <w:r>
+        <w:rPr>
+          <w:lang w:val="en-CA"/>
+        </w:rPr>
+        <w:t>i</w:t>
+      </w:r>
+      <w:r>
+        <w:rPr>
+          <w:lang w:val="en-CA"/>
+        </w:rPr>
+        <w:t xml:space="preserve">n idea. </w:t>
+      </w:r>
+      <w:r>
+        <w:rPr>
+          <w:lang w:val="en-CA"/>
+        </w:rPr>
+        <w:t xml:space="preserve">It is to </w:t>
+      </w:r>
+      <w:proofErr w:type="gramStart"/>
+      <w:r>
+        <w:rPr>
+          <w:lang w:val="en-CA"/>
+        </w:rPr>
+        <w:t>first</w:t>
+      </w:r>
+      <w:r>
+        <w:rPr>
+          <w:lang w:val="en-CA"/>
+        </w:rPr>
+        <w:t xml:space="preserve"> simply choose any value </w:t>
+      </w:r>
+      <w:r>
+        <w:rPr>
+          <w:lang w:val="en-CA"/>
+        </w:rPr>
+        <w:t>$\alpha$</w:t>
+      </w:r>
+      <w:proofErr w:type="gramEnd"/>
+      <w:r>
+        <w:rPr>
+          <w:lang w:val="en-CA"/>
+        </w:rPr>
+        <w:t xml:space="preserve"> </w:t>
+      </w:r>
+      <w:r>
+        <w:rPr>
+          <w:lang w:val="en-CA"/>
+        </w:rPr>
+        <w:t xml:space="preserve">between zero and one hence a fraction and then multiply that </w:t>
+      </w:r>
+      <w:r>
+        <w:rPr>
+          <w:lang w:val="en-CA"/>
+        </w:rPr>
+        <w:t>with</w:t>
+      </w:r>
+      <w:r>
+        <w:rPr>
+          <w:lang w:val="en-CA"/>
+        </w:rPr>
+        <w:t xml:space="preserve"> one standard deviation of the error of th</w:t>
+      </w:r>
+      <w:r>
+        <w:rPr>
+          <w:lang w:val="en-CA"/>
+        </w:rPr>
+        <w:t>e MSE ($\</w:t>
+      </w:r>
+      <w:proofErr w:type="spellStart"/>
+      <w:r>
+        <w:rPr>
+          <w:lang w:val="en-CA"/>
+        </w:rPr>
+        <w:t>sigma_e</w:t>
+      </w:r>
+      <w:proofErr w:type="spellEnd"/>
+      <w:r>
+        <w:rPr>
+          <w:lang w:val="en-CA"/>
+        </w:rPr>
+        <w:t xml:space="preserve">$). Then </w:t>
+      </w:r>
+      <w:r>
+        <w:rPr>
+          <w:lang w:val="en-CA"/>
+        </w:rPr>
+        <w:t>for each data point the predicted value</w:t>
+      </w:r>
+      <w:r>
+        <w:rPr>
+          <w:lang w:val="en-CA"/>
+        </w:rPr>
+        <w:t xml:space="preserve"> </w:t>
+      </w:r>
+      <w:proofErr w:type="spellStart"/>
+      <w:r>
+        <w:rPr>
+          <w:lang w:val="en-CA"/>
+        </w:rPr>
+        <w:t>y_hat</w:t>
+      </w:r>
+      <w:proofErr w:type="spellEnd"/>
+      <w:r>
+        <w:rPr>
+          <w:lang w:val="en-CA"/>
+        </w:rPr>
+        <w:t xml:space="preserve"> of the algorithm is subtracted from the actual value </w:t>
+      </w:r>
+      <w:proofErr w:type="spellStart"/>
+      <w:r>
+        <w:rPr>
+          <w:lang w:val="en-CA"/>
+        </w:rPr>
+        <w:t>y_actual</w:t>
+      </w:r>
+      <w:proofErr w:type="spellEnd"/>
+      <w:r>
+        <w:rPr>
+          <w:lang w:val="en-CA"/>
+        </w:rPr>
+        <w:t>. It is then counted how many of these differences fall within $</w:t>
+      </w:r>
+      <w:r>
+        <w:rPr>
+          <w:lang w:val="en-CA"/>
+        </w:rPr>
+        <w:t>\alpha * \</w:t>
+      </w:r>
+      <w:proofErr w:type="spellStart"/>
+      <w:r>
+        <w:rPr>
+          <w:lang w:val="en-CA"/>
+        </w:rPr>
+        <w:t>sigma_e</w:t>
+      </w:r>
+      <w:proofErr w:type="spellEnd"/>
+      <w:r>
+        <w:rPr>
+          <w:lang w:val="en-CA"/>
+        </w:rPr>
+        <w:t>$ and divided by the total number of data points. What is also calculated is the ratio of the mean (sum) of the difference between the points that did fall within the fraction of the standard deviation and the mean (sum) of the difference between the points that fell outside. This value is reported with the percentage of points that fall within the fraction of the standard deviation $\alpha * \</w:t>
+      </w:r>
+      <w:proofErr w:type="spellStart"/>
+      <w:r>
+        <w:rPr>
+          <w:lang w:val="en-CA"/>
+        </w:rPr>
+        <w:t>sigma_e</w:t>
+      </w:r>
+      <w:proofErr w:type="spellEnd"/>
+      <w:r>
+        <w:rPr>
+          <w:lang w:val="en-CA"/>
+        </w:rPr>
+        <w:t xml:space="preserve">$. </w:t>
+      </w:r>
+    </w:p>
+    <w:p>
+      <w:pPr>
+        <w:pStyle w:val="Heading5"/>
+        <w:rPr>
+          <w:lang w:val="en-CA"/>
+        </w:rPr>
+      </w:pPr>
+      <w:r>
+        <w:rPr>
+          <w:lang w:val="en-CA"/>
+        </w:rPr>
+        <w:t>**</w:t>
+      </w:r>
+      <w:r>
+        <w:rPr>
+          <w:lang w:val="en-CA"/>
+        </w:rPr>
+        <w:t xml:space="preserve">Advantages and disadvantages of this evaluation </w:t>
+      </w:r>
+      <w:proofErr w:type="gramStart"/>
+      <w:r>
+        <w:rPr>
+          <w:lang w:val="en-CA"/>
+        </w:rPr>
+        <w:t>metric.</w:t>
+      </w:r>
+      <w:r>
+        <w:rPr>
+          <w:lang w:val="en-CA"/>
+        </w:rPr>
+        <w:t>*</w:t>
+      </w:r>
+      <w:proofErr w:type="gramEnd"/>
+      <w:r>
+        <w:rPr>
+          <w:lang w:val="en-CA"/>
+        </w:rPr>
+        <w:t>*</w:t>
+      </w:r>
+    </w:p>
+    <w:p>
+      <w:pPr>
+        <w:pStyle w:val="BodyText"/>
+        <w:rPr>
+          <w:lang w:val="en-CA"/>
+        </w:rPr>
+      </w:pPr>
+    </w:p>
+    <w:p>
+      <w:pPr>
+        <w:pStyle w:val="BodyText"/>
+      </w:pPr>
+      <w:r>
+        <w:rPr>
+          <w:lang w:val="en-CA"/>
+        </w:rPr>
+        <w:t xml:space="preserve"> </w:t>
+      </w:r>
+    </w:p>
+    <w:p>
+      <w:pPr>
+        <w:pStyle w:val="BodyText"/>
+      </w:pPr>
+    </w:p>
+    <w:p>
+      <w:pPr>
+        <w:pStyle w:val="Heading4"/>
+      </w:pPr>
+      <w:r>
+        <w:t xml:space="preserve">#### </w:t>
+      </w:r>
+      <w:r>
+        <w:t>Metrics for Classification Problems</w:t>
+      </w:r>
+    </w:p>
+    <w:p>
+      <w:pPr>
+        <w:pStyle w:val="BodyText"/>
+      </w:pPr>
+    </w:p>
+    <w:p>
+      <w:pPr>
+        <w:pStyle w:val="Heading3"/>
+      </w:pPr>
+      <w:bookmarkStart w:id="22" w:name="_Toc68953433"/>
+      <w:r>
+        <w:t>### Optimizer</w:t>
       </w:r>
       <w:bookmarkEnd w:id="22"/>
     </w:p>
@@ -8474,697 +9144,46 @@
     </w:p>
     <w:p>
       <w:pPr>
-        <w:pStyle w:val="Heading4"/>
-      </w:pPr>
-      <w:r>
-        <w:t xml:space="preserve">#### </w:t>
-      </w:r>
-      <w:r>
-        <w:t>Metrics for Regression Problems</w:t>
-      </w:r>
-    </w:p>
-    <w:p>
-      <w:pPr>
-        <w:pStyle w:val="BodyText"/>
-        <w:rPr>
-          <w:lang w:val="en-CA"/>
-        </w:rPr>
-      </w:pPr>
-      <w:r>
-        <w:t xml:space="preserve">The </w:t>
-      </w:r>
-      <w:r>
-        <w:rPr>
-          <w:lang w:val="en-CA"/>
-        </w:rPr>
-        <w:t>typical metric to evaluate regression problem</w:t>
-      </w:r>
-      <w:r>
-        <w:rPr>
-          <w:lang w:val="en-CA"/>
-        </w:rPr>
-        <w:t>s</w:t>
-      </w:r>
-      <w:r>
-        <w:rPr>
-          <w:lang w:val="en-CA"/>
-        </w:rPr>
-        <w:t xml:space="preserve"> is the mean squared error </w:t>
-      </w:r>
-      <w:r>
-        <w:rPr>
-          <w:lang w:val="en-CA"/>
-        </w:rPr>
-        <w:t xml:space="preserve">(MSE) </w:t>
-      </w:r>
-      <w:r>
-        <w:rPr>
-          <w:lang w:val="en-CA"/>
-        </w:rPr>
-        <w:t xml:space="preserve">which is also the most common loss function for optimizing </w:t>
-      </w:r>
-      <w:r>
-        <w:rPr>
-          <w:lang w:val="en-CA"/>
-        </w:rPr>
-        <w:t>a regression output</w:t>
-      </w:r>
-      <w:r>
-        <w:rPr>
-          <w:lang w:val="en-CA"/>
-        </w:rPr>
-        <w:t xml:space="preserve"> neural network. The problem with MSE is that it is just a number and there is little interpretability associated with it in terms of understanding how the algorithm is performing on an absolute scale. For instance</w:t>
-      </w:r>
-      <w:r>
-        <w:rPr>
-          <w:lang w:val="en-CA"/>
-        </w:rPr>
-        <w:t>,</w:t>
-      </w:r>
-      <w:r>
-        <w:rPr>
-          <w:lang w:val="en-CA"/>
-        </w:rPr>
-        <w:t xml:space="preserve"> in the classification problem with the metric of accuracy</w:t>
-      </w:r>
-      <w:r>
-        <w:rPr>
-          <w:lang w:val="en-CA"/>
-        </w:rPr>
-        <w:t>,</w:t>
-      </w:r>
-      <w:r>
-        <w:rPr>
-          <w:lang w:val="en-CA"/>
-        </w:rPr>
-        <w:t xml:space="preserve"> it is easily interpretable </w:t>
-      </w:r>
-      <w:r>
-        <w:rPr>
-          <w:lang w:val="en-CA"/>
-        </w:rPr>
-        <w:t xml:space="preserve">what </w:t>
-      </w:r>
-      <w:r>
-        <w:rPr>
-          <w:lang w:val="en-CA"/>
-        </w:rPr>
-        <w:t>any value of the accuracy means an</w:t>
-      </w:r>
-      <w:r>
-        <w:rPr>
-          <w:lang w:val="en-CA"/>
-        </w:rPr>
-        <w:t>d</w:t>
-      </w:r>
-      <w:r>
-        <w:rPr>
-          <w:lang w:val="en-CA"/>
-        </w:rPr>
-        <w:t xml:space="preserve"> easily understandable how good the algorithm is</w:t>
-      </w:r>
-      <w:r>
-        <w:rPr>
-          <w:lang w:val="en-CA"/>
-        </w:rPr>
-        <w:t xml:space="preserve"> performing on </w:t>
-      </w:r>
-      <w:proofErr w:type="gramStart"/>
-      <w:r>
-        <w:rPr>
-          <w:lang w:val="en-CA"/>
-        </w:rPr>
-        <w:t>a</w:t>
-      </w:r>
-      <w:proofErr w:type="gramEnd"/>
-      <w:r>
-        <w:rPr>
-          <w:lang w:val="en-CA"/>
-        </w:rPr>
-        <w:t xml:space="preserve"> absolute scale</w:t>
-      </w:r>
-      <w:r>
-        <w:rPr>
-          <w:lang w:val="en-CA"/>
-        </w:rPr>
-        <w:t xml:space="preserve">. For example, 90% accuracy </w:t>
-      </w:r>
-      <w:r>
-        <w:rPr>
-          <w:lang w:val="en-CA"/>
-        </w:rPr>
-        <w:t>means the</w:t>
-      </w:r>
-      <w:r>
-        <w:rPr>
-          <w:lang w:val="en-CA"/>
-        </w:rPr>
-        <w:t xml:space="preserve"> algorithm </w:t>
-      </w:r>
-      <w:proofErr w:type="gramStart"/>
-      <w:r>
-        <w:rPr>
-          <w:lang w:val="en-CA"/>
-        </w:rPr>
-        <w:t>is able to</w:t>
-      </w:r>
-      <w:proofErr w:type="gramEnd"/>
-      <w:r>
-        <w:rPr>
-          <w:lang w:val="en-CA"/>
-        </w:rPr>
-        <w:t xml:space="preserve"> correctly predict 9</w:t>
-      </w:r>
-      <w:r>
-        <w:rPr>
-          <w:lang w:val="en-CA"/>
-        </w:rPr>
-        <w:t>0</w:t>
-      </w:r>
-      <w:r>
-        <w:rPr>
-          <w:lang w:val="en-CA"/>
-        </w:rPr>
-        <w:t xml:space="preserve">% off the test set </w:t>
-      </w:r>
-      <w:r>
-        <w:rPr>
-          <w:lang w:val="en-CA"/>
-        </w:rPr>
-        <w:t xml:space="preserve">data exactly </w:t>
-      </w:r>
-      <w:r>
-        <w:rPr>
-          <w:lang w:val="en-CA"/>
-        </w:rPr>
-        <w:t xml:space="preserve">accurately. There is no such </w:t>
-      </w:r>
-      <w:r>
-        <w:rPr>
-          <w:lang w:val="en-CA"/>
-        </w:rPr>
-        <w:t>ease of translation</w:t>
-      </w:r>
-      <w:r>
-        <w:rPr>
-          <w:lang w:val="en-CA"/>
-        </w:rPr>
-        <w:t xml:space="preserve"> for the M</w:t>
-      </w:r>
-      <w:r>
-        <w:rPr>
-          <w:lang w:val="en-CA"/>
-        </w:rPr>
-        <w:t>SE</w:t>
-      </w:r>
-      <w:r>
-        <w:rPr>
-          <w:lang w:val="en-CA"/>
-        </w:rPr>
-        <w:t>.</w:t>
-      </w:r>
-      <w:r>
-        <w:rPr>
-          <w:lang w:val="en-CA"/>
-        </w:rPr>
-        <w:t xml:space="preserve"> To give interpretability to your algorithm’s test</w:t>
-      </w:r>
-      <w:r>
-        <w:rPr>
-          <w:lang w:val="en-CA"/>
-        </w:rPr>
-        <w:t xml:space="preserve"> MSE</w:t>
-      </w:r>
-      <w:r>
-        <w:rPr>
-          <w:lang w:val="en-CA"/>
-        </w:rPr>
-        <w:t>, it is</w:t>
-      </w:r>
-      <w:r>
-        <w:rPr>
-          <w:lang w:val="en-CA"/>
-        </w:rPr>
-        <w:t xml:space="preserve"> typically evaluated against the </w:t>
-      </w:r>
-      <w:r>
-        <w:rPr>
-          <w:lang w:val="en-CA"/>
-        </w:rPr>
-        <w:t xml:space="preserve">test </w:t>
-      </w:r>
-      <w:r>
-        <w:rPr>
-          <w:lang w:val="en-CA"/>
-        </w:rPr>
-        <w:t>MSE of</w:t>
-      </w:r>
-      <w:r>
-        <w:rPr>
-          <w:lang w:val="en-CA"/>
-        </w:rPr>
-        <w:t xml:space="preserve"> a</w:t>
-      </w:r>
-      <w:r>
-        <w:rPr>
-          <w:lang w:val="en-CA"/>
-        </w:rPr>
-        <w:t xml:space="preserve"> baseline model and always </w:t>
-      </w:r>
-      <w:r>
-        <w:rPr>
-          <w:lang w:val="en-CA"/>
-        </w:rPr>
-        <w:t>evaluated</w:t>
-      </w:r>
-      <w:r>
-        <w:rPr>
-          <w:lang w:val="en-CA"/>
-        </w:rPr>
-        <w:t xml:space="preserve"> </w:t>
-      </w:r>
-      <w:r>
-        <w:rPr>
-          <w:lang w:val="en-CA"/>
-        </w:rPr>
-        <w:t>compared to t</w:t>
-      </w:r>
-      <w:r>
-        <w:rPr>
-          <w:lang w:val="en-CA"/>
-        </w:rPr>
-        <w:t xml:space="preserve">he improvement </w:t>
-      </w:r>
-      <w:r>
-        <w:rPr>
-          <w:lang w:val="en-CA"/>
-        </w:rPr>
-        <w:t>made over</w:t>
-      </w:r>
-      <w:r>
-        <w:rPr>
-          <w:lang w:val="en-CA"/>
-        </w:rPr>
-        <w:t xml:space="preserve"> the baseline model. </w:t>
-      </w:r>
-      <w:proofErr w:type="gramStart"/>
-      <w:r>
-        <w:rPr>
-          <w:lang w:val="en-CA"/>
-        </w:rPr>
-        <w:t>That being said, there</w:t>
-      </w:r>
-      <w:proofErr w:type="gramEnd"/>
-      <w:r>
-        <w:rPr>
-          <w:lang w:val="en-CA"/>
-        </w:rPr>
-        <w:t xml:space="preserve"> is a very strong intrinsic relative interpretability of the raw MSE value of the algorithm which is </w:t>
-      </w:r>
-      <w:r>
-        <w:rPr>
-          <w:lang w:val="en-CA"/>
-        </w:rPr>
+        <w:pStyle w:val="BodyText"/>
+      </w:pPr>
+    </w:p>
+    <w:p>
+      <w:pPr>
+        <w:pStyle w:val="BodyText"/>
+      </w:pPr>
+    </w:p>
+    <w:p>
+      <w:pPr>
+        <w:pStyle w:val="BodyText"/>
+      </w:pPr>
+    </w:p>
+    <w:p>
+      <w:pPr>
+        <w:pStyle w:val="Heading3"/>
+      </w:pPr>
+      <w:bookmarkStart w:id="23" w:name="activation-functions"/>
+      <w:bookmarkStart w:id="24" w:name="_Toc68953434"/>
+      <w:bookmarkEnd w:id="23"/>
+      <w:r>
+        <w:t>Activation Functions</w:t>
+      </w:r>
+      <w:bookmarkEnd w:id="24"/>
+    </w:p>
+    <w:p>
+      <w:pPr>
+        <w:pStyle w:val="FirstParagraph"/>
+      </w:pPr>
+      <w:r>
+        <w:t>In artificial neural networks, the activation function is a very important component of a neural network and causes the neuron to activate or not. It determines the output of a neuron.</w:t>
+      </w:r>
+    </w:p>
+    <w:p>
+      <w:pPr>
+        <w:pStyle w:val="BodyText"/>
+      </w:pPr>
+      <w:r>
         <w:lastRenderedPageBreak/>
-        <w:t>the distance in unit measurement of the original scale of how far on average our predicted values are from the actual values</w:t>
-      </w:r>
-      <w:r>
-        <w:rPr>
-          <w:lang w:val="en-CA"/>
-        </w:rPr>
-        <w:t xml:space="preserve">. </w:t>
-      </w:r>
-      <w:r>
-        <w:rPr>
-          <w:lang w:val="en-CA"/>
-        </w:rPr>
-        <w:t>Here</w:t>
-      </w:r>
-      <w:r>
-        <w:rPr>
-          <w:lang w:val="en-CA"/>
-        </w:rPr>
-        <w:t xml:space="preserve"> when</w:t>
-      </w:r>
-      <w:r>
-        <w:rPr>
-          <w:lang w:val="en-CA"/>
-        </w:rPr>
-        <w:t xml:space="preserve"> I </w:t>
-      </w:r>
-      <w:r>
-        <w:rPr>
-          <w:lang w:val="en-CA"/>
-        </w:rPr>
-        <w:t>propose</w:t>
-      </w:r>
-      <w:r>
-        <w:rPr>
-          <w:lang w:val="en-CA"/>
-        </w:rPr>
-        <w:t xml:space="preserve"> a new metric </w:t>
-      </w:r>
-      <w:r>
-        <w:rPr>
-          <w:lang w:val="en-CA"/>
-        </w:rPr>
-        <w:t>it will try</w:t>
-      </w:r>
-      <w:r>
-        <w:rPr>
-          <w:lang w:val="en-CA"/>
-        </w:rPr>
-        <w:t xml:space="preserve"> to keep the advantage of the MSE </w:t>
-      </w:r>
-      <w:r>
-        <w:rPr>
-          <w:lang w:val="en-CA"/>
-        </w:rPr>
-        <w:t>b</w:t>
-      </w:r>
-      <w:r>
-        <w:rPr>
-          <w:lang w:val="en-CA"/>
-        </w:rPr>
-        <w:t xml:space="preserve">ut will also try to capture the ease of interpret ability that is found in the classification performance metric of accuracy. </w:t>
-      </w:r>
-      <w:r>
-        <w:rPr>
-          <w:lang w:val="en-CA"/>
-        </w:rPr>
-        <w:t xml:space="preserve">We can simply call this metric regression accuracy metric RAM, mean regression accuracy MRA, mean accuracy error MACE. (MSE) </w:t>
-      </w:r>
-    </w:p>
-    <w:p>
-      <w:pPr>
-        <w:pStyle w:val="BodyText"/>
-        <w:rPr>
-          <w:lang w:val="en-CA"/>
-        </w:rPr>
-      </w:pPr>
-      <w:r>
-        <w:rPr>
-          <w:lang w:val="en-CA"/>
-        </w:rPr>
-        <w:t xml:space="preserve">This regression accuracy metric is very simple </w:t>
-      </w:r>
-      <w:r>
-        <w:rPr>
-          <w:lang w:val="en-CA"/>
-        </w:rPr>
-        <w:t>i</w:t>
-      </w:r>
-      <w:r>
-        <w:rPr>
-          <w:lang w:val="en-CA"/>
-        </w:rPr>
-        <w:t xml:space="preserve">n idea. </w:t>
-      </w:r>
-      <w:r>
-        <w:rPr>
-          <w:lang w:val="en-CA"/>
-        </w:rPr>
-        <w:t xml:space="preserve">It is to </w:t>
-      </w:r>
-      <w:proofErr w:type="gramStart"/>
-      <w:r>
-        <w:rPr>
-          <w:lang w:val="en-CA"/>
-        </w:rPr>
-        <w:t>first</w:t>
-      </w:r>
-      <w:r>
-        <w:rPr>
-          <w:lang w:val="en-CA"/>
-        </w:rPr>
-        <w:t xml:space="preserve"> simply choose any value </w:t>
-      </w:r>
-      <w:r>
-        <w:rPr>
-          <w:lang w:val="en-CA"/>
-        </w:rPr>
-        <w:t>$\alpha$</w:t>
-      </w:r>
-      <w:proofErr w:type="gramEnd"/>
-      <w:r>
-        <w:rPr>
-          <w:lang w:val="en-CA"/>
-        </w:rPr>
-        <w:t xml:space="preserve"> </w:t>
-      </w:r>
-      <w:r>
-        <w:rPr>
-          <w:lang w:val="en-CA"/>
-        </w:rPr>
-        <w:t xml:space="preserve">between zero and one hence a fraction and then multiply that </w:t>
-      </w:r>
-      <w:r>
-        <w:rPr>
-          <w:lang w:val="en-CA"/>
-        </w:rPr>
-        <w:t>with</w:t>
-      </w:r>
-      <w:r>
-        <w:rPr>
-          <w:lang w:val="en-CA"/>
-        </w:rPr>
-        <w:t xml:space="preserve"> one standard deviation of the error of th</w:t>
-      </w:r>
-      <w:r>
-        <w:rPr>
-          <w:lang w:val="en-CA"/>
-        </w:rPr>
-        <w:t>e MSE ($\</w:t>
-      </w:r>
-      <w:proofErr w:type="spellStart"/>
-      <w:r>
-        <w:rPr>
-          <w:lang w:val="en-CA"/>
-        </w:rPr>
-        <w:t>sigma_e</w:t>
-      </w:r>
-      <w:proofErr w:type="spellEnd"/>
-      <w:r>
-        <w:rPr>
-          <w:lang w:val="en-CA"/>
-        </w:rPr>
-        <w:t xml:space="preserve">$). Then </w:t>
-      </w:r>
-      <w:r>
-        <w:rPr>
-          <w:lang w:val="en-CA"/>
-        </w:rPr>
-        <w:t>for each data point the predicted value</w:t>
-      </w:r>
-      <w:r>
-        <w:rPr>
-          <w:lang w:val="en-CA"/>
-        </w:rPr>
-        <w:t xml:space="preserve"> </w:t>
-      </w:r>
-      <w:proofErr w:type="spellStart"/>
-      <w:r>
-        <w:rPr>
-          <w:lang w:val="en-CA"/>
-        </w:rPr>
-        <w:t>y_hat</w:t>
-      </w:r>
-      <w:proofErr w:type="spellEnd"/>
-      <w:r>
-        <w:rPr>
-          <w:lang w:val="en-CA"/>
-        </w:rPr>
-        <w:t xml:space="preserve"> of the algorithm is subtracted from the actual value </w:t>
-      </w:r>
-      <w:proofErr w:type="spellStart"/>
-      <w:r>
-        <w:rPr>
-          <w:lang w:val="en-CA"/>
-        </w:rPr>
-        <w:t>y_actual</w:t>
-      </w:r>
-      <w:proofErr w:type="spellEnd"/>
-      <w:r>
-        <w:rPr>
-          <w:lang w:val="en-CA"/>
-        </w:rPr>
-        <w:t>. It is then counted how many of these differences fall within $</w:t>
-      </w:r>
-      <w:r>
-        <w:rPr>
-          <w:lang w:val="en-CA"/>
-        </w:rPr>
-        <w:t>\alpha * \</w:t>
-      </w:r>
-      <w:proofErr w:type="spellStart"/>
-      <w:r>
-        <w:rPr>
-          <w:lang w:val="en-CA"/>
-        </w:rPr>
-        <w:t>sigma_e</w:t>
-      </w:r>
-      <w:proofErr w:type="spellEnd"/>
-      <w:r>
-        <w:rPr>
-          <w:lang w:val="en-CA"/>
-        </w:rPr>
-        <w:t>$ and divided by the total number of data points. What is also calculated is the ratio of the mean (sum) of the difference between the points that did fall within the fraction of the standard deviation and the mean (sum) of the difference between the points that fell outside. This value is reported with the percentage of points that fall within the fraction of the standard deviation $\alpha * \</w:t>
-      </w:r>
-      <w:proofErr w:type="spellStart"/>
-      <w:r>
-        <w:rPr>
-          <w:lang w:val="en-CA"/>
-        </w:rPr>
-        <w:t>sigma_e</w:t>
-      </w:r>
-      <w:proofErr w:type="spellEnd"/>
-      <w:r>
-        <w:rPr>
-          <w:lang w:val="en-CA"/>
-        </w:rPr>
-        <w:t xml:space="preserve">$. </w:t>
-      </w:r>
-    </w:p>
-    <w:p>
-      <w:pPr>
-        <w:pStyle w:val="Heading5"/>
-        <w:rPr>
-          <w:lang w:val="en-CA"/>
-        </w:rPr>
-      </w:pPr>
-      <w:r>
-        <w:rPr>
-          <w:lang w:val="en-CA"/>
-        </w:rPr>
-        <w:t>**</w:t>
-      </w:r>
-      <w:r>
-        <w:rPr>
-          <w:lang w:val="en-CA"/>
-        </w:rPr>
-        <w:t xml:space="preserve">Advantages and disadvantages of this evaluation </w:t>
-      </w:r>
-      <w:proofErr w:type="gramStart"/>
-      <w:r>
-        <w:rPr>
-          <w:lang w:val="en-CA"/>
-        </w:rPr>
-        <w:t>metric.</w:t>
-      </w:r>
-      <w:r>
-        <w:rPr>
-          <w:lang w:val="en-CA"/>
-        </w:rPr>
-        <w:t>*</w:t>
-      </w:r>
-      <w:proofErr w:type="gramEnd"/>
-      <w:r>
-        <w:rPr>
-          <w:lang w:val="en-CA"/>
-        </w:rPr>
-        <w:t>*</w:t>
-      </w:r>
-    </w:p>
-    <w:p>
-      <w:pPr>
-        <w:pStyle w:val="BodyText"/>
-        <w:rPr>
-          <w:lang w:val="en-CA"/>
-        </w:rPr>
-      </w:pPr>
-    </w:p>
-    <w:p>
-      <w:pPr>
-        <w:pStyle w:val="BodyText"/>
-      </w:pPr>
-      <w:r>
-        <w:rPr>
-          <w:lang w:val="en-CA"/>
-        </w:rPr>
-        <w:t xml:space="preserve"> </w:t>
-      </w:r>
-    </w:p>
-    <w:p>
-      <w:pPr>
-        <w:pStyle w:val="BodyText"/>
-      </w:pPr>
-    </w:p>
-    <w:p>
-      <w:pPr>
-        <w:pStyle w:val="Heading4"/>
-      </w:pPr>
-      <w:r>
-        <w:t xml:space="preserve">#### </w:t>
-      </w:r>
-      <w:r>
-        <w:t>Metrics for Classification Problems</w:t>
-      </w:r>
-    </w:p>
-    <w:p>
-      <w:pPr>
-        <w:pStyle w:val="BodyText"/>
-      </w:pPr>
-    </w:p>
-    <w:p>
-      <w:pPr>
-        <w:pStyle w:val="Heading3"/>
-      </w:pPr>
-      <w:bookmarkStart w:id="23" w:name="_Toc68953433"/>
-      <w:r>
-        <w:t>### Optimizer</w:t>
-      </w:r>
-      <w:bookmarkEnd w:id="23"/>
-    </w:p>
-    <w:p>
-      <w:pPr>
-        <w:pStyle w:val="BodyText"/>
-      </w:pPr>
-    </w:p>
-    <w:p>
-      <w:pPr>
-        <w:pStyle w:val="BodyText"/>
-      </w:pPr>
-    </w:p>
-    <w:p>
-      <w:pPr>
-        <w:pStyle w:val="BodyText"/>
-      </w:pPr>
-    </w:p>
-    <w:p>
-      <w:pPr>
-        <w:pStyle w:val="BodyText"/>
-      </w:pPr>
-    </w:p>
-    <w:p>
-      <w:pPr>
-        <w:pStyle w:val="Heading3"/>
-      </w:pPr>
-      <w:bookmarkStart w:id="24" w:name="activation-functions"/>
-      <w:bookmarkStart w:id="25" w:name="_Toc68953434"/>
-      <w:bookmarkEnd w:id="24"/>
-      <w:r>
-        <w:t>Activation Functions</w:t>
-      </w:r>
-      <w:bookmarkEnd w:id="25"/>
-    </w:p>
-    <w:p>
-      <w:pPr>
-        <w:pStyle w:val="FirstParagraph"/>
-      </w:pPr>
-      <w:r>
-        <w:t>In artificial neural networks, the activation function is a very important component of a neural network and causes the neuron to activate or not. It determines the output of a neuron.</w:t>
-      </w:r>
-    </w:p>
-    <w:p>
-      <w:pPr>
-        <w:pStyle w:val="BodyText"/>
-      </w:pPr>
-      <w:r>
-        <w:t xml:space="preserve">The reader may recall us mentioning that a neural network with sufficient width (number of neurons) can approximate any function. This result is only true when the activation function of the neurons is nonlinear: “In theory, when an activation function is non-linear, a two-layer Neural Network can approximate any function (given a sufficient number of </w:t>
-      </w:r>
-      <w:r>
-        <w:lastRenderedPageBreak/>
-        <w:t xml:space="preserve">units in the hidden layer).” </w:t>
+        <w:t xml:space="preserve">The reader may recall us mentioning that a neural network with sufficient width (number of neurons) can approximate any function. This result is only true when the activation function of the neurons is nonlinear: “In theory, when an activation function is non-linear, a two-layer Neural Network can approximate any function (given a sufficient number of units in the hidden layer).” </w:t>
       </w:r>
       <w:proofErr w:type="spellStart"/>
       <w:r>
@@ -9307,7 +9326,7 @@
                     </pic:cNvPicPr>
                   </pic:nvPicPr>
                   <pic:blipFill>
-                    <a:blip r:embed="rId30"/>
+                    <a:blip r:embed="rId29"/>
                     <a:stretch>
                       <a:fillRect/>
                     </a:stretch>
@@ -9593,7 +9612,7 @@
         </w:rPr>
         <w:t> is also not recommended in some </w:t>
       </w:r>
-      <w:hyperlink r:id="rId31" w:history="1">
+      <w:hyperlink r:id="rId30" w:history="1">
         <w:r>
           <w:rPr>
             <w:rStyle w:val="Hyperlink"/>
@@ -9740,7 +9759,7 @@
       <w:r>
         <w:t xml:space="preserve">Source Post: </w:t>
       </w:r>
-      <w:hyperlink r:id="rId32" w:history="1">
+      <w:hyperlink r:id="rId31" w:history="1">
         <w:r>
           <w:rPr>
             <w:rStyle w:val="Hyperlink"/>
@@ -9767,7 +9786,7 @@
       <w:r>
         <w:t xml:space="preserve"> - </w:t>
       </w:r>
-      <w:hyperlink r:id="rId33" w:history="1">
+      <w:hyperlink r:id="rId32" w:history="1">
         <w:r>
           <w:rPr>
             <w:rStyle w:val="Hyperlink"/>
@@ -9811,13 +9830,13 @@
       <w:pPr>
         <w:pStyle w:val="Heading3"/>
       </w:pPr>
-      <w:bookmarkStart w:id="26" w:name="gradient-descent-stochastic-gradient-des"/>
-      <w:bookmarkStart w:id="27" w:name="_Toc68953435"/>
+      <w:bookmarkStart w:id="25" w:name="gradient-descent-stochastic-gradient-des"/>
+      <w:bookmarkStart w:id="26" w:name="_Toc68953435"/>
+      <w:bookmarkEnd w:id="25"/>
+      <w:r>
+        <w:t>Gradient Descent &amp; Stochastic Gradient Descent</w:t>
+      </w:r>
       <w:bookmarkEnd w:id="26"/>
-      <w:r>
-        <w:t>Gradient Descent &amp; Stochastic Gradient Descent</w:t>
-      </w:r>
-      <w:bookmarkEnd w:id="27"/>
     </w:p>
     <w:p>
       <w:pPr>
@@ -10276,14 +10295,14 @@
       <w:pPr>
         <w:pStyle w:val="Heading3"/>
       </w:pPr>
-      <w:bookmarkStart w:id="28" w:name="back-propagation"/>
-      <w:bookmarkStart w:id="29" w:name="_Toc68953436"/>
-      <w:bookmarkEnd w:id="28"/>
+      <w:bookmarkStart w:id="27" w:name="back-propagation"/>
+      <w:bookmarkStart w:id="28" w:name="_Toc68953436"/>
+      <w:bookmarkEnd w:id="27"/>
       <w:r>
         <w:lastRenderedPageBreak/>
         <w:t>Back Propagation</w:t>
       </w:r>
-      <w:bookmarkEnd w:id="29"/>
+      <w:bookmarkEnd w:id="28"/>
     </w:p>
     <w:p>
       <w:pPr>
@@ -10589,7 +10608,7 @@
       <w:r>
         <w:t xml:space="preserve">We illustrate below in Fig. 8 a very simple backpropagation example which is taken from the MIT course on deep learning MIT 6S191 lecture 1 slides. Link to the source material is: </w:t>
       </w:r>
-      <w:hyperlink r:id="rId34">
+      <w:hyperlink r:id="rId33">
         <w:r>
           <w:rPr>
             <w:rStyle w:val="Hyperlink"/>
@@ -10623,7 +10642,7 @@
                     </pic:cNvPicPr>
                   </pic:nvPicPr>
                   <pic:blipFill>
-                    <a:blip r:embed="rId35"/>
+                    <a:blip r:embed="rId34"/>
                     <a:stretch>
                       <a:fillRect/>
                     </a:stretch>
@@ -10683,13 +10702,13 @@
       <w:pPr>
         <w:pStyle w:val="Heading3"/>
       </w:pPr>
-      <w:bookmarkStart w:id="30" w:name="hyperparameters-of-neural-networks"/>
-      <w:bookmarkStart w:id="31" w:name="_Toc68953437"/>
+      <w:bookmarkStart w:id="29" w:name="hyperparameters-of-neural-networks"/>
+      <w:bookmarkStart w:id="30" w:name="_Toc68953437"/>
+      <w:bookmarkEnd w:id="29"/>
+      <w:r>
+        <w:t>Hyperparameters of neural networks</w:t>
+      </w:r>
       <w:bookmarkEnd w:id="30"/>
-      <w:r>
-        <w:t>Hyperparameters of neural networks</w:t>
-      </w:r>
-      <w:bookmarkEnd w:id="31"/>
     </w:p>
     <w:p>
       <w:pPr>
@@ -11131,77 +11150,77 @@
       <w:pPr>
         <w:pStyle w:val="Heading2"/>
       </w:pPr>
-      <w:bookmarkStart w:id="32" w:name="regularization-methods-to-improve-neural"/>
-      <w:bookmarkStart w:id="33" w:name="_Toc68953438"/>
+      <w:bookmarkStart w:id="31" w:name="regularization-methods-to-improve-neural"/>
+      <w:bookmarkStart w:id="32" w:name="_Toc68953438"/>
+      <w:bookmarkEnd w:id="31"/>
+      <w:r>
+        <w:t>Regularization: Methods to Improve Neural Network Performance</w:t>
+      </w:r>
       <w:bookmarkEnd w:id="32"/>
-      <w:r>
-        <w:t>Regularization: Methods to Improve Neural Network Performance</w:t>
-      </w:r>
+    </w:p>
+    <w:p>
+      <w:pPr>
+        <w:pStyle w:val="FirstParagraph"/>
+      </w:pPr>
+      <w:r>
+        <w:t>In this section we will discuss several methods used to improve the performance of a neural network, but all of these can also be applied to improve any other machine learning algorithm. We will discuss the five methods: Parameter norm penalties, ensemble method, data augmentation, semi-supervised method, and dropout.</w:t>
+      </w:r>
+    </w:p>
+    <w:p>
+      <w:pPr>
+        <w:pStyle w:val="BodyText"/>
+      </w:pPr>
+      <w:r>
+        <w:t xml:space="preserve">Deep neural networks can have hundreds of thousands, even millions of parameters, hence it is a very flexible model. The problem with its </w:t>
+      </w:r>
+      <w:proofErr w:type="spellStart"/>
+      <w:r>
+        <w:t>hyperflexibility</w:t>
+      </w:r>
+      <w:proofErr w:type="spellEnd"/>
+      <w:r>
+        <w:t xml:space="preserve"> is the very detrimental disadvantage of overfitting the data. In other words, modeling not only the signal in the data but also the noise. Hence, regularization methods are especially important in deep neural networks for their consistent and high performance.</w:t>
+      </w:r>
+    </w:p>
+    <w:p>
+      <w:pPr>
+        <w:pStyle w:val="Heading3"/>
+      </w:pPr>
+      <w:bookmarkStart w:id="33" w:name="the-idea-of-regularization"/>
+      <w:bookmarkStart w:id="34" w:name="_Toc68953439"/>
       <w:bookmarkEnd w:id="33"/>
+      <w:r>
+        <w:t>The Idea of Regularization:</w:t>
+      </w:r>
+      <w:bookmarkEnd w:id="34"/>
     </w:p>
     <w:p>
       <w:pPr>
         <w:pStyle w:val="FirstParagraph"/>
       </w:pPr>
       <w:r>
-        <w:t>In this section we will discuss several methods used to improve the performance of a neural network, but all of these can also be applied to improve any other machine learning algorithm. We will discuss the five methods: Parameter norm penalties, ensemble method, data augmentation, semi-supervised method, and dropout.</w:t>
-      </w:r>
-    </w:p>
-    <w:p>
-      <w:pPr>
-        <w:pStyle w:val="BodyText"/>
-      </w:pPr>
-      <w:r>
-        <w:t xml:space="preserve">Deep neural networks can have hundreds of thousands, even millions of parameters, hence it is a very flexible model. The problem with its </w:t>
-      </w:r>
-      <w:proofErr w:type="spellStart"/>
-      <w:r>
-        <w:t>hyperflexibility</w:t>
-      </w:r>
-      <w:proofErr w:type="spellEnd"/>
-      <w:r>
-        <w:t xml:space="preserve"> is the very detrimental disadvantage of overfitting the data. In other words, modeling not only the signal in the data but also the noise. Hence, regularization methods are especially important in deep neural networks for their consistent and high performance.</w:t>
+        <w:t>Regularization is any method that helps with generalizing an algorithm beyond the training set. It is to help improve generalization while keeping the training error low or unchanged (Goodfellow, 2016</w:t>
+      </w:r>
+      <w:proofErr w:type="gramStart"/>
+      <w:r>
+        <w:t>; )</w:t>
+      </w:r>
+      <w:proofErr w:type="gramEnd"/>
+      <w:r>
+        <w:t>. Regularization methods have existed long before (decades before) deep learning and have been developed and used very successfully in statistics such as linear regression regularization techniques (Goodfellow, 2016; 230).</w:t>
       </w:r>
     </w:p>
     <w:p>
       <w:pPr>
         <w:pStyle w:val="Heading3"/>
       </w:pPr>
-      <w:bookmarkStart w:id="34" w:name="the-idea-of-regularization"/>
-      <w:bookmarkStart w:id="35" w:name="_Toc68953439"/>
-      <w:bookmarkEnd w:id="34"/>
-      <w:r>
-        <w:t>The Idea of Regularization:</w:t>
-      </w:r>
+      <w:bookmarkStart w:id="35" w:name="parameter-norm-penalties"/>
+      <w:bookmarkStart w:id="36" w:name="_Toc68953440"/>
       <w:bookmarkEnd w:id="35"/>
-    </w:p>
-    <w:p>
-      <w:pPr>
-        <w:pStyle w:val="FirstParagraph"/>
-      </w:pPr>
-      <w:r>
-        <w:t>Regularization is any method that helps with generalizing an algorithm beyond the training set. It is to help improve generalization while keeping the training error low or unchanged (Goodfellow, 2016</w:t>
-      </w:r>
-      <w:proofErr w:type="gramStart"/>
-      <w:r>
-        <w:t>; )</w:t>
-      </w:r>
-      <w:proofErr w:type="gramEnd"/>
-      <w:r>
-        <w:t>. Regularization methods have existed long before (decades before) deep learning and have been developed and used very successfully in statistics such as linear regression regularization techniques (Goodfellow, 2016; 230).</w:t>
-      </w:r>
-    </w:p>
-    <w:p>
-      <w:pPr>
-        <w:pStyle w:val="Heading3"/>
-      </w:pPr>
-      <w:bookmarkStart w:id="36" w:name="parameter-norm-penalties"/>
-      <w:bookmarkStart w:id="37" w:name="_Toc68953440"/>
+      <w:r>
+        <w:t>Parameter Norm Penalties</w:t>
+      </w:r>
       <w:bookmarkEnd w:id="36"/>
-      <w:r>
-        <w:t>Parameter Norm Penalties</w:t>
-      </w:r>
-      <w:bookmarkEnd w:id="37"/>
     </w:p>
     <w:p>
       <w:pPr>
@@ -11710,13 +11729,13 @@
       <w:pPr>
         <w:pStyle w:val="Heading3"/>
       </w:pPr>
-      <w:bookmarkStart w:id="38" w:name="ensemble-methods"/>
-      <w:bookmarkStart w:id="39" w:name="_Toc68953441"/>
+      <w:bookmarkStart w:id="37" w:name="ensemble-methods"/>
+      <w:bookmarkStart w:id="38" w:name="_Toc68953441"/>
+      <w:bookmarkEnd w:id="37"/>
+      <w:r>
+        <w:t>Ensemble Methods</w:t>
+      </w:r>
       <w:bookmarkEnd w:id="38"/>
-      <w:r>
-        <w:t>Ensemble Methods</w:t>
-      </w:r>
-      <w:bookmarkEnd w:id="39"/>
     </w:p>
     <w:p>
       <w:pPr>
@@ -11766,49 +11785,49 @@
       <w:pPr>
         <w:pStyle w:val="Heading3"/>
       </w:pPr>
-      <w:bookmarkStart w:id="40" w:name="data-augmentation"/>
-      <w:bookmarkStart w:id="41" w:name="_Toc68953442"/>
+      <w:bookmarkStart w:id="39" w:name="data-augmentation"/>
+      <w:bookmarkStart w:id="40" w:name="_Toc68953442"/>
+      <w:bookmarkEnd w:id="39"/>
+      <w:r>
+        <w:t>Data Augmentation</w:t>
+      </w:r>
       <w:bookmarkEnd w:id="40"/>
-      <w:r>
-        <w:t>Data Augmentation</w:t>
-      </w:r>
+    </w:p>
+    <w:p>
+      <w:pPr>
+        <w:pStyle w:val="FirstParagraph"/>
+      </w:pPr>
+      <w:r>
+        <w:t xml:space="preserve">One of the best ways to improve a machine learning algorithm is to use more data to train it. However, it is not easy to obtain new data and can be very expensive. Hence, one method of overcoming this is called data augmentation. It is the process through which new generated data is created. This can be thought of new fake generated data. This is easier to do with some types of data in machine learning problems more so than others. For example, for classification problem for classifying objects one can generate data that is </w:t>
+      </w:r>
+      <w:proofErr w:type="spellStart"/>
+      <w:r>
+        <w:t>nuffic</w:t>
+      </w:r>
+      <w:proofErr w:type="spellEnd"/>
+      <w:r>
+        <w:t xml:space="preserve"> generated data by simply performing transformations to the data that one already has and to train this new data and train the model with this new data so it can also beware invariant under transformations. A simple example of this is object classification where gnu fake data can be generated by translating zooming in zooming out and rotating the pictures objects in the pictures hopefully training the data to become to correctly identify the object under different transformations. This is a very powerful technique that can not only increase the data but also make the algorithm more robust. However, data augmentation is not always possible and sometimes very hard to achieve.; for </w:t>
+      </w:r>
+      <w:proofErr w:type="gramStart"/>
+      <w:r>
+        <w:t>example</w:t>
+      </w:r>
+      <w:proofErr w:type="gramEnd"/>
+      <w:r>
+        <w:t xml:space="preserve"> when predicting house prices based on house features it is very difficult to create new data since it would be akin to randomly creating new data or false data. (Goodfellow, 2016; 240).</w:t>
+      </w:r>
+    </w:p>
+    <w:p>
+      <w:pPr>
+        <w:pStyle w:val="Heading3"/>
+      </w:pPr>
+      <w:bookmarkStart w:id="41" w:name="semi-supervised-learning"/>
+      <w:bookmarkStart w:id="42" w:name="_Toc68953443"/>
       <w:bookmarkEnd w:id="41"/>
-    </w:p>
-    <w:p>
-      <w:pPr>
-        <w:pStyle w:val="FirstParagraph"/>
-      </w:pPr>
-      <w:r>
-        <w:t xml:space="preserve">One of the best ways to improve a machine learning algorithm is to use more data to train it. However, it is not easy to obtain new data and can be very expensive. Hence, one method of overcoming this is called data augmentation. It is the process through which new generated data is created. This can be thought of new fake generated data. This is easier to do with some types of data in machine learning problems more so than others. For example, for classification problem for classifying objects one can generate data that is </w:t>
-      </w:r>
-      <w:proofErr w:type="spellStart"/>
-      <w:r>
-        <w:t>nuffic</w:t>
-      </w:r>
-      <w:proofErr w:type="spellEnd"/>
-      <w:r>
-        <w:t xml:space="preserve"> generated data by simply performing transformations to the data that one already has and to train this new data and train the model with this new data so it can also beware invariant under transformations. A simple example of this is object classification where gnu fake data can be generated by translating zooming in zooming out and rotating the pictures objects in the pictures hopefully training the data to become to correctly identify the object under different transformations. This is a very powerful technique that can not only increase the data but also make the algorithm more robust. However, data augmentation is not always possible and sometimes very hard to achieve.; for </w:t>
-      </w:r>
-      <w:proofErr w:type="gramStart"/>
-      <w:r>
-        <w:t>example</w:t>
-      </w:r>
-      <w:proofErr w:type="gramEnd"/>
-      <w:r>
-        <w:t xml:space="preserve"> when predicting house prices based on house features it is very difficult to create new data since it would be akin to randomly creating new data or false data. (Goodfellow, 2016; 240).</w:t>
-      </w:r>
-    </w:p>
-    <w:p>
-      <w:pPr>
-        <w:pStyle w:val="Heading3"/>
-      </w:pPr>
-      <w:bookmarkStart w:id="42" w:name="semi-supervised-learning"/>
-      <w:bookmarkStart w:id="43" w:name="_Toc68953443"/>
+      <w:r>
+        <w:t>Semi-Supervised Learning:</w:t>
+      </w:r>
       <w:bookmarkEnd w:id="42"/>
-      <w:r>
-        <w:t>Semi-Supervised Learning:</w:t>
-      </w:r>
-      <w:bookmarkEnd w:id="43"/>
     </w:p>
     <w:p>
       <w:pPr>
@@ -11832,14 +11851,14 @@
       <w:pPr>
         <w:pStyle w:val="Heading3"/>
       </w:pPr>
-      <w:bookmarkStart w:id="44" w:name="dropout"/>
-      <w:bookmarkStart w:id="45" w:name="_Toc68953444"/>
-      <w:bookmarkEnd w:id="44"/>
+      <w:bookmarkStart w:id="43" w:name="dropout"/>
+      <w:bookmarkStart w:id="44" w:name="_Toc68953444"/>
+      <w:bookmarkEnd w:id="43"/>
       <w:r>
         <w:lastRenderedPageBreak/>
         <w:t>Dropout</w:t>
       </w:r>
-      <w:bookmarkEnd w:id="45"/>
+      <w:bookmarkEnd w:id="44"/>
     </w:p>
     <w:p>
       <w:pPr>
@@ -11883,7 +11902,7 @@
                     </pic:cNvPicPr>
                   </pic:nvPicPr>
                   <pic:blipFill>
-                    <a:blip r:embed="rId36">
+                    <a:blip r:embed="rId35">
                       <a:extLst>
                         <a:ext uri="{28A0092B-C50C-407E-A947-70E740481C1C}">
                           <a14:useLocalDpi xmlns:a14="http://schemas.microsoft.com/office/drawing/2010/main" val="0"/>
@@ -11997,114 +12016,152 @@
       <w:pPr>
         <w:pStyle w:val="Heading1"/>
       </w:pPr>
-      <w:bookmarkStart w:id="46" w:name="_Toc68953445"/>
+      <w:bookmarkStart w:id="45" w:name="_Toc68953445"/>
       <w:r>
         <w:t># Application</w:t>
       </w:r>
       <w:r>
         <w:t xml:space="preserve"> of Neural Networks with Applications</w:t>
       </w:r>
+      <w:bookmarkEnd w:id="45"/>
+    </w:p>
+    <w:p>
+      <w:pPr>
+        <w:pStyle w:val="BodyText"/>
+      </w:pPr>
+      <w:r>
+        <w:t xml:space="preserve">We will be doing all applications in python using the </w:t>
+      </w:r>
+      <w:proofErr w:type="spellStart"/>
+      <w:r>
+        <w:t>keras</w:t>
+      </w:r>
+      <w:proofErr w:type="spellEnd"/>
+      <w:r>
+        <w:t xml:space="preserve"> package. </w:t>
+      </w:r>
+    </w:p>
+    <w:p>
+      <w:pPr>
+        <w:pStyle w:val="Heading2"/>
+      </w:pPr>
+      <w:bookmarkStart w:id="46" w:name="_Toc68953446"/>
+      <w:r>
+        <w:t xml:space="preserve">## </w:t>
+      </w:r>
+      <w:r>
+        <w:t>Setting up the software.</w:t>
+      </w:r>
       <w:bookmarkEnd w:id="46"/>
-    </w:p>
-    <w:p>
-      <w:pPr>
-        <w:pStyle w:val="BodyText"/>
-      </w:pPr>
-      <w:r>
-        <w:t xml:space="preserve">We will be doing all applications in python using the </w:t>
+      <w:r>
+        <w:t xml:space="preserve"> </w:t>
+      </w:r>
+    </w:p>
+    <w:p>
+      <w:pPr>
+        <w:pStyle w:val="BodyText"/>
+      </w:pPr>
+      <w:r>
+        <w:t xml:space="preserve">Sources used in this section are: </w:t>
+      </w:r>
+    </w:p>
+    <w:p>
+      <w:pPr>
+        <w:pStyle w:val="Heading3"/>
+      </w:pPr>
+      <w:bookmarkStart w:id="47" w:name="_Toc68953447"/>
+      <w:r>
+        <w:t xml:space="preserve">### </w:t>
+      </w:r>
+      <w:r>
+        <w:t>Installing Python</w:t>
+      </w:r>
+      <w:bookmarkEnd w:id="47"/>
+    </w:p>
+    <w:p>
+      <w:pPr>
+        <w:pStyle w:val="BodyText"/>
+      </w:pPr>
+      <w:r>
+        <w:t xml:space="preserve">Install python through anaconda. I recommend the full anaconda which will be about 4GB and will demonstrate all the steps. </w:t>
+      </w:r>
+    </w:p>
+    <w:p>
+      <w:pPr>
+        <w:pStyle w:val="BodyText"/>
+      </w:pPr>
+      <w:r>
+        <w:t xml:space="preserve">We would recommend installing packages through anaconda navigator. </w:t>
+      </w:r>
+    </w:p>
+    <w:p>
+      <w:pPr>
+        <w:pStyle w:val="BodyText"/>
+      </w:pPr>
+      <w:r>
+        <w:t xml:space="preserve">If there is a package not found in the list, then install it using the pip install command. </w:t>
+      </w:r>
+    </w:p>
+    <w:p>
+      <w:pPr>
+        <w:pStyle w:val="Heading4"/>
+      </w:pPr>
+      <w:r>
+        <w:t>#### Setting up the Environment</w:t>
+      </w:r>
+    </w:p>
+    <w:p>
+      <w:pPr>
+        <w:pStyle w:val="Heading3"/>
+      </w:pPr>
+      <w:bookmarkStart w:id="48" w:name="_Toc68953448"/>
+      <w:r>
+        <w:t xml:space="preserve">### </w:t>
+      </w:r>
+      <w:r>
+        <w:t xml:space="preserve">Installing </w:t>
       </w:r>
       <w:proofErr w:type="spellStart"/>
       <w:r>
-        <w:t>keras</w:t>
-      </w:r>
+        <w:t>Tensorflow</w:t>
+      </w:r>
+      <w:bookmarkEnd w:id="48"/>
       <w:proofErr w:type="spellEnd"/>
-      <w:r>
-        <w:t xml:space="preserve"> package. </w:t>
-      </w:r>
-    </w:p>
-    <w:p>
-      <w:pPr>
-        <w:pStyle w:val="Heading2"/>
-      </w:pPr>
-      <w:bookmarkStart w:id="47" w:name="_Toc68953446"/>
-      <w:r>
-        <w:t xml:space="preserve">## </w:t>
-      </w:r>
-      <w:r>
-        <w:t>Setting up the software.</w:t>
-      </w:r>
-      <w:bookmarkEnd w:id="47"/>
-      <w:r>
-        <w:t xml:space="preserve"> </w:t>
-      </w:r>
-    </w:p>
-    <w:p>
-      <w:pPr>
-        <w:pStyle w:val="BodyText"/>
-      </w:pPr>
-      <w:r>
-        <w:t xml:space="preserve">Sources used in this section are: </w:t>
+    </w:p>
+    <w:p>
+      <w:pPr>
+        <w:pStyle w:val="BodyText"/>
+      </w:pPr>
+      <w:r>
+        <w:t xml:space="preserve">First install </w:t>
+      </w:r>
+      <w:proofErr w:type="spellStart"/>
+      <w:r>
+        <w:t>tensorflow</w:t>
+      </w:r>
+      <w:proofErr w:type="spellEnd"/>
+      <w:r>
+        <w:t xml:space="preserve">. Do not install it using Anaconda. Install it </w:t>
+      </w:r>
+      <w:r>
+        <w:t>from the method directly on the TensorFlow website.</w:t>
       </w:r>
     </w:p>
     <w:p>
       <w:pPr>
         <w:pStyle w:val="Heading3"/>
       </w:pPr>
-      <w:bookmarkStart w:id="48" w:name="_Toc68953447"/>
-      <w:r>
+      <w:bookmarkStart w:id="49" w:name="_Toc68953449"/>
+      <w:r>
+        <w:lastRenderedPageBreak/>
         <w:t xml:space="preserve">### </w:t>
       </w:r>
       <w:r>
-        <w:t>Installing Python</w:t>
-      </w:r>
-      <w:bookmarkEnd w:id="48"/>
-    </w:p>
-    <w:p>
-      <w:pPr>
-        <w:pStyle w:val="BodyText"/>
-      </w:pPr>
-      <w:r>
-        <w:t xml:space="preserve">Install python through anaconda. I recommend the full anaconda which will be about 4GB and will demonstrate all the steps. </w:t>
-      </w:r>
-    </w:p>
-    <w:p>
-      <w:pPr>
-        <w:pStyle w:val="BodyText"/>
-      </w:pPr>
-      <w:r>
-        <w:t xml:space="preserve">We would recommend installing packages through anaconda navigator. </w:t>
-      </w:r>
-    </w:p>
-    <w:p>
-      <w:pPr>
-        <w:pStyle w:val="BodyText"/>
-      </w:pPr>
-      <w:r>
-        <w:t xml:space="preserve">If there is a package not found in the list, then install it using the pip install command. </w:t>
-      </w:r>
-    </w:p>
-    <w:p>
-      <w:pPr>
-        <w:pStyle w:val="Heading4"/>
-      </w:pPr>
-      <w:r>
-        <w:t>#### Setting up the Environment</w:t>
-      </w:r>
-    </w:p>
-    <w:p>
-      <w:pPr>
-        <w:pStyle w:val="Heading3"/>
-      </w:pPr>
-      <w:bookmarkStart w:id="49" w:name="_Toc68953448"/>
-      <w:r>
-        <w:t xml:space="preserve">### </w:t>
-      </w:r>
-      <w:r>
         <w:t xml:space="preserve">Installing </w:t>
       </w:r>
       <w:proofErr w:type="spellStart"/>
       <w:r>
-        <w:t>Tensorflow</w:t>
+        <w:t>Keras</w:t>
       </w:r>
       <w:bookmarkEnd w:id="49"/>
       <w:proofErr w:type="spellEnd"/>
@@ -12113,59 +12170,21 @@
       <w:pPr>
         <w:pStyle w:val="BodyText"/>
       </w:pPr>
-      <w:r>
-        <w:t xml:space="preserve">First install </w:t>
-      </w:r>
-      <w:proofErr w:type="spellStart"/>
-      <w:r>
-        <w:t>tensorflow</w:t>
-      </w:r>
-      <w:proofErr w:type="spellEnd"/>
-      <w:r>
-        <w:t xml:space="preserve">. Do not install it using Anaconda. Install it </w:t>
-      </w:r>
-      <w:r>
-        <w:t>from the method directly on the TensorFlow website.</w:t>
-      </w:r>
     </w:p>
     <w:p>
       <w:pPr>
         <w:pStyle w:val="Heading3"/>
       </w:pPr>
-      <w:bookmarkStart w:id="50" w:name="_Toc68953449"/>
-      <w:r>
-        <w:lastRenderedPageBreak/>
-        <w:t xml:space="preserve">### </w:t>
-      </w:r>
-      <w:r>
-        <w:t xml:space="preserve">Installing </w:t>
-      </w:r>
-      <w:proofErr w:type="spellStart"/>
-      <w:r>
-        <w:t>Keras</w:t>
+    </w:p>
+    <w:p>
+      <w:pPr>
+        <w:pStyle w:val="Heading2"/>
+      </w:pPr>
+      <w:bookmarkStart w:id="50" w:name="_Toc68953450"/>
+      <w:r>
+        <w:t>## Neural Networks to Predict Popularity of the Ted Talk.</w:t>
       </w:r>
       <w:bookmarkEnd w:id="50"/>
-      <w:proofErr w:type="spellEnd"/>
-    </w:p>
-    <w:p>
-      <w:pPr>
-        <w:pStyle w:val="BodyText"/>
-      </w:pPr>
-    </w:p>
-    <w:p>
-      <w:pPr>
-        <w:pStyle w:val="Heading3"/>
-      </w:pPr>
-    </w:p>
-    <w:p>
-      <w:pPr>
-        <w:pStyle w:val="Heading2"/>
-      </w:pPr>
-      <w:bookmarkStart w:id="51" w:name="_Toc68953450"/>
-      <w:r>
-        <w:t>## Neural Networks to Predict Popularity of the Ted Talk.</w:t>
-      </w:r>
-      <w:bookmarkEnd w:id="51"/>
     </w:p>
     <w:p>
       <w:pPr>
@@ -12239,10 +12258,28 @@
       <w:pPr>
         <w:pStyle w:val="Heading3"/>
       </w:pPr>
-      <w:bookmarkStart w:id="52" w:name="_Toc68953451"/>
+      <w:bookmarkStart w:id="51" w:name="_Toc68953451"/>
       <w:r>
         <w:t>### Data</w:t>
       </w:r>
+      <w:bookmarkEnd w:id="51"/>
+    </w:p>
+    <w:p>
+      <w:pPr>
+        <w:pStyle w:val="BodyText"/>
+      </w:pPr>
+      <w:r>
+        <w:t xml:space="preserve">The Ted Talk data contains xx variables. </w:t>
+      </w:r>
+    </w:p>
+    <w:p>
+      <w:pPr>
+        <w:pStyle w:val="Heading3"/>
+      </w:pPr>
+      <w:bookmarkStart w:id="52" w:name="_Toc68953452"/>
+      <w:r>
+        <w:t>### Univariable Analysis</w:t>
+      </w:r>
       <w:bookmarkEnd w:id="52"/>
     </w:p>
     <w:p>
@@ -12250,112 +12287,94 @@
         <w:pStyle w:val="BodyText"/>
       </w:pPr>
       <w:r>
-        <w:t xml:space="preserve">The Ted Talk data contains xx variables. </w:t>
-      </w:r>
+        <w:t xml:space="preserve">We will predict the number of views of a Ted Talk using the number of comments. </w:t>
+      </w:r>
+    </w:p>
+    <w:p>
+      <w:pPr>
+        <w:pStyle w:val="BodyText"/>
+      </w:pPr>
+      <w:r>
+        <w:t xml:space="preserve">We will implement a very simple neural network with only one hidden layer. </w:t>
+      </w:r>
+    </w:p>
+    <w:p>
+      <w:pPr>
+        <w:pStyle w:val="BodyText"/>
+        <w:rPr>
+          <w:u w:val="single"/>
+        </w:rPr>
+      </w:pPr>
+      <w:r>
+        <w:rPr>
+          <w:u w:val="single"/>
+        </w:rPr>
+        <w:t>Structure of Neural Network:</w:t>
+      </w:r>
+    </w:p>
+    <w:p>
+      <w:pPr>
+        <w:pStyle w:val="BodyText"/>
+      </w:pPr>
+    </w:p>
+    <w:p>
+      <w:pPr>
+        <w:pStyle w:val="BodyText"/>
+      </w:pPr>
+      <w:r>
+        <w:t>List of hyperparameters and the combinations we will implement:</w:t>
+      </w:r>
+    </w:p>
+    <w:p>
+      <w:pPr>
+        <w:pStyle w:val="BodyText"/>
+      </w:pPr>
+    </w:p>
+    <w:p>
+      <w:pPr>
+        <w:pStyle w:val="BodyText"/>
+      </w:pPr>
+    </w:p>
+    <w:p>
+      <w:pPr>
+        <w:pStyle w:val="BodyText"/>
+      </w:pPr>
+      <w:r>
+        <w:t xml:space="preserve">Best performing combination of hyperparameters. Best performance determined by the </w:t>
+      </w:r>
+      <w:proofErr w:type="spellStart"/>
+      <w:r>
+        <w:t>rmse</w:t>
+      </w:r>
+      <w:proofErr w:type="spellEnd"/>
+      <w:r>
+        <w:t xml:space="preserve"> metric. </w:t>
+      </w:r>
+    </w:p>
+    <w:p>
+      <w:pPr>
+        <w:pStyle w:val="BodyText"/>
+      </w:pPr>
+    </w:p>
+    <w:p>
+      <w:pPr>
+        <w:pStyle w:val="BodyText"/>
+      </w:pPr>
+    </w:p>
+    <w:p>
+      <w:pPr>
+        <w:pStyle w:val="BodyText"/>
+      </w:pPr>
     </w:p>
     <w:p>
       <w:pPr>
         <w:pStyle w:val="Heading3"/>
       </w:pPr>
-      <w:bookmarkStart w:id="53" w:name="_Toc68953452"/>
-      <w:r>
-        <w:t>### Univariable Analysis</w:t>
+      <w:bookmarkStart w:id="53" w:name="_Toc68953453"/>
+      <w:r>
+        <w:t>### Multivariable Analysis</w:t>
       </w:r>
       <w:bookmarkEnd w:id="53"/>
-    </w:p>
-    <w:p>
-      <w:pPr>
-        <w:pStyle w:val="BodyText"/>
-      </w:pPr>
-      <w:r>
-        <w:t xml:space="preserve">We will predict the number of views of a Ted Talk using the number of comments. </w:t>
-      </w:r>
-    </w:p>
-    <w:p>
-      <w:pPr>
-        <w:pStyle w:val="BodyText"/>
-      </w:pPr>
-      <w:r>
-        <w:t xml:space="preserve">We will implement a very simple neural network with only one hidden layer. </w:t>
-      </w:r>
-    </w:p>
-    <w:p>
-      <w:pPr>
-        <w:pStyle w:val="BodyText"/>
-        <w:rPr>
-          <w:u w:val="single"/>
-        </w:rPr>
-      </w:pPr>
-      <w:r>
-        <w:rPr>
-          <w:u w:val="single"/>
-        </w:rPr>
-        <w:t>Structure of Neural Network:</w:t>
-      </w:r>
-    </w:p>
-    <w:p>
-      <w:pPr>
-        <w:pStyle w:val="BodyText"/>
-      </w:pPr>
-    </w:p>
-    <w:p>
-      <w:pPr>
-        <w:pStyle w:val="BodyText"/>
-      </w:pPr>
-      <w:r>
-        <w:t>List of hyperparameters and the combinations we will implement:</w:t>
-      </w:r>
-    </w:p>
-    <w:p>
-      <w:pPr>
-        <w:pStyle w:val="BodyText"/>
-      </w:pPr>
-    </w:p>
-    <w:p>
-      <w:pPr>
-        <w:pStyle w:val="BodyText"/>
-      </w:pPr>
-    </w:p>
-    <w:p>
-      <w:pPr>
-        <w:pStyle w:val="BodyText"/>
-      </w:pPr>
-      <w:r>
-        <w:t xml:space="preserve">Best performing combination of hyperparameters. Best performance determined by the </w:t>
-      </w:r>
-      <w:proofErr w:type="spellStart"/>
-      <w:r>
-        <w:t>rmse</w:t>
-      </w:r>
-      <w:proofErr w:type="spellEnd"/>
-      <w:r>
-        <w:t xml:space="preserve"> metric. </w:t>
-      </w:r>
-    </w:p>
-    <w:p>
-      <w:pPr>
-        <w:pStyle w:val="BodyText"/>
-      </w:pPr>
-    </w:p>
-    <w:p>
-      <w:pPr>
-        <w:pStyle w:val="BodyText"/>
-      </w:pPr>
-    </w:p>
-    <w:p>
-      <w:pPr>
-        <w:pStyle w:val="BodyText"/>
-      </w:pPr>
-    </w:p>
-    <w:p>
-      <w:pPr>
-        <w:pStyle w:val="Heading3"/>
-      </w:pPr>
-      <w:bookmarkStart w:id="54" w:name="_Toc68953453"/>
-      <w:r>
-        <w:t>### Multivariable Analysis</w:t>
-      </w:r>
-      <w:bookmarkEnd w:id="54"/>
     </w:p>
     <w:p>
       <w:pPr>
@@ -12427,7 +12446,7 @@
                     </pic:cNvPicPr>
                   </pic:nvPicPr>
                   <pic:blipFill>
-                    <a:blip r:embed="rId37">
+                    <a:blip r:embed="rId36">
                       <a:extLst>
                         <a:ext uri="{28A0092B-C50C-407E-A947-70E740481C1C}">
                           <a14:useLocalDpi xmlns:a14="http://schemas.microsoft.com/office/drawing/2010/main" val="0"/>
@@ -12552,7 +12571,7 @@
                     </pic:cNvPicPr>
                   </pic:nvPicPr>
                   <pic:blipFill>
-                    <a:blip r:embed="rId38">
+                    <a:blip r:embed="rId37">
                       <a:extLst>
                         <a:ext uri="{28A0092B-C50C-407E-A947-70E740481C1C}">
                           <a14:useLocalDpi xmlns:a14="http://schemas.microsoft.com/office/drawing/2010/main" val="0"/>
@@ -12630,11 +12649,11 @@
       <w:pPr>
         <w:pStyle w:val="Heading3"/>
       </w:pPr>
-      <w:bookmarkStart w:id="55" w:name="_Toc68953454"/>
+      <w:bookmarkStart w:id="54" w:name="_Toc68953454"/>
       <w:r>
         <w:t>### List of issues in Neural Network Application (also applicable to machine learning).</w:t>
       </w:r>
-      <w:bookmarkEnd w:id="55"/>
+      <w:bookmarkEnd w:id="54"/>
     </w:p>
     <w:p>
       <w:pPr>
@@ -12766,16 +12785,16 @@
       <w:pPr>
         <w:pStyle w:val="Heading1"/>
       </w:pPr>
-      <w:bookmarkStart w:id="56" w:name="results-and-insights-deep-neural-network"/>
-      <w:bookmarkStart w:id="57" w:name="_Toc68953455"/>
+      <w:bookmarkStart w:id="55" w:name="results-and-insights-deep-neural-network"/>
+      <w:bookmarkStart w:id="56" w:name="_Toc68953455"/>
+      <w:bookmarkEnd w:id="55"/>
+      <w:r>
+        <w:t xml:space="preserve"># </w:t>
+      </w:r>
+      <w:r>
+        <w:t>Creating Images to Represent Neural Network Architectures.</w:t>
+      </w:r>
       <w:bookmarkEnd w:id="56"/>
-      <w:r>
-        <w:t xml:space="preserve"># </w:t>
-      </w:r>
-      <w:r>
-        <w:t>Creating Images to Represent Neural Network Architectures.</w:t>
-      </w:r>
-      <w:bookmarkEnd w:id="57"/>
     </w:p>
     <w:p>
       <w:pPr>
@@ -12816,7 +12835,7 @@
         </w:rPr>
         <w:t xml:space="preserve">: </w:t>
       </w:r>
-      <w:hyperlink r:id="rId39" w:history="1">
+      <w:hyperlink r:id="rId38" w:history="1">
         <w:r>
           <w:rPr>
             <w:rStyle w:val="Hyperlink"/>
@@ -12879,7 +12898,7 @@
         </w:rPr>
         <w:t> </w:t>
       </w:r>
-      <w:hyperlink r:id="rId40" w:history="1">
+      <w:hyperlink r:id="rId39" w:history="1">
         <w:r>
           <w:rPr>
             <w:rStyle w:val="Hyperlink"/>
@@ -12956,14 +12975,14 @@
       <w:pPr>
         <w:pStyle w:val="Heading1"/>
       </w:pPr>
-      <w:bookmarkStart w:id="58" w:name="_Toc68953456"/>
+      <w:bookmarkStart w:id="57" w:name="_Toc68953456"/>
       <w:r>
         <w:t xml:space="preserve"># </w:t>
       </w:r>
       <w:r>
         <w:t>Results and Insights: Deep Neural Network</w:t>
       </w:r>
-      <w:bookmarkEnd w:id="58"/>
+      <w:bookmarkEnd w:id="57"/>
     </w:p>
     <w:p>
       <w:pPr>
@@ -13133,7 +13152,7 @@
                     </pic:cNvPicPr>
                   </pic:nvPicPr>
                   <pic:blipFill>
-                    <a:blip r:embed="rId41"/>
+                    <a:blip r:embed="rId40"/>
                     <a:stretch>
                       <a:fillRect/>
                     </a:stretch>
@@ -13278,7 +13297,7 @@
                     </pic:cNvPicPr>
                   </pic:nvPicPr>
                   <pic:blipFill>
-                    <a:blip r:embed="rId42"/>
+                    <a:blip r:embed="rId41"/>
                     <a:stretch>
                       <a:fillRect/>
                     </a:stretch>
@@ -13425,9 +13444,9 @@
       <w:pPr>
         <w:pStyle w:val="Heading1"/>
       </w:pPr>
-      <w:bookmarkStart w:id="59" w:name="discussion-and-conclusion"/>
-      <w:bookmarkStart w:id="60" w:name="_Toc68953457"/>
-      <w:bookmarkEnd w:id="59"/>
+      <w:bookmarkStart w:id="58" w:name="discussion-and-conclusion"/>
+      <w:bookmarkStart w:id="59" w:name="_Toc68953457"/>
+      <w:bookmarkEnd w:id="58"/>
       <w:r>
         <w:lastRenderedPageBreak/>
         <w:t xml:space="preserve"># </w:t>
@@ -13435,7 +13454,7 @@
       <w:r>
         <w:t>Discussion and Conclusion</w:t>
       </w:r>
-      <w:bookmarkEnd w:id="60"/>
+      <w:bookmarkEnd w:id="59"/>
     </w:p>
     <w:p>
       <w:pPr>
@@ -13684,213 +13703,213 @@
       <w:pPr>
         <w:pStyle w:val="Heading1"/>
       </w:pPr>
-      <w:bookmarkStart w:id="61" w:name="references"/>
-      <w:bookmarkStart w:id="62" w:name="_Toc68953458"/>
+      <w:bookmarkStart w:id="60" w:name="references"/>
+      <w:bookmarkStart w:id="61" w:name="_Toc68953458"/>
+      <w:bookmarkEnd w:id="60"/>
+      <w:r>
+        <w:t>References</w:t>
+      </w:r>
       <w:bookmarkEnd w:id="61"/>
-      <w:r>
-        <w:t>References</w:t>
-      </w:r>
+    </w:p>
+    <w:p>
+      <w:pPr>
+        <w:pStyle w:val="FirstParagraph"/>
+      </w:pPr>
+      <w:r>
+        <w:t xml:space="preserve">Goodfellow, Ian, </w:t>
+      </w:r>
+      <w:proofErr w:type="spellStart"/>
+      <w:r>
+        <w:t>Yoshua</w:t>
+      </w:r>
+      <w:proofErr w:type="spellEnd"/>
+      <w:r>
+        <w:t xml:space="preserve"> </w:t>
+      </w:r>
+      <w:proofErr w:type="spellStart"/>
+      <w:r>
+        <w:t>Bengio</w:t>
+      </w:r>
+      <w:proofErr w:type="spellEnd"/>
+      <w:r>
+        <w:t xml:space="preserve">, Aaron Courville, and </w:t>
+      </w:r>
+      <w:proofErr w:type="spellStart"/>
+      <w:r>
+        <w:t>Yoshua</w:t>
+      </w:r>
+      <w:proofErr w:type="spellEnd"/>
+      <w:r>
+        <w:t xml:space="preserve"> </w:t>
+      </w:r>
+      <w:proofErr w:type="spellStart"/>
+      <w:r>
+        <w:t>Bengio</w:t>
+      </w:r>
+      <w:proofErr w:type="spellEnd"/>
+      <w:r>
+        <w:t xml:space="preserve">. 2016. </w:t>
+      </w:r>
+      <w:r>
+        <w:rPr>
+          <w:i/>
+        </w:rPr>
+        <w:t>Deep Learning</w:t>
+      </w:r>
+      <w:r>
+        <w:t>. Vol. 1. 2. MIT press Cambridge.</w:t>
+      </w:r>
+    </w:p>
+    <w:p>
+      <w:pPr>
+        <w:pStyle w:val="BodyText"/>
+      </w:pPr>
+      <w:r>
+        <w:t xml:space="preserve">Ramachandran, </w:t>
+      </w:r>
+      <w:proofErr w:type="spellStart"/>
+      <w:r>
+        <w:t>Prajit</w:t>
+      </w:r>
+      <w:proofErr w:type="spellEnd"/>
+      <w:r>
+        <w:t xml:space="preserve">, Barret </w:t>
+      </w:r>
+      <w:proofErr w:type="spellStart"/>
+      <w:r>
+        <w:t>Zoph</w:t>
+      </w:r>
+      <w:proofErr w:type="spellEnd"/>
+      <w:r>
+        <w:t xml:space="preserve">, and Quoc V Le. 2017. “Searching for Activation Functions.” </w:t>
+      </w:r>
+      <w:proofErr w:type="spellStart"/>
+      <w:r>
+        <w:rPr>
+          <w:i/>
+        </w:rPr>
+        <w:t>arXiv</w:t>
+      </w:r>
+      <w:proofErr w:type="spellEnd"/>
+      <w:r>
+        <w:rPr>
+          <w:i/>
+        </w:rPr>
+        <w:t xml:space="preserve"> Preprint arXiv:1710.05941</w:t>
+      </w:r>
+      <w:r>
+        <w:t>.</w:t>
+      </w:r>
+    </w:p>
+    <w:p>
+      <w:pPr>
+        <w:pStyle w:val="BodyText"/>
+      </w:pPr>
+      <w:proofErr w:type="spellStart"/>
+      <w:r>
+        <w:t>Skansi</w:t>
+      </w:r>
+      <w:proofErr w:type="spellEnd"/>
+      <w:r>
+        <w:t xml:space="preserve">, Sandro. 2018. </w:t>
+      </w:r>
+      <w:r>
+        <w:rPr>
+          <w:i/>
+        </w:rPr>
+        <w:t>Introduction to Deep Learning: From Logical Calculus to Artificial Intelligence</w:t>
+      </w:r>
+      <w:r>
+        <w:t>. Springer.</w:t>
+      </w:r>
+    </w:p>
+    <w:p>
+      <w:pPr>
+        <w:pStyle w:val="BodyText"/>
+      </w:pPr>
+      <w:r>
+        <w:t xml:space="preserve">Zell, Andreas. 1994. </w:t>
+      </w:r>
+      <w:r>
+        <w:rPr>
+          <w:i/>
+        </w:rPr>
+        <w:t xml:space="preserve">Simulation </w:t>
+      </w:r>
+      <w:proofErr w:type="spellStart"/>
+      <w:r>
+        <w:rPr>
+          <w:i/>
+        </w:rPr>
+        <w:t>Neuronaler</w:t>
+      </w:r>
+      <w:proofErr w:type="spellEnd"/>
+      <w:r>
+        <w:rPr>
+          <w:i/>
+        </w:rPr>
+        <w:t xml:space="preserve"> </w:t>
+      </w:r>
+      <w:proofErr w:type="spellStart"/>
+      <w:r>
+        <w:rPr>
+          <w:i/>
+        </w:rPr>
+        <w:t>Netze</w:t>
+      </w:r>
+      <w:proofErr w:type="spellEnd"/>
+      <w:r>
+        <w:t>. Vol. 1. 5.3. Addison-Wesley Bonn.</w:t>
+      </w:r>
+    </w:p>
+    <w:p>
+      <w:pPr>
+        <w:pStyle w:val="Heading1"/>
+      </w:pPr>
+      <w:bookmarkStart w:id="62" w:name="appendix"/>
+      <w:bookmarkStart w:id="63" w:name="_Toc68953459"/>
       <w:bookmarkEnd w:id="62"/>
-    </w:p>
-    <w:p>
-      <w:pPr>
-        <w:pStyle w:val="FirstParagraph"/>
-      </w:pPr>
-      <w:r>
-        <w:t xml:space="preserve">Goodfellow, Ian, </w:t>
-      </w:r>
-      <w:proofErr w:type="spellStart"/>
-      <w:r>
-        <w:t>Yoshua</w:t>
-      </w:r>
-      <w:proofErr w:type="spellEnd"/>
-      <w:r>
-        <w:t xml:space="preserve"> </w:t>
-      </w:r>
-      <w:proofErr w:type="spellStart"/>
-      <w:r>
-        <w:t>Bengio</w:t>
-      </w:r>
-      <w:proofErr w:type="spellEnd"/>
-      <w:r>
-        <w:t xml:space="preserve">, Aaron Courville, and </w:t>
-      </w:r>
-      <w:proofErr w:type="spellStart"/>
-      <w:r>
-        <w:t>Yoshua</w:t>
-      </w:r>
-      <w:proofErr w:type="spellEnd"/>
-      <w:r>
-        <w:t xml:space="preserve"> </w:t>
-      </w:r>
-      <w:proofErr w:type="spellStart"/>
-      <w:r>
-        <w:t>Bengio</w:t>
-      </w:r>
-      <w:proofErr w:type="spellEnd"/>
-      <w:r>
-        <w:t xml:space="preserve">. 2016. </w:t>
-      </w:r>
-      <w:r>
-        <w:rPr>
-          <w:i/>
-        </w:rPr>
-        <w:t>Deep Learning</w:t>
-      </w:r>
-      <w:r>
-        <w:t>. Vol. 1. 2. MIT press Cambridge.</w:t>
-      </w:r>
-    </w:p>
-    <w:p>
-      <w:pPr>
-        <w:pStyle w:val="BodyText"/>
-      </w:pPr>
-      <w:r>
-        <w:t xml:space="preserve">Ramachandran, </w:t>
-      </w:r>
-      <w:proofErr w:type="spellStart"/>
-      <w:r>
-        <w:t>Prajit</w:t>
-      </w:r>
-      <w:proofErr w:type="spellEnd"/>
-      <w:r>
-        <w:t xml:space="preserve">, Barret </w:t>
-      </w:r>
-      <w:proofErr w:type="spellStart"/>
-      <w:r>
-        <w:t>Zoph</w:t>
-      </w:r>
-      <w:proofErr w:type="spellEnd"/>
-      <w:r>
-        <w:t xml:space="preserve">, and Quoc V Le. 2017. “Searching for Activation Functions.” </w:t>
-      </w:r>
-      <w:proofErr w:type="spellStart"/>
-      <w:r>
-        <w:rPr>
-          <w:i/>
-        </w:rPr>
-        <w:t>arXiv</w:t>
-      </w:r>
-      <w:proofErr w:type="spellEnd"/>
-      <w:r>
-        <w:rPr>
-          <w:i/>
-        </w:rPr>
-        <w:t xml:space="preserve"> Preprint arXiv:1710.05941</w:t>
-      </w:r>
-      <w:r>
-        <w:t>.</w:t>
-      </w:r>
-    </w:p>
-    <w:p>
-      <w:pPr>
-        <w:pStyle w:val="BodyText"/>
-      </w:pPr>
-      <w:proofErr w:type="spellStart"/>
-      <w:r>
-        <w:t>Skansi</w:t>
-      </w:r>
-      <w:proofErr w:type="spellEnd"/>
-      <w:r>
-        <w:t xml:space="preserve">, Sandro. 2018. </w:t>
-      </w:r>
-      <w:r>
-        <w:rPr>
-          <w:i/>
-        </w:rPr>
-        <w:t>Introduction to Deep Learning: From Logical Calculus to Artificial Intelligence</w:t>
-      </w:r>
-      <w:r>
-        <w:t>. Springer.</w:t>
-      </w:r>
-    </w:p>
-    <w:p>
-      <w:pPr>
-        <w:pStyle w:val="BodyText"/>
-      </w:pPr>
-      <w:r>
-        <w:t xml:space="preserve">Zell, Andreas. 1994. </w:t>
-      </w:r>
-      <w:r>
-        <w:rPr>
-          <w:i/>
-        </w:rPr>
-        <w:t xml:space="preserve">Simulation </w:t>
-      </w:r>
-      <w:proofErr w:type="spellStart"/>
-      <w:r>
-        <w:rPr>
-          <w:i/>
-        </w:rPr>
-        <w:t>Neuronaler</w:t>
-      </w:r>
-      <w:proofErr w:type="spellEnd"/>
-      <w:r>
-        <w:rPr>
-          <w:i/>
-        </w:rPr>
-        <w:t xml:space="preserve"> </w:t>
-      </w:r>
-      <w:proofErr w:type="spellStart"/>
-      <w:r>
-        <w:rPr>
-          <w:i/>
-        </w:rPr>
-        <w:t>Netze</w:t>
-      </w:r>
-      <w:proofErr w:type="spellEnd"/>
-      <w:r>
-        <w:t>. Vol. 1. 5.3. Addison-Wesley Bonn.</w:t>
-      </w:r>
-    </w:p>
-    <w:p>
-      <w:pPr>
-        <w:pStyle w:val="Heading1"/>
-      </w:pPr>
-      <w:bookmarkStart w:id="63" w:name="appendix"/>
-      <w:bookmarkStart w:id="64" w:name="_Toc68953459"/>
+      <w:r>
+        <w:t>Appendix</w:t>
+      </w:r>
       <w:bookmarkEnd w:id="63"/>
-      <w:r>
-        <w:t>Appendix</w:t>
-      </w:r>
+    </w:p>
+    <w:p>
+      <w:pPr>
+        <w:pStyle w:val="BodyText"/>
+      </w:pPr>
+    </w:p>
+    <w:p>
+      <w:pPr>
+        <w:pStyle w:val="BodyText"/>
+      </w:pPr>
+    </w:p>
+    <w:p>
+      <w:pPr>
+        <w:pStyle w:val="Heading2"/>
+      </w:pPr>
+      <w:bookmarkStart w:id="64" w:name="definitions-and-further-explanations."/>
+      <w:bookmarkStart w:id="65" w:name="_Toc68953460"/>
       <w:bookmarkEnd w:id="64"/>
-    </w:p>
-    <w:p>
-      <w:pPr>
-        <w:pStyle w:val="BodyText"/>
-      </w:pPr>
-    </w:p>
-    <w:p>
-      <w:pPr>
-        <w:pStyle w:val="BodyText"/>
-      </w:pPr>
-    </w:p>
-    <w:p>
-      <w:pPr>
-        <w:pStyle w:val="Heading2"/>
-      </w:pPr>
-      <w:bookmarkStart w:id="65" w:name="definitions-and-further-explanations."/>
-      <w:bookmarkStart w:id="66" w:name="_Toc68953460"/>
+      <w:r>
+        <w:t>Definitions and Further Explanations.</w:t>
+      </w:r>
       <w:bookmarkEnd w:id="65"/>
-      <w:r>
-        <w:t>Definitions and Further Explanations.</w:t>
-      </w:r>
+    </w:p>
+    <w:p>
+      <w:pPr>
+        <w:pStyle w:val="Heading3"/>
+      </w:pPr>
+      <w:bookmarkStart w:id="66" w:name="tensor"/>
+      <w:bookmarkStart w:id="67" w:name="_Toc68953461"/>
       <w:bookmarkEnd w:id="66"/>
-    </w:p>
-    <w:p>
-      <w:pPr>
-        <w:pStyle w:val="Heading3"/>
-      </w:pPr>
-      <w:bookmarkStart w:id="67" w:name="tensor"/>
-      <w:bookmarkStart w:id="68" w:name="_Toc68953461"/>
+      <w:r>
+        <w:t>###</w:t>
+      </w:r>
+      <w:r>
+        <w:t>Tensor:</w:t>
+      </w:r>
       <w:bookmarkEnd w:id="67"/>
-      <w:r>
-        <w:t>###</w:t>
-      </w:r>
-      <w:r>
-        <w:t>Tensor:</w:t>
-      </w:r>
-      <w:bookmarkEnd w:id="68"/>
     </w:p>
     <w:p>
       <w:pPr>
@@ -14150,121 +14169,121 @@
       <w:pPr>
         <w:pStyle w:val="Heading2"/>
       </w:pPr>
-      <w:bookmarkStart w:id="69" w:name="_Toc68953462"/>
+      <w:bookmarkStart w:id="68" w:name="_Toc68953462"/>
       <w:r>
         <w:t>##</w:t>
       </w:r>
       <w:r>
         <w:t>Derivations:</w:t>
       </w:r>
+      <w:bookmarkEnd w:id="68"/>
+    </w:p>
+    <w:p>
+      <w:pPr>
+        <w:pStyle w:val="Heading3"/>
+      </w:pPr>
+      <w:bookmarkStart w:id="69" w:name="_Toc68953463"/>
+      <w:r>
+        <w:t>###</w:t>
+      </w:r>
+      <w:r>
+        <w:t>Deriving deep learning loss functions using Maximum Likelihood method.</w:t>
+      </w:r>
       <w:bookmarkEnd w:id="69"/>
     </w:p>
     <w:p>
       <w:pPr>
+        <w:pStyle w:val="BodyText"/>
+      </w:pPr>
+      <w:r>
+        <w:t xml:space="preserve">Binary Cross Entropy Loss </w:t>
+      </w:r>
+    </w:p>
+    <w:p>
+      <w:pPr>
+        <w:pStyle w:val="BodyText"/>
+      </w:pPr>
+      <w:r>
+        <w:t>(</w:t>
+      </w:r>
+      <w:proofErr w:type="spellStart"/>
+      <w:r>
+        <w:t>Ketkar</w:t>
+      </w:r>
+      <w:proofErr w:type="spellEnd"/>
+      <w:r>
+        <w:t xml:space="preserve">, 2017; </w:t>
+      </w:r>
+      <w:proofErr w:type="spellStart"/>
+      <w:r>
+        <w:t>pg</w:t>
+      </w:r>
+      <w:proofErr w:type="spellEnd"/>
+      <w:r>
+        <w:t xml:space="preserve"> 25)</w:t>
+      </w:r>
+    </w:p>
+    <w:p>
+      <w:pPr>
+        <w:pStyle w:val="BodyText"/>
+      </w:pPr>
+    </w:p>
+    <w:p>
+      <w:pPr>
+        <w:pStyle w:val="BodyText"/>
+      </w:pPr>
+      <w:bookmarkStart w:id="70" w:name="sdg-expectation"/>
+      <w:bookmarkEnd w:id="70"/>
+      <w:r>
+        <w:t xml:space="preserve">(Multiple) Cross Entropy Loss </w:t>
+      </w:r>
+    </w:p>
+    <w:p>
+      <w:pPr>
+        <w:pStyle w:val="BodyText"/>
+      </w:pPr>
+      <w:r>
+        <w:t>(</w:t>
+      </w:r>
+      <w:proofErr w:type="spellStart"/>
+      <w:r>
+        <w:t>Ketkar</w:t>
+      </w:r>
+      <w:proofErr w:type="spellEnd"/>
+      <w:r>
+        <w:t xml:space="preserve">, 2017; </w:t>
+      </w:r>
+      <w:proofErr w:type="spellStart"/>
+      <w:r>
+        <w:t>pg</w:t>
+      </w:r>
+      <w:proofErr w:type="spellEnd"/>
+      <w:r>
+        <w:t xml:space="preserve"> 25-26)</w:t>
+      </w:r>
+    </w:p>
+    <w:p>
+      <w:pPr>
         <w:pStyle w:val="Heading3"/>
       </w:pPr>
-      <w:bookmarkStart w:id="70" w:name="_Toc68953463"/>
+    </w:p>
+    <w:p>
+      <w:pPr>
+        <w:pStyle w:val="Heading3"/>
+      </w:pPr>
+    </w:p>
+    <w:p>
+      <w:pPr>
+        <w:pStyle w:val="Heading3"/>
+      </w:pPr>
+      <w:bookmarkStart w:id="71" w:name="_Toc68953464"/>
       <w:r>
         <w:t>###</w:t>
       </w:r>
       <w:r>
-        <w:t>Deriving deep learning loss functions using Maximum Likelihood method.</w:t>
-      </w:r>
-      <w:bookmarkEnd w:id="70"/>
-    </w:p>
-    <w:p>
-      <w:pPr>
-        <w:pStyle w:val="BodyText"/>
-      </w:pPr>
-      <w:r>
-        <w:t xml:space="preserve">Binary Cross Entropy Loss </w:t>
-      </w:r>
-    </w:p>
-    <w:p>
-      <w:pPr>
-        <w:pStyle w:val="BodyText"/>
-      </w:pPr>
-      <w:r>
-        <w:t>(</w:t>
-      </w:r>
-      <w:proofErr w:type="spellStart"/>
-      <w:r>
-        <w:t>Ketkar</w:t>
-      </w:r>
-      <w:proofErr w:type="spellEnd"/>
-      <w:r>
-        <w:t xml:space="preserve">, 2017; </w:t>
-      </w:r>
-      <w:proofErr w:type="spellStart"/>
-      <w:r>
-        <w:t>pg</w:t>
-      </w:r>
-      <w:proofErr w:type="spellEnd"/>
-      <w:r>
-        <w:t xml:space="preserve"> 25)</w:t>
-      </w:r>
-    </w:p>
-    <w:p>
-      <w:pPr>
-        <w:pStyle w:val="BodyText"/>
-      </w:pPr>
-    </w:p>
-    <w:p>
-      <w:pPr>
-        <w:pStyle w:val="BodyText"/>
-      </w:pPr>
-      <w:bookmarkStart w:id="71" w:name="sdg-expectation"/>
+        <w:t>SDG Expectation</w:t>
+      </w:r>
       <w:bookmarkEnd w:id="71"/>
-      <w:r>
-        <w:t xml:space="preserve">(Multiple) Cross Entropy Loss </w:t>
-      </w:r>
-    </w:p>
-    <w:p>
-      <w:pPr>
-        <w:pStyle w:val="BodyText"/>
-      </w:pPr>
-      <w:r>
-        <w:t>(</w:t>
-      </w:r>
-      <w:proofErr w:type="spellStart"/>
-      <w:r>
-        <w:t>Ketkar</w:t>
-      </w:r>
-      <w:proofErr w:type="spellEnd"/>
-      <w:r>
-        <w:t xml:space="preserve">, 2017; </w:t>
-      </w:r>
-      <w:proofErr w:type="spellStart"/>
-      <w:r>
-        <w:t>pg</w:t>
-      </w:r>
-      <w:proofErr w:type="spellEnd"/>
-      <w:r>
-        <w:t xml:space="preserve"> 25-26)</w:t>
-      </w:r>
-    </w:p>
-    <w:p>
-      <w:pPr>
-        <w:pStyle w:val="Heading3"/>
-      </w:pPr>
-    </w:p>
-    <w:p>
-      <w:pPr>
-        <w:pStyle w:val="Heading3"/>
-      </w:pPr>
-    </w:p>
-    <w:p>
-      <w:pPr>
-        <w:pStyle w:val="Heading3"/>
-      </w:pPr>
-      <w:bookmarkStart w:id="72" w:name="_Toc68953464"/>
-      <w:r>
-        <w:t>###</w:t>
-      </w:r>
-      <w:r>
-        <w:t>SDG Expectation</w:t>
-      </w:r>
-      <w:bookmarkEnd w:id="72"/>
     </w:p>
     <w:p>
       <w:pPr>
@@ -15024,13 +15043,13 @@
       <w:pPr>
         <w:pStyle w:val="Heading3"/>
       </w:pPr>
-      <w:bookmarkStart w:id="73" w:name="derivation-showing-that-the-l2-penalty-c"/>
-      <w:bookmarkStart w:id="74" w:name="_Toc68953465"/>
+      <w:bookmarkStart w:id="72" w:name="derivation-showing-that-the-l2-penalty-c"/>
+      <w:bookmarkStart w:id="73" w:name="_Toc68953465"/>
+      <w:bookmarkEnd w:id="72"/>
+      <w:r>
+        <w:t>Derivation showing that the L2 penalty causes the weights to shrink.</w:t>
+      </w:r>
       <w:bookmarkEnd w:id="73"/>
-      <w:r>
-        <w:t>Derivation showing that the L2 penalty causes the weights to shrink.</w:t>
-      </w:r>
-      <w:bookmarkEnd w:id="74"/>
     </w:p>
     <w:p>
       <w:pPr>
@@ -15587,62 +15606,62 @@
       <w:pPr>
         <w:pStyle w:val="Heading3"/>
       </w:pPr>
-      <w:bookmarkStart w:id="75" w:name="potential-research-idea"/>
-      <w:bookmarkStart w:id="76" w:name="_Toc68953466"/>
+      <w:bookmarkStart w:id="74" w:name="potential-research-idea"/>
+      <w:bookmarkStart w:id="75" w:name="_Toc68953466"/>
+      <w:bookmarkEnd w:id="74"/>
+      <w:r>
+        <w:t>Potential Research Idea</w:t>
+      </w:r>
       <w:bookmarkEnd w:id="75"/>
-      <w:r>
-        <w:t>Potential Research Idea</w:t>
+    </w:p>
+    <w:p>
+      <w:pPr>
+        <w:pStyle w:val="FirstParagraph"/>
+      </w:pPr>
+      <w:r>
+        <w:t>Huge advancement has been achieved in artificial intelligence by mimicking the neural network off the brain. One new potential area of research that I feel can lead to a completely new shift in advancement not only in neural network but in artificial intelligence is to imitate another feature of the brain’s neural network. This feature is the true reason the human mind and humanity is one of the most successful species. Based on feedback of the experiences the mind encounters it can grow new neurons. Hence, this could be a potential area of research</w:t>
+      </w:r>
+      <w:r>
+        <w:t>.</w:t>
+      </w:r>
+    </w:p>
+    <w:p>
+      <w:pPr>
+        <w:pStyle w:val="Heading2"/>
+      </w:pPr>
+    </w:p>
+    <w:p>
+      <w:pPr>
+        <w:pStyle w:val="Heading2"/>
+        <w:rPr>
+          <w:lang w:val="en-CA"/>
+        </w:rPr>
+      </w:pPr>
+      <w:bookmarkStart w:id="76" w:name="_Toc68953467"/>
+      <w:r>
+        <w:t xml:space="preserve">List of </w:t>
+      </w:r>
+      <w:r>
+        <w:rPr>
+          <w:lang w:val="en-CA"/>
+        </w:rPr>
+        <w:t xml:space="preserve">pandas </w:t>
+      </w:r>
+      <w:proofErr w:type="spellStart"/>
+      <w:r>
+        <w:rPr>
+          <w:lang w:val="en-CA"/>
+        </w:rPr>
+        <w:t>dataframe</w:t>
+      </w:r>
+      <w:proofErr w:type="spellEnd"/>
+      <w:r>
+        <w:rPr>
+          <w:lang w:val="en-CA"/>
+        </w:rPr>
+        <w:t xml:space="preserve"> methods.</w:t>
       </w:r>
       <w:bookmarkEnd w:id="76"/>
-    </w:p>
-    <w:p>
-      <w:pPr>
-        <w:pStyle w:val="FirstParagraph"/>
-      </w:pPr>
-      <w:r>
-        <w:t>Huge advancement has been achieved in artificial intelligence by mimicking the neural network off the brain. One new potential area of research that I feel can lead to a completely new shift in advancement not only in neural network but in artificial intelligence is to imitate another feature of the brain’s neural network. This feature is the true reason the human mind and humanity is one of the most successful species. Based on feedback of the experiences the mind encounters it can grow new neurons. Hence, this could be a potential area of research</w:t>
-      </w:r>
-      <w:r>
-        <w:t>.</w:t>
-      </w:r>
-    </w:p>
-    <w:p>
-      <w:pPr>
-        <w:pStyle w:val="Heading2"/>
-      </w:pPr>
-    </w:p>
-    <w:p>
-      <w:pPr>
-        <w:pStyle w:val="Heading2"/>
-        <w:rPr>
-          <w:lang w:val="en-CA"/>
-        </w:rPr>
-      </w:pPr>
-      <w:bookmarkStart w:id="77" w:name="_Toc68953467"/>
-      <w:r>
-        <w:t xml:space="preserve">List of </w:t>
-      </w:r>
-      <w:r>
-        <w:rPr>
-          <w:lang w:val="en-CA"/>
-        </w:rPr>
-        <w:t xml:space="preserve">pandas </w:t>
-      </w:r>
-      <w:proofErr w:type="spellStart"/>
-      <w:r>
-        <w:rPr>
-          <w:lang w:val="en-CA"/>
-        </w:rPr>
-        <w:t>dataframe</w:t>
-      </w:r>
-      <w:proofErr w:type="spellEnd"/>
-      <w:r>
-        <w:rPr>
-          <w:lang w:val="en-CA"/>
-        </w:rPr>
-        <w:t xml:space="preserve"> methods.</w:t>
-      </w:r>
-      <w:bookmarkEnd w:id="77"/>
     </w:p>
     <w:p>
       <w:pPr>
@@ -17513,11 +17532,11 @@
       <w:pPr>
         <w:pStyle w:val="Heading2"/>
       </w:pPr>
-      <w:bookmarkStart w:id="78" w:name="_Toc68953468"/>
+      <w:bookmarkStart w:id="77" w:name="_Toc68953468"/>
       <w:r>
         <w:t>## Questions</w:t>
       </w:r>
-      <w:bookmarkEnd w:id="78"/>
+      <w:bookmarkEnd w:id="77"/>
     </w:p>
     <w:p>
       <w:pPr>

--- a/Reports and Analysis Plan/Report1 Deep Learning v9.docx
+++ b/Reports and Analysis Plan/Report1 Deep Learning v9.docx
@@ -12964,6 +12964,165 @@
     <w:p>
       <w:pPr>
         <w:pStyle w:val="BodyText"/>
+        <w:rPr>
+          <w:noProof/>
+        </w:rPr>
+      </w:pPr>
+    </w:p>
+    <w:p>
+      <w:pPr>
+        <w:pStyle w:val="BodyText"/>
+        <w:rPr>
+          <w:noProof/>
+        </w:rPr>
+      </w:pPr>
+    </w:p>
+    <w:p>
+      <w:pPr>
+        <w:pStyle w:val="BodyText"/>
+        <w:rPr>
+          <w:noProof/>
+        </w:rPr>
+      </w:pPr>
+      <w:r>
+        <w:rPr>
+          <w:noProof/>
+        </w:rPr>
+        <w:t>TensorBoard Instructions</w:t>
+      </w:r>
+      <w:r>
+        <w:rPr>
+          <w:noProof/>
+        </w:rPr>
+        <w:t xml:space="preserve"> for Windows</w:t>
+      </w:r>
+      <w:r>
+        <w:rPr>
+          <w:noProof/>
+        </w:rPr>
+        <w:t>:</w:t>
+      </w:r>
+    </w:p>
+    <w:p>
+      <w:pPr>
+        <w:pStyle w:val="BodyText"/>
+        <w:rPr>
+          <w:noProof/>
+        </w:rPr>
+      </w:pPr>
+      <w:r>
+        <w:rPr>
+          <w:noProof/>
+        </w:rPr>
+        <w:lastRenderedPageBreak/>
+        <w:t>First import TensorBoard</w:t>
+      </w:r>
+    </w:p>
+    <w:p>
+      <w:pPr>
+        <w:pStyle w:val="BodyText"/>
+        <w:rPr>
+          <w:noProof/>
+        </w:rPr>
+      </w:pPr>
+      <w:r>
+        <w:rPr>
+          <w:noProof/>
+        </w:rPr>
+        <w:t>Import tensorflow as tf</w:t>
+      </w:r>
+    </w:p>
+    <w:p>
+      <w:pPr>
+        <w:pStyle w:val="BodyText"/>
+        <w:rPr>
+          <w:noProof/>
+        </w:rPr>
+      </w:pPr>
+      <w:r>
+        <w:rPr>
+          <w:noProof/>
+        </w:rPr>
+        <w:t>from ts.kears.callbacks import TensorBoard</w:t>
+      </w:r>
+    </w:p>
+    <w:p>
+      <w:pPr>
+        <w:pStyle w:val="BodyText"/>
+        <w:rPr>
+          <w:noProof/>
+        </w:rPr>
+      </w:pPr>
+    </w:p>
+    <w:p>
+      <w:pPr>
+        <w:pStyle w:val="BodyText"/>
+        <w:rPr>
+          <w:noProof/>
+        </w:rPr>
+      </w:pPr>
+    </w:p>
+    <w:p>
+      <w:pPr>
+        <w:pStyle w:val="BodyText"/>
+        <w:rPr>
+          <w:noProof/>
+        </w:rPr>
+      </w:pPr>
+    </w:p>
+    <w:p>
+      <w:pPr>
+        <w:pStyle w:val="BodyText"/>
+        <w:rPr>
+          <w:noProof/>
+        </w:rPr>
+      </w:pPr>
+    </w:p>
+    <w:p>
+      <w:pPr>
+        <w:pStyle w:val="BodyText"/>
+        <w:rPr>
+          <w:noProof/>
+        </w:rPr>
+      </w:pPr>
+      <w:r>
+        <w:rPr>
+          <w:noProof/>
+        </w:rPr>
+        <w:t>possible errors:</w:t>
+      </w:r>
+    </w:p>
+    <w:p>
+      <w:pPr>
+        <w:pStyle w:val="BodyText"/>
+        <w:rPr>
+          <w:noProof/>
+        </w:rPr>
+      </w:pPr>
+      <w:r>
+        <w:rPr>
+          <w:noProof/>
+        </w:rPr>
+        <w:t>'tensorboard' is not recognized as an internal or external command,</w:t>
+      </w:r>
+    </w:p>
+    <w:p>
+      <w:pPr>
+        <w:pStyle w:val="BodyText"/>
+        <w:rPr>
+          <w:noProof/>
+        </w:rPr>
+      </w:pPr>
+      <w:r>
+        <w:rPr>
+          <w:noProof/>
+        </w:rPr>
+        <w:t>operable program or batch file.</w:t>
+      </w:r>
+    </w:p>
+    <w:p>
+      <w:pPr>
+        <w:pStyle w:val="BodyText"/>
       </w:pPr>
     </w:p>
     <w:p>
@@ -13115,7 +13274,11 @@
       </w:r>
       <w:proofErr w:type="spellEnd"/>
       <w:r>
-        <w:t xml:space="preserve"> et al., 2014a). See Fig. 10 and Fig. 11 for examples of some of these empirical results. This suggests that using deep architectures does indeed express a useful prior over the space of functions the model learns (Goodfellow, 2016; </w:t>
+        <w:t xml:space="preserve"> et al., 2014a). See Fig. 10 and Fig. 11 for examples of some of these </w:t>
+      </w:r>
+      <w:r>
+        <w:lastRenderedPageBreak/>
+        <w:t xml:space="preserve">empirical results. This suggests that using deep architectures does indeed express a useful prior over the space of functions the model learns (Goodfellow, 2016; </w:t>
       </w:r>
       <w:proofErr w:type="spellStart"/>
       <w:r>
@@ -13135,7 +13298,6 @@
         <w:rPr>
           <w:noProof/>
         </w:rPr>
-        <w:lastRenderedPageBreak/>
         <w:drawing>
           <wp:inline distT="0" distB="0" distL="0" distR="0" wp14:anchorId="14C86187" wp14:editId="66522A8B">
             <wp:extent cx="5334000" cy="2701749"/>

--- a/Reports and Analysis Plan/Report1 Deep Learning v9.docx
+++ b/Reports and Analysis Plan/Report1 Deep Learning v9.docx
@@ -3923,15 +3923,7 @@
         <w:pStyle w:val="BodyText"/>
       </w:pPr>
       <w:r>
-        <w:t xml:space="preserve">The neuron is a cell that can be electrically excitable and </w:t>
-      </w:r>
-      <w:proofErr w:type="gramStart"/>
-      <w:r>
-        <w:t>is capable of communicating</w:t>
-      </w:r>
-      <w:proofErr w:type="gramEnd"/>
-      <w:r>
-        <w:t xml:space="preserve"> with other cells</w:t>
+        <w:t>The neuron is a cell that can be electrically excitable and is capable of communicating with other cells</w:t>
       </w:r>
       <w:r>
         <w:t xml:space="preserve"> and neurons</w:t>
@@ -4084,11 +4076,9 @@
         <w:pStyle w:val="ImageCaption"/>
         <w:jc w:val="center"/>
       </w:pPr>
-      <w:proofErr w:type="gramStart"/>
       <w:r>
         <w:t>![</w:t>
       </w:r>
-      <w:proofErr w:type="gramEnd"/>
       <w:r>
         <w:t xml:space="preserve"> </w:t>
       </w:r>
@@ -4261,12 +4251,10 @@
         <w:t xml:space="preserve"> a population of artificial neurons connected to one another through three main types of </w:t>
       </w:r>
       <w:proofErr w:type="spellStart"/>
-      <w:proofErr w:type="gramStart"/>
       <w:r>
         <w:t>layer:s</w:t>
       </w:r>
       <w:proofErr w:type="spellEnd"/>
-      <w:proofErr w:type="gramEnd"/>
       <w:r>
         <w:t xml:space="preserve"> the input layer, the hidden layers, and the output layer is</w:t>
       </w:r>
@@ -4357,11 +4345,9 @@
         <w:pStyle w:val="ImageCaption"/>
         <w:jc w:val="center"/>
       </w:pPr>
-      <w:proofErr w:type="gramStart"/>
       <w:r>
         <w:t>![</w:t>
       </w:r>
-      <w:proofErr w:type="gramEnd"/>
       <w:r>
         <w:t xml:space="preserve"> </w:t>
       </w:r>
@@ -4527,27 +4513,11 @@
         <w:pStyle w:val="BodyText"/>
       </w:pPr>
       <w:r>
-        <w:t xml:space="preserve">Now we come to the point why are deep neural networks able to consistently keep improving their performance till they appear to reach near 99.9% accuracy as sample size (the training data) grows whereas statistical and machine learning models’ accuracy plateaus well before reaching 95% accuracy even as the sample size keeps on increasing. It is as if the other models have a theoretical cap for the performance of their accuracy.  We believe deep learning </w:t>
-      </w:r>
-      <w:proofErr w:type="gramStart"/>
-      <w:r>
-        <w:t>is able to</w:t>
-      </w:r>
-      <w:proofErr w:type="gramEnd"/>
-      <w:r>
-        <w:t xml:space="preserve"> achieve this because of the very complex nonlinear patterns it can learn. The last 5% of the accuracy that other models are not able to attain is indeed captured by the neural network because this 5% is not the rule but indeed the exception to </w:t>
+        <w:t xml:space="preserve">Now we come to the point why are deep neural networks able to consistently keep improving their performance till they appear to reach near 99.9% accuracy as sample size (the training data) grows whereas statistical and machine learning models’ accuracy plateaus well before reaching 95% accuracy even as the sample size keeps on increasing. It is as if the other models have a theoretical cap for the performance of their accuracy.  We believe deep learning is able to achieve this because of the very complex nonlinear patterns it can learn. The last 5% of the accuracy that other models are not able to attain is indeed captured by the neural network because this 5% is not the rule but indeed the exception to </w:t>
       </w:r>
       <w:r>
         <w:lastRenderedPageBreak/>
-        <w:t xml:space="preserve">the main trend that the other models are able to capture and to be able to capture this 5% the main trend that accounts for 95% of the signal has to be changed and coerced which started decreasing the overall accuracy much more quickly, than the improvement seen from capturing the 5% exception to the rule. What we think neural networks </w:t>
-      </w:r>
-      <w:proofErr w:type="gramStart"/>
-      <w:r>
-        <w:t>are able to</w:t>
-      </w:r>
-      <w:proofErr w:type="gramEnd"/>
-      <w:r>
-        <w:t xml:space="preserve"> do is in fact hold within them multiple models within different sets neural network connections. Hence, store different patterns of the in different parts of the neural network. Turning off and on these sections of the network to predict the result given the pattern is the main trend or if it is the exception to the main trend. This ability of holding different models, trends, patterns, in different sections of the network is what allows neural networks to reach such high levels of accuracy as more amount of data, and trends within the data, are provided for the it to train on and learn.</w:t>
+        <w:t>the main trend that the other models are able to capture and to be able to capture this 5% the main trend that accounts for 95% of the signal has to be changed and coerced which started decreasing the overall accuracy much more quickly, than the improvement seen from capturing the 5% exception to the rule. What we think neural networks are able to do is in fact hold within them multiple models within different sets neural network connections. Hence, store different patterns of the in different parts of the neural network. Turning off and on these sections of the network to predict the result given the pattern is the main trend or if it is the exception to the main trend. This ability of holding different models, trends, patterns, in different sections of the network is what allows neural networks to reach such high levels of accuracy as more amount of data, and trends within the data, are provided for the it to train on and learn.</w:t>
       </w:r>
     </w:p>
     <w:p>
@@ -4575,15 +4545,7 @@
         <w:t xml:space="preserve"> an “experimental” approach for understanding machine learning</w:t>
       </w:r>
       <w:r>
-        <w:t xml:space="preserve"> (</w:t>
-      </w:r>
-      <w:proofErr w:type="gramStart"/>
-      <w:r>
-        <w:t>similar to</w:t>
-      </w:r>
-      <w:proofErr w:type="gramEnd"/>
-      <w:r>
-        <w:t xml:space="preserve"> running experiments in physics)</w:t>
+        <w:t xml:space="preserve"> (similar to running experiments in physics)</w:t>
       </w:r>
       <w:r>
         <w:t>? Why no</w:t>
@@ -4667,15 +4629,7 @@
         <w:pStyle w:val="FirstParagraph"/>
       </w:pPr>
       <w:r>
-        <w:t xml:space="preserve">As mentioned in the introduction, one of the simplest neural </w:t>
-      </w:r>
-      <w:proofErr w:type="gramStart"/>
-      <w:r>
-        <w:t>network</w:t>
-      </w:r>
-      <w:proofErr w:type="gramEnd"/>
-      <w:r>
-        <w:t xml:space="preserve"> is one with only three layers: one input layer, one hidden layer, and one output layer; where information is only processed and conveyed in forward direction. This is called a Feedforward Shallow Neural Network (</w:t>
+        <w:t>As mentioned in the introduction, one of the simplest neural network is one with only three layers: one input layer, one hidden layer, and one output layer; where information is only processed and conveyed in forward direction. This is called a Feedforward Shallow Neural Network (</w:t>
       </w:r>
       <w:proofErr w:type="spellStart"/>
       <w:r>
@@ -4752,11 +4706,9 @@
         <w:pStyle w:val="ImageCaption"/>
         <w:jc w:val="center"/>
       </w:pPr>
-      <w:proofErr w:type="gramStart"/>
       <w:r>
         <w:t>![</w:t>
       </w:r>
-      <w:proofErr w:type="gramEnd"/>
       <w:r>
         <w:t xml:space="preserve"> </w:t>
       </w:r>
@@ -4869,13 +4821,8 @@
       </w:r>
     </w:p>
     <w:p>
-      <w:proofErr w:type="gramStart"/>
-      <w:r>
-        <w:t>![</w:t>
-      </w:r>
-      <w:proofErr w:type="gramEnd"/>
-      <w:r>
-        <w:t xml:space="preserve">Fig. 4: </w:t>
+      <w:r>
+        <w:t xml:space="preserve">![Fig. 4: </w:t>
       </w:r>
       <w:r>
         <w:t xml:space="preserve">A feedforward network, drawn in two different </w:t>
@@ -4917,13 +4864,8 @@
       </w:r>
       <w:proofErr w:type="spellEnd"/>
       <w:r>
-        <w:t xml:space="preserve"> 174</w:t>
-      </w:r>
-      <w:proofErr w:type="gramStart"/>
-      <w:r>
-        <w:t>)](</w:t>
-      </w:r>
-      <w:proofErr w:type="gramEnd"/>
+        <w:t xml:space="preserve"> 174)](</w:t>
+      </w:r>
       <w:r>
         <w:t xml:space="preserve"> </w:t>
       </w:r>
@@ -5155,15 +5097,7 @@
         <w:pStyle w:val="BodyText"/>
       </w:pPr>
       <w:r>
-        <w:t xml:space="preserve">f x y </w:t>
-      </w:r>
-      <w:proofErr w:type="gramStart"/>
-      <w:r>
-        <w:t>θ :</w:t>
-      </w:r>
-      <w:proofErr w:type="gramEnd"/>
-      <w:r>
-        <w:t xml:space="preserve"> , → which takes an input x n ∈</w:t>
+        <w:t>f x y θ : , → which takes an input x n ∈</w:t>
       </w:r>
       <w:r>
         <w:t> and produces an output y m ∈</w:t>
@@ -5172,15 +5106,7 @@
         <w:t> , and whose behavior is parameterized by θ ∈</w:t>
       </w:r>
       <w:r>
-        <w:t xml:space="preserve">p. So for instance, f θ could be simply y f = </w:t>
-      </w:r>
-      <w:proofErr w:type="gramStart"/>
-      <w:r>
-        <w:t>( )</w:t>
-      </w:r>
-      <w:proofErr w:type="gramEnd"/>
-      <w:r>
-        <w:t xml:space="preserve"> x </w:t>
+        <w:t xml:space="preserve">p. So for instance, f θ could be simply y f = ( ) x </w:t>
       </w:r>
       <w:proofErr w:type="spellStart"/>
       <w:r>
@@ -5358,15 +5284,7 @@
         </m:r>
       </m:oMath>
       <w:r>
-        <w:t xml:space="preserve"> is the input received by the neurons in the input layer, then the final resulting output of the neural network can be represented </w:t>
-      </w:r>
-      <w:proofErr w:type="gramStart"/>
-      <w:r>
-        <w:t>as .</w:t>
-      </w:r>
-      <w:proofErr w:type="gramEnd"/>
-      <w:r>
-        <w:t xml:space="preserve"> Hence, we can represent the neural network as </w:t>
+        <w:t xml:space="preserve"> is the input received by the neurons in the input layer, then the final resulting output of the neural network can be represented as . Hence, we can represent the neural network as </w:t>
       </w:r>
       <m:oMath>
         <m:r>
@@ -6707,15 +6625,7 @@
         <w:pStyle w:val="BodyText"/>
       </w:pPr>
       <w:r>
-        <w:t xml:space="preserve">The cost function </w:t>
-      </w:r>
-      <w:proofErr w:type="gramStart"/>
-      <w:r>
-        <w:t>should not to</w:t>
-      </w:r>
-      <w:proofErr w:type="gramEnd"/>
-      <w:r>
-        <w:t xml:space="preserve"> be confused with the loss function </w:t>
+        <w:t xml:space="preserve">The cost function should not to be confused with the loss function </w:t>
       </w:r>
       <w:r>
         <w:rPr>
@@ -6774,23 +6684,7 @@
         <w:pStyle w:val="BodyText"/>
       </w:pPr>
       <w:r>
-        <w:t xml:space="preserve">Now, since the difference between the cost function and the loss function is just that the former is evaluated over the entire training set, whereas, the latter is evaluated over a subset of the training </w:t>
-      </w:r>
-      <w:proofErr w:type="gramStart"/>
-      <w:r>
-        <w:t>data ,</w:t>
-      </w:r>
-      <w:proofErr w:type="gramEnd"/>
-      <w:r>
-        <w:t xml:space="preserve"> and the functional form of the cost function and the loss function is the same. Therefore, many people and many books use the term cost function and loss function interchangeably and it is left to the reader to understand from the context what is </w:t>
-      </w:r>
-      <w:proofErr w:type="gramStart"/>
-      <w:r>
-        <w:t>actually being</w:t>
-      </w:r>
-      <w:proofErr w:type="gramEnd"/>
-      <w:r>
-        <w:t xml:space="preserve"> talked about. We may also be prone to doing this going forward (sometime deliberately in the interest of brevity).</w:t>
+        <w:t>Now, since the difference between the cost function and the loss function is just that the former is evaluated over the entire training set, whereas, the latter is evaluated over a subset of the training data , and the functional form of the cost function and the loss function is the same. Therefore, many people and many books use the term cost function and loss function interchangeably and it is left to the reader to understand from the context what is actually being talked about. We may also be prone to doing this going forward (sometime deliberately in the interest of brevity).</w:t>
       </w:r>
     </w:p>
     <w:p>
@@ -6909,13 +6803,8 @@
         </m:sSub>
       </m:oMath>
       <w:r>
-        <w:t xml:space="preserve"> is the estimated value from the </w:t>
-      </w:r>
-      <w:proofErr w:type="gramStart"/>
-      <w:r>
-        <w:t>model:</w:t>
-      </w:r>
-      <w:proofErr w:type="gramEnd"/>
+        <w:t xml:space="preserve"> is the estimated value from the model:</w:t>
+      </w:r>
     </w:p>
     <w:p>
       <w:pPr>
@@ -7667,13 +7556,8 @@
         </m:sSub>
       </m:oMath>
       <w:r>
-        <w:t xml:space="preserve"> is the estimated value from the </w:t>
-      </w:r>
-      <w:proofErr w:type="gramStart"/>
-      <w:r>
-        <w:t>model.</w:t>
-      </w:r>
-      <w:proofErr w:type="gramEnd"/>
+        <w:t xml:space="preserve"> is the estimated value from the model.</w:t>
+      </w:r>
     </w:p>
     <w:p>
       <w:pPr>
@@ -7736,13 +7620,8 @@
       </w:r>
     </w:p>
     <w:p>
-      <w:proofErr w:type="gramStart"/>
-      <w:r>
-        <w:t>![</w:t>
-      </w:r>
-      <w:proofErr w:type="gramEnd"/>
-      <w:r>
-        <w:t>Fig. 6: The schema illustrating how the cost function, in the blue box, is present in the neural network.](</w:t>
+      <w:r>
+        <w:t>![Fig. 6: The schema illustrating how the cost function, in the blue box, is present in the neural network.](</w:t>
       </w:r>
       <w:proofErr w:type="spellStart"/>
       <w:r>
@@ -8603,53 +8482,25 @@
         <w:rPr>
           <w:lang w:val="en-CA"/>
         </w:rPr>
-        <w:t xml:space="preserve"> performing on </w:t>
-      </w:r>
-      <w:proofErr w:type="gramStart"/>
+        <w:t xml:space="preserve"> performing on a absolute scale</w:t>
+      </w:r>
       <w:r>
         <w:rPr>
           <w:lang w:val="en-CA"/>
         </w:rPr>
-        <w:t>a</w:t>
-      </w:r>
-      <w:proofErr w:type="gramEnd"/>
+        <w:t xml:space="preserve">. For example, 90% accuracy </w:t>
+      </w:r>
       <w:r>
         <w:rPr>
           <w:lang w:val="en-CA"/>
         </w:rPr>
-        <w:t xml:space="preserve"> absolute scale</w:t>
+        <w:t>means the</w:t>
       </w:r>
       <w:r>
         <w:rPr>
           <w:lang w:val="en-CA"/>
         </w:rPr>
-        <w:t xml:space="preserve">. For example, 90% accuracy </w:t>
-      </w:r>
-      <w:r>
-        <w:rPr>
-          <w:lang w:val="en-CA"/>
-        </w:rPr>
-        <w:t>means the</w:t>
-      </w:r>
-      <w:r>
-        <w:rPr>
-          <w:lang w:val="en-CA"/>
-        </w:rPr>
-        <w:t xml:space="preserve"> algorithm </w:t>
-      </w:r>
-      <w:proofErr w:type="gramStart"/>
-      <w:r>
-        <w:rPr>
-          <w:lang w:val="en-CA"/>
-        </w:rPr>
-        <w:t>is able to</w:t>
-      </w:r>
-      <w:proofErr w:type="gramEnd"/>
-      <w:r>
-        <w:rPr>
-          <w:lang w:val="en-CA"/>
-        </w:rPr>
-        <w:t xml:space="preserve"> correctly predict 9</w:t>
+        <w:t xml:space="preserve"> algorithm is able to correctly predict 9</w:t>
       </w:r>
       <w:r>
         <w:rPr>
@@ -8790,173 +8641,217 @@
         </w:rPr>
         <w:t xml:space="preserve"> the baseline model. </w:t>
       </w:r>
-      <w:proofErr w:type="gramStart"/>
       <w:r>
         <w:rPr>
           <w:lang w:val="en-CA"/>
         </w:rPr>
-        <w:t>That being said, there</w:t>
-      </w:r>
-      <w:proofErr w:type="gramEnd"/>
+        <w:t xml:space="preserve">That being said, there is a very strong intrinsic relative interpretability of the raw MSE value of the algorithm which is </w:t>
+      </w:r>
       <w:r>
         <w:rPr>
           <w:lang w:val="en-CA"/>
         </w:rPr>
-        <w:t xml:space="preserve"> is a very strong intrinsic relative interpretability of the raw MSE value of the algorithm which is </w:t>
+        <w:t>the distance in unit measurement of the original scale of how far on average our predicted values are from the actual values</w:t>
       </w:r>
       <w:r>
         <w:rPr>
           <w:lang w:val="en-CA"/>
         </w:rPr>
-        <w:t>the distance in unit measurement of the original scale of how far on average our predicted values are from the actual values</w:t>
+        <w:t xml:space="preserve">. </w:t>
       </w:r>
       <w:r>
         <w:rPr>
           <w:lang w:val="en-CA"/>
         </w:rPr>
-        <w:t xml:space="preserve">. </w:t>
+        <w:t>Here</w:t>
       </w:r>
       <w:r>
         <w:rPr>
           <w:lang w:val="en-CA"/>
         </w:rPr>
-        <w:t>Here</w:t>
+        <w:t xml:space="preserve"> when</w:t>
       </w:r>
       <w:r>
         <w:rPr>
           <w:lang w:val="en-CA"/>
         </w:rPr>
-        <w:t xml:space="preserve"> when</w:t>
+        <w:t xml:space="preserve"> I </w:t>
       </w:r>
       <w:r>
         <w:rPr>
           <w:lang w:val="en-CA"/>
         </w:rPr>
-        <w:t xml:space="preserve"> I </w:t>
+        <w:t>propose</w:t>
       </w:r>
       <w:r>
         <w:rPr>
           <w:lang w:val="en-CA"/>
         </w:rPr>
-        <w:t>propose</w:t>
+        <w:t xml:space="preserve"> a new metric </w:t>
       </w:r>
       <w:r>
         <w:rPr>
           <w:lang w:val="en-CA"/>
         </w:rPr>
-        <w:t xml:space="preserve"> a new metric </w:t>
+        <w:t>it will try</w:t>
       </w:r>
       <w:r>
         <w:rPr>
           <w:lang w:val="en-CA"/>
         </w:rPr>
-        <w:t>it will try</w:t>
+        <w:t xml:space="preserve"> to keep the advantage of the MSE </w:t>
       </w:r>
       <w:r>
         <w:rPr>
           <w:lang w:val="en-CA"/>
         </w:rPr>
-        <w:t xml:space="preserve"> to keep the advantage of the MSE </w:t>
+        <w:t>b</w:t>
       </w:r>
       <w:r>
         <w:rPr>
           <w:lang w:val="en-CA"/>
         </w:rPr>
-        <w:t>b</w:t>
+        <w:t xml:space="preserve">ut will also try to capture the ease of interpret ability that is found in the classification performance metric of accuracy. </w:t>
       </w:r>
       <w:r>
         <w:rPr>
           <w:lang w:val="en-CA"/>
         </w:rPr>
-        <w:t xml:space="preserve">ut will also try to capture the ease of interpret ability that is found in the classification performance metric of accuracy. </w:t>
-      </w:r>
-      <w:r>
+        <w:t xml:space="preserve">We can simply call this metric regression accuracy metric RAM, mean regression accuracy MRA, mean accuracy error MACE. (MSE) </w:t>
+      </w:r>
+    </w:p>
+    <w:p>
+      <w:pPr>
+        <w:pStyle w:val="BodyText"/>
         <w:rPr>
           <w:lang w:val="en-CA"/>
         </w:rPr>
-        <w:t xml:space="preserve">We can simply call this metric regression accuracy metric RAM, mean regression accuracy MRA, mean accuracy error MACE. (MSE) </w:t>
-      </w:r>
-    </w:p>
-    <w:p>
-      <w:pPr>
-        <w:pStyle w:val="BodyText"/>
+      </w:pPr>
+      <w:r>
         <w:rPr>
           <w:lang w:val="en-CA"/>
         </w:rPr>
-      </w:pPr>
+        <w:t xml:space="preserve">This regression accuracy metric is very simple </w:t>
+      </w:r>
       <w:r>
         <w:rPr>
           <w:lang w:val="en-CA"/>
         </w:rPr>
-        <w:t xml:space="preserve">This regression accuracy metric is very simple </w:t>
+        <w:t>i</w:t>
       </w:r>
       <w:r>
         <w:rPr>
           <w:lang w:val="en-CA"/>
         </w:rPr>
-        <w:t>i</w:t>
+        <w:t xml:space="preserve">n idea. </w:t>
       </w:r>
       <w:r>
         <w:rPr>
           <w:lang w:val="en-CA"/>
         </w:rPr>
-        <w:t xml:space="preserve">n idea. </w:t>
+        <w:t xml:space="preserve">It is to </w:t>
       </w:r>
       <w:r>
         <w:rPr>
           <w:lang w:val="en-CA"/>
         </w:rPr>
-        <w:t xml:space="preserve">It is to </w:t>
-      </w:r>
-      <w:proofErr w:type="gramStart"/>
+        <w:t>first</w:t>
+      </w:r>
       <w:r>
         <w:rPr>
           <w:lang w:val="en-CA"/>
         </w:rPr>
-        <w:t>first</w:t>
+        <w:t xml:space="preserve"> simply choose any value </w:t>
       </w:r>
       <w:r>
         <w:rPr>
           <w:lang w:val="en-CA"/>
         </w:rPr>
-        <w:t xml:space="preserve"> simply choose any value </w:t>
+        <w:t xml:space="preserve">$\alpha$ </w:t>
       </w:r>
       <w:r>
         <w:rPr>
           <w:lang w:val="en-CA"/>
         </w:rPr>
-        <w:t>$\alpha$</w:t>
-      </w:r>
-      <w:proofErr w:type="gramEnd"/>
+        <w:t xml:space="preserve">between zero and one hence a fraction and then multiply that </w:t>
+      </w:r>
       <w:r>
         <w:rPr>
           <w:lang w:val="en-CA"/>
         </w:rPr>
+        <w:t>with</w:t>
+      </w:r>
+      <w:r>
+        <w:rPr>
+          <w:lang w:val="en-CA"/>
+        </w:rPr>
+        <w:t xml:space="preserve"> one standard deviation of the error of th</w:t>
+      </w:r>
+      <w:r>
+        <w:rPr>
+          <w:lang w:val="en-CA"/>
+        </w:rPr>
+        <w:t>e MSE ($\</w:t>
+      </w:r>
+      <w:proofErr w:type="spellStart"/>
+      <w:r>
+        <w:rPr>
+          <w:lang w:val="en-CA"/>
+        </w:rPr>
+        <w:t>sigma_e</w:t>
+      </w:r>
+      <w:proofErr w:type="spellEnd"/>
+      <w:r>
+        <w:rPr>
+          <w:lang w:val="en-CA"/>
+        </w:rPr>
+        <w:t xml:space="preserve">$). Then </w:t>
+      </w:r>
+      <w:r>
+        <w:rPr>
+          <w:lang w:val="en-CA"/>
+        </w:rPr>
+        <w:t>for each data point the predicted value</w:t>
+      </w:r>
+      <w:r>
+        <w:rPr>
+          <w:lang w:val="en-CA"/>
+        </w:rPr>
         <w:t xml:space="preserve"> </w:t>
       </w:r>
+      <w:proofErr w:type="spellStart"/>
       <w:r>
         <w:rPr>
           <w:lang w:val="en-CA"/>
         </w:rPr>
-        <w:t xml:space="preserve">between zero and one hence a fraction and then multiply that </w:t>
-      </w:r>
+        <w:t>y_hat</w:t>
+      </w:r>
+      <w:proofErr w:type="spellEnd"/>
       <w:r>
         <w:rPr>
           <w:lang w:val="en-CA"/>
         </w:rPr>
-        <w:t>with</w:t>
-      </w:r>
+        <w:t xml:space="preserve"> of the algorithm is subtracted from the actual value </w:t>
+      </w:r>
+      <w:proofErr w:type="spellStart"/>
       <w:r>
         <w:rPr>
           <w:lang w:val="en-CA"/>
         </w:rPr>
-        <w:t xml:space="preserve"> one standard deviation of the error of th</w:t>
-      </w:r>
+        <w:t>y_actual</w:t>
+      </w:r>
+      <w:proofErr w:type="spellEnd"/>
       <w:r>
         <w:rPr>
           <w:lang w:val="en-CA"/>
         </w:rPr>
-        <w:t>e MSE ($\</w:t>
+        <w:t>. It is then counted how many of these differences fall within $</w:t>
+      </w:r>
+      <w:r>
+        <w:rPr>
+          <w:lang w:val="en-CA"/>
+        </w:rPr>
+        <w:t>\alpha * \</w:t>
       </w:r>
       <w:proofErr w:type="spellStart"/>
       <w:r>
@@ -8970,121 +8865,47 @@
         <w:rPr>
           <w:lang w:val="en-CA"/>
         </w:rPr>
-        <w:t xml:space="preserve">$). Then </w:t>
-      </w:r>
+        <w:t>$ and divided by the total number of data points. What is also calculated is the ratio of the mean (sum) of the difference between the points that did fall within the fraction of the standard deviation and the mean (sum) of the difference between the points that fell outside. This value is reported with the percentage of points that fall within the fraction of the standard deviation $\alpha * \</w:t>
+      </w:r>
+      <w:proofErr w:type="spellStart"/>
       <w:r>
         <w:rPr>
           <w:lang w:val="en-CA"/>
         </w:rPr>
-        <w:t>for each data point the predicted value</w:t>
-      </w:r>
+        <w:t>sigma_e</w:t>
+      </w:r>
+      <w:proofErr w:type="spellEnd"/>
       <w:r>
         <w:rPr>
           <w:lang w:val="en-CA"/>
         </w:rPr>
-        <w:t xml:space="preserve"> </w:t>
-      </w:r>
-      <w:proofErr w:type="spellStart"/>
-      <w:r>
+        <w:t xml:space="preserve">$. </w:t>
+      </w:r>
+    </w:p>
+    <w:p>
+      <w:pPr>
+        <w:pStyle w:val="Heading5"/>
         <w:rPr>
           <w:lang w:val="en-CA"/>
         </w:rPr>
-        <w:t>y_hat</w:t>
-      </w:r>
-      <w:proofErr w:type="spellEnd"/>
+      </w:pPr>
       <w:r>
         <w:rPr>
           <w:lang w:val="en-CA"/>
         </w:rPr>
-        <w:t xml:space="preserve"> of the algorithm is subtracted from the actual value </w:t>
-      </w:r>
-      <w:proofErr w:type="spellStart"/>
+        <w:t>**</w:t>
+      </w:r>
       <w:r>
         <w:rPr>
           <w:lang w:val="en-CA"/>
         </w:rPr>
-        <w:t>y_actual</w:t>
-      </w:r>
-      <w:proofErr w:type="spellEnd"/>
+        <w:t>Advantages and disadvantages of this evaluation metric.</w:t>
+      </w:r>
       <w:r>
         <w:rPr>
           <w:lang w:val="en-CA"/>
         </w:rPr>
-        <w:t>. It is then counted how many of these differences fall within $</w:t>
-      </w:r>
-      <w:r>
-        <w:rPr>
-          <w:lang w:val="en-CA"/>
-        </w:rPr>
-        <w:t>\alpha * \</w:t>
-      </w:r>
-      <w:proofErr w:type="spellStart"/>
-      <w:r>
-        <w:rPr>
-          <w:lang w:val="en-CA"/>
-        </w:rPr>
-        <w:t>sigma_e</w:t>
-      </w:r>
-      <w:proofErr w:type="spellEnd"/>
-      <w:r>
-        <w:rPr>
-          <w:lang w:val="en-CA"/>
-        </w:rPr>
-        <w:t>$ and divided by the total number of data points. What is also calculated is the ratio of the mean (sum) of the difference between the points that did fall within the fraction of the standard deviation and the mean (sum) of the difference between the points that fell outside. This value is reported with the percentage of points that fall within the fraction of the standard deviation $\alpha * \</w:t>
-      </w:r>
-      <w:proofErr w:type="spellStart"/>
-      <w:r>
-        <w:rPr>
-          <w:lang w:val="en-CA"/>
-        </w:rPr>
-        <w:t>sigma_e</w:t>
-      </w:r>
-      <w:proofErr w:type="spellEnd"/>
-      <w:r>
-        <w:rPr>
-          <w:lang w:val="en-CA"/>
-        </w:rPr>
-        <w:t xml:space="preserve">$. </w:t>
-      </w:r>
-    </w:p>
-    <w:p>
-      <w:pPr>
-        <w:pStyle w:val="Heading5"/>
-        <w:rPr>
-          <w:lang w:val="en-CA"/>
-        </w:rPr>
-      </w:pPr>
-      <w:r>
-        <w:rPr>
-          <w:lang w:val="en-CA"/>
-        </w:rPr>
         <w:t>**</w:t>
-      </w:r>
-      <w:r>
-        <w:rPr>
-          <w:lang w:val="en-CA"/>
-        </w:rPr>
-        <w:t xml:space="preserve">Advantages and disadvantages of this evaluation </w:t>
-      </w:r>
-      <w:proofErr w:type="gramStart"/>
-      <w:r>
-        <w:rPr>
-          <w:lang w:val="en-CA"/>
-        </w:rPr>
-        <w:t>metric.</w:t>
-      </w:r>
-      <w:r>
-        <w:rPr>
-          <w:lang w:val="en-CA"/>
-        </w:rPr>
-        <w:t>*</w:t>
-      </w:r>
-      <w:proofErr w:type="gramEnd"/>
-      <w:r>
-        <w:rPr>
-          <w:lang w:val="en-CA"/>
-        </w:rPr>
-        <w:t>*</w:t>
       </w:r>
     </w:p>
     <w:p>
@@ -9191,15 +9012,7 @@
       </w:r>
       <w:proofErr w:type="spellEnd"/>
       <w:r>
-        <w:t xml:space="preserve"> 2017, page 27. </w:t>
-      </w:r>
-      <w:proofErr w:type="gramStart"/>
-      <w:r>
-        <w:t>Hopefully</w:t>
-      </w:r>
-      <w:proofErr w:type="gramEnd"/>
-      <w:r>
-        <w:t xml:space="preserve"> this underlines the importance of the activation function to the reader as well as the advantage of having a nonlinear function. </w:t>
+        <w:t xml:space="preserve"> 2017, page 27. Hopefully this underlines the importance of the activation function to the reader as well as the advantage of having a nonlinear function. </w:t>
       </w:r>
     </w:p>
     <w:p>
@@ -9254,15 +9067,7 @@
         </w:numPr>
       </w:pPr>
       <w:r>
-        <w:t xml:space="preserve">Monotonic function: function that is either non-decreasing or non-increasing. Now, although, properties 1 and 2 are good to have, they are not necessary and there are techniques such as stochastic gradient descent that works for functions that are not everywhere differentiable for a finite set of points, as long as the limit exist from a single direction for the non-differential points </w:t>
-      </w:r>
-      <w:proofErr w:type="gramStart"/>
-      <w:r>
-        <w:t>( )</w:t>
-      </w:r>
-      <w:proofErr w:type="gramEnd"/>
-      <w:r>
-        <w:t>.</w:t>
+        <w:t>Monotonic function: function that is either non-decreasing or non-increasing. Now, although, properties 1 and 2 are good to have, they are not necessary and there are techniques such as stochastic gradient descent that works for functions that are not everywhere differentiable for a finite set of points, as long as the limit exist from a single direction for the non-differential points ( ).</w:t>
       </w:r>
     </w:p>
     <w:p>
@@ -9354,13 +9159,8 @@
       </w:r>
     </w:p>
     <w:p>
-      <w:proofErr w:type="gramStart"/>
-      <w:r>
-        <w:t>![</w:t>
-      </w:r>
-      <w:proofErr w:type="gramEnd"/>
-      <w:r>
-        <w:t>Fig. 7: Traditional and more modern activation functions.](</w:t>
+      <w:r>
+        <w:t>![Fig. 7: Traditional and more modern activation functions.](</w:t>
       </w:r>
       <w:r>
         <w:t xml:space="preserve"> </w:t>
@@ -9382,15 +9182,7 @@
         <w:pStyle w:val="BodyText"/>
       </w:pPr>
       <w:r>
-        <w:t xml:space="preserve">It is important to note that all activations functions are nonlinear. Even piece-wise linear activation functions are completely acceptable </w:t>
-      </w:r>
-      <w:proofErr w:type="gramStart"/>
-      <w:r>
-        <w:t>as long as</w:t>
-      </w:r>
-      <w:proofErr w:type="gramEnd"/>
-      <w:r>
-        <w:t xml:space="preserve"> we do not have actual completely linear functions. This is very important because most trends and patterns in the data, especially raw data, are nonlinear. To give the reader an intuitive idea, if we want to draw a circle, even a piece-wise set of linear lines will be able to do the job to some level of satisfaction, however, if we have a single straight line, drawing a circle becomes completely impossible. Hence, it is important for the activation functions to be nonlinear.</w:t>
+        <w:t>It is important to note that all activations functions are nonlinear. Even piece-wise linear activation functions are completely acceptable as long as we do not have actual completely linear functions. This is very important because most trends and patterns in the data, especially raw data, are nonlinear. To give the reader an intuitive idea, if we want to draw a circle, even a piece-wise set of linear lines will be able to do the job to some level of satisfaction, however, if we have a single straight line, drawing a circle becomes completely impossible. Hence, it is important for the activation functions to be nonlinear.</w:t>
       </w:r>
     </w:p>
     <w:p>
@@ -9447,21 +9239,7 @@
         <w:rPr>
           <w:lang w:val="en-CA"/>
         </w:rPr>
-        <w:t xml:space="preserve">There are two points that </w:t>
-      </w:r>
-      <w:proofErr w:type="gramStart"/>
-      <w:r>
-        <w:rPr>
-          <w:lang w:val="en-CA"/>
-        </w:rPr>
-        <w:t>have to</w:t>
-      </w:r>
-      <w:proofErr w:type="gramEnd"/>
-      <w:r>
-        <w:rPr>
-          <w:lang w:val="en-CA"/>
-        </w:rPr>
-        <w:t xml:space="preserve"> be considered.</w:t>
+        <w:t>There are two points that have to be considered.</w:t>
       </w:r>
     </w:p>
     <w:p>
@@ -9479,21 +9257,7 @@
         <w:rPr>
           <w:lang w:val="en-CA"/>
         </w:rPr>
-        <w:t xml:space="preserve">Take care of the output of your network. If </w:t>
-      </w:r>
-      <w:proofErr w:type="gramStart"/>
-      <w:r>
-        <w:rPr>
-          <w:lang w:val="en-CA"/>
-        </w:rPr>
-        <w:t>that's</w:t>
-      </w:r>
-      <w:proofErr w:type="gramEnd"/>
-      <w:r>
-        <w:rPr>
-          <w:lang w:val="en-CA"/>
-        </w:rPr>
-        <w:t xml:space="preserve"> a Real number and can take any value, you have to use linear activation as the output.</w:t>
+        <w:t>Take care of the output of your network. If that's a Real number and can take any value, you have to use linear activation as the output.</w:t>
       </w:r>
     </w:p>
     <w:p>
@@ -9512,77 +9276,35 @@
           <w:lang w:val="en-CA"/>
         </w:rPr>
         <w:lastRenderedPageBreak/>
-        <w:t xml:space="preserve">The inner activations highly depend on your task and the size of the network that you use. What </w:t>
-      </w:r>
-      <w:proofErr w:type="gramStart"/>
+        <w:t>The inner activations highly depend on your task and the size of the network that you use. What I'm going to tell you is based on experience. If you don't have a very deep network, </w:t>
+      </w:r>
+      <w:proofErr w:type="spellStart"/>
       <w:r>
         <w:rPr>
           <w:lang w:val="en-CA"/>
         </w:rPr>
-        <w:t>I'm</w:t>
-      </w:r>
-      <w:proofErr w:type="gramEnd"/>
+        <w:t>tanhtanh</w:t>
+      </w:r>
+      <w:proofErr w:type="spellEnd"/>
       <w:r>
         <w:rPr>
           <w:lang w:val="en-CA"/>
         </w:rPr>
-        <w:t xml:space="preserve"> going to tell you is based on experience. If you </w:t>
-      </w:r>
-      <w:proofErr w:type="gramStart"/>
+        <w:t> and </w:t>
+      </w:r>
+      <w:proofErr w:type="spellStart"/>
       <w:r>
         <w:rPr>
           <w:lang w:val="en-CA"/>
         </w:rPr>
-        <w:t>don't</w:t>
-      </w:r>
-      <w:proofErr w:type="gramEnd"/>
+        <w:t>ReLUReLU</w:t>
+      </w:r>
+      <w:proofErr w:type="spellEnd"/>
       <w:r>
         <w:rPr>
           <w:lang w:val="en-CA"/>
         </w:rPr>
-        <w:t xml:space="preserve"> have a very deep network, </w:t>
-      </w:r>
-      <w:proofErr w:type="spellStart"/>
-      <w:r>
-        <w:rPr>
-          <w:lang w:val="en-CA"/>
-        </w:rPr>
-        <w:t>tanhtanh</w:t>
-      </w:r>
-      <w:proofErr w:type="spellEnd"/>
-      <w:r>
-        <w:rPr>
-          <w:lang w:val="en-CA"/>
-        </w:rPr>
-        <w:t> and </w:t>
-      </w:r>
-      <w:proofErr w:type="spellStart"/>
-      <w:r>
-        <w:rPr>
-          <w:lang w:val="en-CA"/>
-        </w:rPr>
-        <w:t>ReLUReLU</w:t>
-      </w:r>
-      <w:proofErr w:type="spellEnd"/>
-      <w:r>
-        <w:rPr>
-          <w:lang w:val="en-CA"/>
-        </w:rPr>
-        <w:t xml:space="preserve"> may not differ very much in convergence time. If </w:t>
-      </w:r>
-      <w:proofErr w:type="gramStart"/>
-      <w:r>
-        <w:rPr>
-          <w:lang w:val="en-CA"/>
-        </w:rPr>
-        <w:t>you're</w:t>
-      </w:r>
-      <w:proofErr w:type="gramEnd"/>
-      <w:r>
-        <w:rPr>
-          <w:lang w:val="en-CA"/>
-        </w:rPr>
-        <w:t xml:space="preserve"> using very deep networks, don't use </w:t>
+        <w:t> may not differ very much in convergence time. If you're using very deep networks, don't use </w:t>
       </w:r>
       <w:proofErr w:type="spellStart"/>
       <w:r>
@@ -9667,89 +9389,47 @@
         <w:rPr>
           <w:lang w:val="en-CA"/>
         </w:rPr>
-        <w:t> </w:t>
-      </w:r>
-      <w:proofErr w:type="gramStart"/>
+        <w:t xml:space="preserve"> in order to avoid dying </w:t>
+      </w:r>
+      <w:proofErr w:type="spellStart"/>
       <w:r>
         <w:rPr>
           <w:lang w:val="en-CA"/>
         </w:rPr>
-        <w:t>in order to</w:t>
-      </w:r>
-      <w:proofErr w:type="gramEnd"/>
+        <w:t>ReLU</w:t>
+      </w:r>
+      <w:proofErr w:type="spellEnd"/>
       <w:r>
         <w:rPr>
           <w:lang w:val="en-CA"/>
         </w:rPr>
-        <w:t xml:space="preserve"> avoid dying </w:t>
-      </w:r>
-      <w:proofErr w:type="spellStart"/>
-      <w:r>
+        <w:t xml:space="preserve"> problem which may occur.</w:t>
+      </w:r>
+    </w:p>
+    <w:p>
+      <w:pPr>
+        <w:pStyle w:val="BodyText"/>
         <w:rPr>
           <w:lang w:val="en-CA"/>
         </w:rPr>
-        <w:t>ReLU</w:t>
-      </w:r>
-      <w:proofErr w:type="spellEnd"/>
+      </w:pPr>
       <w:r>
         <w:rPr>
           <w:lang w:val="en-CA"/>
         </w:rPr>
-        <w:t xml:space="preserve"> problem which may occur.</w:t>
-      </w:r>
-    </w:p>
-    <w:p>
-      <w:pPr>
-        <w:pStyle w:val="BodyText"/>
+        <w:t>Finally, about the other nonlinearity that you've referred; try not to use Sigmoi</w:t>
+      </w:r>
+      <w:r>
         <w:rPr>
           <w:lang w:val="en-CA"/>
         </w:rPr>
-      </w:pPr>
+        <w:t xml:space="preserve">d </w:t>
+      </w:r>
       <w:r>
         <w:rPr>
           <w:lang w:val="en-CA"/>
         </w:rPr>
-        <w:t>Finally, about the other nonlinearity that you've referred; try not to use Sigmoi</w:t>
-      </w:r>
-      <w:r>
-        <w:rPr>
-          <w:lang w:val="en-CA"/>
-        </w:rPr>
-        <w:t xml:space="preserve">d </w:t>
-      </w:r>
-      <w:r>
-        <w:rPr>
-          <w:lang w:val="en-CA"/>
-        </w:rPr>
-        <w:t xml:space="preserve">due to that fact that </w:t>
-      </w:r>
-      <w:proofErr w:type="gramStart"/>
-      <w:r>
-        <w:rPr>
-          <w:lang w:val="en-CA"/>
-        </w:rPr>
-        <w:t>it's</w:t>
-      </w:r>
-      <w:proofErr w:type="gramEnd"/>
-      <w:r>
-        <w:rPr>
-          <w:lang w:val="en-CA"/>
-        </w:rPr>
-        <w:t xml:space="preserve"> expected value is not equal to zero but half. </w:t>
-      </w:r>
-      <w:proofErr w:type="gramStart"/>
-      <w:r>
-        <w:rPr>
-          <w:lang w:val="en-CA"/>
-        </w:rPr>
-        <w:t>It's</w:t>
-      </w:r>
-      <w:proofErr w:type="gramEnd"/>
-      <w:r>
-        <w:rPr>
-          <w:lang w:val="en-CA"/>
-        </w:rPr>
-        <w:t xml:space="preserve"> a bit statistical stuff, but you can consider it's roughly hard for a network to learn shifted weights.</w:t>
+        <w:t>due to that fact that it's expected value is not equal to zero but half. It's a bit statistical stuff, but you can consider it's roughly hard for a network to learn shifted weights.</w:t>
       </w:r>
     </w:p>
     <w:p>
@@ -9843,15 +9523,7 @@
         <w:pStyle w:val="FirstParagraph"/>
       </w:pPr>
       <w:r>
-        <w:t xml:space="preserve">Nearly, </w:t>
-      </w:r>
-      <w:proofErr w:type="gramStart"/>
-      <w:r>
-        <w:t>all of</w:t>
-      </w:r>
-      <w:proofErr w:type="gramEnd"/>
-      <w:r>
-        <w:t xml:space="preserve"> deep learning is powered by one very important algorithm: stochastic gradient descent (SGD). Stochastic gradient descent is an extension of the gradient descent algorithm. It is a method to update the weights of the neural network such as to minimize the cost function.</w:t>
+        <w:t>Nearly, all of deep learning is powered by one very important algorithm: stochastic gradient descent (SGD). Stochastic gradient descent is an extension of the gradient descent algorithm. It is a method to update the weights of the neural network such as to minimize the cost function.</w:t>
       </w:r>
     </w:p>
     <w:p>
@@ -9974,15 +9646,7 @@
         </m:r>
       </m:oMath>
       <w:r>
-        <w:t xml:space="preserve"> is the cost function evaluating overall </w:t>
-      </w:r>
-      <w:proofErr w:type="gramStart"/>
-      <w:r>
-        <w:t>performance.</w:t>
-      </w:r>
-      <w:proofErr w:type="gramEnd"/>
-      <w:r>
-        <w:t xml:space="preserve"> This can also be written in equivalently in computer science notation:</w:t>
+        <w:t xml:space="preserve"> is the cost function evaluating overall performance. This can also be written in equivalently in computer science notation:</w:t>
       </w:r>
     </w:p>
     <w:p>
@@ -10016,13 +9680,8 @@
         <w:pStyle w:val="BodyText"/>
       </w:pPr>
       <w:r>
-        <w:t xml:space="preserve">Gradient Descent </w:t>
-      </w:r>
-      <w:proofErr w:type="gramStart"/>
-      <w:r>
-        <w:t>Algorithm:-</w:t>
-      </w:r>
-      <w:proofErr w:type="gramEnd"/>
+        <w:t>Gradient Descent Algorithm:-</w:t>
+      </w:r>
     </w:p>
     <w:p>
       <w:pPr>
@@ -10123,15 +9782,7 @@
       </w:r>
       <w:proofErr w:type="spellEnd"/>
       <w:r>
-        <w:t>{J(\text{W}</w:t>
-      </w:r>
-      <w:proofErr w:type="gramStart"/>
-      <w:r>
-        <w:t>)}{</w:t>
-      </w:r>
-      <w:proofErr w:type="gramEnd"/>
-      <w:r>
-        <w:t>\</w:t>
+        <w:t>{J(\text{W})}{\</w:t>
       </w:r>
       <w:proofErr w:type="spellStart"/>
       <w:r>
@@ -10156,13 +9807,8 @@
         <w:pStyle w:val="BodyText"/>
       </w:pPr>
       <w:r>
-        <w:t xml:space="preserve">Step 5. Return </w:t>
-      </w:r>
-      <w:proofErr w:type="gramStart"/>
-      <w:r>
-        <w:t>weights</w:t>
-      </w:r>
-      <w:proofErr w:type="gramEnd"/>
+        <w:t>Step 5. Return weights</w:t>
+      </w:r>
     </w:p>
     <w:p>
       <w:pPr>
@@ -10177,15 +9823,7 @@
         <w:pStyle w:val="BodyText"/>
       </w:pPr>
       <w:r>
-        <w:t xml:space="preserve">However, even though gradient descent allows us to find the weights to minimize the loss function, it unfortunately has a few drawbacks. One of the main drawbacks is that in this algorithm the gradient in Step 3 and updating of the weights in Step 4 are done for all the data set in the training set and the computational cost is O(n), hence as the training size increases too hundreds of thousands or even millions it </w:t>
-      </w:r>
-      <w:proofErr w:type="gramStart"/>
-      <w:r>
-        <w:t>actually becomes</w:t>
-      </w:r>
-      <w:proofErr w:type="gramEnd"/>
-      <w:r>
-        <w:t xml:space="preserve"> computationally infeasible to implement this algorithm (Goodfellow, 2016; 152).</w:t>
+        <w:t>However, even though gradient descent allows us to find the weights to minimize the loss function, it unfortunately has a few drawbacks. One of the main drawbacks is that in this algorithm the gradient in Step 3 and updating of the weights in Step 4 are done for all the data set in the training set and the computational cost is O(n), hence as the training size increases too hundreds of thousands or even millions it actually becomes computationally infeasible to implement this algorithm (Goodfellow, 2016; 152).</w:t>
       </w:r>
     </w:p>
     <w:p>
@@ -10264,31 +9902,15 @@
         <w:pStyle w:val="FirstParagraph"/>
       </w:pPr>
       <w:r>
-        <w:t>Further, the expectation can be approximated using a smaller subset of the training set. Specifically, on each step of the algorithm, we can sample a minibatch of examples B’ = {</w:t>
-      </w:r>
-      <w:proofErr w:type="gramStart"/>
-      <w:r>
-        <w:t>x(</w:t>
-      </w:r>
-      <w:proofErr w:type="gramEnd"/>
-      <w:r>
-        <w:t>1), … , x (m’)} drawn uniformly from the training set. The minibatch size m’ is typically chosen to be a relatively small number of examples, ranging to a few hundred. Crucially, m’ is usually held fixed as the training set size m grows even up to billions using updates computed on only a hundred examples. As m approaches infinity, the model will eventually converge to its best possible test error before SGD has sampled every example in the training set. Increasing m further will not extend the amount of training time needed to reach the model’s best possible test error (Goodfellow, 2016; 152-153).</w:t>
-      </w:r>
-    </w:p>
-    <w:p>
-      <w:pPr>
-        <w:pStyle w:val="BodyText"/>
-      </w:pPr>
-      <w:r>
-        <w:t xml:space="preserve">Finally, stochastic gradient descent is a very strong, versatile, and powerful optimization algorithm and in fact has many advantageous properties. Two very important properties of stochastic gradient descent are that it can converge even when the loss function is nowhere differentiable. Secondly, it </w:t>
-      </w:r>
-      <w:proofErr w:type="gramStart"/>
-      <w:r>
-        <w:t>is able to</w:t>
-      </w:r>
-      <w:proofErr w:type="gramEnd"/>
-      <w:r>
-        <w:t xml:space="preserve"> escape local minimums to reach an even better result something that is not possible in regular gradient descent.</w:t>
+        <w:t>Further, the expectation can be approximated using a smaller subset of the training set. Specifically, on each step of the algorithm, we can sample a minibatch of examples B’ = {x(1), … , x (m’)} drawn uniformly from the training set. The minibatch size m’ is typically chosen to be a relatively small number of examples, ranging to a few hundred. Crucially, m’ is usually held fixed as the training set size m grows even up to billions using updates computed on only a hundred examples. As m approaches infinity, the model will eventually converge to its best possible test error before SGD has sampled every example in the training set. Increasing m further will not extend the amount of training time needed to reach the model’s best possible test error (Goodfellow, 2016; 152-153).</w:t>
+      </w:r>
+    </w:p>
+    <w:p>
+      <w:pPr>
+        <w:pStyle w:val="BodyText"/>
+      </w:pPr>
+      <w:r>
+        <w:t>Finally, stochastic gradient descent is a very strong, versatile, and powerful optimization algorithm and in fact has many advantageous properties. Two very important properties of stochastic gradient descent are that it can converge even when the loss function is nowhere differentiable. Secondly, it is able to escape local minimums to reach an even better result something that is not possible in regular gradient descent.</w:t>
       </w:r>
     </w:p>
     <w:p>
@@ -10670,20 +10292,10 @@
       </w:r>
     </w:p>
     <w:p>
-      <w:proofErr w:type="gramStart"/>
-      <w:r>
-        <w:t>![</w:t>
-      </w:r>
-      <w:proofErr w:type="gramEnd"/>
-      <w:r>
-        <w:t>Fig. 8: Applying Chain rule to show backpropagation. Picture obtained from MIT course on deep learning MIT 6S191</w:t>
-      </w:r>
-      <w:proofErr w:type="gramStart"/>
-      <w:r>
-        <w:t>.](</w:t>
+      <w:r>
+        <w:t>![Fig. 8: Applying Chain rule to show backpropagation. Picture obtained from MIT course on deep learning MIT 6S191.](</w:t>
       </w:r>
       <w:proofErr w:type="spellStart"/>
-      <w:proofErr w:type="gramEnd"/>
       <w:r>
         <w:t>images_graphresults</w:t>
       </w:r>
@@ -10773,31 +10385,15 @@
         <w:pStyle w:val="FirstParagraph"/>
       </w:pPr>
       <w:r>
-        <w:t>Hyperparameters are parameters that are not learned by the algorithm directly and need to be prespecified externally before running the algorithm. Hyperparameters are typically found by trial and error, though there are automated methods like creating an outer loop which compares the performance of different set of hyperparameters (</w:t>
-      </w:r>
-      <w:proofErr w:type="gramStart"/>
-      <w:r>
-        <w:t>e.g.</w:t>
-      </w:r>
-      <w:proofErr w:type="gramEnd"/>
-      <w:r>
-        <w:t xml:space="preserve"> grid search) to find computationally. We, however, will focus on only giving some insight and general principles for important neural network hyperparameters.</w:t>
-      </w:r>
-    </w:p>
-    <w:p>
-      <w:pPr>
-        <w:pStyle w:val="BodyText"/>
-      </w:pPr>
-      <w:r>
-        <w:t xml:space="preserve">Parameters in a machine learning and AI algorithms are used to tune the algorithm </w:t>
-      </w:r>
-      <w:proofErr w:type="gramStart"/>
-      <w:r>
-        <w:t>so as to</w:t>
-      </w:r>
-      <w:proofErr w:type="gramEnd"/>
-      <w:r>
-        <w:t xml:space="preserve"> improve the performance determined by some metric. Hyperparameters are used for controlling the general behavior off the machine learning algorithm. One major class of hyperparameters are the parameters that control the model capacity, in other words, the overall number of parameters in the model which we have also sometimes referred to as the model size.</w:t>
+        <w:t>Hyperparameters are parameters that are not learned by the algorithm directly and need to be prespecified externally before running the algorithm. Hyperparameters are typically found by trial and error, though there are automated methods like creating an outer loop which compares the performance of different set of hyperparameters (e.g. grid search) to find computationally. We, however, will focus on only giving some insight and general principles for important neural network hyperparameters.</w:t>
+      </w:r>
+    </w:p>
+    <w:p>
+      <w:pPr>
+        <w:pStyle w:val="BodyText"/>
+      </w:pPr>
+      <w:r>
+        <w:t>Parameters in a machine learning and AI algorithms are used to tune the algorithm so as to improve the performance determined by some metric. Hyperparameters are used for controlling the general behavior off the machine learning algorithm. One major class of hyperparameters are the parameters that control the model capacity, in other words, the overall number of parameters in the model which we have also sometimes referred to as the model size.</w:t>
       </w:r>
     </w:p>
     <w:p>
@@ -11063,15 +10659,7 @@
         <w:pStyle w:val="BodyText"/>
       </w:pPr>
       <w:r>
-        <w:t xml:space="preserve">Hyperparameters typically control the model size. If they </w:t>
-      </w:r>
-      <w:proofErr w:type="gramStart"/>
-      <w:r>
-        <w:t>are allowed to</w:t>
-      </w:r>
-      <w:proofErr w:type="gramEnd"/>
-      <w:r>
-        <w:t xml:space="preserve"> be learned, typically they will always the learned such that the model size is maximized. This will always in turn lead to overfitting. Hence, hyperparameters control the size of the model and are typically determined before fitting the model parameters (Goodfellow, 2016; </w:t>
+        <w:t xml:space="preserve">Hyperparameters typically control the model size. If they are allowed to be learned, typically they will always the learned such that the model size is maximized. This will always in turn lead to overfitting. Hence, hyperparameters control the size of the model and are typically determined before fitting the model parameters (Goodfellow, 2016; </w:t>
       </w:r>
       <w:proofErr w:type="spellStart"/>
       <w:r>
@@ -11087,15 +10675,7 @@
       </w:r>
       <w:proofErr w:type="spellEnd"/>
       <w:r>
-        <w:t xml:space="preserve"> 120. Examples would be the learning rate or the number of neurons in the hidden layer and they </w:t>
-      </w:r>
-      <w:proofErr w:type="gramStart"/>
-      <w:r>
-        <w:t>have to</w:t>
-      </w:r>
-      <w:proofErr w:type="gramEnd"/>
-      <w:r>
-        <w:t xml:space="preserve"> be adjusted manually. Here machine learning leans heavily towards art </w:t>
+        <w:t xml:space="preserve"> 120. Examples would be the learning rate or the number of neurons in the hidden layer and they have to be adjusted manually. Here machine learning leans heavily towards art </w:t>
       </w:r>
       <w:proofErr w:type="spellStart"/>
       <w:r>
@@ -11135,15 +10715,7 @@
         <w:pStyle w:val="BodyText"/>
       </w:pPr>
       <w:r>
-        <w:t xml:space="preserve">Another very import hyperparameter is the depth of the neural network, </w:t>
-      </w:r>
-      <w:proofErr w:type="gramStart"/>
-      <w:r>
-        <w:t>i.e.</w:t>
-      </w:r>
-      <w:proofErr w:type="gramEnd"/>
-      <w:r>
-        <w:t xml:space="preserve"> the number of hidden layers. We will talk in much more detail about the depth later.</w:t>
+        <w:t>Another very import hyperparameter is the depth of the neural network, i.e. the number of hidden layers. We will talk in much more detail about the depth later.</w:t>
       </w:r>
     </w:p>
     <w:p>
@@ -11199,15 +10771,7 @@
         <w:pStyle w:val="FirstParagraph"/>
       </w:pPr>
       <w:r>
-        <w:t>Regularization is any method that helps with generalizing an algorithm beyond the training set. It is to help improve generalization while keeping the training error low or unchanged (Goodfellow, 2016</w:t>
-      </w:r>
-      <w:proofErr w:type="gramStart"/>
-      <w:r>
-        <w:t>; )</w:t>
-      </w:r>
-      <w:proofErr w:type="gramEnd"/>
-      <w:r>
-        <w:t>. Regularization methods have existed long before (decades before) deep learning and have been developed and used very successfully in statistics such as linear regression regularization techniques (Goodfellow, 2016; 230).</w:t>
+        <w:t>Regularization is any method that helps with generalizing an algorithm beyond the training set. It is to help improve generalization while keeping the training error low or unchanged (Goodfellow, 2016; ). Regularization methods have existed long before (decades before) deep learning and have been developed and used very successfully in statistics such as linear regression regularization techniques (Goodfellow, 2016; 230).</w:t>
       </w:r>
     </w:p>
     <w:p>
@@ -11227,15 +10791,7 @@
         <w:pStyle w:val="FirstParagraph"/>
       </w:pPr>
       <w:r>
-        <w:t xml:space="preserve">The first regularization technique we will discuss is a very broad and successful method, pre-existing before neural networks. It is to add a penalty term to the cost function </w:t>
-      </w:r>
-      <w:proofErr w:type="gramStart"/>
-      <w:r>
-        <w:t>so as to</w:t>
-      </w:r>
-      <w:proofErr w:type="gramEnd"/>
-      <w:r>
-        <w:t xml:space="preserve"> </w:t>
+        <w:t xml:space="preserve">The first regularization technique we will discuss is a very broad and successful method, pre-existing before neural networks. It is to add a penalty term to the cost function so as to </w:t>
       </w:r>
       <w:r>
         <w:lastRenderedPageBreak/>
@@ -11551,15 +11107,7 @@
         <w:pStyle w:val="BodyText"/>
       </w:pPr>
       <w:r>
-        <w:t xml:space="preserve">This L2 penalty term causes the estimates of the parameters or coefficients (in statistical linear regression terminology) to </w:t>
-      </w:r>
-      <w:proofErr w:type="gramStart"/>
-      <w:r>
-        <w:t>simultaneously asymptotically approach</w:t>
-      </w:r>
-      <w:proofErr w:type="gramEnd"/>
-      <w:r>
-        <w:t xml:space="preserve"> zero, but they are never equal to zero.</w:t>
+        <w:t>This L2 penalty term causes the estimates of the parameters or coefficients (in statistical linear regression terminology) to simultaneously asymptotically approach zero, but they are never equal to zero.</w:t>
       </w:r>
     </w:p>
     <w:p>
@@ -11703,15 +11251,7 @@
         <w:pStyle w:val="FirstParagraph"/>
       </w:pPr>
       <w:r>
-        <w:t xml:space="preserve">This </w:t>
-      </w:r>
-      <w:proofErr w:type="gramStart"/>
-      <w:r>
-        <w:t>particular penalty</w:t>
-      </w:r>
-      <w:proofErr w:type="gramEnd"/>
-      <w:r>
-        <w:t xml:space="preserve"> causes the coefficients to become zero one by one sequentially with the least useful coefficient becoming zero first followed by the second most important one as the penalty is hyperparameter </w:t>
+        <w:t xml:space="preserve">This particular penalty causes the coefficients to become zero one by one sequentially with the least useful coefficient becoming zero first followed by the second most important one as the penalty is hyperparameter </w:t>
       </w:r>
       <m:oMath>
         <m:r>
@@ -11742,15 +11282,7 @@
         <w:pStyle w:val="FirstParagraph"/>
       </w:pPr>
       <w:r>
-        <w:t xml:space="preserve">We will now discuss ensemble methods. People familiar with random forest will know that it is simply an ensemble of trees. The performance of single tree model algorithms </w:t>
-      </w:r>
-      <w:proofErr w:type="gramStart"/>
-      <w:r>
-        <w:t>do</w:t>
-      </w:r>
-      <w:proofErr w:type="gramEnd"/>
-      <w:r>
-        <w:t xml:space="preserve"> not perform very well, however, when the results are aggregated of many trees are trained on </w:t>
+        <w:t xml:space="preserve">We will now discuss ensemble methods. People familiar with random forest will know that it is simply an ensemble of trees. The performance of single tree model algorithms do not perform very well, however, when the results are aggregated of many trees are trained on </w:t>
       </w:r>
       <w:r>
         <w:lastRenderedPageBreak/>
@@ -11762,15 +11294,7 @@
         <w:pStyle w:val="BodyText"/>
       </w:pPr>
       <w:r>
-        <w:t xml:space="preserve">This concept of training many models on randomly selected subsets of the data and features whose results are at the end combined in some fashion, typically through aggregation, can be applied to deep neural networks as well. Several deep neural networks can be </w:t>
-      </w:r>
-      <w:proofErr w:type="gramStart"/>
-      <w:r>
-        <w:t>trained</w:t>
-      </w:r>
-      <w:proofErr w:type="gramEnd"/>
-      <w:r>
-        <w:t xml:space="preserve"> and their results aggregated to give the final estimates. This is a common approach for improve the performance and typically between 5 to 10 neural networks are used. In fact, </w:t>
+        <w:t xml:space="preserve">This concept of training many models on randomly selected subsets of the data and features whose results are at the end combined in some fashion, typically through aggregation, can be applied to deep neural networks as well. Several deep neural networks can be trained and their results aggregated to give the final estimates. This is a common approach for improve the performance and typically between 5 to 10 neural networks are used. In fact, </w:t>
       </w:r>
       <w:proofErr w:type="spellStart"/>
       <w:r>
@@ -11806,15 +11330,7 @@
       </w:r>
       <w:proofErr w:type="spellEnd"/>
       <w:r>
-        <w:t xml:space="preserve"> generated data by simply performing transformations to the data that one already has and to train this new data and train the model with this new data so it can also beware invariant under transformations. A simple example of this is object classification where gnu fake data can be generated by translating zooming in zooming out and rotating the pictures objects in the pictures hopefully training the data to become to correctly identify the object under different transformations. This is a very powerful technique that can not only increase the data but also make the algorithm more robust. However, data augmentation is not always possible and sometimes very hard to achieve.; for </w:t>
-      </w:r>
-      <w:proofErr w:type="gramStart"/>
-      <w:r>
-        <w:t>example</w:t>
-      </w:r>
-      <w:proofErr w:type="gramEnd"/>
-      <w:r>
-        <w:t xml:space="preserve"> when predicting house prices based on house features it is very difficult to create new data since it would be akin to randomly creating new data or false data. (Goodfellow, 2016; 240).</w:t>
+        <w:t xml:space="preserve"> generated data by simply performing transformations to the data that one already has and to train this new data and train the model with this new data so it can also beware invariant under transformations. A simple example of this is object classification where gnu fake data can be generated by translating zooming in zooming out and rotating the pictures objects in the pictures hopefully training the data to become to correctly identify the object under different transformations. This is a very powerful technique that can not only increase the data but also make the algorithm more robust. However, data augmentation is not always possible and sometimes very hard to achieve.; for example when predicting house prices based on house features it is very difficult to create new data since it would be akin to randomly creating new data or false data. (Goodfellow, 2016; 240).</w:t>
       </w:r>
     </w:p>
     <w:p>
@@ -11837,12 +11353,10 @@
         <w:t xml:space="preserve">Another method for improving performance of deep learning models or any machine learning algorithm for that matter is to also perform unsupervised learning along with supervised learning. One very popular example which many people are aware of is performing PCA analysis and then on the transform data running some machine learning algorithm or deep learning algorithm for classification problem. Another method which would combine supervised and unsupervised learning another method another way of including unsupervised learning in a deep neural network would be to perform some form of cluster analysis such as K means clustering. Once the data is grouped into categories then a new variable can we create it new variable can we create, and this can be passed into the neural net as </w:t>
       </w:r>
       <w:proofErr w:type="spellStart"/>
-      <w:proofErr w:type="gramStart"/>
       <w:r>
         <w:t>a</w:t>
       </w:r>
       <w:proofErr w:type="spellEnd"/>
-      <w:proofErr w:type="gramEnd"/>
       <w:r>
         <w:t xml:space="preserve"> additional input variable (Goodfellow, 2016; 243).</w:t>
       </w:r>
@@ -11935,13 +11449,8 @@
       </w:r>
     </w:p>
     <w:p>
-      <w:proofErr w:type="gramStart"/>
-      <w:r>
-        <w:t>![</w:t>
-      </w:r>
-      <w:proofErr w:type="gramEnd"/>
-      <w:r>
-        <w:t>Fig. 9: Example of how dropout works for a network showing the original or base network and all the subnetworks resulting from dropout regularization (Goodfellow, 2016; 260).(</w:t>
+      <w:r>
+        <w:t>![Fig. 9: Example of how dropout works for a network showing the original or base network and all the subnetworks resulting from dropout regularization (Goodfellow, 2016; 260).(</w:t>
       </w:r>
       <w:r>
         <w:t xml:space="preserve"> </w:t>
@@ -11996,15 +11505,7 @@
       </w:r>
       <w:proofErr w:type="spellEnd"/>
       <w:r>
-        <w:t xml:space="preserve"> my data available there having drop out regularization </w:t>
-      </w:r>
-      <w:proofErr w:type="gramStart"/>
-      <w:r>
-        <w:t>not improve</w:t>
-      </w:r>
-      <w:proofErr w:type="gramEnd"/>
-      <w:r>
-        <w:t xml:space="preserve"> the generalization error of the algorithm or in our particular case the neural network. However, this is indeed observed. Second scenario is when there is too little labeled Training data available. In this case, there is not sufficient data at all to even identify the underlying trend properly. In such scenarios, unsupervised or data augmentation regularization methods perform better then drop out (Goodfellow, 2016; 265).</w:t>
+        <w:t xml:space="preserve"> my data available there having drop out regularization not improve the generalization error of the algorithm or in our particular case the neural network. However, this is indeed observed. Second scenario is when there is too little labeled Training data available. In this case, there is not sufficient data at all to even identify the underlying trend properly. In such scenarios, unsupervised or data augmentation regularization methods perform better then drop out (Goodfellow, 2016; 265).</w:t>
       </w:r>
     </w:p>
     <w:p>
@@ -12479,11 +11980,9 @@
       </w:r>
     </w:p>
     <w:p>
-      <w:proofErr w:type="gramStart"/>
       <w:r>
         <w:t>![</w:t>
       </w:r>
-      <w:proofErr w:type="gramEnd"/>
       <w:r>
         <w:t xml:space="preserve">Fig. 10: </w:t>
       </w:r>
@@ -12604,13 +12103,8 @@
       </w:r>
     </w:p>
     <w:p>
-      <w:proofErr w:type="gramStart"/>
-      <w:r>
-        <w:t>![</w:t>
-      </w:r>
-      <w:proofErr w:type="gramEnd"/>
-      <w:r>
-        <w:t xml:space="preserve">Fig. 11: Plotting test </w:t>
+      <w:r>
+        <w:t xml:space="preserve">![Fig. 11: Plotting test </w:t>
       </w:r>
       <w:proofErr w:type="spellStart"/>
       <w:r>
@@ -12730,15 +12224,7 @@
         <w:t xml:space="preserve">The continuous version would be to have a very small range of the continuous variable. In the extreme it would that y is equal to a single value for all data points. Can the reader see why this will be a problem to perform any statistical analysis or mathematical calculation? </w:t>
       </w:r>
       <w:r>
-        <w:t xml:space="preserve">Mathematically in fact there is not issue here, any quantity can be calculated. Statistically, however, since there is no variation in the data most statistics when calculated will fail. It is like trying to calculate the slope of a line when you are only provided one point on the line. We need at least two points on the line to find the slope. The problem is the lack of degrees of freedom – the lack of variability. The same issue translates in statistics. The same issue permeates to the continuous variable issue where there is not enough variability in the data to get a good a reliable estimate, </w:t>
-      </w:r>
-      <w:proofErr w:type="gramStart"/>
-      <w:r>
-        <w:t>let’s</w:t>
-      </w:r>
-      <w:proofErr w:type="gramEnd"/>
-      <w:r>
-        <w:t xml:space="preserve"> say, for the coefficients of the variable of a model. The same issue reaches the binary or discrete variable case when the classes are unbalanced. </w:t>
+        <w:t xml:space="preserve">Mathematically in fact there is not issue here, any quantity can be calculated. Statistically, however, since there is no variation in the data most statistics when calculated will fail. It is like trying to calculate the slope of a line when you are only provided one point on the line. We need at least two points on the line to find the slope. The problem is the lack of degrees of freedom – the lack of variability. The same issue translates in statistics. The same issue permeates to the continuous variable issue where there is not enough variability in the data to get a good a reliable estimate, let’s say, for the coefficients of the variable of a model. The same issue reaches the binary or discrete variable case when the classes are unbalanced. </w:t>
       </w:r>
     </w:p>
     <w:p>
@@ -12770,6 +12256,55 @@
       <w:r>
         <w:t>Now the question for the reader is why does this help mitigate the issue of unbalanced data?</w:t>
       </w:r>
+    </w:p>
+    <w:p>
+      <w:pPr>
+        <w:pStyle w:val="BodyText"/>
+      </w:pPr>
+    </w:p>
+    <w:p>
+      <w:pPr>
+        <w:pStyle w:val="Heading3"/>
+      </w:pPr>
+      <w:r>
+        <w:t>### Lessons on Structured data for Deep Learning.</w:t>
+      </w:r>
+    </w:p>
+    <w:p>
+      <w:pPr>
+        <w:pStyle w:val="BodyText"/>
+      </w:pPr>
+    </w:p>
+    <w:p>
+      <w:pPr>
+        <w:pStyle w:val="BodyText"/>
+      </w:pPr>
+      <w:hyperlink r:id="rId38" w:history="1">
+        <w:r>
+          <w:rPr>
+            <w:rStyle w:val="Hyperlink"/>
+          </w:rPr>
+          <w:t>https://markryan-69718.medium.com/deep-learning-on-structured-data-part-1-7f08584b9883</w:t>
+        </w:r>
+      </w:hyperlink>
+    </w:p>
+    <w:p>
+      <w:pPr>
+        <w:pStyle w:val="BodyText"/>
+      </w:pPr>
+    </w:p>
+    <w:p>
+      <w:pPr>
+        <w:pStyle w:val="BodyText"/>
+      </w:pPr>
+      <w:hyperlink r:id="rId39" w:history="1">
+        <w:r>
+          <w:rPr>
+            <w:rStyle w:val="Hyperlink"/>
+          </w:rPr>
+          <w:t>https://markryan-69718.medium.com/deep-learning-on-structured-data-part-2-5d888b966e9</w:t>
+        </w:r>
+      </w:hyperlink>
     </w:p>
     <w:p>
       <w:pPr>
@@ -12821,6 +12356,7 @@
         <w:rPr>
           <w:noProof/>
         </w:rPr>
+        <w:lastRenderedPageBreak/>
         <w:t>B</w:t>
       </w:r>
       <w:r>
@@ -12835,7 +12371,7 @@
         </w:rPr>
         <w:t xml:space="preserve">: </w:t>
       </w:r>
-      <w:hyperlink r:id="rId38" w:history="1">
+      <w:hyperlink r:id="rId40" w:history="1">
         <w:r>
           <w:rPr>
             <w:rStyle w:val="Hyperlink"/>
@@ -12898,7 +12434,7 @@
         </w:rPr>
         <w:t> </w:t>
       </w:r>
-      <w:hyperlink r:id="rId39" w:history="1">
+      <w:hyperlink r:id="rId41" w:history="1">
         <w:r>
           <w:rPr>
             <w:rStyle w:val="Hyperlink"/>
@@ -13014,7 +12550,6 @@
         <w:rPr>
           <w:noProof/>
         </w:rPr>
-        <w:lastRenderedPageBreak/>
         <w:t>First import TensorBoard</w:t>
       </w:r>
     </w:p>
@@ -13061,14 +12596,12 @@
           <w:noProof/>
         </w:rPr>
       </w:pPr>
-    </w:p>
-    <w:p>
-      <w:pPr>
-        <w:pStyle w:val="BodyText"/>
+      <w:r>
         <w:rPr>
           <w:noProof/>
         </w:rPr>
-      </w:pPr>
+        <w:t>First we must save each model as a unique name with the important hyperparameter values in the very name of the model. To this end we use the code below:</w:t>
+      </w:r>
     </w:p>
     <w:p>
       <w:pPr>
@@ -13077,18 +12610,210 @@
           <w:noProof/>
         </w:rPr>
       </w:pPr>
-    </w:p>
-    <w:p>
-      <w:pPr>
-        <w:pStyle w:val="BodyText"/>
+      <w:r>
         <w:rPr>
           <w:noProof/>
         </w:rPr>
-      </w:pPr>
+        <w:t>NAME</w:t>
+      </w:r>
       <w:r>
         <w:rPr>
           <w:noProof/>
         </w:rPr>
+        <w:t xml:space="preserve"> = "mdnn_4hl_inverted_triangle_archi_2_dropout_layers_defaulthyperpara_{}".format(int(time.time()))</w:t>
+      </w:r>
+    </w:p>
+    <w:p>
+      <w:pPr>
+        <w:pStyle w:val="BodyText"/>
+        <w:rPr>
+          <w:noProof/>
+        </w:rPr>
+      </w:pPr>
+      <w:r>
+        <w:rPr>
+          <w:noProof/>
+        </w:rPr>
+        <w:t>Now that we have create the name of the model, we need to create an TensorBoard object.</w:t>
+      </w:r>
+    </w:p>
+    <w:p>
+      <w:pPr>
+        <w:pStyle w:val="BodyText"/>
+        <w:rPr>
+          <w:noProof/>
+        </w:rPr>
+      </w:pPr>
+    </w:p>
+    <w:p>
+      <w:pPr>
+        <w:pStyle w:val="BodyText"/>
+        <w:rPr>
+          <w:noProof/>
+        </w:rPr>
+      </w:pPr>
+      <w:r>
+        <w:rPr>
+          <w:noProof/>
+        </w:rPr>
+        <w:t>tensorboard = TensorBoard(log_dir='logs/{}'.format(</w:t>
+      </w:r>
+      <w:r>
+        <w:rPr>
+          <w:noProof/>
+        </w:rPr>
+        <w:t>NAME</w:t>
+      </w:r>
+      <w:r>
+        <w:rPr>
+          <w:noProof/>
+        </w:rPr>
+        <w:t>))</w:t>
+      </w:r>
+    </w:p>
+    <w:p>
+      <w:pPr>
+        <w:pStyle w:val="BodyText"/>
+        <w:rPr>
+          <w:noProof/>
+        </w:rPr>
+      </w:pPr>
+      <w:r>
+        <w:rPr>
+          <w:noProof/>
+        </w:rPr>
+        <w:t>This tensorboard object need to be passed into the model.fit() under the argument ‘callbacks’. So i</w:t>
+      </w:r>
+      <w:r>
+        <w:rPr>
+          <w:noProof/>
+        </w:rPr>
+        <w:t xml:space="preserve">n the model.fit() code we need to add the ‘callbacks’ argument. </w:t>
+      </w:r>
+    </w:p>
+    <w:p>
+      <w:pPr>
+        <w:pStyle w:val="BodyText"/>
+        <w:rPr>
+          <w:noProof/>
+        </w:rPr>
+      </w:pPr>
+      <w:r>
+        <w:rPr>
+          <w:noProof/>
+        </w:rPr>
+        <w:t xml:space="preserve">This will look like the code below. </w:t>
+      </w:r>
+    </w:p>
+    <w:p>
+      <w:pPr>
+        <w:pStyle w:val="BodyText"/>
+        <w:rPr>
+          <w:noProof/>
+        </w:rPr>
+      </w:pPr>
+      <w:r>
+        <w:rPr>
+          <w:noProof/>
+        </w:rPr>
+        <w:t>model_fit = model.fit(X_train, y_train, epochs=epochs, batch_size=batch_size, verbose=verbose, validation_split=validation_split, callbacks = [tensorboard])</w:t>
+      </w:r>
+    </w:p>
+    <w:p>
+      <w:pPr>
+        <w:pStyle w:val="BodyText"/>
+        <w:rPr>
+          <w:noProof/>
+        </w:rPr>
+      </w:pPr>
+    </w:p>
+    <w:p>
+      <w:pPr>
+        <w:pStyle w:val="BodyText"/>
+        <w:rPr>
+          <w:noProof/>
+        </w:rPr>
+      </w:pPr>
+      <w:r>
+        <w:rPr>
+          <w:noProof/>
+        </w:rPr>
+        <w:t xml:space="preserve">Now we need the results of the TensorBoard to be displayed. </w:t>
+      </w:r>
+      <w:r>
+        <w:rPr>
+          <w:noProof/>
+        </w:rPr>
+        <w:t>The below code always to embed tensorboard in jupyter notebook</w:t>
+      </w:r>
+      <w:r>
+        <w:rPr>
+          <w:noProof/>
+        </w:rPr>
+        <w:t xml:space="preserve">, display it, </w:t>
+      </w:r>
+      <w:r>
+        <w:rPr>
+          <w:noProof/>
+        </w:rPr>
+        <w:t>and interact with it wi</w:t>
+      </w:r>
+      <w:r>
+        <w:rPr>
+          <w:noProof/>
+        </w:rPr>
+        <w:t xml:space="preserve">thin the notebook. </w:t>
+      </w:r>
+    </w:p>
+    <w:p>
+      <w:pPr>
+        <w:pStyle w:val="BodyText"/>
+        <w:rPr>
+          <w:noProof/>
+        </w:rPr>
+      </w:pPr>
+      <w:r>
+        <w:rPr>
+          <w:noProof/>
+        </w:rPr>
+        <w:t>%tensorboard --logdir logs</w:t>
+      </w:r>
+    </w:p>
+    <w:p>
+      <w:pPr>
+        <w:pStyle w:val="BodyText"/>
+        <w:rPr>
+          <w:noProof/>
+        </w:rPr>
+      </w:pPr>
+    </w:p>
+    <w:p>
+      <w:pPr>
+        <w:pStyle w:val="BodyText"/>
+        <w:rPr>
+          <w:noProof/>
+        </w:rPr>
+      </w:pPr>
+    </w:p>
+    <w:p>
+      <w:pPr>
+        <w:pStyle w:val="BodyText"/>
+        <w:rPr>
+          <w:noProof/>
+        </w:rPr>
+      </w:pPr>
+    </w:p>
+    <w:p>
+      <w:pPr>
+        <w:pStyle w:val="BodyText"/>
+        <w:rPr>
+          <w:noProof/>
+        </w:rPr>
+      </w:pPr>
+      <w:r>
+        <w:rPr>
+          <w:noProof/>
+        </w:rPr>
         <w:t>possible errors:</w:t>
       </w:r>
     </w:p>
@@ -13129,6 +12854,20 @@
       <w:pPr>
         <w:pStyle w:val="Heading1"/>
       </w:pPr>
+      <w:r>
+        <w:t xml:space="preserve"># </w:t>
+      </w:r>
+      <w:r>
+        <w:t>Interpretability for TensorFlow 2.0</w:t>
+      </w:r>
+    </w:p>
+    <w:p>
+      <w:pPr>
+        <w:pStyle w:val="BodyText"/>
+      </w:pPr>
+      <w:r>
+        <w:t>https://www.sicara.ai/blog/2019-07-31-tf-explain-interpretability-tensorflow?utm_source=NL+EN+Tech&amp;utm_campaign=5bed7733ef-pipe_tech_email&amp;utm_medium=email&amp;utm_term=0_cf6288210a-5bed7733ef-573417442</w:t>
+      </w:r>
     </w:p>
     <w:p>
       <w:pPr>
@@ -13162,15 +12901,7 @@
         <w:t>universal approximation theorem</w:t>
       </w:r>
       <w:r>
-        <w:t xml:space="preserve"> says that there exists a neural network large enough to achieve any accuracy. However, it does not say how large this NN would have to be. In the </w:t>
-      </w:r>
-      <w:proofErr w:type="gramStart"/>
-      <w:r>
-        <w:t>worst case</w:t>
-      </w:r>
-      <w:proofErr w:type="gramEnd"/>
-      <w:r>
-        <w:t xml:space="preserve"> scenario, it could be possible that a feedforward network with a single layer is sufficient to represent any function, but the layer may be infeasibly large and may fail to learn and generalize correctly. Therefore, using deeper models can reduce the total number of neurons required to represent the desired function and can reduce the amount of generalization error (Goodfellow, 2016; </w:t>
+        <w:t xml:space="preserve"> says that there exists a neural network large enough to achieve any accuracy. However, it does not say how large this NN would have to be. In the worst case scenario, it could be possible that a feedforward network with a single layer is sufficient to represent any function, but the layer may be infeasibly large and may fail to learn and generalize correctly. Therefore, using deeper models can reduce the total number of neurons required to represent the desired function and can reduce the amount of generalization error (Goodfellow, 2016; </w:t>
       </w:r>
       <w:proofErr w:type="spellStart"/>
       <w:r>
@@ -13274,11 +13005,7 @@
       </w:r>
       <w:proofErr w:type="spellEnd"/>
       <w:r>
-        <w:t xml:space="preserve"> et al., 2014a). See Fig. 10 and Fig. 11 for examples of some of these </w:t>
-      </w:r>
-      <w:r>
-        <w:lastRenderedPageBreak/>
-        <w:t xml:space="preserve">empirical results. This suggests that using deep architectures does indeed express a useful prior over the space of functions the model learns (Goodfellow, 2016; </w:t>
+        <w:t xml:space="preserve"> et al., 2014a). See Fig. 10 and Fig. 11 for examples of some of these empirical results. This suggests that using deep architectures does indeed express a useful prior over the space of functions the model learns (Goodfellow, 2016; </w:t>
       </w:r>
       <w:proofErr w:type="spellStart"/>
       <w:r>
@@ -13298,6 +13025,7 @@
         <w:rPr>
           <w:noProof/>
         </w:rPr>
+        <w:lastRenderedPageBreak/>
         <w:drawing>
           <wp:inline distT="0" distB="0" distL="0" distR="0" wp14:anchorId="14C86187" wp14:editId="66522A8B">
             <wp:extent cx="5334000" cy="2701749"/>
@@ -13314,7 +13042,7 @@
                     </pic:cNvPicPr>
                   </pic:nvPicPr>
                   <pic:blipFill>
-                    <a:blip r:embed="rId40"/>
+                    <a:blip r:embed="rId42"/>
                     <a:stretch>
                       <a:fillRect/>
                     </a:stretch>
@@ -13346,11 +13074,9 @@
         <w:pStyle w:val="ImageCaption"/>
         <w:jc w:val="center"/>
       </w:pPr>
-      <w:proofErr w:type="gramStart"/>
       <w:r>
         <w:t>![</w:t>
       </w:r>
-      <w:proofErr w:type="gramEnd"/>
       <w:r>
         <w:t>Fig. 1</w:t>
       </w:r>
@@ -13414,23 +13140,7 @@
         <w:pStyle w:val="BodyText"/>
       </w:pPr>
       <w:r>
-        <w:t xml:space="preserve">The deeper neural network always performs better than the shallower neural networks for a given number of parameters (i.e., for a given model size). Further, as the number of parameters is increased, the deep neural network’s test accuracy consistently keeps improving and </w:t>
-      </w:r>
-      <w:proofErr w:type="gramStart"/>
-      <w:r>
-        <w:t>is able to</w:t>
-      </w:r>
-      <w:proofErr w:type="gramEnd"/>
-      <w:r>
-        <w:t xml:space="preserve"> take advantage of the increased number of parameters, whereas the shallower neural networks’ test accuracy stops improving after a certain number of parameters in the models is reached. In fact, the test accuracy starts decreasing as the number of parameters increase beyond a certain number. </w:t>
-      </w:r>
-      <w:proofErr w:type="gramStart"/>
-      <w:r>
-        <w:t>Both of these</w:t>
-      </w:r>
-      <w:proofErr w:type="gramEnd"/>
-      <w:r>
-        <w:t xml:space="preserve"> insights are very useful to know and can be clearly seen in Fig. 11 below.</w:t>
+        <w:t>The deeper neural network always performs better than the shallower neural networks for a given number of parameters (i.e., for a given model size). Further, as the number of parameters is increased, the deep neural network’s test accuracy consistently keeps improving and is able to take advantage of the increased number of parameters, whereas the shallower neural networks’ test accuracy stops improving after a certain number of parameters in the models is reached. In fact, the test accuracy starts decreasing as the number of parameters increase beyond a certain number. Both of these insights are very useful to know and can be clearly seen in Fig. 11 below.</w:t>
       </w:r>
     </w:p>
     <w:p>
@@ -13459,7 +13169,7 @@
                     </pic:cNvPicPr>
                   </pic:nvPicPr>
                   <pic:blipFill>
-                    <a:blip r:embed="rId41"/>
+                    <a:blip r:embed="rId43"/>
                     <a:stretch>
                       <a:fillRect/>
                     </a:stretch>
@@ -13491,11 +13201,9 @@
         <w:pStyle w:val="ImageCaption"/>
         <w:jc w:val="center"/>
       </w:pPr>
-      <w:proofErr w:type="gramStart"/>
       <w:r>
         <w:t>![</w:t>
       </w:r>
-      <w:proofErr w:type="gramEnd"/>
       <w:r>
         <w:t>Fig. 1</w:t>
       </w:r>
@@ -13543,15 +13251,7 @@
         <w:pStyle w:val="BodyText"/>
       </w:pPr>
       <w:r>
-        <w:t xml:space="preserve">Now, we would like to offer some intuitive insight as to why deep learning performs much better and is such a powerful artificial intelligence tool. One very distinct and unique feature of deep learning is that </w:t>
-      </w:r>
-      <w:proofErr w:type="gramStart"/>
-      <w:r>
-        <w:t>it's</w:t>
-      </w:r>
-      <w:proofErr w:type="gramEnd"/>
-      <w:r>
-        <w:t xml:space="preserve"> performance continues to consistently improve with larger and larger data which is in </w:t>
+        <w:t xml:space="preserve">Now, we would like to offer some intuitive insight as to why deep learning performs much better and is such a powerful artificial intelligence tool. One very distinct and unique feature of deep learning is that it's performance continues to consistently improve with larger and larger data which is in </w:t>
       </w:r>
       <w:proofErr w:type="spellStart"/>
       <w:r>
@@ -13567,15 +13267,7 @@
         <w:pStyle w:val="BodyText"/>
       </w:pPr>
       <w:r>
-        <w:t xml:space="preserve">Neural networks as we mentioned before, can be thought of as many different small </w:t>
-      </w:r>
-      <w:proofErr w:type="gramStart"/>
-      <w:r>
-        <w:t>units</w:t>
-      </w:r>
-      <w:proofErr w:type="gramEnd"/>
-      <w:r>
-        <w:t xml:space="preserve"> analysis very well that are very basic models all performing similar tasks and all solving the similar problem all of them working in dependently in parallel because the neurons within one layer are not connected with the other neurons within the same layer hence within a layer the neurons act independently. Hence, at each layer, we can think of the many neurons as many small models performing independent tasks whose results are then given </w:t>
+        <w:t xml:space="preserve">Neural networks as we mentioned before, can be thought of as many different small units analysis very well that are very basic models all performing similar tasks and all solving the similar problem all of them working in dependently in parallel because the neurons within one layer are not connected with the other neurons within the same layer hence within a layer the neurons act independently. Hence, at each layer, we can think of the many neurons as many small models performing independent tasks whose results are then given </w:t>
       </w:r>
       <w:proofErr w:type="spellStart"/>
       <w:r>
@@ -13583,15 +13275,7 @@
       </w:r>
       <w:proofErr w:type="spellEnd"/>
       <w:r>
-        <w:t xml:space="preserve"> to the next layer of neurons who again perform the similar tasks again independently. Therefore, a neural network could be thought of as many models performing similar tasks in each layer independently. As these independent processes </w:t>
-      </w:r>
-      <w:proofErr w:type="gramStart"/>
-      <w:r>
-        <w:t>grow</w:t>
-      </w:r>
-      <w:proofErr w:type="gramEnd"/>
-      <w:r>
-        <w:t xml:space="preserve"> they are able to identify more and more complex features and patterns.</w:t>
+        <w:t xml:space="preserve"> to the next layer of neurons who again perform the similar tasks again independently. Therefore, a neural network could be thought of as many models performing similar tasks in each layer independently. As these independent processes grow they are able to identify more and more complex features and patterns.</w:t>
       </w:r>
     </w:p>
     <w:p>
@@ -13667,181 +13351,133 @@
           <w:b/>
           <w:bCs/>
         </w:rPr>
-        <w:t xml:space="preserve">Disadvantages of deep neural </w:t>
-      </w:r>
-      <w:proofErr w:type="gramStart"/>
+        <w:t>Disadvantages of deep neural networks</w:t>
+      </w:r>
       <w:r>
         <w:rPr>
           <w:b/>
           <w:bCs/>
         </w:rPr>
-        <w:t>networks</w:t>
-      </w:r>
+        <w:t>.**</w:t>
+      </w:r>
+    </w:p>
+    <w:p>
+      <w:pPr>
+        <w:pStyle w:val="BodyText"/>
+      </w:pPr>
+      <w:r>
+        <w:t>One disadvantage is</w:t>
+      </w:r>
+      <w:r>
+        <w:t>, after the data has been cleaned,</w:t>
+      </w:r>
+      <w:r>
+        <w:t xml:space="preserve"> the model setup and configuration take a lot more work: how many hidden layers to have, how many neurons per layer, what should be the activation function, what regularizations should be used and what should be their parameters, the batch size, the number of epochs, the choice of loss function, the optimization method (</w:t>
+      </w:r>
+      <w:proofErr w:type="spellStart"/>
+      <w:r>
+        <w:t>adam</w:t>
+      </w:r>
+      <w:proofErr w:type="spellEnd"/>
+      <w:r>
+        <w:t xml:space="preserve">, </w:t>
+      </w:r>
+      <w:proofErr w:type="spellStart"/>
+      <w:r>
+        <w:t>nadam</w:t>
+      </w:r>
+      <w:proofErr w:type="spellEnd"/>
+      <w:r>
+        <w:t>, SGD, etc.) among others. And most of these if not all of them have to be chosen through experimentation since as of now there is no</w:t>
+      </w:r>
+      <w:r>
+        <w:t xml:space="preserve"> other</w:t>
+      </w:r>
+      <w:r>
+        <w:t xml:space="preserve"> comprehensive </w:t>
+      </w:r>
+      <w:r>
+        <w:t xml:space="preserve">methodological way established to do them. Hence, very deep expertise developed through work experience is required. </w:t>
+      </w:r>
+      <w:r>
+        <w:t xml:space="preserve">If this is compared to any other machine learning method, such as </w:t>
+      </w:r>
+      <w:proofErr w:type="spellStart"/>
+      <w:r>
+        <w:t>XGboost</w:t>
+      </w:r>
+      <w:proofErr w:type="spellEnd"/>
+      <w:r>
+        <w:t xml:space="preserve">, elastic nets, or random forest regression, after the data cleaning, there are a very small number of hyperparameters that need to be experimentally determined compared to deep neural networks. </w:t>
+      </w:r>
+    </w:p>
+    <w:p>
+      <w:pPr>
+        <w:pStyle w:val="BodyText"/>
+      </w:pPr>
+      <w:r>
+        <w:t xml:space="preserve">The second disadvantage, which is the most well known and most brought up is the computation resources required to not only train the model but also find the optimal hyperparameters for the specific data set in question. </w:t>
+      </w:r>
+      <w:r>
+        <w:t xml:space="preserve">Computational resources required, both in terms of compute power and compute time, grow {exponentially? {what is the growth rate? Need citation}}very quickly as the model complexity increases and the amount of data available (though for several optimization methods for the weights of the neural network, such as stochastic gradient descent, compute time stays constant as the sample size of the data increases). </w:t>
+      </w:r>
+    </w:p>
+    <w:p>
+      <w:pPr>
+        <w:pStyle w:val="BodyText"/>
+      </w:pPr>
+    </w:p>
+    <w:p>
+      <w:pPr>
+        <w:pStyle w:val="BodyText"/>
+      </w:pPr>
+    </w:p>
+    <w:p>
+      <w:pPr>
+        <w:pStyle w:val="BodyText"/>
+      </w:pPr>
+    </w:p>
+    <w:p>
+      <w:pPr>
+        <w:pStyle w:val="BodyText"/>
+      </w:pPr>
+    </w:p>
+    <w:p>
+      <w:pPr>
+        <w:pStyle w:val="BodyText"/>
+      </w:pPr>
       <w:r>
         <w:rPr>
           <w:b/>
-          <w:bCs/>
-        </w:rPr>
-        <w:t>.*</w:t>
-      </w:r>
-      <w:proofErr w:type="gramEnd"/>
+        </w:rPr>
+        <w:t>**</w:t>
+      </w:r>
       <w:r>
         <w:rPr>
           <w:b/>
-          <w:bCs/>
-        </w:rPr>
-        <w:t>*</w:t>
-      </w:r>
-    </w:p>
-    <w:p>
-      <w:pPr>
-        <w:pStyle w:val="BodyText"/>
-      </w:pPr>
-      <w:r>
-        <w:t>One disadvantage is</w:t>
-      </w:r>
-      <w:r>
-        <w:t>, after the data has been cleaned,</w:t>
-      </w:r>
-      <w:r>
-        <w:t xml:space="preserve"> the model setup and configuration take a lot more work: how many hidden layers to have, how many neurons per layer, what should be the activation function, what regularizations should be used and what should be their parameters, the batch size, the number of epochs, the choice of loss function, the optimization method (</w:t>
+        </w:rPr>
+        <w:t>Optimization versus Learning</w:t>
+      </w:r>
+      <w:r>
+        <w:rPr>
+          <w:b/>
+        </w:rPr>
+        <w:t>.**</w:t>
+      </w:r>
+    </w:p>
+    <w:p>
+      <w:pPr>
+        <w:pStyle w:val="BodyText"/>
+      </w:pPr>
+      <w:r>
+        <w:t xml:space="preserve">We would like to share </w:t>
       </w:r>
       <w:proofErr w:type="spellStart"/>
       <w:r>
-        <w:t>adam</w:t>
+        <w:t>a</w:t>
       </w:r>
       <w:proofErr w:type="spellEnd"/>
       <w:r>
-        <w:t xml:space="preserve">, </w:t>
-      </w:r>
-      <w:proofErr w:type="spellStart"/>
-      <w:r>
-        <w:t>nadam</w:t>
-      </w:r>
-      <w:proofErr w:type="spellEnd"/>
-      <w:r>
-        <w:t xml:space="preserve">, SGD, etc.) among others. And most of these if not all of them </w:t>
-      </w:r>
-      <w:proofErr w:type="gramStart"/>
-      <w:r>
-        <w:t>have to</w:t>
-      </w:r>
-      <w:proofErr w:type="gramEnd"/>
-      <w:r>
-        <w:t xml:space="preserve"> be chosen through experimentation since as of now there is no</w:t>
-      </w:r>
-      <w:r>
-        <w:t xml:space="preserve"> other</w:t>
-      </w:r>
-      <w:r>
-        <w:t xml:space="preserve"> comprehensive </w:t>
-      </w:r>
-      <w:r>
-        <w:t xml:space="preserve">methodological way established to do them. Hence, very deep expertise developed through work experience is required. </w:t>
-      </w:r>
-      <w:r>
-        <w:t xml:space="preserve">If this is compared to any other machine learning method, such as </w:t>
-      </w:r>
-      <w:proofErr w:type="spellStart"/>
-      <w:r>
-        <w:t>XGboost</w:t>
-      </w:r>
-      <w:proofErr w:type="spellEnd"/>
-      <w:r>
-        <w:t xml:space="preserve">, elastic nets, or random forest regression, after the data cleaning, there are a very small number of hyperparameters that need to be experimentally determined compared to deep neural networks. </w:t>
-      </w:r>
-    </w:p>
-    <w:p>
-      <w:pPr>
-        <w:pStyle w:val="BodyText"/>
-      </w:pPr>
-      <w:r>
-        <w:t xml:space="preserve">The second disadvantage, which is the most well known and most brought up is the computation resources required to not only train the model but also find the optimal hyperparameters for the specific data set in question. </w:t>
-      </w:r>
-      <w:r>
-        <w:t>Computational resources required, both in terms of compute power and compute time, grow {exponentially? {what is the growth rate? Need citation</w:t>
-      </w:r>
-      <w:proofErr w:type="gramStart"/>
-      <w:r>
-        <w:t>}}very</w:t>
-      </w:r>
-      <w:proofErr w:type="gramEnd"/>
-      <w:r>
-        <w:t xml:space="preserve"> quickly as the model complexity increases and the amount of data available (though for several optimization methods for the weights of the neural network, such as stochastic gradient descent, compute time stays constant as the sample size of the data increases). </w:t>
-      </w:r>
-    </w:p>
-    <w:p>
-      <w:pPr>
-        <w:pStyle w:val="BodyText"/>
-      </w:pPr>
-    </w:p>
-    <w:p>
-      <w:pPr>
-        <w:pStyle w:val="BodyText"/>
-      </w:pPr>
-    </w:p>
-    <w:p>
-      <w:pPr>
-        <w:pStyle w:val="BodyText"/>
-      </w:pPr>
-    </w:p>
-    <w:p>
-      <w:pPr>
-        <w:pStyle w:val="BodyText"/>
-      </w:pPr>
-    </w:p>
-    <w:p>
-      <w:pPr>
-        <w:pStyle w:val="BodyText"/>
-      </w:pPr>
-      <w:r>
-        <w:rPr>
-          <w:b/>
-        </w:rPr>
-        <w:t>**</w:t>
-      </w:r>
-      <w:r>
-        <w:rPr>
-          <w:b/>
-        </w:rPr>
-        <w:t xml:space="preserve">Optimization versus </w:t>
-      </w:r>
-      <w:proofErr w:type="gramStart"/>
-      <w:r>
-        <w:rPr>
-          <w:b/>
-        </w:rPr>
-        <w:t>Learning</w:t>
-      </w:r>
-      <w:r>
-        <w:rPr>
-          <w:b/>
-        </w:rPr>
-        <w:t>.*</w:t>
-      </w:r>
-      <w:proofErr w:type="gramEnd"/>
-      <w:r>
-        <w:rPr>
-          <w:b/>
-        </w:rPr>
-        <w:t>*</w:t>
-      </w:r>
-    </w:p>
-    <w:p>
-      <w:pPr>
-        <w:pStyle w:val="BodyText"/>
-      </w:pPr>
-      <w:r>
-        <w:t xml:space="preserve">We would like to share </w:t>
-      </w:r>
-      <w:proofErr w:type="spellStart"/>
-      <w:proofErr w:type="gramStart"/>
-      <w:r>
-        <w:t>a</w:t>
-      </w:r>
-      <w:proofErr w:type="spellEnd"/>
-      <w:proofErr w:type="gramEnd"/>
-      <w:r>
         <w:t xml:space="preserve"> interesting insight with the reader: what is the difference between learning, as in machine learning, and what is optimization. The term learning has been used in terms of AI all good algorithms. The reader must be aware of the term learning with respect to many AI algorithms including the cohort of machine learning algorithms.</w:t>
       </w:r>
     </w:p>
@@ -13850,15 +13486,7 @@
         <w:pStyle w:val="BodyText"/>
       </w:pPr>
       <w:r>
-        <w:t xml:space="preserve">In machine learning typically the performance of some algorithm is Evaluated through some </w:t>
-      </w:r>
-      <w:proofErr w:type="gramStart"/>
-      <w:r>
-        <w:t>particular measure</w:t>
-      </w:r>
-      <w:proofErr w:type="gramEnd"/>
-      <w:r>
-        <w:t>. This measure in machine learning is improved only indirectly. What is optimized is always some cost function J which contains the design and information of the problem that is being solved. Only through the optimization of J is the measure of performance improved. If this word this word this work this word this word this word this war this war if this were in optimization. In optimization what is optimized is the measure off performance itself directly. This indirect optimization of performance through the cost function is how learning as in machine learning for any algorithm defers from optimization.</w:t>
+        <w:t>In machine learning typically the performance of some algorithm is Evaluated through some particular measure. This measure in machine learning is improved only indirectly. What is optimized is always some cost function J which contains the design and information of the problem that is being solved. Only through the optimization of J is the measure of performance improved. If this word this word this work this word this word this word this war this war if this were in optimization. In optimization what is optimized is the measure off performance itself directly. This indirect optimization of performance through the cost function is how learning as in machine learning for any algorithm defers from optimization.</w:t>
       </w:r>
     </w:p>
     <w:p>
@@ -14082,15 +13710,7 @@
       </w:r>
       <w:r>
         <w:lastRenderedPageBreak/>
-        <w:t xml:space="preserve">will denote meta-dimensions the letter capital M. A scalar has zero meta-dimensions, a vector only has one meta-dimension, a matrix has two meta-dimensions. Each meta-dimension can have any number of dimensions. Hence, all objects of meta-dimension 1 are vectors, similarly as all vectors with dimension 1 are scalars. All objects with meta-dimension 2 are matrices. Tensors are simply </w:t>
-      </w:r>
-      <w:proofErr w:type="gramStart"/>
-      <w:r>
-        <w:t>objects</w:t>
-      </w:r>
-      <w:proofErr w:type="gramEnd"/>
-      <w:r>
-        <w:t xml:space="preserve"> that have M meta-dimensions.</w:t>
+        <w:t>will denote meta-dimensions the letter capital M. A scalar has zero meta-dimensions, a vector only has one meta-dimension, a matrix has two meta-dimensions. Each meta-dimension can have any number of dimensions. Hence, all objects of meta-dimension 1 are vectors, similarly as all vectors with dimension 1 are scalars. All objects with meta-dimension 2 are matrices. Tensors are simply objects that have M meta-dimensions.</w:t>
       </w:r>
     </w:p>
     <w:p>
@@ -14166,15 +13786,7 @@
         <w:pStyle w:val="BodyText"/>
       </w:pPr>
       <w:r>
-        <w:t xml:space="preserve">When we talk about </w:t>
-      </w:r>
-      <w:proofErr w:type="gramStart"/>
-      <w:r>
-        <w:t>functions</w:t>
-      </w:r>
-      <w:proofErr w:type="gramEnd"/>
-      <w:r>
-        <w:t xml:space="preserve"> we denote them by the letter “f” because as it is better than writing the whole work function every single time.</w:t>
+        <w:t>When we talk about functions we denote them by the letter “f” because as it is better than writing the whole work function every single time.</w:t>
       </w:r>
     </w:p>
     <w:p>
@@ -14190,15 +13802,7 @@
         <w:pStyle w:val="BodyText"/>
       </w:pPr>
       <w:r>
-        <w:t xml:space="preserve">As we denote a function by the letter “f”, we denote the domain by a fancy capital </w:t>
-      </w:r>
-      <w:proofErr w:type="gramStart"/>
-      <w:r>
-        <w:t>D</w:t>
-      </w:r>
-      <w:proofErr w:type="gramEnd"/>
-      <w:r>
-        <w:t xml:space="preserve"> and we denote range by capital R. </w:t>
+        <w:t xml:space="preserve">As we denote a function by the letter “f”, we denote the domain by a fancy capital D and we denote range by capital R. </w:t>
       </w:r>
     </w:p>
     <w:p>
@@ -14212,13 +13816,8 @@
         <w:t>not surprisingly</w:t>
       </w:r>
       <w:r>
-        <w:t xml:space="preserve"> mathematics </w:t>
-      </w:r>
-      <w:proofErr w:type="gramStart"/>
-      <w:r>
-        <w:t>have</w:t>
-      </w:r>
-      <w:proofErr w:type="gramEnd"/>
+        <w:t xml:space="preserve"> mathematics have</w:t>
+      </w:r>
       <w:r>
         <w:t xml:space="preserve"> also</w:t>
       </w:r>
@@ -14233,13 +13832,8 @@
       <w:pPr>
         <w:pStyle w:val="BodyText"/>
       </w:pPr>
-      <w:proofErr w:type="gramStart"/>
-      <w:r>
-        <w:t>So</w:t>
-      </w:r>
-      <w:proofErr w:type="gramEnd"/>
-      <w:r>
-        <w:t xml:space="preserve"> a function has three important components the domain (D), the range (R), and the rule that takes in the domain and produces the range denoted by the letter “f”. All of this is put very neatly in a very compact and efficient notation below. </w:t>
+      <w:r>
+        <w:t xml:space="preserve">So a function has three important components the domain (D), the range (R), and the rule that takes in the domain and produces the range denoted by the letter “f”. All of this is put very neatly in a very compact and efficient notation below. </w:t>
       </w:r>
     </w:p>
     <w:p>
@@ -15490,11 +15084,9 @@
       <w:pPr>
         <w:pStyle w:val="FirstParagraph"/>
       </w:pPr>
-      <w:proofErr w:type="gramStart"/>
       <w:r>
         <w:t>Where</w:t>
       </w:r>
-      <w:proofErr w:type="gramEnd"/>
     </w:p>
     <w:p>
       <w:pPr>
@@ -15836,279 +15428,243 @@
         <w:rPr>
           <w:lang w:val="en-CA"/>
         </w:rPr>
-        <w:t xml:space="preserve">Definition of terms: </w:t>
-      </w:r>
-      <w:proofErr w:type="gramStart"/>
-      <w:r>
+        <w:t xml:space="preserve">Definition of terms: First of all, df will indicate a pandas data frame object. </w:t>
+      </w:r>
+    </w:p>
+    <w:p>
+      <w:pPr>
+        <w:pStyle w:val="BodyText"/>
         <w:rPr>
           <w:lang w:val="en-CA"/>
         </w:rPr>
-        <w:t>First of all</w:t>
-      </w:r>
-      <w:proofErr w:type="gramEnd"/>
-      <w:r>
+      </w:pPr>
+    </w:p>
+    <w:p>
+      <w:pPr>
+        <w:pStyle w:val="BodyText"/>
         <w:rPr>
           <w:lang w:val="en-CA"/>
         </w:rPr>
-        <w:t xml:space="preserve">, df will indicate a pandas data frame object. </w:t>
-      </w:r>
-    </w:p>
-    <w:p>
-      <w:pPr>
-        <w:pStyle w:val="BodyText"/>
+      </w:pPr>
+      <w:r>
         <w:rPr>
           <w:lang w:val="en-CA"/>
         </w:rPr>
-      </w:pPr>
-    </w:p>
-    <w:p>
-      <w:pPr>
-        <w:pStyle w:val="BodyText"/>
+        <w:t>There are two version of</w:t>
+      </w:r>
+      <w:r>
         <w:rPr>
           <w:lang w:val="en-CA"/>
         </w:rPr>
-      </w:pPr>
+        <w:t xml:space="preserve">, </w:t>
+      </w:r>
       <w:r>
         <w:rPr>
           <w:lang w:val="en-CA"/>
         </w:rPr>
-        <w:t>There are two version of</w:t>
+        <w:t>I would say</w:t>
       </w:r>
       <w:r>
         <w:rPr>
           <w:lang w:val="en-CA"/>
         </w:rPr>
-        <w:t xml:space="preserve">, </w:t>
+        <w:t>,</w:t>
       </w:r>
       <w:r>
         <w:rPr>
           <w:lang w:val="en-CA"/>
         </w:rPr>
-        <w:t>I would say</w:t>
-      </w:r>
-      <w:r>
+        <w:t xml:space="preserve"> a method. A method and a method function. </w:t>
+      </w:r>
+    </w:p>
+    <w:p>
+      <w:pPr>
+        <w:pStyle w:val="BodyText"/>
         <w:rPr>
           <w:lang w:val="en-CA"/>
         </w:rPr>
-        <w:t>,</w:t>
-      </w:r>
+      </w:pPr>
       <w:r>
         <w:rPr>
           <w:lang w:val="en-CA"/>
         </w:rPr>
-        <w:t xml:space="preserve"> a method. A method and a method function. </w:t>
-      </w:r>
-    </w:p>
-    <w:p>
-      <w:pPr>
-        <w:pStyle w:val="BodyText"/>
+        <w:t xml:space="preserve">Methods are those that are of the exact following form: </w:t>
+      </w:r>
+      <w:proofErr w:type="spellStart"/>
+      <w:r>
         <w:rPr>
           <w:lang w:val="en-CA"/>
         </w:rPr>
-      </w:pPr>
+        <w:t>df.method</w:t>
+      </w:r>
+      <w:proofErr w:type="spellEnd"/>
       <w:r>
         <w:rPr>
           <w:lang w:val="en-CA"/>
         </w:rPr>
-        <w:t xml:space="preserve">Methods are those that are of the exact following form: </w:t>
+        <w:t xml:space="preserve"> and that is it. Just the name of the method. If you write these with a parenthesis it will </w:t>
+      </w:r>
+      <w:r>
+        <w:rPr>
+          <w:lang w:val="en-CA"/>
+        </w:rPr>
+        <w:t xml:space="preserve">fail and give and error. Do not write a parenthesis. </w:t>
+      </w:r>
+    </w:p>
+    <w:p>
+      <w:pPr>
+        <w:pStyle w:val="BodyText"/>
+        <w:rPr>
+          <w:lang w:val="en-CA"/>
+        </w:rPr>
+      </w:pPr>
+    </w:p>
+    <w:p>
+      <w:pPr>
+        <w:pStyle w:val="BodyText"/>
+        <w:rPr>
+          <w:lang w:val="en-CA"/>
+        </w:rPr>
+      </w:pPr>
+      <w:r>
+        <w:rPr>
+          <w:lang w:val="en-CA"/>
+        </w:rPr>
+        <w:t xml:space="preserve">These methods need to be burned into your memory. There is no logic as to why they fail when a parenthesis is placed at the end of them. </w:t>
+      </w:r>
+    </w:p>
+    <w:p>
+      <w:pPr>
+        <w:pStyle w:val="BodyText"/>
+        <w:rPr>
+          <w:lang w:val="en-CA"/>
+        </w:rPr>
+      </w:pPr>
+      <w:r>
+        <w:rPr>
+          <w:lang w:val="en-CA"/>
+        </w:rPr>
+        <w:t xml:space="preserve">This are the important methods to be used for </w:t>
       </w:r>
       <w:proofErr w:type="spellStart"/>
-      <w:proofErr w:type="gramStart"/>
       <w:r>
         <w:rPr>
           <w:lang w:val="en-CA"/>
         </w:rPr>
+        <w:t>dataframes</w:t>
+      </w:r>
+      <w:proofErr w:type="spellEnd"/>
+      <w:r>
+        <w:rPr>
+          <w:lang w:val="en-CA"/>
+        </w:rPr>
+        <w:t xml:space="preserve">. </w:t>
+      </w:r>
+    </w:p>
+    <w:p>
+      <w:pPr>
+        <w:pStyle w:val="BodyText"/>
+        <w:rPr>
+          <w:lang w:val="en-CA"/>
+        </w:rPr>
+      </w:pPr>
+      <w:r>
+        <w:rPr>
+          <w:lang w:val="en-CA"/>
+        </w:rPr>
+        <w:t xml:space="preserve"> </w:t>
+      </w:r>
+      <w:proofErr w:type="spellStart"/>
+      <w:r>
+        <w:rPr>
+          <w:lang w:val="en-CA"/>
+        </w:rPr>
+        <w:t>Df.shape</w:t>
+      </w:r>
+      <w:proofErr w:type="spellEnd"/>
+      <w:r>
+        <w:rPr>
+          <w:lang w:val="en-CA"/>
+        </w:rPr>
+        <w:t xml:space="preserve"> # give the number of columns and rows in the data frame. </w:t>
+      </w:r>
+    </w:p>
+    <w:p>
+      <w:pPr>
+        <w:pStyle w:val="BodyText"/>
+        <w:rPr>
+          <w:lang w:val="en-CA"/>
+        </w:rPr>
+      </w:pPr>
+      <w:proofErr w:type="spellStart"/>
+      <w:r>
+        <w:rPr>
+          <w:lang w:val="en-CA"/>
+        </w:rPr>
+        <w:t>Df.columns</w:t>
+      </w:r>
+      <w:proofErr w:type="spellEnd"/>
+      <w:r>
+        <w:rPr>
+          <w:lang w:val="en-CA"/>
+        </w:rPr>
+        <w:t xml:space="preserve"> # gives the names of the columns of the data frame as an index type object. </w:t>
+      </w:r>
+    </w:p>
+    <w:p>
+      <w:pPr>
+        <w:pStyle w:val="BodyText"/>
+        <w:rPr>
+          <w:lang w:val="en-CA"/>
+        </w:rPr>
+      </w:pPr>
+      <w:r>
+        <w:rPr>
+          <w:lang w:val="en-CA"/>
+        </w:rPr>
+        <w:t>Df.</w:t>
+      </w:r>
+    </w:p>
+    <w:p>
+      <w:pPr>
+        <w:pStyle w:val="BodyText"/>
+        <w:rPr>
+          <w:lang w:val="en-CA"/>
+        </w:rPr>
+      </w:pPr>
+    </w:p>
+    <w:p>
+      <w:pPr>
+        <w:pStyle w:val="BodyText"/>
+        <w:rPr>
+          <w:lang w:val="en-CA"/>
+        </w:rPr>
+      </w:pPr>
+      <w:r>
+        <w:rPr>
+          <w:lang w:val="en-CA"/>
+        </w:rPr>
+        <w:t xml:space="preserve">Method Functions are those that are of the form: </w:t>
+      </w:r>
+      <w:proofErr w:type="spellStart"/>
+      <w:r>
+        <w:rPr>
+          <w:lang w:val="en-CA"/>
+        </w:rPr>
         <w:t>df.method</w:t>
       </w:r>
       <w:proofErr w:type="spellEnd"/>
-      <w:proofErr w:type="gramEnd"/>
       <w:r>
         <w:rPr>
           <w:lang w:val="en-CA"/>
         </w:rPr>
-        <w:t xml:space="preserve"> and that is it. Just the name of the method. If you write these with a parenthesis it will </w:t>
+        <w:t xml:space="preserve">(). They take a parenthesis at the end. </w:t>
       </w:r>
       <w:r>
         <w:rPr>
           <w:lang w:val="en-CA"/>
         </w:rPr>
-        <w:t xml:space="preserve">fail and give and error. Do not write a parenthesis. </w:t>
-      </w:r>
-    </w:p>
-    <w:p>
-      <w:pPr>
-        <w:pStyle w:val="BodyText"/>
-        <w:rPr>
-          <w:lang w:val="en-CA"/>
-        </w:rPr>
-      </w:pPr>
-    </w:p>
-    <w:p>
-      <w:pPr>
-        <w:pStyle w:val="BodyText"/>
-        <w:rPr>
-          <w:lang w:val="en-CA"/>
-        </w:rPr>
-      </w:pPr>
-      <w:r>
-        <w:rPr>
-          <w:lang w:val="en-CA"/>
-        </w:rPr>
-        <w:t xml:space="preserve">These methods need to be burned into your memory. There is no logic as to why they fail when a parenthesis is placed at the end of them. </w:t>
-      </w:r>
-    </w:p>
-    <w:p>
-      <w:pPr>
-        <w:pStyle w:val="BodyText"/>
-        <w:rPr>
-          <w:lang w:val="en-CA"/>
-        </w:rPr>
-      </w:pPr>
-      <w:r>
-        <w:rPr>
-          <w:lang w:val="en-CA"/>
-        </w:rPr>
-        <w:t xml:space="preserve">This are the important methods to be used for </w:t>
-      </w:r>
-      <w:proofErr w:type="spellStart"/>
-      <w:r>
-        <w:rPr>
-          <w:lang w:val="en-CA"/>
-        </w:rPr>
-        <w:t>dataframes</w:t>
-      </w:r>
-      <w:proofErr w:type="spellEnd"/>
-      <w:r>
-        <w:rPr>
-          <w:lang w:val="en-CA"/>
-        </w:rPr>
-        <w:t xml:space="preserve">. </w:t>
-      </w:r>
-    </w:p>
-    <w:p>
-      <w:pPr>
-        <w:pStyle w:val="BodyText"/>
-        <w:rPr>
-          <w:lang w:val="en-CA"/>
-        </w:rPr>
-      </w:pPr>
-      <w:r>
-        <w:rPr>
-          <w:lang w:val="en-CA"/>
-        </w:rPr>
-        <w:t xml:space="preserve"> </w:t>
-      </w:r>
-      <w:proofErr w:type="spellStart"/>
-      <w:proofErr w:type="gramStart"/>
-      <w:r>
-        <w:rPr>
-          <w:lang w:val="en-CA"/>
-        </w:rPr>
-        <w:t>Df.shape</w:t>
-      </w:r>
-      <w:proofErr w:type="spellEnd"/>
-      <w:proofErr w:type="gramEnd"/>
-      <w:r>
-        <w:rPr>
-          <w:lang w:val="en-CA"/>
-        </w:rPr>
-        <w:t xml:space="preserve"> # give the number of columns and rows in the data frame. </w:t>
-      </w:r>
-    </w:p>
-    <w:p>
-      <w:pPr>
-        <w:pStyle w:val="BodyText"/>
-        <w:rPr>
-          <w:lang w:val="en-CA"/>
-        </w:rPr>
-      </w:pPr>
-      <w:proofErr w:type="spellStart"/>
-      <w:proofErr w:type="gramStart"/>
-      <w:r>
-        <w:rPr>
-          <w:lang w:val="en-CA"/>
-        </w:rPr>
-        <w:t>Df.columns</w:t>
-      </w:r>
-      <w:proofErr w:type="spellEnd"/>
-      <w:proofErr w:type="gramEnd"/>
-      <w:r>
-        <w:rPr>
-          <w:lang w:val="en-CA"/>
-        </w:rPr>
-        <w:t xml:space="preserve"> # gives the names of the columns of the data frame as an index type object. </w:t>
-      </w:r>
-    </w:p>
-    <w:p>
-      <w:pPr>
-        <w:pStyle w:val="BodyText"/>
-        <w:rPr>
-          <w:lang w:val="en-CA"/>
-        </w:rPr>
-      </w:pPr>
-      <w:r>
-        <w:rPr>
-          <w:lang w:val="en-CA"/>
-        </w:rPr>
-        <w:t>Df.</w:t>
-      </w:r>
-    </w:p>
-    <w:p>
-      <w:pPr>
-        <w:pStyle w:val="BodyText"/>
-        <w:rPr>
-          <w:lang w:val="en-CA"/>
-        </w:rPr>
-      </w:pPr>
-    </w:p>
-    <w:p>
-      <w:pPr>
-        <w:pStyle w:val="BodyText"/>
-        <w:rPr>
-          <w:lang w:val="en-CA"/>
-        </w:rPr>
-      </w:pPr>
-      <w:r>
-        <w:rPr>
-          <w:lang w:val="en-CA"/>
-        </w:rPr>
-        <w:t xml:space="preserve">Method Functions are those that are of the form: </w:t>
-      </w:r>
-      <w:proofErr w:type="spellStart"/>
-      <w:proofErr w:type="gramStart"/>
-      <w:r>
-        <w:rPr>
-          <w:lang w:val="en-CA"/>
-        </w:rPr>
-        <w:t>df.method</w:t>
-      </w:r>
-      <w:proofErr w:type="spellEnd"/>
-      <w:proofErr w:type="gramEnd"/>
-      <w:r>
-        <w:rPr>
-          <w:lang w:val="en-CA"/>
-        </w:rPr>
-        <w:t xml:space="preserve">(). They take a parenthesis at the end. </w:t>
-      </w:r>
-      <w:r>
-        <w:rPr>
-          <w:lang w:val="en-CA"/>
-        </w:rPr>
-        <w:t xml:space="preserve">Further, they also, for certain method functions take arguments in the parenthesis. For example the method </w:t>
-      </w:r>
-      <w:proofErr w:type="gramStart"/>
-      <w:r>
-        <w:rPr>
-          <w:lang w:val="en-CA"/>
-        </w:rPr>
-        <w:t>function .drop</w:t>
-      </w:r>
-      <w:proofErr w:type="gramEnd"/>
-      <w:r>
-        <w:rPr>
-          <w:lang w:val="en-CA"/>
-        </w:rPr>
-        <w:t xml:space="preserve">() must be provided with the name of the column and axis choice as follows: </w:t>
+        <w:t xml:space="preserve">Further, they also, for certain method functions take arguments in the parenthesis. For example the method function .drop() must be provided with the name of the column and axis choice as follows: </w:t>
       </w:r>
       <w:proofErr w:type="spellStart"/>
       <w:r>
@@ -16160,7 +15716,6 @@
         </w:rPr>
       </w:pPr>
       <w:proofErr w:type="spellStart"/>
-      <w:proofErr w:type="gramStart"/>
       <w:r>
         <w:rPr>
           <w:lang w:val="en-CA"/>
@@ -16168,7 +15723,6 @@
         <w:t>df.drop</w:t>
       </w:r>
       <w:proofErr w:type="spellEnd"/>
-      <w:proofErr w:type="gramEnd"/>
       <w:r>
         <w:rPr>
           <w:lang w:val="en-CA"/>
@@ -16349,20 +15903,8 @@
           <w:bdr w:val="none" w:sz="0" w:space="0" w:color="auto" w:frame="1"/>
           <w:lang w:val="en-CA" w:eastAsia="en-CA"/>
         </w:rPr>
-        <w:t xml:space="preserve">import pandas as </w:t>
-      </w:r>
-      <w:proofErr w:type="gramStart"/>
-      <w:r>
-        <w:rPr>
-          <w:rFonts w:ascii="inherit" w:eastAsia="Times New Roman" w:hAnsi="inherit" w:cs="Courier New"/>
-          <w:sz w:val="20"/>
-          <w:szCs w:val="20"/>
-          <w:bdr w:val="none" w:sz="0" w:space="0" w:color="auto" w:frame="1"/>
-          <w:lang w:val="en-CA" w:eastAsia="en-CA"/>
-        </w:rPr>
-        <w:t>pd</w:t>
-      </w:r>
-      <w:proofErr w:type="gramEnd"/>
+        <w:t>import pandas as pd</w:t>
+      </w:r>
     </w:p>
     <w:p>
       <w:pPr>
@@ -16405,7 +15947,6 @@
         <w:t xml:space="preserve">df = </w:t>
       </w:r>
       <w:proofErr w:type="spellStart"/>
-      <w:proofErr w:type="gramStart"/>
       <w:r>
         <w:rPr>
           <w:rFonts w:ascii="inherit" w:eastAsia="Times New Roman" w:hAnsi="inherit" w:cs="Courier New"/>
@@ -16417,7 +15958,6 @@
         <w:t>pd.DataFrame</w:t>
       </w:r>
       <w:proofErr w:type="spellEnd"/>
-      <w:proofErr w:type="gramEnd"/>
       <w:r>
         <w:rPr>
           <w:rFonts w:ascii="inherit" w:eastAsia="Times New Roman" w:hAnsi="inherit" w:cs="Courier New"/>
@@ -16467,29 +16007,7 @@
           <w:bdr w:val="none" w:sz="0" w:space="0" w:color="auto" w:frame="1"/>
           <w:lang w:val="en-CA" w:eastAsia="en-CA"/>
         </w:rPr>
-        <w:t xml:space="preserve">                  columns</w:t>
-      </w:r>
-      <w:proofErr w:type="gramStart"/>
-      <w:r>
-        <w:rPr>
-          <w:rFonts w:ascii="inherit" w:eastAsia="Times New Roman" w:hAnsi="inherit" w:cs="Courier New"/>
-          <w:sz w:val="20"/>
-          <w:szCs w:val="20"/>
-          <w:bdr w:val="none" w:sz="0" w:space="0" w:color="auto" w:frame="1"/>
-          <w:lang w:val="en-CA" w:eastAsia="en-CA"/>
-        </w:rPr>
-        <w:t>=[</w:t>
-      </w:r>
-      <w:proofErr w:type="gramEnd"/>
-      <w:r>
-        <w:rPr>
-          <w:rFonts w:ascii="inherit" w:eastAsia="Times New Roman" w:hAnsi="inherit" w:cs="Courier New"/>
-          <w:sz w:val="20"/>
-          <w:szCs w:val="20"/>
-          <w:bdr w:val="none" w:sz="0" w:space="0" w:color="auto" w:frame="1"/>
-          <w:lang w:val="en-CA" w:eastAsia="en-CA"/>
-        </w:rPr>
-        <w:t>'foo', 'bar', '</w:t>
+        <w:t xml:space="preserve">                  columns=['foo', 'bar', '</w:t>
       </w:r>
       <w:proofErr w:type="spellStart"/>
       <w:r>
@@ -16563,9 +16081,9 @@
           <w:bdr w:val="none" w:sz="0" w:space="0" w:color="auto" w:frame="1"/>
           <w:lang w:val="en-CA" w:eastAsia="en-CA"/>
         </w:rPr>
-        <w:t>get_</w:t>
-      </w:r>
-      <w:proofErr w:type="gramStart"/>
+        <w:t>get_methods</w:t>
+      </w:r>
+      <w:proofErr w:type="spellEnd"/>
       <w:r>
         <w:rPr>
           <w:rFonts w:ascii="inherit" w:eastAsia="Times New Roman" w:hAnsi="inherit" w:cs="Courier New"/>
@@ -16574,29 +16092,7 @@
           <w:bdr w:val="none" w:sz="0" w:space="0" w:color="auto" w:frame="1"/>
           <w:lang w:val="en-CA" w:eastAsia="en-CA"/>
         </w:rPr>
-        <w:t>methods</w:t>
-      </w:r>
-      <w:proofErr w:type="spellEnd"/>
-      <w:r>
-        <w:rPr>
-          <w:rFonts w:ascii="inherit" w:eastAsia="Times New Roman" w:hAnsi="inherit" w:cs="Courier New"/>
-          <w:sz w:val="20"/>
-          <w:szCs w:val="20"/>
-          <w:bdr w:val="none" w:sz="0" w:space="0" w:color="auto" w:frame="1"/>
-          <w:lang w:val="en-CA" w:eastAsia="en-CA"/>
-        </w:rPr>
-        <w:t>(</w:t>
-      </w:r>
-      <w:proofErr w:type="gramEnd"/>
-      <w:r>
-        <w:rPr>
-          <w:rFonts w:ascii="inherit" w:eastAsia="Times New Roman" w:hAnsi="inherit" w:cs="Courier New"/>
-          <w:sz w:val="20"/>
-          <w:szCs w:val="20"/>
-          <w:bdr w:val="none" w:sz="0" w:space="0" w:color="auto" w:frame="1"/>
-          <w:lang w:val="en-CA" w:eastAsia="en-CA"/>
-        </w:rPr>
-        <w:t>object, spacing=20):</w:t>
+        <w:t>(object, spacing=20):</w:t>
       </w:r>
     </w:p>
     <w:p>
@@ -16826,21 +16322,9 @@
           <w:bdr w:val="none" w:sz="0" w:space="0" w:color="auto" w:frame="1"/>
           <w:lang w:val="en-CA" w:eastAsia="en-CA"/>
         </w:rPr>
-        <w:t xml:space="preserve">        if </w:t>
-      </w:r>
-      <w:proofErr w:type="gramStart"/>
-      <w:r>
-        <w:rPr>
-          <w:rFonts w:ascii="inherit" w:eastAsia="Times New Roman" w:hAnsi="inherit" w:cs="Courier New"/>
-          <w:sz w:val="20"/>
-          <w:szCs w:val="20"/>
-          <w:bdr w:val="none" w:sz="0" w:space="0" w:color="auto" w:frame="1"/>
-          <w:lang w:val="en-CA" w:eastAsia="en-CA"/>
-        </w:rPr>
-        <w:t>callable(</w:t>
+        <w:t xml:space="preserve">        if callable(</w:t>
       </w:r>
       <w:proofErr w:type="spellStart"/>
-      <w:proofErr w:type="gramEnd"/>
       <w:r>
         <w:rPr>
           <w:rFonts w:ascii="inherit" w:eastAsia="Times New Roman" w:hAnsi="inherit" w:cs="Courier New"/>
@@ -17156,29 +16640,7 @@
           <w:bdr w:val="none" w:sz="0" w:space="0" w:color="auto" w:frame="1"/>
           <w:lang w:val="en-CA" w:eastAsia="en-CA"/>
         </w:rPr>
-        <w:t xml:space="preserve"> = (lambda s: ' </w:t>
-      </w:r>
-      <w:proofErr w:type="gramStart"/>
-      <w:r>
-        <w:rPr>
-          <w:rFonts w:ascii="inherit" w:eastAsia="Times New Roman" w:hAnsi="inherit" w:cs="Courier New"/>
-          <w:sz w:val="20"/>
-          <w:szCs w:val="20"/>
-          <w:bdr w:val="none" w:sz="0" w:space="0" w:color="auto" w:frame="1"/>
-          <w:lang w:val="en-CA" w:eastAsia="en-CA"/>
-        </w:rPr>
-        <w:t>'.join</w:t>
-      </w:r>
-      <w:proofErr w:type="gramEnd"/>
-      <w:r>
-        <w:rPr>
-          <w:rFonts w:ascii="inherit" w:eastAsia="Times New Roman" w:hAnsi="inherit" w:cs="Courier New"/>
-          <w:sz w:val="20"/>
-          <w:szCs w:val="20"/>
-          <w:bdr w:val="none" w:sz="0" w:space="0" w:color="auto" w:frame="1"/>
-          <w:lang w:val="en-CA" w:eastAsia="en-CA"/>
-        </w:rPr>
-        <w:t>(</w:t>
+        <w:t xml:space="preserve"> = (lambda s: ' '.join(</w:t>
       </w:r>
       <w:proofErr w:type="spellStart"/>
       <w:r>
@@ -17348,7 +16810,6 @@
         <w:t xml:space="preserve">        print(str(</w:t>
       </w:r>
       <w:proofErr w:type="spellStart"/>
-      <w:proofErr w:type="gramStart"/>
       <w:r>
         <w:rPr>
           <w:rFonts w:ascii="inherit" w:eastAsia="Times New Roman" w:hAnsi="inherit" w:cs="Courier New"/>
@@ -17360,7 +16821,6 @@
         <w:t>method.ljust</w:t>
       </w:r>
       <w:proofErr w:type="spellEnd"/>
-      <w:proofErr w:type="gramEnd"/>
       <w:r>
         <w:rPr>
           <w:rFonts w:ascii="inherit" w:eastAsia="Times New Roman" w:hAnsi="inherit" w:cs="Courier New"/>
@@ -17413,7 +16873,6 @@
         <w:t xml:space="preserve">              </w:t>
       </w:r>
       <w:proofErr w:type="spellStart"/>
-      <w:proofErr w:type="gramStart"/>
       <w:r>
         <w:rPr>
           <w:rFonts w:ascii="inherit" w:eastAsia="Times New Roman" w:hAnsi="inherit" w:cs="Courier New"/>
@@ -17433,18 +16892,7 @@
           <w:bdr w:val="none" w:sz="0" w:space="0" w:color="auto" w:frame="1"/>
           <w:lang w:val="en-CA" w:eastAsia="en-CA"/>
         </w:rPr>
-        <w:t>(</w:t>
-      </w:r>
-      <w:proofErr w:type="gramEnd"/>
-      <w:r>
-        <w:rPr>
-          <w:rFonts w:ascii="inherit" w:eastAsia="Times New Roman" w:hAnsi="inherit" w:cs="Courier New"/>
-          <w:sz w:val="20"/>
-          <w:szCs w:val="20"/>
-          <w:bdr w:val="none" w:sz="0" w:space="0" w:color="auto" w:frame="1"/>
-          <w:lang w:val="en-CA" w:eastAsia="en-CA"/>
-        </w:rPr>
-        <w:t>str(</w:t>
+        <w:t>(str(</w:t>
       </w:r>
       <w:proofErr w:type="spellStart"/>
       <w:r>
@@ -17551,7 +16999,6 @@
         <w:t xml:space="preserve">        print(</w:t>
       </w:r>
       <w:proofErr w:type="spellStart"/>
-      <w:proofErr w:type="gramStart"/>
       <w:r>
         <w:rPr>
           <w:rFonts w:ascii="inherit" w:eastAsia="Times New Roman" w:hAnsi="inherit" w:cs="Courier New"/>
@@ -17563,7 +17010,6 @@
         <w:t>method.ljust</w:t>
       </w:r>
       <w:proofErr w:type="spellEnd"/>
-      <w:proofErr w:type="gramEnd"/>
       <w:r>
         <w:rPr>
           <w:rFonts w:ascii="inherit" w:eastAsia="Times New Roman" w:hAnsi="inherit" w:cs="Courier New"/>
@@ -17722,15 +17168,7 @@
         <w:pStyle w:val="BodyText"/>
       </w:pPr>
       <w:r>
-        <w:t xml:space="preserve">Q2) Given the input dimensions of a neural network what should be the number of neurons in the input layer? Are there any domain restrictions (strict restrictions, i.e., cannot be zero or less than the input dimension, the neural network will fail) and are there any restrictions for optimal performance (soft restrictions, </w:t>
-      </w:r>
-      <w:proofErr w:type="gramStart"/>
-      <w:r>
-        <w:t>i.e.</w:t>
-      </w:r>
-      <w:proofErr w:type="gramEnd"/>
-      <w:r>
-        <w:t xml:space="preserve"> can be more than the number of input dimensions and will not cause the neural network to fail but the results would be inferior to those that were within the restrictions)?</w:t>
+        <w:t>Q2) Given the input dimensions of a neural network what should be the number of neurons in the input layer? Are there any domain restrictions (strict restrictions, i.e., cannot be zero or less than the input dimension, the neural network will fail) and are there any restrictions for optimal performance (soft restrictions, i.e. can be more than the number of input dimensions and will not cause the neural network to fail but the results would be inferior to those that were within the restrictions)?</w:t>
       </w:r>
     </w:p>
     <w:p>

--- a/Reports and Analysis Plan/Report1 Deep Learning v9.docx
+++ b/Reports and Analysis Plan/Report1 Deep Learning v9.docx
@@ -3923,7 +3923,15 @@
         <w:pStyle w:val="BodyText"/>
       </w:pPr>
       <w:r>
-        <w:t>The neuron is a cell that can be electrically excitable and is capable of communicating with other cells</w:t>
+        <w:t xml:space="preserve">The neuron is a cell that can be electrically excitable and </w:t>
+      </w:r>
+      <w:proofErr w:type="gramStart"/>
+      <w:r>
+        <w:t>is capable of communicating</w:t>
+      </w:r>
+      <w:proofErr w:type="gramEnd"/>
+      <w:r>
+        <w:t xml:space="preserve"> with other cells</w:t>
       </w:r>
       <w:r>
         <w:t xml:space="preserve"> and neurons</w:t>
@@ -4076,9 +4084,11 @@
         <w:pStyle w:val="ImageCaption"/>
         <w:jc w:val="center"/>
       </w:pPr>
+      <w:proofErr w:type="gramStart"/>
       <w:r>
         <w:t>![</w:t>
       </w:r>
+      <w:proofErr w:type="gramEnd"/>
       <w:r>
         <w:t xml:space="preserve"> </w:t>
       </w:r>
@@ -4251,10 +4261,12 @@
         <w:t xml:space="preserve"> a population of artificial neurons connected to one another through three main types of </w:t>
       </w:r>
       <w:proofErr w:type="spellStart"/>
+      <w:proofErr w:type="gramStart"/>
       <w:r>
         <w:t>layer:s</w:t>
       </w:r>
       <w:proofErr w:type="spellEnd"/>
+      <w:proofErr w:type="gramEnd"/>
       <w:r>
         <w:t xml:space="preserve"> the input layer, the hidden layers, and the output layer is</w:t>
       </w:r>
@@ -4345,9 +4357,11 @@
         <w:pStyle w:val="ImageCaption"/>
         <w:jc w:val="center"/>
       </w:pPr>
+      <w:proofErr w:type="gramStart"/>
       <w:r>
         <w:t>![</w:t>
       </w:r>
+      <w:proofErr w:type="gramEnd"/>
       <w:r>
         <w:t xml:space="preserve"> </w:t>
       </w:r>
@@ -4513,11 +4527,27 @@
         <w:pStyle w:val="BodyText"/>
       </w:pPr>
       <w:r>
-        <w:t xml:space="preserve">Now we come to the point why are deep neural networks able to consistently keep improving their performance till they appear to reach near 99.9% accuracy as sample size (the training data) grows whereas statistical and machine learning models’ accuracy plateaus well before reaching 95% accuracy even as the sample size keeps on increasing. It is as if the other models have a theoretical cap for the performance of their accuracy.  We believe deep learning is able to achieve this because of the very complex nonlinear patterns it can learn. The last 5% of the accuracy that other models are not able to attain is indeed captured by the neural network because this 5% is not the rule but indeed the exception to </w:t>
+        <w:t xml:space="preserve">Now we come to the point why are deep neural networks able to consistently keep improving their performance till they appear to reach near 99.9% accuracy as sample size (the training data) grows whereas statistical and machine learning models’ accuracy plateaus well before reaching 95% accuracy even as the sample size keeps on increasing. It is as if the other models have a theoretical cap for the performance of their accuracy.  We believe deep learning </w:t>
+      </w:r>
+      <w:proofErr w:type="gramStart"/>
+      <w:r>
+        <w:t>is able to</w:t>
+      </w:r>
+      <w:proofErr w:type="gramEnd"/>
+      <w:r>
+        <w:t xml:space="preserve"> achieve this because of the very complex nonlinear patterns it can learn. The last 5% of the accuracy that other models are not able to attain is indeed captured by the neural network because this 5% is not the rule but indeed the exception to </w:t>
       </w:r>
       <w:r>
         <w:lastRenderedPageBreak/>
-        <w:t>the main trend that the other models are able to capture and to be able to capture this 5% the main trend that accounts for 95% of the signal has to be changed and coerced which started decreasing the overall accuracy much more quickly, than the improvement seen from capturing the 5% exception to the rule. What we think neural networks are able to do is in fact hold within them multiple models within different sets neural network connections. Hence, store different patterns of the in different parts of the neural network. Turning off and on these sections of the network to predict the result given the pattern is the main trend or if it is the exception to the main trend. This ability of holding different models, trends, patterns, in different sections of the network is what allows neural networks to reach such high levels of accuracy as more amount of data, and trends within the data, are provided for the it to train on and learn.</w:t>
+        <w:t xml:space="preserve">the main trend that the other models are able to capture and to be able to capture this 5% the main trend that accounts for 95% of the signal has to be changed and coerced which started decreasing the overall accuracy much more quickly, than the improvement seen from capturing the 5% exception to the rule. What we think neural networks </w:t>
+      </w:r>
+      <w:proofErr w:type="gramStart"/>
+      <w:r>
+        <w:t>are able to</w:t>
+      </w:r>
+      <w:proofErr w:type="gramEnd"/>
+      <w:r>
+        <w:t xml:space="preserve"> do is in fact hold within them multiple models within different sets neural network connections. Hence, store different patterns of the in different parts of the neural network. Turning off and on these sections of the network to predict the result given the pattern is the main trend or if it is the exception to the main trend. This ability of holding different models, trends, patterns, in different sections of the network is what allows neural networks to reach such high levels of accuracy as more amount of data, and trends within the data, are provided for the it to train on and learn.</w:t>
       </w:r>
     </w:p>
     <w:p>
@@ -4545,7 +4575,15 @@
         <w:t xml:space="preserve"> an “experimental” approach for understanding machine learning</w:t>
       </w:r>
       <w:r>
-        <w:t xml:space="preserve"> (similar to running experiments in physics)</w:t>
+        <w:t xml:space="preserve"> (</w:t>
+      </w:r>
+      <w:proofErr w:type="gramStart"/>
+      <w:r>
+        <w:t>similar to</w:t>
+      </w:r>
+      <w:proofErr w:type="gramEnd"/>
+      <w:r>
+        <w:t xml:space="preserve"> running experiments in physics)</w:t>
       </w:r>
       <w:r>
         <w:t>? Why no</w:t>
@@ -4629,7 +4667,15 @@
         <w:pStyle w:val="FirstParagraph"/>
       </w:pPr>
       <w:r>
-        <w:t>As mentioned in the introduction, one of the simplest neural network is one with only three layers: one input layer, one hidden layer, and one output layer; where information is only processed and conveyed in forward direction. This is called a Feedforward Shallow Neural Network (</w:t>
+        <w:t xml:space="preserve">As mentioned in the introduction, one of the simplest neural </w:t>
+      </w:r>
+      <w:proofErr w:type="gramStart"/>
+      <w:r>
+        <w:t>network</w:t>
+      </w:r>
+      <w:proofErr w:type="gramEnd"/>
+      <w:r>
+        <w:t xml:space="preserve"> is one with only three layers: one input layer, one hidden layer, and one output layer; where information is only processed and conveyed in forward direction. This is called a Feedforward Shallow Neural Network (</w:t>
       </w:r>
       <w:proofErr w:type="spellStart"/>
       <w:r>
@@ -4706,9 +4752,11 @@
         <w:pStyle w:val="ImageCaption"/>
         <w:jc w:val="center"/>
       </w:pPr>
+      <w:proofErr w:type="gramStart"/>
       <w:r>
         <w:t>![</w:t>
       </w:r>
+      <w:proofErr w:type="gramEnd"/>
       <w:r>
         <w:t xml:space="preserve"> </w:t>
       </w:r>
@@ -4821,8 +4869,13 @@
       </w:r>
     </w:p>
     <w:p>
-      <w:r>
-        <w:t xml:space="preserve">![Fig. 4: </w:t>
+      <w:proofErr w:type="gramStart"/>
+      <w:r>
+        <w:t>![</w:t>
+      </w:r>
+      <w:proofErr w:type="gramEnd"/>
+      <w:r>
+        <w:t xml:space="preserve">Fig. 4: </w:t>
       </w:r>
       <w:r>
         <w:t xml:space="preserve">A feedforward network, drawn in two different </w:t>
@@ -4864,8 +4917,13 @@
       </w:r>
       <w:proofErr w:type="spellEnd"/>
       <w:r>
-        <w:t xml:space="preserve"> 174)](</w:t>
-      </w:r>
+        <w:t xml:space="preserve"> 174</w:t>
+      </w:r>
+      <w:proofErr w:type="gramStart"/>
+      <w:r>
+        <w:t>)](</w:t>
+      </w:r>
+      <w:proofErr w:type="gramEnd"/>
       <w:r>
         <w:t xml:space="preserve"> </w:t>
       </w:r>
@@ -5097,7 +5155,15 @@
         <w:pStyle w:val="BodyText"/>
       </w:pPr>
       <w:r>
-        <w:t>f x y θ : , → which takes an input x n ∈</w:t>
+        <w:t xml:space="preserve">f x y </w:t>
+      </w:r>
+      <w:proofErr w:type="gramStart"/>
+      <w:r>
+        <w:t>θ :</w:t>
+      </w:r>
+      <w:proofErr w:type="gramEnd"/>
+      <w:r>
+        <w:t xml:space="preserve"> , → which takes an input x n ∈</w:t>
       </w:r>
       <w:r>
         <w:t> and produces an output y m ∈</w:t>
@@ -5106,7 +5172,15 @@
         <w:t> , and whose behavior is parameterized by θ ∈</w:t>
       </w:r>
       <w:r>
-        <w:t xml:space="preserve">p. So for instance, f θ could be simply y f = ( ) x </w:t>
+        <w:t xml:space="preserve">p. So for instance, f θ could be simply y f = </w:t>
+      </w:r>
+      <w:proofErr w:type="gramStart"/>
+      <w:r>
+        <w:t>( )</w:t>
+      </w:r>
+      <w:proofErr w:type="gramEnd"/>
+      <w:r>
+        <w:t xml:space="preserve"> x </w:t>
       </w:r>
       <w:proofErr w:type="spellStart"/>
       <w:r>
@@ -5284,7 +5358,15 @@
         </m:r>
       </m:oMath>
       <w:r>
-        <w:t xml:space="preserve"> is the input received by the neurons in the input layer, then the final resulting output of the neural network can be represented as . Hence, we can represent the neural network as </w:t>
+        <w:t xml:space="preserve"> is the input received by the neurons in the input layer, then the final resulting output of the neural network can be represented </w:t>
+      </w:r>
+      <w:proofErr w:type="gramStart"/>
+      <w:r>
+        <w:t>as .</w:t>
+      </w:r>
+      <w:proofErr w:type="gramEnd"/>
+      <w:r>
+        <w:t xml:space="preserve"> Hence, we can represent the neural network as </w:t>
       </w:r>
       <m:oMath>
         <m:r>
@@ -6625,7 +6707,15 @@
         <w:pStyle w:val="BodyText"/>
       </w:pPr>
       <w:r>
-        <w:t xml:space="preserve">The cost function should not to be confused with the loss function </w:t>
+        <w:t xml:space="preserve">The cost function </w:t>
+      </w:r>
+      <w:proofErr w:type="gramStart"/>
+      <w:r>
+        <w:t>should not to</w:t>
+      </w:r>
+      <w:proofErr w:type="gramEnd"/>
+      <w:r>
+        <w:t xml:space="preserve"> be confused with the loss function </w:t>
       </w:r>
       <w:r>
         <w:rPr>
@@ -6684,7 +6774,23 @@
         <w:pStyle w:val="BodyText"/>
       </w:pPr>
       <w:r>
-        <w:t>Now, since the difference between the cost function and the loss function is just that the former is evaluated over the entire training set, whereas, the latter is evaluated over a subset of the training data , and the functional form of the cost function and the loss function is the same. Therefore, many people and many books use the term cost function and loss function interchangeably and it is left to the reader to understand from the context what is actually being talked about. We may also be prone to doing this going forward (sometime deliberately in the interest of brevity).</w:t>
+        <w:t xml:space="preserve">Now, since the difference between the cost function and the loss function is just that the former is evaluated over the entire training set, whereas, the latter is evaluated over a subset of the training </w:t>
+      </w:r>
+      <w:proofErr w:type="gramStart"/>
+      <w:r>
+        <w:t>data ,</w:t>
+      </w:r>
+      <w:proofErr w:type="gramEnd"/>
+      <w:r>
+        <w:t xml:space="preserve"> and the functional form of the cost function and the loss function is the same. Therefore, many people and many books use the term cost function and loss function interchangeably and it is left to the reader to understand from the context what is </w:t>
+      </w:r>
+      <w:proofErr w:type="gramStart"/>
+      <w:r>
+        <w:t>actually being</w:t>
+      </w:r>
+      <w:proofErr w:type="gramEnd"/>
+      <w:r>
+        <w:t xml:space="preserve"> talked about. We may also be prone to doing this going forward (sometime deliberately in the interest of brevity).</w:t>
       </w:r>
     </w:p>
     <w:p>
@@ -6803,8 +6909,13 @@
         </m:sSub>
       </m:oMath>
       <w:r>
-        <w:t xml:space="preserve"> is the estimated value from the model:</w:t>
-      </w:r>
+        <w:t xml:space="preserve"> is the estimated value from the </w:t>
+      </w:r>
+      <w:proofErr w:type="gramStart"/>
+      <w:r>
+        <w:t>model:</w:t>
+      </w:r>
+      <w:proofErr w:type="gramEnd"/>
     </w:p>
     <w:p>
       <w:pPr>
@@ -7556,8 +7667,13 @@
         </m:sSub>
       </m:oMath>
       <w:r>
-        <w:t xml:space="preserve"> is the estimated value from the model.</w:t>
-      </w:r>
+        <w:t xml:space="preserve"> is the estimated value from the </w:t>
+      </w:r>
+      <w:proofErr w:type="gramStart"/>
+      <w:r>
+        <w:t>model.</w:t>
+      </w:r>
+      <w:proofErr w:type="gramEnd"/>
     </w:p>
     <w:p>
       <w:pPr>
@@ -7620,8 +7736,13 @@
       </w:r>
     </w:p>
     <w:p>
-      <w:r>
-        <w:t>![Fig. 6: The schema illustrating how the cost function, in the blue box, is present in the neural network.](</w:t>
+      <w:proofErr w:type="gramStart"/>
+      <w:r>
+        <w:t>![</w:t>
+      </w:r>
+      <w:proofErr w:type="gramEnd"/>
+      <w:r>
+        <w:t>Fig. 6: The schema illustrating how the cost function, in the blue box, is present in the neural network.](</w:t>
       </w:r>
       <w:proofErr w:type="spellStart"/>
       <w:r>
@@ -8482,12 +8603,26 @@
         <w:rPr>
           <w:lang w:val="en-CA"/>
         </w:rPr>
-        <w:t xml:space="preserve"> performing on a absolute scale</w:t>
-      </w:r>
+        <w:t xml:space="preserve"> performing on </w:t>
+      </w:r>
+      <w:proofErr w:type="gramStart"/>
       <w:r>
         <w:rPr>
           <w:lang w:val="en-CA"/>
         </w:rPr>
+        <w:t>a</w:t>
+      </w:r>
+      <w:proofErr w:type="gramEnd"/>
+      <w:r>
+        <w:rPr>
+          <w:lang w:val="en-CA"/>
+        </w:rPr>
+        <w:t xml:space="preserve"> absolute scale</w:t>
+      </w:r>
+      <w:r>
+        <w:rPr>
+          <w:lang w:val="en-CA"/>
+        </w:rPr>
         <w:t xml:space="preserve">. For example, 90% accuracy </w:t>
       </w:r>
       <w:r>
@@ -8500,7 +8635,21 @@
         <w:rPr>
           <w:lang w:val="en-CA"/>
         </w:rPr>
-        <w:t xml:space="preserve"> algorithm is able to correctly predict 9</w:t>
+        <w:t xml:space="preserve"> algorithm </w:t>
+      </w:r>
+      <w:proofErr w:type="gramStart"/>
+      <w:r>
+        <w:rPr>
+          <w:lang w:val="en-CA"/>
+        </w:rPr>
+        <w:t>is able to</w:t>
+      </w:r>
+      <w:proofErr w:type="gramEnd"/>
+      <w:r>
+        <w:rPr>
+          <w:lang w:val="en-CA"/>
+        </w:rPr>
+        <w:t xml:space="preserve"> correctly predict 9</w:t>
       </w:r>
       <w:r>
         <w:rPr>
@@ -8641,16 +8790,24 @@
         </w:rPr>
         <w:t xml:space="preserve"> the baseline model. </w:t>
       </w:r>
+      <w:proofErr w:type="gramStart"/>
       <w:r>
         <w:rPr>
           <w:lang w:val="en-CA"/>
         </w:rPr>
-        <w:t xml:space="preserve">That being said, there is a very strong intrinsic relative interpretability of the raw MSE value of the algorithm which is </w:t>
-      </w:r>
+        <w:t>That being said, there</w:t>
+      </w:r>
+      <w:proofErr w:type="gramEnd"/>
       <w:r>
         <w:rPr>
           <w:lang w:val="en-CA"/>
         </w:rPr>
+        <w:t xml:space="preserve"> is a very strong intrinsic relative interpretability of the raw MSE value of the algorithm which is </w:t>
+      </w:r>
+      <w:r>
+        <w:rPr>
+          <w:lang w:val="en-CA"/>
+        </w:rPr>
         <w:t>the distance in unit measurement of the original scale of how far on average our predicted values are from the actual values</w:t>
       </w:r>
       <w:r>
@@ -8751,6 +8908,7 @@
         </w:rPr>
         <w:t xml:space="preserve">It is to </w:t>
       </w:r>
+      <w:proofErr w:type="gramStart"/>
       <w:r>
         <w:rPr>
           <w:lang w:val="en-CA"/>
@@ -8767,12 +8925,19 @@
         <w:rPr>
           <w:lang w:val="en-CA"/>
         </w:rPr>
-        <w:t xml:space="preserve">$\alpha$ </w:t>
-      </w:r>
+        <w:t>$\alpha$</w:t>
+      </w:r>
+      <w:proofErr w:type="gramEnd"/>
       <w:r>
         <w:rPr>
           <w:lang w:val="en-CA"/>
         </w:rPr>
+        <w:t xml:space="preserve"> </w:t>
+      </w:r>
+      <w:r>
+        <w:rPr>
+          <w:lang w:val="en-CA"/>
+        </w:rPr>
         <w:t xml:space="preserve">between zero and one hence a fraction and then multiply that </w:t>
       </w:r>
       <w:r>
@@ -8899,13 +9064,27 @@
         <w:rPr>
           <w:lang w:val="en-CA"/>
         </w:rPr>
-        <w:t>Advantages and disadvantages of this evaluation metric.</w:t>
-      </w:r>
+        <w:t xml:space="preserve">Advantages and disadvantages of this evaluation </w:t>
+      </w:r>
+      <w:proofErr w:type="gramStart"/>
       <w:r>
         <w:rPr>
           <w:lang w:val="en-CA"/>
         </w:rPr>
-        <w:t>**</w:t>
+        <w:t>metric.</w:t>
+      </w:r>
+      <w:r>
+        <w:rPr>
+          <w:lang w:val="en-CA"/>
+        </w:rPr>
+        <w:t>*</w:t>
+      </w:r>
+      <w:proofErr w:type="gramEnd"/>
+      <w:r>
+        <w:rPr>
+          <w:lang w:val="en-CA"/>
+        </w:rPr>
+        <w:t>*</w:t>
       </w:r>
     </w:p>
     <w:p>
@@ -9012,7 +9191,15 @@
       </w:r>
       <w:proofErr w:type="spellEnd"/>
       <w:r>
-        <w:t xml:space="preserve"> 2017, page 27. Hopefully this underlines the importance of the activation function to the reader as well as the advantage of having a nonlinear function. </w:t>
+        <w:t xml:space="preserve"> 2017, page 27. </w:t>
+      </w:r>
+      <w:proofErr w:type="gramStart"/>
+      <w:r>
+        <w:t>Hopefully</w:t>
+      </w:r>
+      <w:proofErr w:type="gramEnd"/>
+      <w:r>
+        <w:t xml:space="preserve"> this underlines the importance of the activation function to the reader as well as the advantage of having a nonlinear function. </w:t>
       </w:r>
     </w:p>
     <w:p>
@@ -9067,7 +9254,15 @@
         </w:numPr>
       </w:pPr>
       <w:r>
-        <w:t>Monotonic function: function that is either non-decreasing or non-increasing. Now, although, properties 1 and 2 are good to have, they are not necessary and there are techniques such as stochastic gradient descent that works for functions that are not everywhere differentiable for a finite set of points, as long as the limit exist from a single direction for the non-differential points ( ).</w:t>
+        <w:t xml:space="preserve">Monotonic function: function that is either non-decreasing or non-increasing. Now, although, properties 1 and 2 are good to have, they are not necessary and there are techniques such as stochastic gradient descent that works for functions that are not everywhere differentiable for a finite set of points, as long as the limit exist from a single direction for the non-differential points </w:t>
+      </w:r>
+      <w:proofErr w:type="gramStart"/>
+      <w:r>
+        <w:t>( )</w:t>
+      </w:r>
+      <w:proofErr w:type="gramEnd"/>
+      <w:r>
+        <w:t>.</w:t>
       </w:r>
     </w:p>
     <w:p>
@@ -9159,8 +9354,13 @@
       </w:r>
     </w:p>
     <w:p>
-      <w:r>
-        <w:t>![Fig. 7: Traditional and more modern activation functions.](</w:t>
+      <w:proofErr w:type="gramStart"/>
+      <w:r>
+        <w:t>![</w:t>
+      </w:r>
+      <w:proofErr w:type="gramEnd"/>
+      <w:r>
+        <w:t>Fig. 7: Traditional and more modern activation functions.](</w:t>
       </w:r>
       <w:r>
         <w:t xml:space="preserve"> </w:t>
@@ -9182,7 +9382,15 @@
         <w:pStyle w:val="BodyText"/>
       </w:pPr>
       <w:r>
-        <w:t>It is important to note that all activations functions are nonlinear. Even piece-wise linear activation functions are completely acceptable as long as we do not have actual completely linear functions. This is very important because most trends and patterns in the data, especially raw data, are nonlinear. To give the reader an intuitive idea, if we want to draw a circle, even a piece-wise set of linear lines will be able to do the job to some level of satisfaction, however, if we have a single straight line, drawing a circle becomes completely impossible. Hence, it is important for the activation functions to be nonlinear.</w:t>
+        <w:t xml:space="preserve">It is important to note that all activations functions are nonlinear. Even piece-wise linear activation functions are completely acceptable </w:t>
+      </w:r>
+      <w:proofErr w:type="gramStart"/>
+      <w:r>
+        <w:t>as long as</w:t>
+      </w:r>
+      <w:proofErr w:type="gramEnd"/>
+      <w:r>
+        <w:t xml:space="preserve"> we do not have actual completely linear functions. This is very important because most trends and patterns in the data, especially raw data, are nonlinear. To give the reader an intuitive idea, if we want to draw a circle, even a piece-wise set of linear lines will be able to do the job to some level of satisfaction, however, if we have a single straight line, drawing a circle becomes completely impossible. Hence, it is important for the activation functions to be nonlinear.</w:t>
       </w:r>
     </w:p>
     <w:p>
@@ -9239,7 +9447,21 @@
         <w:rPr>
           <w:lang w:val="en-CA"/>
         </w:rPr>
-        <w:t>There are two points that have to be considered.</w:t>
+        <w:t xml:space="preserve">There are two points that </w:t>
+      </w:r>
+      <w:proofErr w:type="gramStart"/>
+      <w:r>
+        <w:rPr>
+          <w:lang w:val="en-CA"/>
+        </w:rPr>
+        <w:t>have to</w:t>
+      </w:r>
+      <w:proofErr w:type="gramEnd"/>
+      <w:r>
+        <w:rPr>
+          <w:lang w:val="en-CA"/>
+        </w:rPr>
+        <w:t xml:space="preserve"> be considered.</w:t>
       </w:r>
     </w:p>
     <w:p>
@@ -9257,7 +9479,21 @@
         <w:rPr>
           <w:lang w:val="en-CA"/>
         </w:rPr>
-        <w:t>Take care of the output of your network. If that's a Real number and can take any value, you have to use linear activation as the output.</w:t>
+        <w:t xml:space="preserve">Take care of the output of your network. If </w:t>
+      </w:r>
+      <w:proofErr w:type="gramStart"/>
+      <w:r>
+        <w:rPr>
+          <w:lang w:val="en-CA"/>
+        </w:rPr>
+        <w:t>that's</w:t>
+      </w:r>
+      <w:proofErr w:type="gramEnd"/>
+      <w:r>
+        <w:rPr>
+          <w:lang w:val="en-CA"/>
+        </w:rPr>
+        <w:t xml:space="preserve"> a Real number and can take any value, you have to use linear activation as the output.</w:t>
       </w:r>
     </w:p>
     <w:p>
@@ -9276,7 +9512,35 @@
           <w:lang w:val="en-CA"/>
         </w:rPr>
         <w:lastRenderedPageBreak/>
-        <w:t>The inner activations highly depend on your task and the size of the network that you use. What I'm going to tell you is based on experience. If you don't have a very deep network, </w:t>
+        <w:t xml:space="preserve">The inner activations highly depend on your task and the size of the network that you use. What </w:t>
+      </w:r>
+      <w:proofErr w:type="gramStart"/>
+      <w:r>
+        <w:rPr>
+          <w:lang w:val="en-CA"/>
+        </w:rPr>
+        <w:t>I'm</w:t>
+      </w:r>
+      <w:proofErr w:type="gramEnd"/>
+      <w:r>
+        <w:rPr>
+          <w:lang w:val="en-CA"/>
+        </w:rPr>
+        <w:t xml:space="preserve"> going to tell you is based on experience. If you </w:t>
+      </w:r>
+      <w:proofErr w:type="gramStart"/>
+      <w:r>
+        <w:rPr>
+          <w:lang w:val="en-CA"/>
+        </w:rPr>
+        <w:t>don't</w:t>
+      </w:r>
+      <w:proofErr w:type="gramEnd"/>
+      <w:r>
+        <w:rPr>
+          <w:lang w:val="en-CA"/>
+        </w:rPr>
+        <w:t xml:space="preserve"> have a very deep network, </w:t>
       </w:r>
       <w:proofErr w:type="spellStart"/>
       <w:r>
@@ -9304,7 +9568,21 @@
         <w:rPr>
           <w:lang w:val="en-CA"/>
         </w:rPr>
-        <w:t> may not differ very much in convergence time. If you're using very deep networks, don't use </w:t>
+        <w:t xml:space="preserve"> may not differ very much in convergence time. If </w:t>
+      </w:r>
+      <w:proofErr w:type="gramStart"/>
+      <w:r>
+        <w:rPr>
+          <w:lang w:val="en-CA"/>
+        </w:rPr>
+        <w:t>you're</w:t>
+      </w:r>
+      <w:proofErr w:type="gramEnd"/>
+      <w:r>
+        <w:rPr>
+          <w:lang w:val="en-CA"/>
+        </w:rPr>
+        <w:t xml:space="preserve"> using very deep networks, don't use </w:t>
       </w:r>
       <w:proofErr w:type="spellStart"/>
       <w:r>
@@ -9389,7 +9667,21 @@
         <w:rPr>
           <w:lang w:val="en-CA"/>
         </w:rPr>
-        <w:t xml:space="preserve"> in order to avoid dying </w:t>
+        <w:t> </w:t>
+      </w:r>
+      <w:proofErr w:type="gramStart"/>
+      <w:r>
+        <w:rPr>
+          <w:lang w:val="en-CA"/>
+        </w:rPr>
+        <w:t>in order to</w:t>
+      </w:r>
+      <w:proofErr w:type="gramEnd"/>
+      <w:r>
+        <w:rPr>
+          <w:lang w:val="en-CA"/>
+        </w:rPr>
+        <w:t xml:space="preserve"> avoid dying </w:t>
       </w:r>
       <w:proofErr w:type="spellStart"/>
       <w:r>
@@ -9417,19 +9709,47 @@
         <w:rPr>
           <w:lang w:val="en-CA"/>
         </w:rPr>
-        <w:t>Finally, about the other nonlinearity that you've referred; try not to use Sigmoi</w:t>
-      </w:r>
+        <w:t xml:space="preserve">Finally, about the other nonlinearity that </w:t>
+      </w:r>
+      <w:proofErr w:type="gramStart"/>
       <w:r>
         <w:rPr>
           <w:lang w:val="en-CA"/>
         </w:rPr>
+        <w:t>you've</w:t>
+      </w:r>
+      <w:proofErr w:type="gramEnd"/>
+      <w:r>
+        <w:rPr>
+          <w:lang w:val="en-CA"/>
+        </w:rPr>
+        <w:t xml:space="preserve"> referred; try not to use Sigmoi</w:t>
+      </w:r>
+      <w:r>
+        <w:rPr>
+          <w:lang w:val="en-CA"/>
+        </w:rPr>
         <w:t xml:space="preserve">d </w:t>
       </w:r>
       <w:r>
         <w:rPr>
           <w:lang w:val="en-CA"/>
         </w:rPr>
-        <w:t>due to that fact that it's expected value is not equal to zero but half. It's a bit statistical stuff, but you can consider it's roughly hard for a network to learn shifted weights.</w:t>
+        <w:t xml:space="preserve">due to that fact that it's expected value is not equal to zero but half. </w:t>
+      </w:r>
+      <w:proofErr w:type="gramStart"/>
+      <w:r>
+        <w:rPr>
+          <w:lang w:val="en-CA"/>
+        </w:rPr>
+        <w:t>It's</w:t>
+      </w:r>
+      <w:proofErr w:type="gramEnd"/>
+      <w:r>
+        <w:rPr>
+          <w:lang w:val="en-CA"/>
+        </w:rPr>
+        <w:t xml:space="preserve"> a bit statistical stuff, but you can consider it's roughly hard for a network to learn shifted weights.</w:t>
       </w:r>
     </w:p>
     <w:p>
@@ -9523,7 +9843,15 @@
         <w:pStyle w:val="FirstParagraph"/>
       </w:pPr>
       <w:r>
-        <w:t>Nearly, all of deep learning is powered by one very important algorithm: stochastic gradient descent (SGD). Stochastic gradient descent is an extension of the gradient descent algorithm. It is a method to update the weights of the neural network such as to minimize the cost function.</w:t>
+        <w:t xml:space="preserve">Nearly, </w:t>
+      </w:r>
+      <w:proofErr w:type="gramStart"/>
+      <w:r>
+        <w:t>all of</w:t>
+      </w:r>
+      <w:proofErr w:type="gramEnd"/>
+      <w:r>
+        <w:t xml:space="preserve"> deep learning is powered by one very important algorithm: stochastic gradient descent (SGD). Stochastic gradient descent is an extension of the gradient descent algorithm. It is a method to update the weights of the neural network such as to minimize the cost function.</w:t>
       </w:r>
     </w:p>
     <w:p>
@@ -9646,7 +9974,15 @@
         </m:r>
       </m:oMath>
       <w:r>
-        <w:t xml:space="preserve"> is the cost function evaluating overall performance. This can also be written in equivalently in computer science notation:</w:t>
+        <w:t xml:space="preserve"> is the cost function evaluating overall </w:t>
+      </w:r>
+      <w:proofErr w:type="gramStart"/>
+      <w:r>
+        <w:t>performance.</w:t>
+      </w:r>
+      <w:proofErr w:type="gramEnd"/>
+      <w:r>
+        <w:t xml:space="preserve"> This can also be written in equivalently in computer science notation:</w:t>
       </w:r>
     </w:p>
     <w:p>
@@ -9680,8 +10016,13 @@
         <w:pStyle w:val="BodyText"/>
       </w:pPr>
       <w:r>
-        <w:t>Gradient Descent Algorithm:-</w:t>
-      </w:r>
+        <w:t xml:space="preserve">Gradient Descent </w:t>
+      </w:r>
+      <w:proofErr w:type="gramStart"/>
+      <w:r>
+        <w:t>Algorithm:-</w:t>
+      </w:r>
+      <w:proofErr w:type="gramEnd"/>
     </w:p>
     <w:p>
       <w:pPr>
@@ -9782,7 +10123,15 @@
       </w:r>
       <w:proofErr w:type="spellEnd"/>
       <w:r>
-        <w:t>{J(\text{W})}{\</w:t>
+        <w:t>{J(\text{W}</w:t>
+      </w:r>
+      <w:proofErr w:type="gramStart"/>
+      <w:r>
+        <w:t>)}{</w:t>
+      </w:r>
+      <w:proofErr w:type="gramEnd"/>
+      <w:r>
+        <w:t>\</w:t>
       </w:r>
       <w:proofErr w:type="spellStart"/>
       <w:r>
@@ -9807,8 +10156,13 @@
         <w:pStyle w:val="BodyText"/>
       </w:pPr>
       <w:r>
-        <w:t>Step 5. Return weights</w:t>
-      </w:r>
+        <w:t xml:space="preserve">Step 5. Return </w:t>
+      </w:r>
+      <w:proofErr w:type="gramStart"/>
+      <w:r>
+        <w:t>weights</w:t>
+      </w:r>
+      <w:proofErr w:type="gramEnd"/>
     </w:p>
     <w:p>
       <w:pPr>
@@ -9823,7 +10177,15 @@
         <w:pStyle w:val="BodyText"/>
       </w:pPr>
       <w:r>
-        <w:t>However, even though gradient descent allows us to find the weights to minimize the loss function, it unfortunately has a few drawbacks. One of the main drawbacks is that in this algorithm the gradient in Step 3 and updating of the weights in Step 4 are done for all the data set in the training set and the computational cost is O(n), hence as the training size increases too hundreds of thousands or even millions it actually becomes computationally infeasible to implement this algorithm (Goodfellow, 2016; 152).</w:t>
+        <w:t xml:space="preserve">However, even though gradient descent allows us to find the weights to minimize the loss function, it unfortunately has a few drawbacks. One of the main drawbacks is that in this algorithm the gradient in Step 3 and updating of the weights in Step 4 are done for all the data set in the training set and the computational cost is O(n), hence as the training size increases too hundreds of thousands or even millions it </w:t>
+      </w:r>
+      <w:proofErr w:type="gramStart"/>
+      <w:r>
+        <w:t>actually becomes</w:t>
+      </w:r>
+      <w:proofErr w:type="gramEnd"/>
+      <w:r>
+        <w:t xml:space="preserve"> computationally infeasible to implement this algorithm (Goodfellow, 2016; 152).</w:t>
       </w:r>
     </w:p>
     <w:p>
@@ -9902,15 +10264,31 @@
         <w:pStyle w:val="FirstParagraph"/>
       </w:pPr>
       <w:r>
-        <w:t>Further, the expectation can be approximated using a smaller subset of the training set. Specifically, on each step of the algorithm, we can sample a minibatch of examples B’ = {x(1), … , x (m’)} drawn uniformly from the training set. The minibatch size m’ is typically chosen to be a relatively small number of examples, ranging to a few hundred. Crucially, m’ is usually held fixed as the training set size m grows even up to billions using updates computed on only a hundred examples. As m approaches infinity, the model will eventually converge to its best possible test error before SGD has sampled every example in the training set. Increasing m further will not extend the amount of training time needed to reach the model’s best possible test error (Goodfellow, 2016; 152-153).</w:t>
-      </w:r>
-    </w:p>
-    <w:p>
-      <w:pPr>
-        <w:pStyle w:val="BodyText"/>
-      </w:pPr>
-      <w:r>
-        <w:t>Finally, stochastic gradient descent is a very strong, versatile, and powerful optimization algorithm and in fact has many advantageous properties. Two very important properties of stochastic gradient descent are that it can converge even when the loss function is nowhere differentiable. Secondly, it is able to escape local minimums to reach an even better result something that is not possible in regular gradient descent.</w:t>
+        <w:t>Further, the expectation can be approximated using a smaller subset of the training set. Specifically, on each step of the algorithm, we can sample a minibatch of examples B’ = {</w:t>
+      </w:r>
+      <w:proofErr w:type="gramStart"/>
+      <w:r>
+        <w:t>x(</w:t>
+      </w:r>
+      <w:proofErr w:type="gramEnd"/>
+      <w:r>
+        <w:t>1), … , x (m’)} drawn uniformly from the training set. The minibatch size m’ is typically chosen to be a relatively small number of examples, ranging to a few hundred. Crucially, m’ is usually held fixed as the training set size m grows even up to billions using updates computed on only a hundred examples. As m approaches infinity, the model will eventually converge to its best possible test error before SGD has sampled every example in the training set. Increasing m further will not extend the amount of training time needed to reach the model’s best possible test error (Goodfellow, 2016; 152-153).</w:t>
+      </w:r>
+    </w:p>
+    <w:p>
+      <w:pPr>
+        <w:pStyle w:val="BodyText"/>
+      </w:pPr>
+      <w:r>
+        <w:t xml:space="preserve">Finally, stochastic gradient descent is a very strong, versatile, and powerful optimization algorithm and in fact has many advantageous properties. Two very important properties of stochastic gradient descent are that it can converge even when the loss function is nowhere differentiable. Secondly, it </w:t>
+      </w:r>
+      <w:proofErr w:type="gramStart"/>
+      <w:r>
+        <w:t>is able to</w:t>
+      </w:r>
+      <w:proofErr w:type="gramEnd"/>
+      <w:r>
+        <w:t xml:space="preserve"> escape local minimums to reach an even better result something that is not possible in regular gradient descent.</w:t>
       </w:r>
     </w:p>
     <w:p>
@@ -10292,10 +10670,20 @@
       </w:r>
     </w:p>
     <w:p>
-      <w:r>
-        <w:t>![Fig. 8: Applying Chain rule to show backpropagation. Picture obtained from MIT course on deep learning MIT 6S191.](</w:t>
+      <w:proofErr w:type="gramStart"/>
+      <w:r>
+        <w:t>![</w:t>
+      </w:r>
+      <w:proofErr w:type="gramEnd"/>
+      <w:r>
+        <w:t>Fig. 8: Applying Chain rule to show backpropagation. Picture obtained from MIT course on deep learning MIT 6S191</w:t>
+      </w:r>
+      <w:proofErr w:type="gramStart"/>
+      <w:r>
+        <w:t>.](</w:t>
       </w:r>
       <w:proofErr w:type="spellStart"/>
+      <w:proofErr w:type="gramEnd"/>
       <w:r>
         <w:t>images_graphresults</w:t>
       </w:r>
@@ -10385,15 +10773,31 @@
         <w:pStyle w:val="FirstParagraph"/>
       </w:pPr>
       <w:r>
-        <w:t>Hyperparameters are parameters that are not learned by the algorithm directly and need to be prespecified externally before running the algorithm. Hyperparameters are typically found by trial and error, though there are automated methods like creating an outer loop which compares the performance of different set of hyperparameters (e.g. grid search) to find computationally. We, however, will focus on only giving some insight and general principles for important neural network hyperparameters.</w:t>
-      </w:r>
-    </w:p>
-    <w:p>
-      <w:pPr>
-        <w:pStyle w:val="BodyText"/>
-      </w:pPr>
-      <w:r>
-        <w:t>Parameters in a machine learning and AI algorithms are used to tune the algorithm so as to improve the performance determined by some metric. Hyperparameters are used for controlling the general behavior off the machine learning algorithm. One major class of hyperparameters are the parameters that control the model capacity, in other words, the overall number of parameters in the model which we have also sometimes referred to as the model size.</w:t>
+        <w:t>Hyperparameters are parameters that are not learned by the algorithm directly and need to be prespecified externally before running the algorithm. Hyperparameters are typically found by trial and error, though there are automated methods like creating an outer loop which compares the performance of different set of hyperparameters (</w:t>
+      </w:r>
+      <w:proofErr w:type="gramStart"/>
+      <w:r>
+        <w:t>e.g.</w:t>
+      </w:r>
+      <w:proofErr w:type="gramEnd"/>
+      <w:r>
+        <w:t xml:space="preserve"> grid search) to find computationally. We, however, will focus on only giving some insight and general principles for important neural network hyperparameters.</w:t>
+      </w:r>
+    </w:p>
+    <w:p>
+      <w:pPr>
+        <w:pStyle w:val="BodyText"/>
+      </w:pPr>
+      <w:r>
+        <w:t xml:space="preserve">Parameters in a machine learning and AI algorithms are used to tune the algorithm </w:t>
+      </w:r>
+      <w:proofErr w:type="gramStart"/>
+      <w:r>
+        <w:t>so as to</w:t>
+      </w:r>
+      <w:proofErr w:type="gramEnd"/>
+      <w:r>
+        <w:t xml:space="preserve"> improve the performance determined by some metric. Hyperparameters are used for controlling the general behavior off the machine learning algorithm. One major class of hyperparameters are the parameters that control the model capacity, in other words, the overall number of parameters in the model which we have also sometimes referred to as the model size.</w:t>
       </w:r>
     </w:p>
     <w:p>
@@ -10675,7 +11079,15 @@
       </w:r>
       <w:proofErr w:type="spellEnd"/>
       <w:r>
-        <w:t xml:space="preserve"> 120. Examples would be the learning rate or the number of neurons in the hidden layer and they have to be adjusted manually. Here machine learning leans heavily towards art </w:t>
+        <w:t xml:space="preserve"> 120. Examples would be the learning rate or the number of neurons in the hidden layer and they </w:t>
+      </w:r>
+      <w:proofErr w:type="gramStart"/>
+      <w:r>
+        <w:t>have to</w:t>
+      </w:r>
+      <w:proofErr w:type="gramEnd"/>
+      <w:r>
+        <w:t xml:space="preserve"> be adjusted manually. Here machine learning leans heavily towards art </w:t>
       </w:r>
       <w:proofErr w:type="spellStart"/>
       <w:r>
@@ -10715,7 +11127,15 @@
         <w:pStyle w:val="BodyText"/>
       </w:pPr>
       <w:r>
-        <w:t>Another very import hyperparameter is the depth of the neural network, i.e. the number of hidden layers. We will talk in much more detail about the depth later.</w:t>
+        <w:t xml:space="preserve">Another very import hyperparameter is the depth of the neural network, </w:t>
+      </w:r>
+      <w:proofErr w:type="gramStart"/>
+      <w:r>
+        <w:t>i.e.</w:t>
+      </w:r>
+      <w:proofErr w:type="gramEnd"/>
+      <w:r>
+        <w:t xml:space="preserve"> the number of hidden layers. We will talk in much more detail about the depth later.</w:t>
       </w:r>
     </w:p>
     <w:p>
@@ -10771,7 +11191,15 @@
         <w:pStyle w:val="FirstParagraph"/>
       </w:pPr>
       <w:r>
-        <w:t>Regularization is any method that helps with generalizing an algorithm beyond the training set. It is to help improve generalization while keeping the training error low or unchanged (Goodfellow, 2016; ). Regularization methods have existed long before (decades before) deep learning and have been developed and used very successfully in statistics such as linear regression regularization techniques (Goodfellow, 2016; 230).</w:t>
+        <w:t>Regularization is any method that helps with generalizing an algorithm beyond the training set. It is to help improve generalization while keeping the training error low or unchanged (Goodfellow, 2016</w:t>
+      </w:r>
+      <w:proofErr w:type="gramStart"/>
+      <w:r>
+        <w:t>; )</w:t>
+      </w:r>
+      <w:proofErr w:type="gramEnd"/>
+      <w:r>
+        <w:t>. Regularization methods have existed long before (decades before) deep learning and have been developed and used very successfully in statistics such as linear regression regularization techniques (Goodfellow, 2016; 230).</w:t>
       </w:r>
     </w:p>
     <w:p>
@@ -10791,7 +11219,15 @@
         <w:pStyle w:val="FirstParagraph"/>
       </w:pPr>
       <w:r>
-        <w:t xml:space="preserve">The first regularization technique we will discuss is a very broad and successful method, pre-existing before neural networks. It is to add a penalty term to the cost function so as to </w:t>
+        <w:t xml:space="preserve">The first regularization technique we will discuss is a very broad and successful method, pre-existing before neural networks. It is to add a penalty term to the cost function </w:t>
+      </w:r>
+      <w:proofErr w:type="gramStart"/>
+      <w:r>
+        <w:t>so as to</w:t>
+      </w:r>
+      <w:proofErr w:type="gramEnd"/>
+      <w:r>
+        <w:t xml:space="preserve"> </w:t>
       </w:r>
       <w:r>
         <w:lastRenderedPageBreak/>
@@ -11107,7 +11543,15 @@
         <w:pStyle w:val="BodyText"/>
       </w:pPr>
       <w:r>
-        <w:t>This L2 penalty term causes the estimates of the parameters or coefficients (in statistical linear regression terminology) to simultaneously asymptotically approach zero, but they are never equal to zero.</w:t>
+        <w:t xml:space="preserve">This L2 penalty term causes the estimates of the parameters or coefficients (in statistical linear regression terminology) to </w:t>
+      </w:r>
+      <w:proofErr w:type="gramStart"/>
+      <w:r>
+        <w:t>simultaneously asymptotically approach</w:t>
+      </w:r>
+      <w:proofErr w:type="gramEnd"/>
+      <w:r>
+        <w:t xml:space="preserve"> zero, but they are never equal to zero.</w:t>
       </w:r>
     </w:p>
     <w:p>
@@ -11251,7 +11695,15 @@
         <w:pStyle w:val="FirstParagraph"/>
       </w:pPr>
       <w:r>
-        <w:t xml:space="preserve">This particular penalty causes the coefficients to become zero one by one sequentially with the least useful coefficient becoming zero first followed by the second most important one as the penalty is hyperparameter </w:t>
+        <w:t xml:space="preserve">This </w:t>
+      </w:r>
+      <w:proofErr w:type="gramStart"/>
+      <w:r>
+        <w:t>particular penalty</w:t>
+      </w:r>
+      <w:proofErr w:type="gramEnd"/>
+      <w:r>
+        <w:t xml:space="preserve"> causes the coefficients to become zero one by one sequentially with the least useful coefficient becoming zero first followed by the second most important one as the penalty is hyperparameter </w:t>
       </w:r>
       <m:oMath>
         <m:r>
@@ -11282,7 +11734,15 @@
         <w:pStyle w:val="FirstParagraph"/>
       </w:pPr>
       <w:r>
-        <w:t xml:space="preserve">We will now discuss ensemble methods. People familiar with random forest will know that it is simply an ensemble of trees. The performance of single tree model algorithms do not perform very well, however, when the results are aggregated of many trees are trained on </w:t>
+        <w:t xml:space="preserve">We will now discuss ensemble methods. People familiar with random forest will know that it is simply an ensemble of trees. The performance of single tree model algorithms </w:t>
+      </w:r>
+      <w:proofErr w:type="gramStart"/>
+      <w:r>
+        <w:t>do</w:t>
+      </w:r>
+      <w:proofErr w:type="gramEnd"/>
+      <w:r>
+        <w:t xml:space="preserve"> not perform very well, however, when the results are aggregated of many trees are trained on </w:t>
       </w:r>
       <w:r>
         <w:lastRenderedPageBreak/>
@@ -11294,7 +11754,15 @@
         <w:pStyle w:val="BodyText"/>
       </w:pPr>
       <w:r>
-        <w:t xml:space="preserve">This concept of training many models on randomly selected subsets of the data and features whose results are at the end combined in some fashion, typically through aggregation, can be applied to deep neural networks as well. Several deep neural networks can be trained and their results aggregated to give the final estimates. This is a common approach for improve the performance and typically between 5 to 10 neural networks are used. In fact, </w:t>
+        <w:t xml:space="preserve">This concept of training many models on randomly selected subsets of the data and features whose results are at the end combined in some fashion, typically through aggregation, can be applied to deep neural networks as well. Several deep neural networks can be </w:t>
+      </w:r>
+      <w:proofErr w:type="gramStart"/>
+      <w:r>
+        <w:t>trained</w:t>
+      </w:r>
+      <w:proofErr w:type="gramEnd"/>
+      <w:r>
+        <w:t xml:space="preserve"> and their results aggregated to give the final estimates. This is a common approach for improve the performance and typically between 5 to 10 neural networks are used. In fact, </w:t>
       </w:r>
       <w:proofErr w:type="spellStart"/>
       <w:r>
@@ -11330,7 +11798,15 @@
       </w:r>
       <w:proofErr w:type="spellEnd"/>
       <w:r>
-        <w:t xml:space="preserve"> generated data by simply performing transformations to the data that one already has and to train this new data and train the model with this new data so it can also beware invariant under transformations. A simple example of this is object classification where gnu fake data can be generated by translating zooming in zooming out and rotating the pictures objects in the pictures hopefully training the data to become to correctly identify the object under different transformations. This is a very powerful technique that can not only increase the data but also make the algorithm more robust. However, data augmentation is not always possible and sometimes very hard to achieve.; for example when predicting house prices based on house features it is very difficult to create new data since it would be akin to randomly creating new data or false data. (Goodfellow, 2016; 240).</w:t>
+        <w:t xml:space="preserve"> generated data by simply performing transformations to the data that one already has and to train this new data and train the model with this new data so it can also beware invariant under transformations. A simple example of this is object classification where gnu fake data can be generated by translating zooming in zooming out and rotating the pictures objects in the pictures hopefully training the data to become to correctly identify the object under different transformations. This is a very powerful technique that can not only increase the data but also make the algorithm more robust. However, data augmentation is not always possible and sometimes very hard to achieve.; for </w:t>
+      </w:r>
+      <w:proofErr w:type="gramStart"/>
+      <w:r>
+        <w:t>example</w:t>
+      </w:r>
+      <w:proofErr w:type="gramEnd"/>
+      <w:r>
+        <w:t xml:space="preserve"> when predicting house prices based on house features it is very difficult to create new data since it would be akin to randomly creating new data or false data. (Goodfellow, 2016; 240).</w:t>
       </w:r>
     </w:p>
     <w:p>
@@ -11353,10 +11829,12 @@
         <w:t xml:space="preserve">Another method for improving performance of deep learning models or any machine learning algorithm for that matter is to also perform unsupervised learning along with supervised learning. One very popular example which many people are aware of is performing PCA analysis and then on the transform data running some machine learning algorithm or deep learning algorithm for classification problem. Another method which would combine supervised and unsupervised learning another method another way of including unsupervised learning in a deep neural network would be to perform some form of cluster analysis such as K means clustering. Once the data is grouped into categories then a new variable can we create it new variable can we create, and this can be passed into the neural net as </w:t>
       </w:r>
       <w:proofErr w:type="spellStart"/>
+      <w:proofErr w:type="gramStart"/>
       <w:r>
         <w:t>a</w:t>
       </w:r>
       <w:proofErr w:type="spellEnd"/>
+      <w:proofErr w:type="gramEnd"/>
       <w:r>
         <w:t xml:space="preserve"> additional input variable (Goodfellow, 2016; 243).</w:t>
       </w:r>
@@ -11449,8 +11927,13 @@
       </w:r>
     </w:p>
     <w:p>
-      <w:r>
-        <w:t>![Fig. 9: Example of how dropout works for a network showing the original or base network and all the subnetworks resulting from dropout regularization (Goodfellow, 2016; 260).(</w:t>
+      <w:proofErr w:type="gramStart"/>
+      <w:r>
+        <w:t>![</w:t>
+      </w:r>
+      <w:proofErr w:type="gramEnd"/>
+      <w:r>
+        <w:t>Fig. 9: Example of how dropout works for a network showing the original or base network and all the subnetworks resulting from dropout regularization (Goodfellow, 2016; 260).(</w:t>
       </w:r>
       <w:r>
         <w:t xml:space="preserve"> </w:t>
@@ -11505,7 +11988,15 @@
       </w:r>
       <w:proofErr w:type="spellEnd"/>
       <w:r>
-        <w:t xml:space="preserve"> my data available there having drop out regularization not improve the generalization error of the algorithm or in our particular case the neural network. However, this is indeed observed. Second scenario is when there is too little labeled Training data available. In this case, there is not sufficient data at all to even identify the underlying trend properly. In such scenarios, unsupervised or data augmentation regularization methods perform better then drop out (Goodfellow, 2016; 265).</w:t>
+        <w:t xml:space="preserve"> my data available there having drop out regularization </w:t>
+      </w:r>
+      <w:proofErr w:type="gramStart"/>
+      <w:r>
+        <w:t>not improve</w:t>
+      </w:r>
+      <w:proofErr w:type="gramEnd"/>
+      <w:r>
+        <w:t xml:space="preserve"> the generalization error of the algorithm or in our particular case the neural network. However, this is indeed observed. Second scenario is when there is too little labeled Training data available. In this case, there is not sufficient data at all to even identify the underlying trend properly. In such scenarios, unsupervised or data augmentation regularization methods perform better then drop out (Goodfellow, 2016; 265).</w:t>
       </w:r>
     </w:p>
     <w:p>
@@ -11980,9 +12471,11 @@
       </w:r>
     </w:p>
     <w:p>
+      <w:proofErr w:type="gramStart"/>
       <w:r>
         <w:t>![</w:t>
       </w:r>
+      <w:proofErr w:type="gramEnd"/>
       <w:r>
         <w:t xml:space="preserve">Fig. 10: </w:t>
       </w:r>
@@ -12103,8 +12596,13 @@
       </w:r>
     </w:p>
     <w:p>
-      <w:r>
-        <w:t xml:space="preserve">![Fig. 11: Plotting test </w:t>
+      <w:proofErr w:type="gramStart"/>
+      <w:r>
+        <w:t>![</w:t>
+      </w:r>
+      <w:proofErr w:type="gramEnd"/>
+      <w:r>
+        <w:t xml:space="preserve">Fig. 11: Plotting test </w:t>
       </w:r>
       <w:proofErr w:type="spellStart"/>
       <w:r>
@@ -12136,8 +12634,650 @@
     </w:p>
     <w:p>
       <w:pPr>
-        <w:pStyle w:val="BodyText"/>
-      </w:pPr>
+        <w:pStyle w:val="Heading2"/>
+      </w:pPr>
+      <w:r>
+        <w:t xml:space="preserve">## </w:t>
+      </w:r>
+      <w:r>
+        <w:t>Deep Neural Network Hyperparameter Search.</w:t>
+      </w:r>
+    </w:p>
+    <w:p>
+      <w:pPr>
+        <w:pStyle w:val="BodyText"/>
+      </w:pPr>
+      <w:r>
+        <w:t xml:space="preserve">Deep learning paper for reference: </w:t>
+      </w:r>
+      <w:hyperlink r:id="rId38" w:history="1">
+        <w:r>
+          <w:rPr>
+            <w:rStyle w:val="Hyperlink"/>
+          </w:rPr>
+          <w:t>https://core.ac.uk/download/pdf/196259727.pdf</w:t>
+        </w:r>
+      </w:hyperlink>
+    </w:p>
+    <w:p>
+      <w:pPr>
+        <w:pStyle w:val="BodyText"/>
+      </w:pPr>
+    </w:p>
+    <w:p>
+      <w:pPr>
+        <w:pStyle w:val="BodyText"/>
+      </w:pPr>
+      <w:r>
+        <w:t xml:space="preserve">List of all the hyperparameters. </w:t>
+      </w:r>
+    </w:p>
+    <w:p>
+      <w:pPr>
+        <w:pStyle w:val="BodyText"/>
+      </w:pPr>
+    </w:p>
+    <w:p>
+      <w:pPr>
+        <w:pStyle w:val="BodyText"/>
+        <w:spacing w:before="0" w:after="0"/>
+      </w:pPr>
+      <w:r>
+        <w:t># List of all Hyperparameters</w:t>
+      </w:r>
+    </w:p>
+    <w:p>
+      <w:pPr>
+        <w:pStyle w:val="BodyText"/>
+        <w:spacing w:before="0" w:after="0"/>
+      </w:pPr>
+    </w:p>
+    <w:p>
+      <w:pPr>
+        <w:pStyle w:val="BodyText"/>
+        <w:spacing w:before="0" w:after="0"/>
+      </w:pPr>
+      <w:r>
+        <w:t xml:space="preserve">List of all Optimizers we can in implement in </w:t>
+      </w:r>
+      <w:proofErr w:type="spellStart"/>
+      <w:r>
+        <w:t>keras</w:t>
+      </w:r>
+      <w:proofErr w:type="spellEnd"/>
+      <w:r>
+        <w:t xml:space="preserve"> for regression.</w:t>
+      </w:r>
+    </w:p>
+    <w:p>
+      <w:pPr>
+        <w:pStyle w:val="BodyText"/>
+        <w:spacing w:before="0" w:after="0"/>
+      </w:pPr>
+      <w:r>
+        <w:t xml:space="preserve">1. </w:t>
+      </w:r>
+      <w:proofErr w:type="spellStart"/>
+      <w:r>
+        <w:t>Nadam</w:t>
+      </w:r>
+      <w:proofErr w:type="spellEnd"/>
+    </w:p>
+    <w:p>
+      <w:pPr>
+        <w:pStyle w:val="BodyText"/>
+        <w:spacing w:before="0" w:after="0"/>
+      </w:pPr>
+      <w:r>
+        <w:t>2. Adam</w:t>
+      </w:r>
+    </w:p>
+    <w:p>
+      <w:pPr>
+        <w:pStyle w:val="BodyText"/>
+        <w:spacing w:before="0" w:after="0"/>
+      </w:pPr>
+      <w:r>
+        <w:t>3. SGD</w:t>
+      </w:r>
+    </w:p>
+    <w:p>
+      <w:pPr>
+        <w:pStyle w:val="BodyText"/>
+        <w:spacing w:before="0" w:after="0"/>
+      </w:pPr>
+      <w:r>
+        <w:t>4. RMSprop</w:t>
+      </w:r>
+    </w:p>
+    <w:p>
+      <w:pPr>
+        <w:pStyle w:val="BodyText"/>
+        <w:spacing w:before="0" w:after="0"/>
+      </w:pPr>
+      <w:r>
+        <w:t>5. Adam</w:t>
+      </w:r>
+    </w:p>
+    <w:p>
+      <w:pPr>
+        <w:pStyle w:val="BodyText"/>
+        <w:spacing w:before="0" w:after="0"/>
+      </w:pPr>
+      <w:r>
+        <w:lastRenderedPageBreak/>
+        <w:t xml:space="preserve">6. </w:t>
+      </w:r>
+      <w:proofErr w:type="spellStart"/>
+      <w:r>
+        <w:t>Adadelta</w:t>
+      </w:r>
+      <w:proofErr w:type="spellEnd"/>
+    </w:p>
+    <w:p>
+      <w:pPr>
+        <w:pStyle w:val="BodyText"/>
+        <w:spacing w:before="0" w:after="0"/>
+      </w:pPr>
+      <w:r>
+        <w:t xml:space="preserve">7. </w:t>
+      </w:r>
+      <w:proofErr w:type="spellStart"/>
+      <w:r>
+        <w:t>Adagrad</w:t>
+      </w:r>
+      <w:proofErr w:type="spellEnd"/>
+    </w:p>
+    <w:p>
+      <w:pPr>
+        <w:pStyle w:val="BodyText"/>
+        <w:spacing w:before="0" w:after="0"/>
+      </w:pPr>
+      <w:r>
+        <w:t xml:space="preserve">8. </w:t>
+      </w:r>
+      <w:proofErr w:type="spellStart"/>
+      <w:r>
+        <w:t>Adamax</w:t>
+      </w:r>
+      <w:proofErr w:type="spellEnd"/>
+    </w:p>
+    <w:p>
+      <w:pPr>
+        <w:pStyle w:val="BodyText"/>
+        <w:spacing w:before="0" w:after="0"/>
+      </w:pPr>
+      <w:r>
+        <w:t xml:space="preserve">9. </w:t>
+      </w:r>
+      <w:proofErr w:type="spellStart"/>
+      <w:r>
+        <w:t>Ftrl</w:t>
+      </w:r>
+      <w:proofErr w:type="spellEnd"/>
+    </w:p>
+    <w:p>
+      <w:pPr>
+        <w:pStyle w:val="BodyText"/>
+        <w:spacing w:before="0" w:after="0"/>
+      </w:pPr>
+    </w:p>
+    <w:p>
+      <w:pPr>
+        <w:pStyle w:val="BodyText"/>
+        <w:spacing w:before="0" w:after="0"/>
+      </w:pPr>
+      <w:r>
+        <w:t>Reference: https://keras.io/api/optimizers/</w:t>
+      </w:r>
+    </w:p>
+    <w:p>
+      <w:pPr>
+        <w:pStyle w:val="BodyText"/>
+        <w:spacing w:before="0" w:after="0"/>
+      </w:pPr>
+    </w:p>
+    <w:p>
+      <w:pPr>
+        <w:pStyle w:val="BodyText"/>
+        <w:spacing w:before="0" w:after="0"/>
+      </w:pPr>
+      <w:r>
+        <w:t xml:space="preserve">List of all LOSS functions we can implement in </w:t>
+      </w:r>
+      <w:proofErr w:type="spellStart"/>
+      <w:r>
+        <w:t>keras</w:t>
+      </w:r>
+      <w:proofErr w:type="spellEnd"/>
+      <w:r>
+        <w:t xml:space="preserve"> for regression.</w:t>
+      </w:r>
+    </w:p>
+    <w:p>
+      <w:pPr>
+        <w:pStyle w:val="BodyText"/>
+        <w:spacing w:before="0" w:after="0"/>
+      </w:pPr>
+      <w:r>
+        <w:t>1. Mean Squared Error</w:t>
+      </w:r>
+    </w:p>
+    <w:p>
+      <w:pPr>
+        <w:pStyle w:val="BodyText"/>
+        <w:spacing w:before="0" w:after="0"/>
+      </w:pPr>
+      <w:r>
+        <w:t>2. Mean Absolute Error</w:t>
+      </w:r>
+    </w:p>
+    <w:p>
+      <w:pPr>
+        <w:pStyle w:val="BodyText"/>
+        <w:spacing w:before="0" w:after="0"/>
+      </w:pPr>
+      <w:r>
+        <w:t>3. Mean Absolute Percentage Error</w:t>
+      </w:r>
+    </w:p>
+    <w:p>
+      <w:pPr>
+        <w:pStyle w:val="BodyText"/>
+        <w:spacing w:before="0" w:after="0"/>
+      </w:pPr>
+      <w:r>
+        <w:t>4. Mean Squared Logarithmic Error</w:t>
+      </w:r>
+    </w:p>
+    <w:p>
+      <w:pPr>
+        <w:pStyle w:val="BodyText"/>
+        <w:spacing w:before="0" w:after="0"/>
+      </w:pPr>
+      <w:r>
+        <w:t xml:space="preserve">5. </w:t>
+      </w:r>
+      <w:proofErr w:type="spellStart"/>
+      <w:r>
+        <w:t>CosineSimilarity</w:t>
+      </w:r>
+      <w:proofErr w:type="spellEnd"/>
+    </w:p>
+    <w:p>
+      <w:pPr>
+        <w:pStyle w:val="BodyText"/>
+        <w:spacing w:before="0" w:after="0"/>
+      </w:pPr>
+      <w:r>
+        <w:t xml:space="preserve">6. </w:t>
+      </w:r>
+      <w:proofErr w:type="spellStart"/>
+      <w:r>
+        <w:t>Mean_squared_error</w:t>
+      </w:r>
+      <w:proofErr w:type="spellEnd"/>
+      <w:r>
+        <w:t xml:space="preserve"> function</w:t>
+      </w:r>
+    </w:p>
+    <w:p>
+      <w:pPr>
+        <w:pStyle w:val="BodyText"/>
+        <w:spacing w:before="0" w:after="0"/>
+      </w:pPr>
+      <w:r>
+        <w:t>7. Huber function</w:t>
+      </w:r>
+    </w:p>
+    <w:p>
+      <w:pPr>
+        <w:pStyle w:val="BodyText"/>
+        <w:spacing w:before="0" w:after="0"/>
+      </w:pPr>
+      <w:r>
+        <w:t xml:space="preserve">8. </w:t>
+      </w:r>
+      <w:proofErr w:type="spellStart"/>
+      <w:r>
+        <w:t>log_cosh</w:t>
+      </w:r>
+      <w:proofErr w:type="spellEnd"/>
+      <w:r>
+        <w:t xml:space="preserve"> function</w:t>
+      </w:r>
+    </w:p>
+    <w:p>
+      <w:pPr>
+        <w:pStyle w:val="BodyText"/>
+        <w:spacing w:before="0" w:after="0"/>
+      </w:pPr>
+    </w:p>
+    <w:p>
+      <w:pPr>
+        <w:pStyle w:val="BodyText"/>
+        <w:spacing w:before="0" w:after="0"/>
+      </w:pPr>
+      <w:r>
+        <w:t>Reference: https://keras.io/api/losses/</w:t>
+      </w:r>
+    </w:p>
+    <w:p>
+      <w:pPr>
+        <w:pStyle w:val="BodyText"/>
+        <w:spacing w:before="0" w:after="0"/>
+      </w:pPr>
+    </w:p>
+    <w:p>
+      <w:pPr>
+        <w:pStyle w:val="BodyText"/>
+        <w:spacing w:before="0" w:after="0"/>
+      </w:pPr>
+      <w:r>
+        <w:t xml:space="preserve">List of all activation functions in </w:t>
+      </w:r>
+      <w:proofErr w:type="spellStart"/>
+      <w:r>
+        <w:t>Keras</w:t>
+      </w:r>
+      <w:proofErr w:type="spellEnd"/>
+      <w:r>
+        <w:t xml:space="preserve"> we can use in a regression problem for the hidden layers.</w:t>
+      </w:r>
+    </w:p>
+    <w:p>
+      <w:pPr>
+        <w:pStyle w:val="BodyText"/>
+        <w:spacing w:before="0" w:after="0"/>
+      </w:pPr>
+      <w:r>
+        <w:t xml:space="preserve">1. </w:t>
+      </w:r>
+      <w:proofErr w:type="spellStart"/>
+      <w:r>
+        <w:t>relu</w:t>
+      </w:r>
+      <w:proofErr w:type="spellEnd"/>
+    </w:p>
+    <w:p>
+      <w:pPr>
+        <w:pStyle w:val="BodyText"/>
+        <w:spacing w:before="0" w:after="0"/>
+      </w:pPr>
+      <w:r>
+        <w:t xml:space="preserve">2. </w:t>
+      </w:r>
+      <w:proofErr w:type="spellStart"/>
+      <w:r>
+        <w:t>selu</w:t>
+      </w:r>
+      <w:proofErr w:type="spellEnd"/>
+    </w:p>
+    <w:p>
+      <w:pPr>
+        <w:pStyle w:val="BodyText"/>
+        <w:spacing w:before="0" w:after="0"/>
+      </w:pPr>
+      <w:r>
+        <w:t xml:space="preserve">3. </w:t>
+      </w:r>
+      <w:proofErr w:type="spellStart"/>
+      <w:r>
+        <w:t>elu</w:t>
+      </w:r>
+      <w:proofErr w:type="spellEnd"/>
+    </w:p>
+    <w:p>
+      <w:pPr>
+        <w:pStyle w:val="BodyText"/>
+        <w:spacing w:before="0" w:after="0"/>
+      </w:pPr>
+      <w:r>
+        <w:t>4. sigmoid</w:t>
+      </w:r>
+    </w:p>
+    <w:p>
+      <w:pPr>
+        <w:pStyle w:val="BodyText"/>
+        <w:spacing w:before="0" w:after="0"/>
+      </w:pPr>
+      <w:r>
+        <w:t xml:space="preserve">5. </w:t>
+      </w:r>
+      <w:proofErr w:type="spellStart"/>
+      <w:r>
+        <w:t>softmax</w:t>
+      </w:r>
+      <w:proofErr w:type="spellEnd"/>
+    </w:p>
+    <w:p>
+      <w:pPr>
+        <w:pStyle w:val="BodyText"/>
+        <w:spacing w:before="0" w:after="0"/>
+      </w:pPr>
+      <w:r>
+        <w:t xml:space="preserve">6. </w:t>
+      </w:r>
+      <w:proofErr w:type="spellStart"/>
+      <w:r>
+        <w:t>softplus</w:t>
+      </w:r>
+      <w:proofErr w:type="spellEnd"/>
+    </w:p>
+    <w:p>
+      <w:pPr>
+        <w:pStyle w:val="BodyText"/>
+        <w:spacing w:before="0" w:after="0"/>
+      </w:pPr>
+      <w:r>
+        <w:t xml:space="preserve">7. </w:t>
+      </w:r>
+      <w:proofErr w:type="spellStart"/>
+      <w:r>
+        <w:t>softsign</w:t>
+      </w:r>
+      <w:proofErr w:type="spellEnd"/>
+    </w:p>
+    <w:p>
+      <w:pPr>
+        <w:pStyle w:val="BodyText"/>
+        <w:spacing w:before="0" w:after="0"/>
+      </w:pPr>
+      <w:r>
+        <w:t>8. tanh</w:t>
+      </w:r>
+    </w:p>
+    <w:p>
+      <w:pPr>
+        <w:pStyle w:val="BodyText"/>
+        <w:spacing w:before="0" w:after="0"/>
+      </w:pPr>
+      <w:r>
+        <w:t>11. exponential</w:t>
+      </w:r>
+    </w:p>
+    <w:p>
+      <w:pPr>
+        <w:pStyle w:val="BodyText"/>
+        <w:spacing w:before="0" w:after="0"/>
+      </w:pPr>
+    </w:p>
+    <w:p>
+      <w:pPr>
+        <w:pStyle w:val="BodyText"/>
+        <w:spacing w:before="0" w:after="0"/>
+      </w:pPr>
+      <w:r>
+        <w:t xml:space="preserve">Reference: </w:t>
+      </w:r>
+      <w:r>
+        <w:t>https://keras.io/api/layers/activations/#available-activations</w:t>
+      </w:r>
+    </w:p>
+    <w:p>
+      <w:pPr>
+        <w:pStyle w:val="BodyText"/>
+        <w:spacing w:before="0" w:after="0"/>
+      </w:pPr>
+    </w:p>
+    <w:p>
+      <w:pPr>
+        <w:pStyle w:val="BodyText"/>
+        <w:spacing w:before="0" w:after="0"/>
+      </w:pPr>
+      <w:r>
+        <w:t xml:space="preserve">Range of all epoch values we can use. </w:t>
+      </w:r>
+    </w:p>
+    <w:p>
+      <w:pPr>
+        <w:pStyle w:val="BodyText"/>
+        <w:spacing w:before="0" w:after="0"/>
+      </w:pPr>
+      <w:r>
+        <w:t xml:space="preserve">We can use from 1 to 100. </w:t>
+      </w:r>
+    </w:p>
+    <w:p>
+      <w:pPr>
+        <w:pStyle w:val="BodyText"/>
+        <w:spacing w:before="0" w:after="0"/>
+      </w:pPr>
+    </w:p>
+    <w:p>
+      <w:pPr>
+        <w:pStyle w:val="BodyText"/>
+        <w:spacing w:before="0" w:after="0"/>
+      </w:pPr>
+      <w:r>
+        <w:t xml:space="preserve">Range of batch size we can use. </w:t>
+      </w:r>
+    </w:p>
+    <w:p>
+      <w:pPr>
+        <w:pStyle w:val="BodyText"/>
+        <w:spacing w:before="0" w:after="0"/>
+      </w:pPr>
+      <w:r>
+        <w:t>We can use from 1 to 100.</w:t>
+      </w:r>
+    </w:p>
+    <w:p>
+      <w:pPr>
+        <w:pStyle w:val="BodyText"/>
+        <w:spacing w:before="0" w:after="0"/>
+      </w:pPr>
+    </w:p>
+    <w:p>
+      <w:pPr>
+        <w:pStyle w:val="BodyText"/>
+        <w:spacing w:before="0" w:after="0"/>
+      </w:pPr>
+      <w:r>
+        <w:t xml:space="preserve">Number of hidden layers (depth of neural network). </w:t>
+      </w:r>
+    </w:p>
+    <w:p>
+      <w:pPr>
+        <w:pStyle w:val="BodyText"/>
+        <w:spacing w:before="0" w:after="0"/>
+      </w:pPr>
+    </w:p>
+    <w:p>
+      <w:pPr>
+        <w:pStyle w:val="BodyText"/>
+        <w:spacing w:before="0" w:after="0"/>
+      </w:pPr>
+      <w:r>
+        <w:t>Number of neurons in each hidden layer (the width of the neural network).</w:t>
+      </w:r>
+    </w:p>
+    <w:p>
+      <w:pPr>
+        <w:pStyle w:val="BodyText"/>
+        <w:spacing w:before="0" w:after="0"/>
+      </w:pPr>
+    </w:p>
+    <w:p>
+      <w:pPr>
+        <w:pStyle w:val="BodyText"/>
+        <w:spacing w:before="0" w:after="0"/>
+      </w:pPr>
+      <w:r>
+        <w:t xml:space="preserve">Number of dropout layers and the percentage to drop (the dropout rate). </w:t>
+      </w:r>
+    </w:p>
+    <w:p>
+      <w:pPr>
+        <w:pStyle w:val="BodyText"/>
+        <w:spacing w:before="0" w:after="0"/>
+      </w:pPr>
+    </w:p>
+    <w:p>
+      <w:pPr>
+        <w:pStyle w:val="BodyText"/>
+        <w:spacing w:before="0" w:after="0"/>
+      </w:pPr>
+      <w:r>
+        <w:t>Should we include momentum, learning rate, and in the.</w:t>
+      </w:r>
+    </w:p>
+    <w:p>
+      <w:pPr>
+        <w:pStyle w:val="BodyText"/>
+        <w:spacing w:before="0" w:after="0"/>
+      </w:pPr>
+    </w:p>
+    <w:p>
+      <w:pPr>
+        <w:pStyle w:val="BodyText"/>
+        <w:spacing w:before="0" w:after="0"/>
+      </w:pPr>
+      <w:r>
+        <w:t>The total number of hyperparameters are:</w:t>
+      </w:r>
+    </w:p>
+    <w:p>
+      <w:pPr>
+        <w:pStyle w:val="BodyText"/>
+      </w:pPr>
+      <w:hyperlink r:id="rId39" w:history="1">
+        <w:r>
+          <w:rPr>
+            <w:rStyle w:val="Hyperlink"/>
+          </w:rPr>
+          <w:t>https://ruder.io/optimizing-gradient-descent/</w:t>
+        </w:r>
+      </w:hyperlink>
+    </w:p>
+    <w:p>
+      <w:pPr>
+        <w:pStyle w:val="BodyText"/>
+      </w:pPr>
+      <w:hyperlink r:id="rId40" w:history="1">
+        <w:r>
+          <w:rPr>
+            <w:rStyle w:val="Hyperlink"/>
+          </w:rPr>
+          <w:t>https://cs231n.github.io/neural-networks-3/</w:t>
+        </w:r>
+      </w:hyperlink>
+      <w:r>
+        <w:t xml:space="preserve"> </w:t>
+      </w:r>
+    </w:p>
+    <w:p>
+      <w:pPr>
+        <w:pStyle w:val="BodyText"/>
+      </w:pPr>
+    </w:p>
+    <w:p>
+      <w:pPr>
+        <w:pStyle w:val="BodyText"/>
+      </w:pPr>
+      <w:r>
+        <w:t xml:space="preserve">Master’s paper on Tabular Data. </w:t>
+      </w:r>
     </w:p>
     <w:p>
       <w:pPr>
@@ -12209,44 +13349,52 @@
         <w:t xml:space="preserve">probability of survival or predicting survival. The unbalanced nature of the </w:t>
       </w:r>
       <w:r>
-        <w:t xml:space="preserve">variable of interest leads to issues. Why is this so? Why does unbalanced data cause problems? Before we give the mathematical answer, we would like </w:t>
+        <w:t xml:space="preserve">variable of interest leads to issues. Why is this so? Why does unbalanced data cause problems? Before we give the mathematical answer, we would like to develop the reads skill of gaining intuition through using the power of analogy. How would this problem of unbalanced binary variable of interest translate to a continuous variable? </w:t>
+      </w:r>
+    </w:p>
+    <w:p>
+      <w:pPr>
+        <w:pStyle w:val="BodyText"/>
+      </w:pPr>
+      <w:r>
+        <w:t xml:space="preserve">The continuous version would be to have a very small range of the continuous variable. In the extreme it would that y is equal to a single value for all data points. Can the reader see why this will be a problem to perform any statistical analysis or mathematical calculation? </w:t>
+      </w:r>
+      <w:r>
+        <w:t xml:space="preserve">Mathematically in fact there is not issue here, any quantity can be calculated. Statistically, however, since there is no variation in the data most statistics when calculated will fail. It is like trying to calculate the slope of a line when you are only provided one point on the line. We need at least two points on the line to find the slope. The problem is the lack of degrees of freedom – the lack of variability. The same issue translates in statistics. The same issue permeates to the continuous variable issue where there is not enough variability in the data to get a good a reliable estimate, </w:t>
+      </w:r>
+      <w:proofErr w:type="gramStart"/>
+      <w:r>
+        <w:t>let’s</w:t>
+      </w:r>
+      <w:proofErr w:type="gramEnd"/>
+      <w:r>
+        <w:t xml:space="preserve"> say, for the coefficients of the variable of a model. The same issue reaches the binary or discrete variable case when the classes are unbalanced. </w:t>
+      </w:r>
+    </w:p>
+    <w:p>
+      <w:pPr>
+        <w:pStyle w:val="BodyText"/>
+      </w:pPr>
+    </w:p>
+    <w:p>
+      <w:pPr>
+        <w:pStyle w:val="BodyText"/>
+      </w:pPr>
+      <w:r>
+        <w:t xml:space="preserve">In deep learning the solution to this is very simple </w:t>
+      </w:r>
+      <w:r>
+        <w:t>for classification</w:t>
+      </w:r>
+      <w:r>
+        <w:t xml:space="preserve"> problem. Simply increase the threshold probability of giving it a particular class instead of the typical 50% to 65% or even higher depending on how unbalanced the data is. Th</w:t>
+      </w:r>
+      <w:r>
+        <w:t xml:space="preserve">e higher threshold will </w:t>
       </w:r>
       <w:r>
         <w:lastRenderedPageBreak/>
-        <w:t xml:space="preserve">to develop the reads skill of gaining intuition through using the power of analogy. How would this problem of unbalanced binary variable of interest translate to a continuous variable? </w:t>
-      </w:r>
-    </w:p>
-    <w:p>
-      <w:pPr>
-        <w:pStyle w:val="BodyText"/>
-      </w:pPr>
-      <w:r>
-        <w:t xml:space="preserve">The continuous version would be to have a very small range of the continuous variable. In the extreme it would that y is equal to a single value for all data points. Can the reader see why this will be a problem to perform any statistical analysis or mathematical calculation? </w:t>
-      </w:r>
-      <w:r>
-        <w:t xml:space="preserve">Mathematically in fact there is not issue here, any quantity can be calculated. Statistically, however, since there is no variation in the data most statistics when calculated will fail. It is like trying to calculate the slope of a line when you are only provided one point on the line. We need at least two points on the line to find the slope. The problem is the lack of degrees of freedom – the lack of variability. The same issue translates in statistics. The same issue permeates to the continuous variable issue where there is not enough variability in the data to get a good a reliable estimate, let’s say, for the coefficients of the variable of a model. The same issue reaches the binary or discrete variable case when the classes are unbalanced. </w:t>
-      </w:r>
-    </w:p>
-    <w:p>
-      <w:pPr>
-        <w:pStyle w:val="BodyText"/>
-      </w:pPr>
-    </w:p>
-    <w:p>
-      <w:pPr>
-        <w:pStyle w:val="BodyText"/>
-      </w:pPr>
-      <w:r>
-        <w:t xml:space="preserve">In deep learning the solution to this is very simple </w:t>
-      </w:r>
-      <w:r>
-        <w:t>for classification</w:t>
-      </w:r>
-      <w:r>
-        <w:t xml:space="preserve"> problem. Simply increase the threshold probability of giving it a particular class instead of the typical 50% to 65% or even higher depending on how unbalanced the data is. Th</w:t>
-      </w:r>
-      <w:r>
-        <w:t>e higher threshold will cause the algorithm to assign or declare a particular class for a data point only when the algorithm obtains a probability or deems the probability to be 65% or higher.</w:t>
+        <w:t>cause the algorithm to assign or declare a particular class for a data point only when the algorithm obtains a probability or deems the probability to be 65% or higher.</w:t>
       </w:r>
     </w:p>
     <w:p>
@@ -12279,7 +13427,7 @@
       <w:pPr>
         <w:pStyle w:val="BodyText"/>
       </w:pPr>
-      <w:hyperlink r:id="rId38" w:history="1">
+      <w:hyperlink r:id="rId41" w:history="1">
         <w:r>
           <w:rPr>
             <w:rStyle w:val="Hyperlink"/>
@@ -12297,7 +13445,7 @@
       <w:pPr>
         <w:pStyle w:val="BodyText"/>
       </w:pPr>
-      <w:hyperlink r:id="rId39" w:history="1">
+      <w:hyperlink r:id="rId42" w:history="1">
         <w:r>
           <w:rPr>
             <w:rStyle w:val="Hyperlink"/>
@@ -12356,7 +13504,6 @@
         <w:rPr>
           <w:noProof/>
         </w:rPr>
-        <w:lastRenderedPageBreak/>
         <w:t>B</w:t>
       </w:r>
       <w:r>
@@ -12371,7 +13518,7 @@
         </w:rPr>
         <w:t xml:space="preserve">: </w:t>
       </w:r>
-      <w:hyperlink r:id="rId40" w:history="1">
+      <w:hyperlink r:id="rId43" w:history="1">
         <w:r>
           <w:rPr>
             <w:rStyle w:val="Hyperlink"/>
@@ -12434,7 +13581,7 @@
         </w:rPr>
         <w:t> </w:t>
       </w:r>
-      <w:hyperlink r:id="rId41" w:history="1">
+      <w:hyperlink r:id="rId44" w:history="1">
         <w:r>
           <w:rPr>
             <w:rStyle w:val="Hyperlink"/>
@@ -12600,6 +13747,7 @@
         <w:rPr>
           <w:noProof/>
         </w:rPr>
+        <w:lastRenderedPageBreak/>
         <w:t>First we must save each model as a unique name with the important hyperparameter values in the very name of the model. To this end we use the code below:</w:t>
       </w:r>
     </w:p>
@@ -12875,6 +14023,7 @@
       </w:pPr>
       <w:bookmarkStart w:id="57" w:name="_Toc68953456"/>
       <w:r>
+        <w:lastRenderedPageBreak/>
         <w:t xml:space="preserve"># </w:t>
       </w:r>
       <w:r>
@@ -12901,7 +14050,15 @@
         <w:t>universal approximation theorem</w:t>
       </w:r>
       <w:r>
-        <w:t xml:space="preserve"> says that there exists a neural network large enough to achieve any accuracy. However, it does not say how large this NN would have to be. In the worst case scenario, it could be possible that a feedforward network with a single layer is sufficient to represent any function, but the layer may be infeasibly large and may fail to learn and generalize correctly. Therefore, using deeper models can reduce the total number of neurons required to represent the desired function and can reduce the amount of generalization error (Goodfellow, 2016; </w:t>
+        <w:t xml:space="preserve"> says that there exists a neural network large enough to achieve any accuracy. However, it does not say how large this NN would have to be. In the </w:t>
+      </w:r>
+      <w:proofErr w:type="gramStart"/>
+      <w:r>
+        <w:t>worst case</w:t>
+      </w:r>
+      <w:proofErr w:type="gramEnd"/>
+      <w:r>
+        <w:t xml:space="preserve"> scenario, it could be possible that a feedforward network with a single layer is sufficient to represent any function, but the layer may be infeasibly large and may fail to learn and generalize correctly. Therefore, using deeper models can reduce the total number of neurons required to represent the desired function and can reduce the amount of generalization error (Goodfellow, 2016; </w:t>
       </w:r>
       <w:proofErr w:type="spellStart"/>
       <w:r>
@@ -13025,7 +14182,6 @@
         <w:rPr>
           <w:noProof/>
         </w:rPr>
-        <w:lastRenderedPageBreak/>
         <w:drawing>
           <wp:inline distT="0" distB="0" distL="0" distR="0" wp14:anchorId="14C86187" wp14:editId="66522A8B">
             <wp:extent cx="5334000" cy="2701749"/>
@@ -13042,7 +14198,7 @@
                     </pic:cNvPicPr>
                   </pic:nvPicPr>
                   <pic:blipFill>
-                    <a:blip r:embed="rId42"/>
+                    <a:blip r:embed="rId45"/>
                     <a:stretch>
                       <a:fillRect/>
                     </a:stretch>
@@ -13074,9 +14230,11 @@
         <w:pStyle w:val="ImageCaption"/>
         <w:jc w:val="center"/>
       </w:pPr>
+      <w:proofErr w:type="gramStart"/>
       <w:r>
         <w:t>![</w:t>
       </w:r>
+      <w:proofErr w:type="gramEnd"/>
       <w:r>
         <w:t>Fig. 1</w:t>
       </w:r>
@@ -13124,6 +14282,7 @@
         <w:pStyle w:val="BodyText"/>
       </w:pPr>
       <w:r>
+        <w:lastRenderedPageBreak/>
         <w:t>However, one could argue that the test accuracy in Fig. 10 increases simply because the model size is bigger. In other words, the increase in number of parameters causes the increase in test accuracy rather than specifically the dept, number of layers in the NN.</w:t>
       </w:r>
     </w:p>
@@ -13140,7 +14299,23 @@
         <w:pStyle w:val="BodyText"/>
       </w:pPr>
       <w:r>
-        <w:t>The deeper neural network always performs better than the shallower neural networks for a given number of parameters (i.e., for a given model size). Further, as the number of parameters is increased, the deep neural network’s test accuracy consistently keeps improving and is able to take advantage of the increased number of parameters, whereas the shallower neural networks’ test accuracy stops improving after a certain number of parameters in the models is reached. In fact, the test accuracy starts decreasing as the number of parameters increase beyond a certain number. Both of these insights are very useful to know and can be clearly seen in Fig. 11 below.</w:t>
+        <w:t xml:space="preserve">The deeper neural network always performs better than the shallower neural networks for a given number of parameters (i.e., for a given model size). Further, as the number of parameters is increased, the deep neural network’s test accuracy consistently keeps improving and </w:t>
+      </w:r>
+      <w:proofErr w:type="gramStart"/>
+      <w:r>
+        <w:t>is able to</w:t>
+      </w:r>
+      <w:proofErr w:type="gramEnd"/>
+      <w:r>
+        <w:t xml:space="preserve"> take advantage of the increased number of parameters, whereas the shallower neural networks’ test accuracy stops improving after a certain number of parameters in the models is reached. In fact, the test accuracy starts decreasing as the number of parameters increase beyond a certain number. </w:t>
+      </w:r>
+      <w:proofErr w:type="gramStart"/>
+      <w:r>
+        <w:t>Both of these</w:t>
+      </w:r>
+      <w:proofErr w:type="gramEnd"/>
+      <w:r>
+        <w:t xml:space="preserve"> insights are very useful to know and can be clearly seen in Fig. 11 below.</w:t>
       </w:r>
     </w:p>
     <w:p>
@@ -13152,7 +14327,6 @@
         <w:rPr>
           <w:noProof/>
         </w:rPr>
-        <w:lastRenderedPageBreak/>
         <w:drawing>
           <wp:inline distT="0" distB="0" distL="0" distR="0" wp14:anchorId="793700AB" wp14:editId="4E2188B8">
             <wp:extent cx="5334000" cy="2538309"/>
@@ -13169,7 +14343,7 @@
                     </pic:cNvPicPr>
                   </pic:nvPicPr>
                   <pic:blipFill>
-                    <a:blip r:embed="rId43"/>
+                    <a:blip r:embed="rId46"/>
                     <a:stretch>
                       <a:fillRect/>
                     </a:stretch>
@@ -13201,9 +14375,11 @@
         <w:pStyle w:val="ImageCaption"/>
         <w:jc w:val="center"/>
       </w:pPr>
+      <w:proofErr w:type="gramStart"/>
       <w:r>
         <w:t>![</w:t>
       </w:r>
+      <w:proofErr w:type="gramEnd"/>
       <w:r>
         <w:t>Fig. 1</w:t>
       </w:r>
@@ -13251,7 +14427,15 @@
         <w:pStyle w:val="BodyText"/>
       </w:pPr>
       <w:r>
-        <w:t xml:space="preserve">Now, we would like to offer some intuitive insight as to why deep learning performs much better and is such a powerful artificial intelligence tool. One very distinct and unique feature of deep learning is that it's performance continues to consistently improve with larger and larger data which is in </w:t>
+        <w:t xml:space="preserve">Now, we would like to offer some intuitive insight as to why deep learning performs much better and is such a powerful artificial intelligence tool. One very distinct and unique feature of deep learning is that </w:t>
+      </w:r>
+      <w:proofErr w:type="gramStart"/>
+      <w:r>
+        <w:t>it's</w:t>
+      </w:r>
+      <w:proofErr w:type="gramEnd"/>
+      <w:r>
+        <w:t xml:space="preserve"> performance continues to consistently improve with larger and larger data which is in </w:t>
       </w:r>
       <w:proofErr w:type="spellStart"/>
       <w:r>
@@ -13267,7 +14451,16 @@
         <w:pStyle w:val="BodyText"/>
       </w:pPr>
       <w:r>
-        <w:t xml:space="preserve">Neural networks as we mentioned before, can be thought of as many different small units analysis very well that are very basic models all performing similar tasks and all solving the similar problem all of them working in dependently in parallel because the neurons within one layer are not connected with the other neurons within the same layer hence within a layer the neurons act independently. Hence, at each layer, we can think of the many neurons as many small models performing independent tasks whose results are then given </w:t>
+        <w:lastRenderedPageBreak/>
+        <w:t xml:space="preserve">Neural networks as we mentioned before, can be thought of as many different small </w:t>
+      </w:r>
+      <w:proofErr w:type="gramStart"/>
+      <w:r>
+        <w:t>units</w:t>
+      </w:r>
+      <w:proofErr w:type="gramEnd"/>
+      <w:r>
+        <w:t xml:space="preserve"> analysis very well that are very basic models all performing similar tasks and all solving the similar problem all of them working in dependently in parallel because the neurons within one layer are not connected with the other neurons within the same layer hence within a layer the neurons act independently. Hence, at each layer, we can think of the many neurons as many small models performing independent tasks whose results are then given </w:t>
       </w:r>
       <w:proofErr w:type="spellStart"/>
       <w:r>
@@ -13275,7 +14468,15 @@
       </w:r>
       <w:proofErr w:type="spellEnd"/>
       <w:r>
-        <w:t xml:space="preserve"> to the next layer of neurons who again perform the similar tasks again independently. Therefore, a neural network could be thought of as many models performing similar tasks in each layer independently. As these independent processes grow they are able to identify more and more complex features and patterns.</w:t>
+        <w:t xml:space="preserve"> to the next layer of neurons who again perform the similar tasks again independently. Therefore, a neural network could be thought of as many models performing similar tasks in each layer independently. As these independent processes </w:t>
+      </w:r>
+      <w:proofErr w:type="gramStart"/>
+      <w:r>
+        <w:t>grow</w:t>
+      </w:r>
+      <w:proofErr w:type="gramEnd"/>
+      <w:r>
+        <w:t xml:space="preserve"> they are able to identify more and more complex features and patterns.</w:t>
       </w:r>
     </w:p>
     <w:p>
@@ -13294,7 +14495,6 @@
       <w:bookmarkStart w:id="59" w:name="_Toc68953457"/>
       <w:bookmarkEnd w:id="58"/>
       <w:r>
-        <w:lastRenderedPageBreak/>
         <w:t xml:space="preserve"># </w:t>
       </w:r>
       <w:r>
@@ -13351,14 +14551,30 @@
           <w:b/>
           <w:bCs/>
         </w:rPr>
-        <w:t>Disadvantages of deep neural networks</w:t>
-      </w:r>
+        <w:t xml:space="preserve">Disadvantages of deep neural </w:t>
+      </w:r>
+      <w:proofErr w:type="gramStart"/>
       <w:r>
         <w:rPr>
           <w:b/>
           <w:bCs/>
         </w:rPr>
-        <w:t>.**</w:t>
+        <w:t>networks</w:t>
+      </w:r>
+      <w:r>
+        <w:rPr>
+          <w:b/>
+          <w:bCs/>
+        </w:rPr>
+        <w:t>.*</w:t>
+      </w:r>
+      <w:proofErr w:type="gramEnd"/>
+      <w:r>
+        <w:rPr>
+          <w:b/>
+          <w:bCs/>
+        </w:rPr>
+        <w:t>*</w:t>
       </w:r>
     </w:p>
     <w:p>
@@ -13388,7 +14604,15 @@
       </w:r>
       <w:proofErr w:type="spellEnd"/>
       <w:r>
-        <w:t>, SGD, etc.) among others. And most of these if not all of them have to be chosen through experimentation since as of now there is no</w:t>
+        <w:t xml:space="preserve">, SGD, etc.) among others. And most of these if not all of them </w:t>
+      </w:r>
+      <w:proofErr w:type="gramStart"/>
+      <w:r>
+        <w:t>have to</w:t>
+      </w:r>
+      <w:proofErr w:type="gramEnd"/>
+      <w:r>
+        <w:t xml:space="preserve"> be chosen through experimentation since as of now there is no</w:t>
       </w:r>
       <w:r>
         <w:t xml:space="preserve"> other</w:t>
@@ -13397,7 +14621,11 @@
         <w:t xml:space="preserve"> comprehensive </w:t>
       </w:r>
       <w:r>
-        <w:t xml:space="preserve">methodological way established to do them. Hence, very deep expertise developed through work experience is required. </w:t>
+        <w:t xml:space="preserve">methodological way established to do them. Hence, very deep expertise </w:t>
+      </w:r>
+      <w:r>
+        <w:lastRenderedPageBreak/>
+        <w:t xml:space="preserve">developed through work experience is required. </w:t>
       </w:r>
       <w:r>
         <w:t xml:space="preserve">If this is compared to any other machine learning method, such as </w:t>
@@ -13419,7 +14647,15 @@
         <w:t xml:space="preserve">The second disadvantage, which is the most well known and most brought up is the computation resources required to not only train the model but also find the optimal hyperparameters for the specific data set in question. </w:t>
       </w:r>
       <w:r>
-        <w:t xml:space="preserve">Computational resources required, both in terms of compute power and compute time, grow {exponentially? {what is the growth rate? Need citation}}very quickly as the model complexity increases and the amount of data available (though for several optimization methods for the weights of the neural network, such as stochastic gradient descent, compute time stays constant as the sample size of the data increases). </w:t>
+        <w:t>Computational resources required, both in terms of compute power and compute time, grow {exponentially? {what is the growth rate? Need citation</w:t>
+      </w:r>
+      <w:proofErr w:type="gramStart"/>
+      <w:r>
+        <w:t>}}very</w:t>
+      </w:r>
+      <w:proofErr w:type="gramEnd"/>
+      <w:r>
+        <w:t xml:space="preserve"> quickly as the model complexity increases and the amount of data available (though for several optimization methods for the weights of the neural network, such as stochastic gradient descent, compute time stays constant as the sample size of the data increases). </w:t>
       </w:r>
     </w:p>
     <w:p>
@@ -13456,13 +14692,27 @@
         <w:rPr>
           <w:b/>
         </w:rPr>
-        <w:t>Optimization versus Learning</w:t>
-      </w:r>
+        <w:t xml:space="preserve">Optimization versus </w:t>
+      </w:r>
+      <w:proofErr w:type="gramStart"/>
       <w:r>
         <w:rPr>
           <w:b/>
         </w:rPr>
-        <w:t>.**</w:t>
+        <w:t>Learning</w:t>
+      </w:r>
+      <w:r>
+        <w:rPr>
+          <w:b/>
+        </w:rPr>
+        <w:t>.*</w:t>
+      </w:r>
+      <w:proofErr w:type="gramEnd"/>
+      <w:r>
+        <w:rPr>
+          <w:b/>
+        </w:rPr>
+        <w:t>*</w:t>
       </w:r>
     </w:p>
     <w:p>
@@ -13473,10 +14723,12 @@
         <w:t xml:space="preserve">We would like to share </w:t>
       </w:r>
       <w:proofErr w:type="spellStart"/>
+      <w:proofErr w:type="gramStart"/>
       <w:r>
         <w:t>a</w:t>
       </w:r>
       <w:proofErr w:type="spellEnd"/>
+      <w:proofErr w:type="gramEnd"/>
       <w:r>
         <w:t xml:space="preserve"> interesting insight with the reader: what is the difference between learning, as in machine learning, and what is optimization. The term learning has been used in terms of AI all good algorithms. The reader must be aware of the term learning with respect to many AI algorithms including the cohort of machine learning algorithms.</w:t>
       </w:r>
@@ -13486,7 +14738,15 @@
         <w:pStyle w:val="BodyText"/>
       </w:pPr>
       <w:r>
-        <w:t>In machine learning typically the performance of some algorithm is Evaluated through some particular measure. This measure in machine learning is improved only indirectly. What is optimized is always some cost function J which contains the design and information of the problem that is being solved. Only through the optimization of J is the measure of performance improved. If this word this word this work this word this word this word this war this war if this were in optimization. In optimization what is optimized is the measure off performance itself directly. This indirect optimization of performance through the cost function is how learning as in machine learning for any algorithm defers from optimization.</w:t>
+        <w:t xml:space="preserve">In machine learning typically the performance of some algorithm is Evaluated through some </w:t>
+      </w:r>
+      <w:proofErr w:type="gramStart"/>
+      <w:r>
+        <w:t>particular measure</w:t>
+      </w:r>
+      <w:proofErr w:type="gramEnd"/>
+      <w:r>
+        <w:t>. This measure in machine learning is improved only indirectly. What is optimized is always some cost function J which contains the design and information of the problem that is being solved. Only through the optimization of J is the measure of performance improved. If this word this word this work this word this word this word this war this war if this were in optimization. In optimization what is optimized is the measure off performance itself directly. This indirect optimization of performance through the cost function is how learning as in machine learning for any algorithm defers from optimization.</w:t>
       </w:r>
     </w:p>
     <w:p>
@@ -13597,6 +14857,7 @@
       </w:pPr>
       <w:proofErr w:type="spellStart"/>
       <w:r>
+        <w:lastRenderedPageBreak/>
         <w:t>Skansi</w:t>
       </w:r>
       <w:proofErr w:type="spellEnd"/>
@@ -13706,166 +14967,200 @@
         <w:pStyle w:val="FirstParagraph"/>
       </w:pPr>
       <w:r>
-        <w:t xml:space="preserve">We will explain here what at tensor is. As vector generalizes the idea of a number to more than one dimensions, and matrix generalizes the idea of a vector from only columns or rows to arrays with column and rows, hence, possessing what we call meta-dimensions. We </w:t>
+        <w:t xml:space="preserve">We will explain here what at tensor is. As vector generalizes the idea of a number to more than one dimensions, and matrix generalizes the idea of a vector from only columns or rows to arrays with column and rows, hence, possessing what we call meta-dimensions. We will denote meta-dimensions the letter capital M. A scalar has zero meta-dimensions, a vector only has one meta-dimension, a matrix has two meta-dimensions. Each meta-dimension can have any number of dimensions. Hence, all objects of meta-dimension 1 are vectors, similarly as all vectors with dimension 1 are scalars. All objects with meta-dimension 2 are matrices. Tensors are simply </w:t>
+      </w:r>
+      <w:proofErr w:type="gramStart"/>
+      <w:r>
+        <w:t>objects</w:t>
+      </w:r>
+      <w:proofErr w:type="gramEnd"/>
+      <w:r>
+        <w:t xml:space="preserve"> that have M meta-dimensions.</w:t>
+      </w:r>
+    </w:p>
+    <w:p>
+      <w:pPr>
+        <w:pStyle w:val="BodyText"/>
+      </w:pPr>
+    </w:p>
+    <w:p>
+      <w:pPr>
+        <w:pStyle w:val="Heading3"/>
+      </w:pPr>
+      <w:r>
+        <w:t>###Functions:</w:t>
+      </w:r>
+    </w:p>
+    <w:p>
+      <w:pPr>
+        <w:pStyle w:val="BodyText"/>
+      </w:pPr>
+      <w:r>
+        <w:t>What are functions?</w:t>
+      </w:r>
+    </w:p>
+    <w:p>
+      <w:pPr>
+        <w:pStyle w:val="BodyText"/>
+      </w:pPr>
+      <w:r>
+        <w:t xml:space="preserve">Functions perform a function. Some form of function. </w:t>
+      </w:r>
+    </w:p>
+    <w:p>
+      <w:pPr>
+        <w:pStyle w:val="BodyText"/>
+      </w:pPr>
+      <w:r>
+        <w:t xml:space="preserve">Functions take in an input and produce an output. </w:t>
+      </w:r>
+      <w:r>
+        <w:t>The</w:t>
+      </w:r>
+      <w:r>
+        <w:t>y</w:t>
+      </w:r>
+      <w:r>
+        <w:t xml:space="preserve"> are rules. </w:t>
+      </w:r>
+    </w:p>
+    <w:p>
+      <w:pPr>
+        <w:pStyle w:val="BodyText"/>
+      </w:pPr>
+      <w:r>
+        <w:t xml:space="preserve">Input </w:t>
+      </w:r>
+      <w:r>
+        <w:sym w:font="Wingdings" w:char="F0E0"/>
+      </w:r>
+      <w:r>
+        <w:t xml:space="preserve"> output</w:t>
+      </w:r>
+    </w:p>
+    <w:p>
+      <w:pPr>
+        <w:pStyle w:val="BodyText"/>
+      </w:pPr>
+      <w:r>
+        <w:t xml:space="preserve">Functions have three main representations: description, equation, and graph. </w:t>
+      </w:r>
+    </w:p>
+    <w:p>
+      <w:pPr>
+        <w:pStyle w:val="BodyText"/>
+      </w:pPr>
+      <w:r>
+        <w:t xml:space="preserve">When we talk about </w:t>
+      </w:r>
+      <w:proofErr w:type="gramStart"/>
+      <w:r>
+        <w:t>functions</w:t>
+      </w:r>
+      <w:proofErr w:type="gramEnd"/>
+      <w:r>
+        <w:t xml:space="preserve"> we denote them by the letter “f” because as it is better than writing the whole work function every single time.</w:t>
+      </w:r>
+    </w:p>
+    <w:p>
+      <w:pPr>
+        <w:pStyle w:val="BodyText"/>
+      </w:pPr>
+      <w:r>
+        <w:t xml:space="preserve">The set of allowable inputs of a function is called domain of the function. This could be restricted naturally or deliberately. The set of outputs of a function is called range of the function. </w:t>
+      </w:r>
+    </w:p>
+    <w:p>
+      <w:pPr>
+        <w:pStyle w:val="BodyText"/>
+      </w:pPr>
+      <w:r>
+        <w:t xml:space="preserve">As we denote a function by the letter “f”, we denote the domain by a fancy capital </w:t>
+      </w:r>
+      <w:proofErr w:type="gramStart"/>
+      <w:r>
+        <w:t>D</w:t>
+      </w:r>
+      <w:proofErr w:type="gramEnd"/>
+      <w:r>
+        <w:t xml:space="preserve"> and we denote range by capital R. </w:t>
+      </w:r>
+    </w:p>
+    <w:p>
+      <w:pPr>
+        <w:pStyle w:val="BodyText"/>
+      </w:pPr>
+      <w:r>
+        <w:t xml:space="preserve">Now you know different types of numbers. Whole numbers (also called integers), fractions, decimals, positive numbers, negative numbers and many more. Now, if you simply want to </w:t>
       </w:r>
       <w:r>
         <w:lastRenderedPageBreak/>
-        <w:t>will denote meta-dimensions the letter capital M. A scalar has zero meta-dimensions, a vector only has one meta-dimension, a matrix has two meta-dimensions. Each meta-dimension can have any number of dimensions. Hence, all objects of meta-dimension 1 are vectors, similarly as all vectors with dimension 1 are scalars. All objects with meta-dimension 2 are matrices. Tensors are simply objects that have M meta-dimensions.</w:t>
-      </w:r>
-    </w:p>
-    <w:p>
-      <w:pPr>
-        <w:pStyle w:val="BodyText"/>
-      </w:pPr>
-    </w:p>
-    <w:p>
-      <w:pPr>
-        <w:pStyle w:val="Heading3"/>
-      </w:pPr>
-      <w:r>
-        <w:t>###Functions:</w:t>
-      </w:r>
-    </w:p>
-    <w:p>
-      <w:pPr>
-        <w:pStyle w:val="BodyText"/>
-      </w:pPr>
-      <w:r>
-        <w:t>What are functions?</w:t>
-      </w:r>
-    </w:p>
-    <w:p>
-      <w:pPr>
-        <w:pStyle w:val="BodyText"/>
-      </w:pPr>
-      <w:r>
-        <w:t xml:space="preserve">Functions perform a function. Some form of function. </w:t>
-      </w:r>
-    </w:p>
-    <w:p>
-      <w:pPr>
-        <w:pStyle w:val="BodyText"/>
-      </w:pPr>
-      <w:r>
-        <w:t xml:space="preserve">Functions take in an input and produce an output. </w:t>
-      </w:r>
-      <w:r>
-        <w:t>The</w:t>
-      </w:r>
-      <w:r>
-        <w:t>y</w:t>
-      </w:r>
-      <w:r>
-        <w:t xml:space="preserve"> are rules. </w:t>
-      </w:r>
-    </w:p>
-    <w:p>
-      <w:pPr>
-        <w:pStyle w:val="BodyText"/>
-      </w:pPr>
-      <w:r>
-        <w:t xml:space="preserve">Input </w:t>
+        <w:t xml:space="preserve">refer to all numbers what do you call them? Conveniently, when you simply want to refer to all number, </w:t>
+      </w:r>
+      <w:r>
+        <w:t>not surprisingly</w:t>
+      </w:r>
+      <w:r>
+        <w:t xml:space="preserve"> mathematics </w:t>
+      </w:r>
+      <w:proofErr w:type="gramStart"/>
+      <w:r>
+        <w:t>have</w:t>
+      </w:r>
+      <w:proofErr w:type="gramEnd"/>
+      <w:r>
+        <w:t xml:space="preserve"> also</w:t>
+      </w:r>
+      <w:r>
+        <w:t xml:space="preserve"> given them </w:t>
+      </w:r>
+      <w:r>
+        <w:t xml:space="preserve">a name, and they are called real numbers. Now gain, as you will come to realize, instead of writing complete words we prefer to use letters or symbols to represent them. Hence, real numbers are denoted by a fancy capital |R. </w:t>
+      </w:r>
+    </w:p>
+    <w:p>
+      <w:pPr>
+        <w:pStyle w:val="BodyText"/>
+      </w:pPr>
+      <w:proofErr w:type="gramStart"/>
+      <w:r>
+        <w:t>So</w:t>
+      </w:r>
+      <w:proofErr w:type="gramEnd"/>
+      <w:r>
+        <w:t xml:space="preserve"> a function has three important components the domain (D), the range (R), and the rule that takes in the domain and produces the range denoted by the letter “f”. All of this is put very neatly in a very compact and efficient notation below. </w:t>
+      </w:r>
+    </w:p>
+    <w:p>
+      <w:pPr>
+        <w:pStyle w:val="BodyText"/>
+      </w:pPr>
+    </w:p>
+    <w:p>
+      <w:pPr>
+        <w:pStyle w:val="BodyText"/>
+      </w:pPr>
+      <w:r>
+        <w:t xml:space="preserve">       </w:t>
+      </w:r>
+      <w:r>
+        <w:t>f: D –</w:t>
+      </w:r>
+      <w:r>
+        <w:t>&gt; R    and the most common domain and range of a function are real numbers:</w:t>
+      </w:r>
+    </w:p>
+    <w:p>
+      <w:pPr>
+        <w:pStyle w:val="BodyText"/>
+      </w:pPr>
+      <w:r>
+        <w:t xml:space="preserve">       f: |R </w:t>
       </w:r>
       <w:r>
         <w:sym w:font="Wingdings" w:char="F0E0"/>
       </w:r>
       <w:r>
-        <w:t xml:space="preserve"> output</w:t>
-      </w:r>
-    </w:p>
-    <w:p>
-      <w:pPr>
-        <w:pStyle w:val="BodyText"/>
-      </w:pPr>
-      <w:r>
-        <w:t xml:space="preserve">Functions have three main representations: description, equation, and graph. </w:t>
-      </w:r>
-    </w:p>
-    <w:p>
-      <w:pPr>
-        <w:pStyle w:val="BodyText"/>
-      </w:pPr>
-      <w:r>
-        <w:t>When we talk about functions we denote them by the letter “f” because as it is better than writing the whole work function every single time.</w:t>
-      </w:r>
-    </w:p>
-    <w:p>
-      <w:pPr>
-        <w:pStyle w:val="BodyText"/>
-      </w:pPr>
-      <w:r>
-        <w:t xml:space="preserve">The set of allowable inputs of a function is called domain of the function. This could be restricted naturally or deliberately. The set of outputs of a function is called range of the function. </w:t>
-      </w:r>
-    </w:p>
-    <w:p>
-      <w:pPr>
-        <w:pStyle w:val="BodyText"/>
-      </w:pPr>
-      <w:r>
-        <w:t xml:space="preserve">As we denote a function by the letter “f”, we denote the domain by a fancy capital D and we denote range by capital R. </w:t>
-      </w:r>
-    </w:p>
-    <w:p>
-      <w:pPr>
-        <w:pStyle w:val="BodyText"/>
-      </w:pPr>
-      <w:r>
-        <w:t xml:space="preserve">Now you know different types of numbers. Whole numbers (also called integers), fractions, decimals, positive numbers, negative numbers and many more. Now, if you simply want to refer to all numbers what do you call them? Conveniently, when you simply want to refer to all number, </w:t>
-      </w:r>
-      <w:r>
-        <w:t>not surprisingly</w:t>
-      </w:r>
-      <w:r>
-        <w:t xml:space="preserve"> mathematics have</w:t>
-      </w:r>
-      <w:r>
-        <w:t xml:space="preserve"> also</w:t>
-      </w:r>
-      <w:r>
-        <w:t xml:space="preserve"> given them </w:t>
-      </w:r>
-      <w:r>
-        <w:t xml:space="preserve">a name, and they are called real numbers. Now gain, as you will come to realize, instead of writing complete words we prefer to use letters or symbols to represent them. Hence, real numbers are denoted by a fancy capital |R. </w:t>
-      </w:r>
-    </w:p>
-    <w:p>
-      <w:pPr>
-        <w:pStyle w:val="BodyText"/>
-      </w:pPr>
-      <w:r>
-        <w:t xml:space="preserve">So a function has three important components the domain (D), the range (R), and the rule that takes in the domain and produces the range denoted by the letter “f”. All of this is put very neatly in a very compact and efficient notation below. </w:t>
-      </w:r>
-    </w:p>
-    <w:p>
-      <w:pPr>
-        <w:pStyle w:val="BodyText"/>
-      </w:pPr>
-    </w:p>
-    <w:p>
-      <w:pPr>
-        <w:pStyle w:val="BodyText"/>
-      </w:pPr>
-      <w:r>
-        <w:t xml:space="preserve">       </w:t>
-      </w:r>
-      <w:r>
-        <w:t>f: D –</w:t>
-      </w:r>
-      <w:r>
-        <w:t>&gt; R    and the most common domain and range of a function are real numbers:</w:t>
-      </w:r>
-    </w:p>
-    <w:p>
-      <w:pPr>
-        <w:pStyle w:val="BodyText"/>
-      </w:pPr>
-      <w:r>
-        <w:t xml:space="preserve">       f: |R </w:t>
-      </w:r>
-      <w:r>
-        <w:sym w:font="Wingdings" w:char="F0E0"/>
-      </w:r>
-      <w:r>
         <w:t xml:space="preserve"> |R</w:t>
       </w:r>
     </w:p>
@@ -13884,7 +15179,6 @@
         <w:pStyle w:val="BodyText"/>
       </w:pPr>
       <w:r>
-        <w:lastRenderedPageBreak/>
         <w:t xml:space="preserve">You will note, compactness, efficiency, and clarity are highly valued in the language of mathematics – and indeed, mathematics is a language, as English, French, Urdu, Music notation, and is very fun to learn and master. </w:t>
       </w:r>
     </w:p>
@@ -14080,7 +15374,6 @@
         <w:pStyle w:val="BodyText"/>
       </w:pPr>
       <w:r>
-        <w:lastRenderedPageBreak/>
         <w:t>Now using the definition of the expectation, we have the following:</w:t>
       </w:r>
     </w:p>
@@ -14784,15 +16077,8 @@
         <w:pStyle w:val="FirstParagraph"/>
       </w:pPr>
       <w:r>
-        <w:t xml:space="preserve">Each iteration involves a sum over the N examples </w:t>
-      </w:r>
-      <w:proofErr w:type="spellStart"/>
-      <w:r>
-        <w:t>zi</w:t>
-      </w:r>
-      <w:proofErr w:type="spellEnd"/>
-      <w:r>
-        <w:t>. The gain t is either a positive scalar or a symmetric positive definite matrix. This algorithm is sometimes called the total gradient algorithm. It is known to converge to a local minimum of the cost.</w:t>
+        <w:lastRenderedPageBreak/>
+        <w:t>Each iteration involves a sum over the N examples zi. The gain t is either a positive scalar or a symmetric positive definite matrix. This algorithm is sometimes called the total gradient algorithm. It is known to converge to a local minimum of the cost.</w:t>
       </w:r>
     </w:p>
     <w:p>
@@ -15084,9 +16370,11 @@
       <w:pPr>
         <w:pStyle w:val="FirstParagraph"/>
       </w:pPr>
+      <w:proofErr w:type="gramStart"/>
       <w:r>
         <w:t>Where</w:t>
       </w:r>
+      <w:proofErr w:type="gramEnd"/>
     </w:p>
     <w:p>
       <w:pPr>
@@ -15203,7 +16491,6 @@
         <w:pStyle w:val="FirstParagraph"/>
       </w:pPr>
       <w:r>
-        <w:lastRenderedPageBreak/>
         <w:t xml:space="preserve">The matrix </w:t>
       </w:r>
       <m:oMath>
@@ -15428,28 +16715,42 @@
         <w:rPr>
           <w:lang w:val="en-CA"/>
         </w:rPr>
-        <w:t xml:space="preserve">Definition of terms: First of all, df will indicate a pandas data frame object. </w:t>
-      </w:r>
-    </w:p>
-    <w:p>
-      <w:pPr>
-        <w:pStyle w:val="BodyText"/>
+        <w:t xml:space="preserve">Definition of terms: </w:t>
+      </w:r>
+      <w:proofErr w:type="gramStart"/>
+      <w:r>
         <w:rPr>
           <w:lang w:val="en-CA"/>
         </w:rPr>
-      </w:pPr>
-    </w:p>
-    <w:p>
-      <w:pPr>
-        <w:pStyle w:val="BodyText"/>
+        <w:t>First of all</w:t>
+      </w:r>
+      <w:proofErr w:type="gramEnd"/>
+      <w:r>
         <w:rPr>
           <w:lang w:val="en-CA"/>
         </w:rPr>
-      </w:pPr>
-      <w:r>
+        <w:t xml:space="preserve">, df will indicate a pandas data frame object. </w:t>
+      </w:r>
+    </w:p>
+    <w:p>
+      <w:pPr>
+        <w:pStyle w:val="BodyText"/>
         <w:rPr>
           <w:lang w:val="en-CA"/>
         </w:rPr>
+      </w:pPr>
+    </w:p>
+    <w:p>
+      <w:pPr>
+        <w:pStyle w:val="BodyText"/>
+        <w:rPr>
+          <w:lang w:val="en-CA"/>
+        </w:rPr>
+      </w:pPr>
+      <w:r>
+        <w:rPr>
+          <w:lang w:val="en-CA"/>
+        </w:rPr>
         <w:t>There are two version of</w:t>
       </w:r>
       <w:r>
@@ -15491,6 +16792,7 @@
         <w:t xml:space="preserve">Methods are those that are of the exact following form: </w:t>
       </w:r>
       <w:proofErr w:type="spellStart"/>
+      <w:proofErr w:type="gramStart"/>
       <w:r>
         <w:rPr>
           <w:lang w:val="en-CA"/>
@@ -15498,6 +16800,7 @@
         <w:t>df.method</w:t>
       </w:r>
       <w:proofErr w:type="spellEnd"/>
+      <w:proofErr w:type="gramEnd"/>
       <w:r>
         <w:rPr>
           <w:lang w:val="en-CA"/>
@@ -15575,6 +16878,7 @@
         <w:t xml:space="preserve"> </w:t>
       </w:r>
       <w:proofErr w:type="spellStart"/>
+      <w:proofErr w:type="gramStart"/>
       <w:r>
         <w:rPr>
           <w:lang w:val="en-CA"/>
@@ -15582,6 +16886,7 @@
         <w:t>Df.shape</w:t>
       </w:r>
       <w:proofErr w:type="spellEnd"/>
+      <w:proofErr w:type="gramEnd"/>
       <w:r>
         <w:rPr>
           <w:lang w:val="en-CA"/>
@@ -15597,6 +16902,7 @@
         </w:rPr>
       </w:pPr>
       <w:proofErr w:type="spellStart"/>
+      <w:proofErr w:type="gramStart"/>
       <w:r>
         <w:rPr>
           <w:lang w:val="en-CA"/>
@@ -15604,6 +16910,7 @@
         <w:t>Df.columns</w:t>
       </w:r>
       <w:proofErr w:type="spellEnd"/>
+      <w:proofErr w:type="gramEnd"/>
       <w:r>
         <w:rPr>
           <w:lang w:val="en-CA"/>
@@ -15647,6 +16954,7 @@
         <w:t xml:space="preserve">Method Functions are those that are of the form: </w:t>
       </w:r>
       <w:proofErr w:type="spellStart"/>
+      <w:proofErr w:type="gramStart"/>
       <w:r>
         <w:rPr>
           <w:lang w:val="en-CA"/>
@@ -15654,6 +16962,7 @@
         <w:t>df.method</w:t>
       </w:r>
       <w:proofErr w:type="spellEnd"/>
+      <w:proofErr w:type="gramEnd"/>
       <w:r>
         <w:rPr>
           <w:lang w:val="en-CA"/>
@@ -15664,7 +16973,21 @@
         <w:rPr>
           <w:lang w:val="en-CA"/>
         </w:rPr>
-        <w:t xml:space="preserve">Further, they also, for certain method functions take arguments in the parenthesis. For example the method function .drop() must be provided with the name of the column and axis choice as follows: </w:t>
+        <w:t xml:space="preserve">Further, they also, for certain method functions take arguments in the parenthesis. For example the method </w:t>
+      </w:r>
+      <w:proofErr w:type="gramStart"/>
+      <w:r>
+        <w:rPr>
+          <w:lang w:val="en-CA"/>
+        </w:rPr>
+        <w:t>function .drop</w:t>
+      </w:r>
+      <w:proofErr w:type="gramEnd"/>
+      <w:r>
+        <w:rPr>
+          <w:lang w:val="en-CA"/>
+        </w:rPr>
+        <w:t xml:space="preserve">() must be provided with the name of the column and axis choice as follows: </w:t>
       </w:r>
       <w:proofErr w:type="spellStart"/>
       <w:r>
@@ -15692,37 +17015,32 @@
         <w:rPr>
           <w:lang w:val="en-CA"/>
         </w:rPr>
-        <w:t xml:space="preserve">’, axis = 1). This will keep all the columns </w:t>
+        <w:t xml:space="preserve">’, axis = 1). This will keep all the columns and rows except the one indicated. </w:t>
       </w:r>
       <w:r>
         <w:rPr>
           <w:lang w:val="en-CA"/>
         </w:rPr>
-        <w:lastRenderedPageBreak/>
-        <w:t xml:space="preserve">and rows except the one indicated. </w:t>
-      </w:r>
-      <w:r>
+        <w:br/>
+      </w:r>
+    </w:p>
+    <w:p>
+      <w:pPr>
+        <w:pStyle w:val="BodyText"/>
         <w:rPr>
           <w:lang w:val="en-CA"/>
         </w:rPr>
-        <w:br/>
-      </w:r>
-    </w:p>
-    <w:p>
-      <w:pPr>
-        <w:pStyle w:val="BodyText"/>
+      </w:pPr>
+      <w:proofErr w:type="spellStart"/>
+      <w:proofErr w:type="gramStart"/>
+      <w:r>
         <w:rPr>
           <w:lang w:val="en-CA"/>
         </w:rPr>
-      </w:pPr>
-      <w:proofErr w:type="spellStart"/>
-      <w:r>
-        <w:rPr>
-          <w:lang w:val="en-CA"/>
-        </w:rPr>
         <w:t>df.drop</w:t>
       </w:r>
       <w:proofErr w:type="spellEnd"/>
+      <w:proofErr w:type="gramEnd"/>
       <w:r>
         <w:rPr>
           <w:lang w:val="en-CA"/>
@@ -15903,8 +17221,20 @@
           <w:bdr w:val="none" w:sz="0" w:space="0" w:color="auto" w:frame="1"/>
           <w:lang w:val="en-CA" w:eastAsia="en-CA"/>
         </w:rPr>
-        <w:t>import pandas as pd</w:t>
-      </w:r>
+        <w:t xml:space="preserve">import pandas as </w:t>
+      </w:r>
+      <w:proofErr w:type="gramStart"/>
+      <w:r>
+        <w:rPr>
+          <w:rFonts w:ascii="inherit" w:eastAsia="Times New Roman" w:hAnsi="inherit" w:cs="Courier New"/>
+          <w:sz w:val="20"/>
+          <w:szCs w:val="20"/>
+          <w:bdr w:val="none" w:sz="0" w:space="0" w:color="auto" w:frame="1"/>
+          <w:lang w:val="en-CA" w:eastAsia="en-CA"/>
+        </w:rPr>
+        <w:t>pd</w:t>
+      </w:r>
+      <w:proofErr w:type="gramEnd"/>
     </w:p>
     <w:p>
       <w:pPr>
@@ -15947,6 +17277,7 @@
         <w:t xml:space="preserve">df = </w:t>
       </w:r>
       <w:proofErr w:type="spellStart"/>
+      <w:proofErr w:type="gramStart"/>
       <w:r>
         <w:rPr>
           <w:rFonts w:ascii="inherit" w:eastAsia="Times New Roman" w:hAnsi="inherit" w:cs="Courier New"/>
@@ -15958,6 +17289,7 @@
         <w:t>pd.DataFrame</w:t>
       </w:r>
       <w:proofErr w:type="spellEnd"/>
+      <w:proofErr w:type="gramEnd"/>
       <w:r>
         <w:rPr>
           <w:rFonts w:ascii="inherit" w:eastAsia="Times New Roman" w:hAnsi="inherit" w:cs="Courier New"/>
@@ -16007,7 +17339,29 @@
           <w:bdr w:val="none" w:sz="0" w:space="0" w:color="auto" w:frame="1"/>
           <w:lang w:val="en-CA" w:eastAsia="en-CA"/>
         </w:rPr>
-        <w:t xml:space="preserve">                  columns=['foo', 'bar', '</w:t>
+        <w:t xml:space="preserve">                  columns</w:t>
+      </w:r>
+      <w:proofErr w:type="gramStart"/>
+      <w:r>
+        <w:rPr>
+          <w:rFonts w:ascii="inherit" w:eastAsia="Times New Roman" w:hAnsi="inherit" w:cs="Courier New"/>
+          <w:sz w:val="20"/>
+          <w:szCs w:val="20"/>
+          <w:bdr w:val="none" w:sz="0" w:space="0" w:color="auto" w:frame="1"/>
+          <w:lang w:val="en-CA" w:eastAsia="en-CA"/>
+        </w:rPr>
+        <w:t>=[</w:t>
+      </w:r>
+      <w:proofErr w:type="gramEnd"/>
+      <w:r>
+        <w:rPr>
+          <w:rFonts w:ascii="inherit" w:eastAsia="Times New Roman" w:hAnsi="inherit" w:cs="Courier New"/>
+          <w:sz w:val="20"/>
+          <w:szCs w:val="20"/>
+          <w:bdr w:val="none" w:sz="0" w:space="0" w:color="auto" w:frame="1"/>
+          <w:lang w:val="en-CA" w:eastAsia="en-CA"/>
+        </w:rPr>
+        <w:t>'foo', 'bar', '</w:t>
       </w:r>
       <w:proofErr w:type="spellStart"/>
       <w:r>
@@ -16081,9 +17435,9 @@
           <w:bdr w:val="none" w:sz="0" w:space="0" w:color="auto" w:frame="1"/>
           <w:lang w:val="en-CA" w:eastAsia="en-CA"/>
         </w:rPr>
-        <w:t>get_methods</w:t>
-      </w:r>
-      <w:proofErr w:type="spellEnd"/>
+        <w:t>get_</w:t>
+      </w:r>
+      <w:proofErr w:type="gramStart"/>
       <w:r>
         <w:rPr>
           <w:rFonts w:ascii="inherit" w:eastAsia="Times New Roman" w:hAnsi="inherit" w:cs="Courier New"/>
@@ -16092,7 +17446,29 @@
           <w:bdr w:val="none" w:sz="0" w:space="0" w:color="auto" w:frame="1"/>
           <w:lang w:val="en-CA" w:eastAsia="en-CA"/>
         </w:rPr>
-        <w:t>(object, spacing=20):</w:t>
+        <w:t>methods</w:t>
+      </w:r>
+      <w:proofErr w:type="spellEnd"/>
+      <w:r>
+        <w:rPr>
+          <w:rFonts w:ascii="inherit" w:eastAsia="Times New Roman" w:hAnsi="inherit" w:cs="Courier New"/>
+          <w:sz w:val="20"/>
+          <w:szCs w:val="20"/>
+          <w:bdr w:val="none" w:sz="0" w:space="0" w:color="auto" w:frame="1"/>
+          <w:lang w:val="en-CA" w:eastAsia="en-CA"/>
+        </w:rPr>
+        <w:t>(</w:t>
+      </w:r>
+      <w:proofErr w:type="gramEnd"/>
+      <w:r>
+        <w:rPr>
+          <w:rFonts w:ascii="inherit" w:eastAsia="Times New Roman" w:hAnsi="inherit" w:cs="Courier New"/>
+          <w:sz w:val="20"/>
+          <w:szCs w:val="20"/>
+          <w:bdr w:val="none" w:sz="0" w:space="0" w:color="auto" w:frame="1"/>
+          <w:lang w:val="en-CA" w:eastAsia="en-CA"/>
+        </w:rPr>
+        <w:t>object, spacing=20):</w:t>
       </w:r>
     </w:p>
     <w:p>
@@ -16322,9 +17698,21 @@
           <w:bdr w:val="none" w:sz="0" w:space="0" w:color="auto" w:frame="1"/>
           <w:lang w:val="en-CA" w:eastAsia="en-CA"/>
         </w:rPr>
-        <w:t xml:space="preserve">        if callable(</w:t>
+        <w:t xml:space="preserve">        if </w:t>
+      </w:r>
+      <w:proofErr w:type="gramStart"/>
+      <w:r>
+        <w:rPr>
+          <w:rFonts w:ascii="inherit" w:eastAsia="Times New Roman" w:hAnsi="inherit" w:cs="Courier New"/>
+          <w:sz w:val="20"/>
+          <w:szCs w:val="20"/>
+          <w:bdr w:val="none" w:sz="0" w:space="0" w:color="auto" w:frame="1"/>
+          <w:lang w:val="en-CA" w:eastAsia="en-CA"/>
+        </w:rPr>
+        <w:t>callable(</w:t>
       </w:r>
       <w:proofErr w:type="spellStart"/>
+      <w:proofErr w:type="gramEnd"/>
       <w:r>
         <w:rPr>
           <w:rFonts w:ascii="inherit" w:eastAsia="Times New Roman" w:hAnsi="inherit" w:cs="Courier New"/>
@@ -16492,6 +17880,7 @@
           <w:bdr w:val="none" w:sz="0" w:space="0" w:color="auto" w:frame="1"/>
           <w:lang w:val="en-CA" w:eastAsia="en-CA"/>
         </w:rPr>
+        <w:lastRenderedPageBreak/>
         <w:t xml:space="preserve">    except:</w:t>
       </w:r>
     </w:p>
@@ -16640,7 +18029,29 @@
           <w:bdr w:val="none" w:sz="0" w:space="0" w:color="auto" w:frame="1"/>
           <w:lang w:val="en-CA" w:eastAsia="en-CA"/>
         </w:rPr>
-        <w:t xml:space="preserve"> = (lambda s: ' '.join(</w:t>
+        <w:t xml:space="preserve"> = (lambda s: ' </w:t>
+      </w:r>
+      <w:proofErr w:type="gramStart"/>
+      <w:r>
+        <w:rPr>
+          <w:rFonts w:ascii="inherit" w:eastAsia="Times New Roman" w:hAnsi="inherit" w:cs="Courier New"/>
+          <w:sz w:val="20"/>
+          <w:szCs w:val="20"/>
+          <w:bdr w:val="none" w:sz="0" w:space="0" w:color="auto" w:frame="1"/>
+          <w:lang w:val="en-CA" w:eastAsia="en-CA"/>
+        </w:rPr>
+        <w:t>'.join</w:t>
+      </w:r>
+      <w:proofErr w:type="gramEnd"/>
+      <w:r>
+        <w:rPr>
+          <w:rFonts w:ascii="inherit" w:eastAsia="Times New Roman" w:hAnsi="inherit" w:cs="Courier New"/>
+          <w:sz w:val="20"/>
+          <w:szCs w:val="20"/>
+          <w:bdr w:val="none" w:sz="0" w:space="0" w:color="auto" w:frame="1"/>
+          <w:lang w:val="en-CA" w:eastAsia="en-CA"/>
+        </w:rPr>
+        <w:t>(</w:t>
       </w:r>
       <w:proofErr w:type="spellStart"/>
       <w:r>
@@ -16810,6 +18221,7 @@
         <w:t xml:space="preserve">        print(str(</w:t>
       </w:r>
       <w:proofErr w:type="spellStart"/>
+      <w:proofErr w:type="gramStart"/>
       <w:r>
         <w:rPr>
           <w:rFonts w:ascii="inherit" w:eastAsia="Times New Roman" w:hAnsi="inherit" w:cs="Courier New"/>
@@ -16821,6 +18233,7 @@
         <w:t>method.ljust</w:t>
       </w:r>
       <w:proofErr w:type="spellEnd"/>
+      <w:proofErr w:type="gramEnd"/>
       <w:r>
         <w:rPr>
           <w:rFonts w:ascii="inherit" w:eastAsia="Times New Roman" w:hAnsi="inherit" w:cs="Courier New"/>
@@ -16873,6 +18286,7 @@
         <w:t xml:space="preserve">              </w:t>
       </w:r>
       <w:proofErr w:type="spellStart"/>
+      <w:proofErr w:type="gramStart"/>
       <w:r>
         <w:rPr>
           <w:rFonts w:ascii="inherit" w:eastAsia="Times New Roman" w:hAnsi="inherit" w:cs="Courier New"/>
@@ -16892,7 +18306,18 @@
           <w:bdr w:val="none" w:sz="0" w:space="0" w:color="auto" w:frame="1"/>
           <w:lang w:val="en-CA" w:eastAsia="en-CA"/>
         </w:rPr>
-        <w:t>(str(</w:t>
+        <w:t>(</w:t>
+      </w:r>
+      <w:proofErr w:type="gramEnd"/>
+      <w:r>
+        <w:rPr>
+          <w:rFonts w:ascii="inherit" w:eastAsia="Times New Roman" w:hAnsi="inherit" w:cs="Courier New"/>
+          <w:sz w:val="20"/>
+          <w:szCs w:val="20"/>
+          <w:bdr w:val="none" w:sz="0" w:space="0" w:color="auto" w:frame="1"/>
+          <w:lang w:val="en-CA" w:eastAsia="en-CA"/>
+        </w:rPr>
+        <w:t>str(</w:t>
       </w:r>
       <w:proofErr w:type="spellStart"/>
       <w:r>
@@ -16999,6 +18424,7 @@
         <w:t xml:space="preserve">        print(</w:t>
       </w:r>
       <w:proofErr w:type="spellStart"/>
+      <w:proofErr w:type="gramStart"/>
       <w:r>
         <w:rPr>
           <w:rFonts w:ascii="inherit" w:eastAsia="Times New Roman" w:hAnsi="inherit" w:cs="Courier New"/>
@@ -17010,6 +18436,7 @@
         <w:t>method.ljust</w:t>
       </w:r>
       <w:proofErr w:type="spellEnd"/>
+      <w:proofErr w:type="gramEnd"/>
       <w:r>
         <w:rPr>
           <w:rFonts w:ascii="inherit" w:eastAsia="Times New Roman" w:hAnsi="inherit" w:cs="Courier New"/>
@@ -17159,7 +18586,6 @@
         <w:pStyle w:val="BodyText"/>
       </w:pPr>
       <w:r>
-        <w:lastRenderedPageBreak/>
         <w:t xml:space="preserve">Q1) Why do we need to specify the number of neurons in the input layer when the input dimension is already specified. </w:t>
       </w:r>
     </w:p>
@@ -17168,7 +18594,15 @@
         <w:pStyle w:val="BodyText"/>
       </w:pPr>
       <w:r>
-        <w:t>Q2) Given the input dimensions of a neural network what should be the number of neurons in the input layer? Are there any domain restrictions (strict restrictions, i.e., cannot be zero or less than the input dimension, the neural network will fail) and are there any restrictions for optimal performance (soft restrictions, i.e. can be more than the number of input dimensions and will not cause the neural network to fail but the results would be inferior to those that were within the restrictions)?</w:t>
+        <w:t xml:space="preserve">Q2) Given the input dimensions of a neural network what should be the number of neurons in the input layer? Are there any domain restrictions (strict restrictions, i.e., cannot be zero or less than the input dimension, the neural network will fail) and are there any restrictions for optimal performance (soft restrictions, </w:t>
+      </w:r>
+      <w:proofErr w:type="gramStart"/>
+      <w:r>
+        <w:t>i.e.</w:t>
+      </w:r>
+      <w:proofErr w:type="gramEnd"/>
+      <w:r>
+        <w:t xml:space="preserve"> can be more than the number of input dimensions and will not cause the neural network to fail but the results would be inferior to those that were within the restrictions)?</w:t>
       </w:r>
     </w:p>
     <w:p>
